--- a/Projektleitfaden/Anwendungsszenarien/20201802_Anwendungsszenarien.docx
+++ b/Projektleitfaden/Anwendungsszenarien/20201802_Anwendungsszenarien.docx
@@ -1,101 +1,74 @@
 
 <file path=word/document.xml><?xml version="1.0" encoding="utf-8"?>
-<w:document xmlns:mc="http://schemas.openxmlformats.org/markup-compatibility/2006" xmlns:o="urn:schemas-microsoft-com:office:office" xmlns:r="http://schemas.openxmlformats.org/officeDocument/2006/relationships" xmlns:m="http://schemas.openxmlformats.org/officeDocument/2006/math" xmlns:v="urn:schemas-microsoft-com:vml" xmlns:wp="http://schemas.openxmlformats.org/drawingml/2006/wordprocessingDrawing" xmlns:w10="urn:schemas-microsoft-com:office:word" xmlns:w="http://schemas.openxmlformats.org/wordprocessingml/2006/main" xmlns:wne="http://schemas.microsoft.com/office/word/2006/wordml" xmlns:sl="http://schemas.openxmlformats.org/schemaLibrary/2006/main" xmlns:a="http://schemas.openxmlformats.org/drawingml/2006/main" xmlns:pic="http://schemas.openxmlformats.org/drawingml/2006/picture" xmlns:c="http://schemas.openxmlformats.org/drawingml/2006/chart" xmlns:lc="http://schemas.openxmlformats.org/drawingml/2006/lockedCanvas" xmlns:dgm="http://schemas.openxmlformats.org/drawingml/2006/diagram" xmlns:wps="http://schemas.microsoft.com/office/word/2010/wordprocessingShape" xmlns:wpg="http://schemas.microsoft.com/office/word/2010/wordprocessingGroup" xmlns:w14="http://schemas.microsoft.com/office/word/2010/wordml" xmlns:w15="http://schemas.microsoft.com/office/word/2012/wordml">
+<w:document xmlns:wpc="http://schemas.microsoft.com/office/word/2010/wordprocessingCanvas" xmlns:mo="http://schemas.microsoft.com/office/mac/office/2008/main" xmlns:mc="http://schemas.openxmlformats.org/markup-compatibility/2006" xmlns:mv="urn:schemas-microsoft-com:mac:vml" xmlns:o="urn:schemas-microsoft-com:office:office" xmlns:r="http://schemas.openxmlformats.org/officeDocument/2006/relationships" xmlns:m="http://schemas.openxmlformats.org/officeDocument/2006/math" xmlns:v="urn:schemas-microsoft-com:vml" xmlns:wp14="http://schemas.microsoft.com/office/word/2010/wordprocessingDrawing" xmlns:wp="http://schemas.openxmlformats.org/drawingml/2006/wordprocessingDrawing" xmlns:w10="urn:schemas-microsoft-com:office:word" xmlns:w="http://schemas.openxmlformats.org/wordprocessingml/2006/main" xmlns:w14="http://schemas.microsoft.com/office/word/2010/wordml" xmlns:w15="http://schemas.microsoft.com/office/word/2012/wordml" xmlns:wpg="http://schemas.microsoft.com/office/word/2010/wordprocessingGroup" xmlns:wpi="http://schemas.microsoft.com/office/word/2010/wordprocessingInk" xmlns:wne="http://schemas.microsoft.com/office/word/2006/wordml" xmlns:wps="http://schemas.microsoft.com/office/word/2010/wordprocessingShape" mc:Ignorable="w14 w15 wp14">
   <w:body>
     <w:p>
       <w:pPr>
-        <w:keepNext w:val="0"/>
-        <w:keepLines w:val="0"/>
         <w:widowControl w:val="0"/>
         <w:pBdr>
-          <w:top w:space="0" w:sz="0" w:val="nil"/>
-          <w:left w:space="0" w:sz="0" w:val="nil"/>
-          <w:bottom w:space="0" w:sz="0" w:val="nil"/>
-          <w:right w:space="0" w:sz="0" w:val="nil"/>
-          <w:between w:space="0" w:sz="0" w:val="nil"/>
+          <w:top w:val="nil"/>
+          <w:left w:val="nil"/>
+          <w:bottom w:val="nil"/>
+          <w:right w:val="nil"/>
+          <w:between w:val="nil"/>
         </w:pBdr>
-        <w:shd w:fill="auto" w:val="clear"/>
-        <w:spacing w:after="0" w:before="0" w:line="276" w:lineRule="auto"/>
-        <w:ind w:left="0" w:right="0" w:firstLine="0"/>
-        <w:jc w:val="left"/>
+        <w:spacing w:after="0" w:line="276" w:lineRule="auto"/>
         <w:rPr>
-          <w:rFonts w:ascii="Arial" w:cs="Arial" w:eastAsia="Arial" w:hAnsi="Arial"/>
-          <w:b w:val="0"/>
-          <w:i w:val="0"/>
-          <w:smallCaps w:val="0"/>
-          <w:strike w:val="0"/>
           <w:color w:val="000000"/>
-          <w:sz w:val="22"/>
-          <w:szCs w:val="22"/>
-          <w:u w:val="none"/>
-          <w:shd w:fill="auto" w:val="clear"/>
-          <w:vertAlign w:val="baseline"/>
         </w:rPr>
       </w:pPr>
-      <w:r>
-        <w:rPr>
-          <w:rtl w:val="0"/>
-        </w:rPr>
-      </w:r>
     </w:p>
     <w:tbl>
       <w:tblPr>
-        <w:tblStyle w:val="Table1"/>
-        <w:tblW w:w="9003.0" w:type="dxa"/>
-        <w:jc w:val="left"/>
-        <w:tblInd w:w="0.0" w:type="dxa"/>
+        <w:tblStyle w:val="a"/>
+        <w:tblW w:w="9003" w:type="dxa"/>
+        <w:tblInd w:w="0" w:type="dxa"/>
         <w:tblBorders>
-          <w:top w:color="000000" w:space="0" w:sz="4" w:val="single"/>
-          <w:left w:color="000000" w:space="0" w:sz="4" w:val="single"/>
-          <w:bottom w:color="000000" w:space="0" w:sz="4" w:val="single"/>
-          <w:right w:color="000000" w:space="0" w:sz="4" w:val="single"/>
-          <w:insideH w:color="000000" w:space="0" w:sz="4" w:val="single"/>
-          <w:insideV w:color="000000" w:space="0" w:sz="4" w:val="single"/>
+          <w:top w:val="single" w:sz="4" w:space="0" w:color="000000"/>
+          <w:left w:val="single" w:sz="4" w:space="0" w:color="000000"/>
+          <w:bottom w:val="single" w:sz="4" w:space="0" w:color="000000"/>
+          <w:right w:val="single" w:sz="4" w:space="0" w:color="000000"/>
+          <w:insideH w:val="single" w:sz="4" w:space="0" w:color="000000"/>
+          <w:insideV w:val="single" w:sz="4" w:space="0" w:color="000000"/>
         </w:tblBorders>
         <w:tblLayout w:type="fixed"/>
-        <w:tblLook w:val="0400"/>
+        <w:tblLook w:val="0400" w:firstRow="0" w:lastRow="0" w:firstColumn="0" w:lastColumn="0" w:noHBand="0" w:noVBand="1"/>
       </w:tblPr>
       <w:tblGrid>
         <w:gridCol w:w="7479"/>
         <w:gridCol w:w="1524"/>
-        <w:tblGridChange w:id="0">
-          <w:tblGrid>
-            <w:gridCol w:w="7479"/>
-            <w:gridCol w:w="1524"/>
-          </w:tblGrid>
-        </w:tblGridChange>
       </w:tblGrid>
       <w:tr>
         <w:trPr>
-          <w:trHeight w:val="599" w:hRule="atLeast"/>
+          <w:trHeight w:val="599"/>
         </w:trPr>
         <w:tc>
           <w:tcPr>
+            <w:tcW w:w="9003" w:type="dxa"/>
             <w:gridSpan w:val="2"/>
             <w:tcBorders>
-              <w:top w:color="000000" w:space="0" w:sz="4" w:val="single"/>
-              <w:left w:color="000000" w:space="0" w:sz="4" w:val="single"/>
-              <w:bottom w:color="000000" w:space="0" w:sz="4" w:val="single"/>
-              <w:right w:color="000000" w:space="0" w:sz="4" w:val="single"/>
+              <w:top w:val="single" w:sz="4" w:space="0" w:color="000000"/>
+              <w:left w:val="single" w:sz="4" w:space="0" w:color="000000"/>
+              <w:bottom w:val="single" w:sz="4" w:space="0" w:color="000000"/>
+              <w:right w:val="single" w:sz="4" w:space="0" w:color="000000"/>
             </w:tcBorders>
-            <w:shd w:fill="d9d9d9" w:val="clear"/>
+            <w:shd w:val="clear" w:color="auto" w:fill="D9D9D9"/>
           </w:tcPr>
           <w:p>
             <w:pPr>
               <w:rPr>
-                <w:b w:val="1"/>
+                <w:b/>
                 <w:sz w:val="28"/>
                 <w:szCs w:val="28"/>
               </w:rPr>
             </w:pPr>
             <w:r>
               <w:rPr>
-                <w:b w:val="1"/>
+                <w:b/>
                 <w:sz w:val="28"/>
                 <w:szCs w:val="28"/>
-                <w:rtl w:val="0"/>
-              </w:rPr>
-              <w:t xml:space="preserve">Produkt: Autonomes Logistik-Fahrzeug</w:t>
+              </w:rPr>
+              <w:t>Produkt: Autonomes Logistik-Fahrzeug</w:t>
             </w:r>
           </w:p>
         </w:tc>
@@ -103,13 +76,14 @@
       <w:tr>
         <w:tc>
           <w:tcPr>
+            <w:tcW w:w="7479" w:type="dxa"/>
             <w:tcBorders>
-              <w:top w:color="000000" w:space="0" w:sz="4" w:val="single"/>
-              <w:left w:color="000000" w:space="0" w:sz="4" w:val="single"/>
-              <w:bottom w:color="000000" w:space="0" w:sz="4" w:val="single"/>
-              <w:right w:color="000000" w:space="0" w:sz="4" w:val="single"/>
+              <w:top w:val="single" w:sz="4" w:space="0" w:color="000000"/>
+              <w:left w:val="single" w:sz="4" w:space="0" w:color="000000"/>
+              <w:bottom w:val="single" w:sz="4" w:space="0" w:color="000000"/>
+              <w:right w:val="single" w:sz="4" w:space="0" w:color="000000"/>
             </w:tcBorders>
-            <w:shd w:fill="ffffff" w:val="clear"/>
+            <w:shd w:val="clear" w:color="auto" w:fill="FFFFFF"/>
           </w:tcPr>
           <w:p>
             <w:pPr>
@@ -120,29 +94,24 @@
             </w:pPr>
             <w:r>
               <w:rPr>
-                <w:b w:val="1"/>
-                <w:sz w:val="24"/>
-                <w:szCs w:val="24"/>
-                <w:rtl w:val="0"/>
-              </w:rPr>
-              <w:t xml:space="preserve">Anwendungsszenario: Systemstart und Prüfung</w:t>
-            </w:r>
-            <w:r>
-              <w:rPr>
-                <w:rtl w:val="0"/>
-              </w:rPr>
+                <w:b/>
+                <w:sz w:val="24"/>
+                <w:szCs w:val="24"/>
+              </w:rPr>
+              <w:t>Anwendungsszenario: Systemstart und Prüfung</w:t>
             </w:r>
           </w:p>
         </w:tc>
         <w:tc>
           <w:tcPr>
+            <w:tcW w:w="1524" w:type="dxa"/>
             <w:tcBorders>
-              <w:top w:color="000000" w:space="0" w:sz="4" w:val="single"/>
-              <w:left w:color="000000" w:space="0" w:sz="4" w:val="single"/>
-              <w:bottom w:color="000000" w:space="0" w:sz="4" w:val="single"/>
-              <w:right w:color="000000" w:space="0" w:sz="4" w:val="single"/>
+              <w:top w:val="single" w:sz="4" w:space="0" w:color="000000"/>
+              <w:left w:val="single" w:sz="4" w:space="0" w:color="000000"/>
+              <w:bottom w:val="single" w:sz="4" w:space="0" w:color="000000"/>
+              <w:right w:val="single" w:sz="4" w:space="0" w:color="000000"/>
             </w:tcBorders>
-            <w:shd w:fill="ffffff" w:val="clear"/>
+            <w:shd w:val="clear" w:color="auto" w:fill="FFFFFF"/>
           </w:tcPr>
           <w:p>
             <w:pPr>
@@ -153,52 +122,46 @@
             </w:pPr>
             <w:r>
               <w:rPr>
-                <w:b w:val="1"/>
-                <w:sz w:val="24"/>
-                <w:szCs w:val="24"/>
-                <w:rtl w:val="0"/>
-              </w:rPr>
-              <w:t xml:space="preserve">Nr. 1</w:t>
-            </w:r>
-            <w:r>
-              <w:rPr>
-                <w:rtl w:val="0"/>
-              </w:rPr>
+                <w:b/>
+                <w:sz w:val="24"/>
+                <w:szCs w:val="24"/>
+              </w:rPr>
+              <w:t>Nr. 1</w:t>
             </w:r>
           </w:p>
         </w:tc>
       </w:tr>
       <w:tr>
         <w:trPr>
-          <w:trHeight w:val="857" w:hRule="atLeast"/>
+          <w:trHeight w:val="857"/>
         </w:trPr>
         <w:tc>
           <w:tcPr>
+            <w:tcW w:w="9003" w:type="dxa"/>
             <w:gridSpan w:val="2"/>
             <w:tcBorders>
-              <w:top w:color="000000" w:space="0" w:sz="4" w:val="single"/>
-              <w:left w:color="000000" w:space="0" w:sz="4" w:val="single"/>
-              <w:bottom w:color="000000" w:space="0" w:sz="4" w:val="single"/>
-              <w:right w:color="000000" w:space="0" w:sz="4" w:val="single"/>
+              <w:top w:val="single" w:sz="4" w:space="0" w:color="000000"/>
+              <w:left w:val="single" w:sz="4" w:space="0" w:color="000000"/>
+              <w:bottom w:val="single" w:sz="4" w:space="0" w:color="000000"/>
+              <w:right w:val="single" w:sz="4" w:space="0" w:color="000000"/>
             </w:tcBorders>
-            <w:shd w:fill="ffffff" w:val="clear"/>
+            <w:shd w:val="clear" w:color="auto" w:fill="FFFFFF"/>
           </w:tcPr>
           <w:p>
             <w:pPr>
               <w:rPr>
-                <w:b w:val="1"/>
-                <w:sz w:val="24"/>
-                <w:szCs w:val="24"/>
-              </w:rPr>
-            </w:pPr>
-            <w:r>
-              <w:rPr>
-                <w:b w:val="1"/>
-                <w:sz w:val="24"/>
-                <w:szCs w:val="24"/>
-                <w:rtl w:val="0"/>
-              </w:rPr>
-              <w:t xml:space="preserve">Vorbedingung:</w:t>
+                <w:b/>
+                <w:sz w:val="24"/>
+                <w:szCs w:val="24"/>
+              </w:rPr>
+            </w:pPr>
+            <w:r>
+              <w:rPr>
+                <w:b/>
+                <w:sz w:val="24"/>
+                <w:szCs w:val="24"/>
+              </w:rPr>
+              <w:t>Vorbedingung:</w:t>
             </w:r>
           </w:p>
           <w:p>
@@ -207,19 +170,17 @@
                 <w:ilvl w:val="0"/>
                 <w:numId w:val="2"/>
               </w:numPr>
-              <w:ind w:left="720" w:hanging="360"/>
-              <w:rPr>
-                <w:sz w:val="24"/>
-                <w:szCs w:val="24"/>
-              </w:rPr>
-            </w:pPr>
-            <w:r>
-              <w:rPr>
-                <w:sz w:val="24"/>
-                <w:szCs w:val="24"/>
-                <w:rtl w:val="0"/>
-              </w:rPr>
-              <w:t xml:space="preserve">Handbetrieb</w:t>
+              <w:rPr>
+                <w:sz w:val="24"/>
+                <w:szCs w:val="24"/>
+              </w:rPr>
+            </w:pPr>
+            <w:r>
+              <w:rPr>
+                <w:sz w:val="24"/>
+                <w:szCs w:val="24"/>
+              </w:rPr>
+              <w:t>Handbetrieb</w:t>
             </w:r>
           </w:p>
           <w:p>
@@ -228,37 +189,36 @@
                 <w:ilvl w:val="0"/>
                 <w:numId w:val="2"/>
               </w:numPr>
-              <w:ind w:left="720" w:hanging="360"/>
-              <w:rPr>
-                <w:sz w:val="24"/>
-                <w:szCs w:val="24"/>
-              </w:rPr>
-            </w:pPr>
-            <w:r>
-              <w:rPr>
-                <w:sz w:val="24"/>
-                <w:szCs w:val="24"/>
-                <w:rtl w:val="0"/>
-              </w:rPr>
-              <w:t xml:space="preserve">Reset</w:t>
-            </w:r>
-          </w:p>
-          <w:p>
-            <w:pPr>
-              <w:rPr>
-                <w:b w:val="1"/>
-                <w:sz w:val="24"/>
-                <w:szCs w:val="24"/>
-              </w:rPr>
-            </w:pPr>
-            <w:r>
-              <w:rPr>
-                <w:b w:val="1"/>
-                <w:sz w:val="24"/>
-                <w:szCs w:val="24"/>
-                <w:rtl w:val="0"/>
-              </w:rPr>
-              <w:t xml:space="preserve">Systemverhalten:</w:t>
+              <w:rPr>
+                <w:sz w:val="24"/>
+                <w:szCs w:val="24"/>
+              </w:rPr>
+            </w:pPr>
+            <w:proofErr w:type="spellStart"/>
+            <w:r>
+              <w:rPr>
+                <w:sz w:val="24"/>
+                <w:szCs w:val="24"/>
+              </w:rPr>
+              <w:t>Reset</w:t>
+            </w:r>
+            <w:proofErr w:type="spellEnd"/>
+          </w:p>
+          <w:p>
+            <w:pPr>
+              <w:rPr>
+                <w:b/>
+                <w:sz w:val="24"/>
+                <w:szCs w:val="24"/>
+              </w:rPr>
+            </w:pPr>
+            <w:r>
+              <w:rPr>
+                <w:b/>
+                <w:sz w:val="24"/>
+                <w:szCs w:val="24"/>
+              </w:rPr>
+              <w:t>Systemverhalten:</w:t>
             </w:r>
           </w:p>
           <w:p>
@@ -267,19 +227,17 @@
                 <w:ilvl w:val="0"/>
                 <w:numId w:val="6"/>
               </w:numPr>
-              <w:ind w:left="720" w:hanging="360"/>
-              <w:rPr>
-                <w:sz w:val="24"/>
-                <w:szCs w:val="24"/>
-              </w:rPr>
-            </w:pPr>
-            <w:r>
-              <w:rPr>
-                <w:sz w:val="24"/>
-                <w:szCs w:val="24"/>
-                <w:rtl w:val="0"/>
-              </w:rPr>
-              <w:t xml:space="preserve">Für die Aufgabe relevante System werden hochgefahren</w:t>
+              <w:rPr>
+                <w:sz w:val="24"/>
+                <w:szCs w:val="24"/>
+              </w:rPr>
+            </w:pPr>
+            <w:r>
+              <w:rPr>
+                <w:sz w:val="24"/>
+                <w:szCs w:val="24"/>
+              </w:rPr>
+              <w:t>Für die Aufgabe relevante System werden hochgefahren</w:t>
             </w:r>
           </w:p>
           <w:p>
@@ -288,37 +246,34 @@
                 <w:ilvl w:val="0"/>
                 <w:numId w:val="6"/>
               </w:numPr>
-              <w:ind w:left="720" w:hanging="360"/>
-              <w:rPr>
-                <w:sz w:val="24"/>
-                <w:szCs w:val="24"/>
-              </w:rPr>
-            </w:pPr>
-            <w:r>
-              <w:rPr>
-                <w:sz w:val="24"/>
-                <w:szCs w:val="24"/>
-                <w:rtl w:val="0"/>
-              </w:rPr>
-              <w:t xml:space="preserve">Statusmeldung nach Abschluss des Systemstarts</w:t>
-            </w:r>
-          </w:p>
-          <w:p>
-            <w:pPr>
-              <w:rPr>
-                <w:b w:val="1"/>
-                <w:sz w:val="24"/>
-                <w:szCs w:val="24"/>
-              </w:rPr>
-            </w:pPr>
-            <w:r>
-              <w:rPr>
-                <w:b w:val="1"/>
-                <w:sz w:val="24"/>
-                <w:szCs w:val="24"/>
-                <w:rtl w:val="0"/>
-              </w:rPr>
-              <w:t xml:space="preserve">Nachbedingung:</w:t>
+              <w:rPr>
+                <w:sz w:val="24"/>
+                <w:szCs w:val="24"/>
+              </w:rPr>
+            </w:pPr>
+            <w:r>
+              <w:rPr>
+                <w:sz w:val="24"/>
+                <w:szCs w:val="24"/>
+              </w:rPr>
+              <w:t>Statusmeldung nach Abschluss des Systemstarts</w:t>
+            </w:r>
+          </w:p>
+          <w:p>
+            <w:pPr>
+              <w:rPr>
+                <w:b/>
+                <w:sz w:val="24"/>
+                <w:szCs w:val="24"/>
+              </w:rPr>
+            </w:pPr>
+            <w:r>
+              <w:rPr>
+                <w:b/>
+                <w:sz w:val="24"/>
+                <w:szCs w:val="24"/>
+              </w:rPr>
+              <w:t>Nachbedingung:</w:t>
             </w:r>
           </w:p>
           <w:p>
@@ -327,19 +282,17 @@
                 <w:ilvl w:val="0"/>
                 <w:numId w:val="6"/>
               </w:numPr>
-              <w:ind w:left="720" w:hanging="360"/>
-              <w:rPr>
-                <w:sz w:val="24"/>
-                <w:szCs w:val="24"/>
-              </w:rPr>
-            </w:pPr>
-            <w:r>
-              <w:rPr>
-                <w:sz w:val="24"/>
-                <w:szCs w:val="24"/>
-                <w:rtl w:val="0"/>
-              </w:rPr>
-              <w:t xml:space="preserve">Alf ist im Sinne der Aufgabe Betriebsbereit</w:t>
+              <w:rPr>
+                <w:sz w:val="24"/>
+                <w:szCs w:val="24"/>
+              </w:rPr>
+            </w:pPr>
+            <w:r>
+              <w:rPr>
+                <w:sz w:val="24"/>
+                <w:szCs w:val="24"/>
+              </w:rPr>
+              <w:t>Alf ist im Sinne der Aufgabe Betriebsbereit</w:t>
             </w:r>
           </w:p>
           <w:p>
@@ -348,94 +301,92 @@
                 <w:ilvl w:val="0"/>
                 <w:numId w:val="6"/>
               </w:numPr>
-              <w:ind w:left="720" w:hanging="360"/>
-              <w:rPr>
-                <w:sz w:val="24"/>
-                <w:szCs w:val="24"/>
-              </w:rPr>
-            </w:pPr>
-            <w:bookmarkStart w:colFirst="0" w:colLast="0" w:name="_heading=h.gjdgxs" w:id="0"/>
+              <w:rPr>
+                <w:sz w:val="24"/>
+                <w:szCs w:val="24"/>
+              </w:rPr>
+            </w:pPr>
+            <w:bookmarkStart w:id="0" w:name="_heading=h.gjdgxs" w:colFirst="0" w:colLast="0"/>
             <w:bookmarkEnd w:id="0"/>
             <w:r>
               <w:rPr>
                 <w:sz w:val="24"/>
                 <w:szCs w:val="24"/>
-                <w:rtl w:val="0"/>
-              </w:rPr>
-              <w:t xml:space="preserve">Erneuter Versuch des Systemstarts wenn Fehler auftritt, sonst Interaktion mit Mensch/Nutzer</w:t>
+              </w:rPr>
+              <w:t xml:space="preserve">Erneuter Versuch des </w:t>
+            </w:r>
+            <w:proofErr w:type="gramStart"/>
+            <w:r>
+              <w:rPr>
+                <w:sz w:val="24"/>
+                <w:szCs w:val="24"/>
+              </w:rPr>
+              <w:t>Systemstarts</w:t>
+            </w:r>
+            <w:proofErr w:type="gramEnd"/>
+            <w:r>
+              <w:rPr>
+                <w:sz w:val="24"/>
+                <w:szCs w:val="24"/>
+              </w:rPr>
+              <w:t xml:space="preserve"> wenn Fehler auftritt, sonst Interaktion mit Mensch/Nutzer</w:t>
             </w:r>
           </w:p>
         </w:tc>
       </w:tr>
     </w:tbl>
-    <w:p>
-      <w:pPr>
-        <w:rPr/>
-      </w:pPr>
-      <w:r>
-        <w:rPr>
-          <w:rtl w:val="0"/>
-        </w:rPr>
-      </w:r>
-    </w:p>
+    <w:p/>
     <w:tbl>
       <w:tblPr>
-        <w:tblStyle w:val="Table2"/>
-        <w:tblW w:w="9003.0" w:type="dxa"/>
-        <w:jc w:val="left"/>
-        <w:tblInd w:w="0.0" w:type="dxa"/>
+        <w:tblStyle w:val="a0"/>
+        <w:tblW w:w="9003" w:type="dxa"/>
+        <w:tblInd w:w="0" w:type="dxa"/>
         <w:tblBorders>
-          <w:top w:color="000000" w:space="0" w:sz="4" w:val="single"/>
-          <w:left w:color="000000" w:space="0" w:sz="4" w:val="single"/>
-          <w:bottom w:color="000000" w:space="0" w:sz="4" w:val="single"/>
-          <w:right w:color="000000" w:space="0" w:sz="4" w:val="single"/>
-          <w:insideH w:color="000000" w:space="0" w:sz="4" w:val="single"/>
-          <w:insideV w:color="000000" w:space="0" w:sz="4" w:val="single"/>
+          <w:top w:val="single" w:sz="4" w:space="0" w:color="000000"/>
+          <w:left w:val="single" w:sz="4" w:space="0" w:color="000000"/>
+          <w:bottom w:val="single" w:sz="4" w:space="0" w:color="000000"/>
+          <w:right w:val="single" w:sz="4" w:space="0" w:color="000000"/>
+          <w:insideH w:val="single" w:sz="4" w:space="0" w:color="000000"/>
+          <w:insideV w:val="single" w:sz="4" w:space="0" w:color="000000"/>
         </w:tblBorders>
         <w:tblLayout w:type="fixed"/>
-        <w:tblLook w:val="0400"/>
+        <w:tblLook w:val="0400" w:firstRow="0" w:lastRow="0" w:firstColumn="0" w:lastColumn="0" w:noHBand="0" w:noVBand="1"/>
       </w:tblPr>
       <w:tblGrid>
         <w:gridCol w:w="7479"/>
         <w:gridCol w:w="1524"/>
-        <w:tblGridChange w:id="0">
-          <w:tblGrid>
-            <w:gridCol w:w="7479"/>
-            <w:gridCol w:w="1524"/>
-          </w:tblGrid>
-        </w:tblGridChange>
       </w:tblGrid>
       <w:tr>
         <w:trPr>
-          <w:trHeight w:val="502" w:hRule="atLeast"/>
+          <w:trHeight w:val="502"/>
         </w:trPr>
         <w:tc>
           <w:tcPr>
+            <w:tcW w:w="9003" w:type="dxa"/>
             <w:gridSpan w:val="2"/>
             <w:tcBorders>
-              <w:top w:color="000000" w:space="0" w:sz="4" w:val="single"/>
-              <w:left w:color="000000" w:space="0" w:sz="4" w:val="single"/>
-              <w:bottom w:color="000000" w:space="0" w:sz="4" w:val="single"/>
-              <w:right w:color="000000" w:space="0" w:sz="4" w:val="single"/>
+              <w:top w:val="single" w:sz="4" w:space="0" w:color="000000"/>
+              <w:left w:val="single" w:sz="4" w:space="0" w:color="000000"/>
+              <w:bottom w:val="single" w:sz="4" w:space="0" w:color="000000"/>
+              <w:right w:val="single" w:sz="4" w:space="0" w:color="000000"/>
             </w:tcBorders>
-            <w:shd w:fill="d9d9d9" w:val="clear"/>
+            <w:shd w:val="clear" w:color="auto" w:fill="D9D9D9"/>
           </w:tcPr>
           <w:p>
             <w:pPr>
               <w:rPr>
-                <w:b w:val="1"/>
+                <w:b/>
                 <w:sz w:val="28"/>
                 <w:szCs w:val="28"/>
               </w:rPr>
             </w:pPr>
             <w:r>
               <w:rPr>
-                <w:b w:val="1"/>
+                <w:b/>
                 <w:sz w:val="28"/>
                 <w:szCs w:val="28"/>
-                <w:rtl w:val="0"/>
-              </w:rPr>
-              <w:t xml:space="preserve">Produkt: Autonomes Logistik-Fahrzeug</w:t>
+              </w:rPr>
+              <w:t>Produkt: Autonomes Logistik-Fahrzeug</w:t>
             </w:r>
           </w:p>
         </w:tc>
@@ -443,13 +394,14 @@
       <w:tr>
         <w:tc>
           <w:tcPr>
+            <w:tcW w:w="7479" w:type="dxa"/>
             <w:tcBorders>
-              <w:top w:color="000000" w:space="0" w:sz="4" w:val="single"/>
-              <w:left w:color="000000" w:space="0" w:sz="4" w:val="single"/>
-              <w:bottom w:color="000000" w:space="0" w:sz="4" w:val="single"/>
-              <w:right w:color="000000" w:space="0" w:sz="4" w:val="single"/>
+              <w:top w:val="single" w:sz="4" w:space="0" w:color="000000"/>
+              <w:left w:val="single" w:sz="4" w:space="0" w:color="000000"/>
+              <w:bottom w:val="single" w:sz="4" w:space="0" w:color="000000"/>
+              <w:right w:val="single" w:sz="4" w:space="0" w:color="000000"/>
             </w:tcBorders>
-            <w:shd w:fill="ffffff" w:val="clear"/>
+            <w:shd w:val="clear" w:color="auto" w:fill="FFFFFF"/>
           </w:tcPr>
           <w:p>
             <w:pPr>
@@ -460,29 +412,40 @@
             </w:pPr>
             <w:r>
               <w:rPr>
-                <w:b w:val="1"/>
-                <w:sz w:val="24"/>
-                <w:szCs w:val="24"/>
-                <w:rtl w:val="0"/>
-              </w:rPr>
-              <w:t xml:space="preserve">Anwendungsszenario: Lokalisieren ohne Karte</w:t>
-            </w:r>
-            <w:r>
-              <w:rPr>
-                <w:rtl w:val="0"/>
-              </w:rPr>
+                <w:b/>
+                <w:sz w:val="24"/>
+                <w:szCs w:val="24"/>
+              </w:rPr>
+              <w:t>Anwen</w:t>
+            </w:r>
+            <w:r>
+              <w:rPr>
+                <w:b/>
+                <w:sz w:val="24"/>
+                <w:szCs w:val="24"/>
+              </w:rPr>
+              <w:t>dungsszenario: Lokalisieren ohne</w:t>
+            </w:r>
+            <w:r>
+              <w:rPr>
+                <w:b/>
+                <w:sz w:val="24"/>
+                <w:szCs w:val="24"/>
+              </w:rPr>
+              <w:t xml:space="preserve"> Karte</w:t>
             </w:r>
           </w:p>
         </w:tc>
         <w:tc>
           <w:tcPr>
+            <w:tcW w:w="1524" w:type="dxa"/>
             <w:tcBorders>
-              <w:top w:color="000000" w:space="0" w:sz="4" w:val="single"/>
-              <w:left w:color="000000" w:space="0" w:sz="4" w:val="single"/>
-              <w:bottom w:color="000000" w:space="0" w:sz="4" w:val="single"/>
-              <w:right w:color="000000" w:space="0" w:sz="4" w:val="single"/>
+              <w:top w:val="single" w:sz="4" w:space="0" w:color="000000"/>
+              <w:left w:val="single" w:sz="4" w:space="0" w:color="000000"/>
+              <w:bottom w:val="single" w:sz="4" w:space="0" w:color="000000"/>
+              <w:right w:val="single" w:sz="4" w:space="0" w:color="000000"/>
             </w:tcBorders>
-            <w:shd w:fill="ffffff" w:val="clear"/>
+            <w:shd w:val="clear" w:color="auto" w:fill="FFFFFF"/>
           </w:tcPr>
           <w:p>
             <w:pPr>
@@ -493,52 +456,46 @@
             </w:pPr>
             <w:r>
               <w:rPr>
-                <w:b w:val="1"/>
-                <w:sz w:val="24"/>
-                <w:szCs w:val="24"/>
-                <w:rtl w:val="0"/>
-              </w:rPr>
-              <w:t xml:space="preserve">Nr. 2</w:t>
-            </w:r>
-            <w:r>
-              <w:rPr>
-                <w:rtl w:val="0"/>
-              </w:rPr>
+                <w:b/>
+                <w:sz w:val="24"/>
+                <w:szCs w:val="24"/>
+              </w:rPr>
+              <w:t>Nr. 2</w:t>
             </w:r>
           </w:p>
         </w:tc>
       </w:tr>
       <w:tr>
         <w:trPr>
-          <w:trHeight w:val="857" w:hRule="atLeast"/>
+          <w:trHeight w:val="857"/>
         </w:trPr>
         <w:tc>
           <w:tcPr>
+            <w:tcW w:w="9003" w:type="dxa"/>
             <w:gridSpan w:val="2"/>
             <w:tcBorders>
-              <w:top w:color="000000" w:space="0" w:sz="4" w:val="single"/>
-              <w:left w:color="000000" w:space="0" w:sz="4" w:val="single"/>
-              <w:bottom w:color="000000" w:space="0" w:sz="4" w:val="single"/>
-              <w:right w:color="000000" w:space="0" w:sz="4" w:val="single"/>
+              <w:top w:val="single" w:sz="4" w:space="0" w:color="000000"/>
+              <w:left w:val="single" w:sz="4" w:space="0" w:color="000000"/>
+              <w:bottom w:val="single" w:sz="4" w:space="0" w:color="000000"/>
+              <w:right w:val="single" w:sz="4" w:space="0" w:color="000000"/>
             </w:tcBorders>
-            <w:shd w:fill="ffffff" w:val="clear"/>
+            <w:shd w:val="clear" w:color="auto" w:fill="FFFFFF"/>
           </w:tcPr>
           <w:p>
             <w:pPr>
               <w:rPr>
-                <w:b w:val="1"/>
-                <w:sz w:val="24"/>
-                <w:szCs w:val="24"/>
-              </w:rPr>
-            </w:pPr>
-            <w:r>
-              <w:rPr>
-                <w:b w:val="1"/>
-                <w:sz w:val="24"/>
-                <w:szCs w:val="24"/>
-                <w:rtl w:val="0"/>
-              </w:rPr>
-              <w:t xml:space="preserve">Vorbedingung:</w:t>
+                <w:b/>
+                <w:sz w:val="24"/>
+                <w:szCs w:val="24"/>
+              </w:rPr>
+            </w:pPr>
+            <w:r>
+              <w:rPr>
+                <w:b/>
+                <w:sz w:val="24"/>
+                <w:szCs w:val="24"/>
+              </w:rPr>
+              <w:t>Vorbedingung:</w:t>
             </w:r>
           </w:p>
           <w:p>
@@ -547,37 +504,34 @@
                 <w:ilvl w:val="0"/>
                 <w:numId w:val="17"/>
               </w:numPr>
-              <w:ind w:left="720" w:hanging="360"/>
-              <w:rPr>
-                <w:sz w:val="24"/>
-                <w:szCs w:val="24"/>
-              </w:rPr>
-            </w:pPr>
-            <w:r>
-              <w:rPr>
-                <w:sz w:val="24"/>
-                <w:szCs w:val="24"/>
-                <w:rtl w:val="0"/>
-              </w:rPr>
-              <w:t xml:space="preserve">Keine statische Karte vorhanden</w:t>
-            </w:r>
-          </w:p>
-          <w:p>
-            <w:pPr>
-              <w:rPr>
-                <w:b w:val="1"/>
-                <w:sz w:val="24"/>
-                <w:szCs w:val="24"/>
-              </w:rPr>
-            </w:pPr>
-            <w:r>
-              <w:rPr>
-                <w:b w:val="1"/>
-                <w:sz w:val="24"/>
-                <w:szCs w:val="24"/>
-                <w:rtl w:val="0"/>
-              </w:rPr>
-              <w:t xml:space="preserve">Systemverhalten:</w:t>
+              <w:rPr>
+                <w:sz w:val="24"/>
+                <w:szCs w:val="24"/>
+              </w:rPr>
+            </w:pPr>
+            <w:r>
+              <w:rPr>
+                <w:sz w:val="24"/>
+                <w:szCs w:val="24"/>
+              </w:rPr>
+              <w:t>Keine statische Karte vorhanden</w:t>
+            </w:r>
+          </w:p>
+          <w:p>
+            <w:pPr>
+              <w:rPr>
+                <w:b/>
+                <w:sz w:val="24"/>
+                <w:szCs w:val="24"/>
+              </w:rPr>
+            </w:pPr>
+            <w:r>
+              <w:rPr>
+                <w:b/>
+                <w:sz w:val="24"/>
+                <w:szCs w:val="24"/>
+              </w:rPr>
+              <w:t>Systemverhalten:</w:t>
             </w:r>
           </w:p>
           <w:p>
@@ -586,38 +540,34 @@
                 <w:ilvl w:val="0"/>
                 <w:numId w:val="13"/>
               </w:numPr>
-              <w:ind w:left="720" w:hanging="360"/>
-              <w:rPr>
-                <w:sz w:val="24"/>
-                <w:szCs w:val="24"/>
-                <w:u w:val="none"/>
-              </w:rPr>
-            </w:pPr>
-            <w:r>
-              <w:rPr>
-                <w:sz w:val="24"/>
-                <w:szCs w:val="24"/>
-                <w:rtl w:val="0"/>
-              </w:rPr>
-              <w:t xml:space="preserve">Der Roboter nimmt seine Umgebung auf und lokalisiert sich in dieser</w:t>
-            </w:r>
-          </w:p>
-          <w:p>
-            <w:pPr>
-              <w:rPr>
-                <w:b w:val="1"/>
-                <w:sz w:val="24"/>
-                <w:szCs w:val="24"/>
-              </w:rPr>
-            </w:pPr>
-            <w:r>
-              <w:rPr>
-                <w:b w:val="1"/>
-                <w:sz w:val="24"/>
-                <w:szCs w:val="24"/>
-                <w:rtl w:val="0"/>
-              </w:rPr>
-              <w:t xml:space="preserve">Nachbedingung:</w:t>
+              <w:rPr>
+                <w:sz w:val="24"/>
+                <w:szCs w:val="24"/>
+              </w:rPr>
+            </w:pPr>
+            <w:r>
+              <w:rPr>
+                <w:sz w:val="24"/>
+                <w:szCs w:val="24"/>
+              </w:rPr>
+              <w:t>Der Roboter nimmt seine Umgebung auf und lokalisiert sich in dieser</w:t>
+            </w:r>
+          </w:p>
+          <w:p>
+            <w:pPr>
+              <w:rPr>
+                <w:b/>
+                <w:sz w:val="24"/>
+                <w:szCs w:val="24"/>
+              </w:rPr>
+            </w:pPr>
+            <w:r>
+              <w:rPr>
+                <w:b/>
+                <w:sz w:val="24"/>
+                <w:szCs w:val="24"/>
+              </w:rPr>
+              <w:t>Nachbedingung:</w:t>
             </w:r>
           </w:p>
           <w:p>
@@ -626,93 +576,74 @@
                 <w:ilvl w:val="0"/>
                 <w:numId w:val="20"/>
               </w:numPr>
-              <w:ind w:left="720" w:hanging="360"/>
-              <w:rPr>
-                <w:sz w:val="24"/>
-                <w:szCs w:val="24"/>
-                <w:u w:val="none"/>
-              </w:rPr>
-            </w:pPr>
-            <w:r>
-              <w:rPr>
-                <w:sz w:val="24"/>
-                <w:szCs w:val="24"/>
-                <w:rtl w:val="0"/>
-              </w:rPr>
-              <w:t xml:space="preserve">Statische Karte vorhanden</w:t>
+              <w:rPr>
+                <w:sz w:val="24"/>
+                <w:szCs w:val="24"/>
+              </w:rPr>
+            </w:pPr>
+            <w:r>
+              <w:rPr>
+                <w:sz w:val="24"/>
+                <w:szCs w:val="24"/>
+              </w:rPr>
+              <w:t>Statische Karte vorhanden</w:t>
             </w:r>
           </w:p>
         </w:tc>
       </w:tr>
     </w:tbl>
-    <w:p>
-      <w:pPr>
-        <w:rPr/>
-      </w:pPr>
-      <w:r>
-        <w:rPr>
-          <w:rtl w:val="0"/>
-        </w:rPr>
-      </w:r>
-    </w:p>
+    <w:p/>
     <w:tbl>
       <w:tblPr>
-        <w:tblStyle w:val="Table3"/>
-        <w:tblW w:w="9003.0" w:type="dxa"/>
-        <w:jc w:val="left"/>
-        <w:tblInd w:w="0.0" w:type="dxa"/>
+        <w:tblStyle w:val="a1"/>
+        <w:tblW w:w="9003" w:type="dxa"/>
+        <w:tblInd w:w="0" w:type="dxa"/>
         <w:tblBorders>
-          <w:top w:color="000000" w:space="0" w:sz="4" w:val="single"/>
-          <w:left w:color="000000" w:space="0" w:sz="4" w:val="single"/>
-          <w:bottom w:color="000000" w:space="0" w:sz="4" w:val="single"/>
-          <w:right w:color="000000" w:space="0" w:sz="4" w:val="single"/>
-          <w:insideH w:color="000000" w:space="0" w:sz="4" w:val="single"/>
-          <w:insideV w:color="000000" w:space="0" w:sz="4" w:val="single"/>
+          <w:top w:val="single" w:sz="4" w:space="0" w:color="000000"/>
+          <w:left w:val="single" w:sz="4" w:space="0" w:color="000000"/>
+          <w:bottom w:val="single" w:sz="4" w:space="0" w:color="000000"/>
+          <w:right w:val="single" w:sz="4" w:space="0" w:color="000000"/>
+          <w:insideH w:val="single" w:sz="4" w:space="0" w:color="000000"/>
+          <w:insideV w:val="single" w:sz="4" w:space="0" w:color="000000"/>
         </w:tblBorders>
         <w:tblLayout w:type="fixed"/>
-        <w:tblLook w:val="0400"/>
+        <w:tblLook w:val="0400" w:firstRow="0" w:lastRow="0" w:firstColumn="0" w:lastColumn="0" w:noHBand="0" w:noVBand="1"/>
       </w:tblPr>
       <w:tblGrid>
         <w:gridCol w:w="7479"/>
         <w:gridCol w:w="1524"/>
-        <w:tblGridChange w:id="0">
-          <w:tblGrid>
-            <w:gridCol w:w="7479"/>
-            <w:gridCol w:w="1524"/>
-          </w:tblGrid>
-        </w:tblGridChange>
       </w:tblGrid>
       <w:tr>
         <w:trPr>
-          <w:trHeight w:val="557" w:hRule="atLeast"/>
+          <w:trHeight w:val="557"/>
         </w:trPr>
         <w:tc>
           <w:tcPr>
+            <w:tcW w:w="9003" w:type="dxa"/>
             <w:gridSpan w:val="2"/>
             <w:tcBorders>
-              <w:top w:color="000000" w:space="0" w:sz="4" w:val="single"/>
-              <w:left w:color="000000" w:space="0" w:sz="4" w:val="single"/>
-              <w:bottom w:color="000000" w:space="0" w:sz="4" w:val="single"/>
-              <w:right w:color="000000" w:space="0" w:sz="4" w:val="single"/>
+              <w:top w:val="single" w:sz="4" w:space="0" w:color="000000"/>
+              <w:left w:val="single" w:sz="4" w:space="0" w:color="000000"/>
+              <w:bottom w:val="single" w:sz="4" w:space="0" w:color="000000"/>
+              <w:right w:val="single" w:sz="4" w:space="0" w:color="000000"/>
             </w:tcBorders>
-            <w:shd w:fill="d9d9d9" w:val="clear"/>
+            <w:shd w:val="clear" w:color="auto" w:fill="D9D9D9"/>
           </w:tcPr>
           <w:p>
             <w:pPr>
               <w:rPr>
-                <w:b w:val="1"/>
+                <w:b/>
                 <w:sz w:val="28"/>
                 <w:szCs w:val="28"/>
               </w:rPr>
             </w:pPr>
             <w:r>
               <w:rPr>
-                <w:b w:val="1"/>
+                <w:b/>
                 <w:sz w:val="28"/>
                 <w:szCs w:val="28"/>
-                <w:rtl w:val="0"/>
-              </w:rPr>
-              <w:t xml:space="preserve">Produkt: Autonomes Logistik-Fahrzeug</w:t>
+              </w:rPr>
+              <w:t>Produkt: Autonomes Logistik-Fahrzeug</w:t>
             </w:r>
           </w:p>
         </w:tc>
@@ -720,13 +651,14 @@
       <w:tr>
         <w:tc>
           <w:tcPr>
+            <w:tcW w:w="7479" w:type="dxa"/>
             <w:tcBorders>
-              <w:top w:color="000000" w:space="0" w:sz="4" w:val="single"/>
-              <w:left w:color="000000" w:space="0" w:sz="4" w:val="single"/>
-              <w:bottom w:color="000000" w:space="0" w:sz="4" w:val="single"/>
-              <w:right w:color="000000" w:space="0" w:sz="4" w:val="single"/>
+              <w:top w:val="single" w:sz="4" w:space="0" w:color="000000"/>
+              <w:left w:val="single" w:sz="4" w:space="0" w:color="000000"/>
+              <w:bottom w:val="single" w:sz="4" w:space="0" w:color="000000"/>
+              <w:right w:val="single" w:sz="4" w:space="0" w:color="000000"/>
             </w:tcBorders>
-            <w:shd w:fill="ffffff" w:val="clear"/>
+            <w:shd w:val="clear" w:color="auto" w:fill="FFFFFF"/>
           </w:tcPr>
           <w:p>
             <w:pPr>
@@ -737,29 +669,40 @@
             </w:pPr>
             <w:r>
               <w:rPr>
-                <w:b w:val="1"/>
-                <w:sz w:val="24"/>
-                <w:szCs w:val="24"/>
-                <w:rtl w:val="0"/>
-              </w:rPr>
-              <w:t xml:space="preserve">Anwendungsszenario: Lokalisieren mit vorhandener Karte</w:t>
-            </w:r>
-            <w:r>
-              <w:rPr>
-                <w:rtl w:val="0"/>
-              </w:rPr>
+                <w:b/>
+                <w:sz w:val="24"/>
+                <w:szCs w:val="24"/>
+              </w:rPr>
+              <w:t xml:space="preserve">Anwendungsszenario: Lokalisieren mit vorhandener </w:t>
+            </w:r>
+            <w:r>
+              <w:rPr>
+                <w:b/>
+                <w:sz w:val="24"/>
+                <w:szCs w:val="24"/>
+              </w:rPr>
+              <w:t xml:space="preserve">statischer </w:t>
+            </w:r>
+            <w:r>
+              <w:rPr>
+                <w:b/>
+                <w:sz w:val="24"/>
+                <w:szCs w:val="24"/>
+              </w:rPr>
+              <w:t>Karte</w:t>
             </w:r>
           </w:p>
         </w:tc>
         <w:tc>
           <w:tcPr>
+            <w:tcW w:w="1524" w:type="dxa"/>
             <w:tcBorders>
-              <w:top w:color="000000" w:space="0" w:sz="4" w:val="single"/>
-              <w:left w:color="000000" w:space="0" w:sz="4" w:val="single"/>
-              <w:bottom w:color="000000" w:space="0" w:sz="4" w:val="single"/>
-              <w:right w:color="000000" w:space="0" w:sz="4" w:val="single"/>
+              <w:top w:val="single" w:sz="4" w:space="0" w:color="000000"/>
+              <w:left w:val="single" w:sz="4" w:space="0" w:color="000000"/>
+              <w:bottom w:val="single" w:sz="4" w:space="0" w:color="000000"/>
+              <w:right w:val="single" w:sz="4" w:space="0" w:color="000000"/>
             </w:tcBorders>
-            <w:shd w:fill="ffffff" w:val="clear"/>
+            <w:shd w:val="clear" w:color="auto" w:fill="FFFFFF"/>
           </w:tcPr>
           <w:p>
             <w:pPr>
@@ -770,52 +713,46 @@
             </w:pPr>
             <w:r>
               <w:rPr>
-                <w:b w:val="1"/>
-                <w:sz w:val="24"/>
-                <w:szCs w:val="24"/>
-                <w:rtl w:val="0"/>
-              </w:rPr>
-              <w:t xml:space="preserve">Nr. 3</w:t>
-            </w:r>
-            <w:r>
-              <w:rPr>
-                <w:rtl w:val="0"/>
-              </w:rPr>
+                <w:b/>
+                <w:sz w:val="24"/>
+                <w:szCs w:val="24"/>
+              </w:rPr>
+              <w:t>Nr. 3</w:t>
             </w:r>
           </w:p>
         </w:tc>
       </w:tr>
       <w:tr>
         <w:trPr>
-          <w:trHeight w:val="857" w:hRule="atLeast"/>
+          <w:trHeight w:val="857"/>
         </w:trPr>
         <w:tc>
           <w:tcPr>
+            <w:tcW w:w="9003" w:type="dxa"/>
             <w:gridSpan w:val="2"/>
             <w:tcBorders>
-              <w:top w:color="000000" w:space="0" w:sz="4" w:val="single"/>
-              <w:left w:color="000000" w:space="0" w:sz="4" w:val="single"/>
-              <w:bottom w:color="000000" w:space="0" w:sz="4" w:val="single"/>
-              <w:right w:color="000000" w:space="0" w:sz="4" w:val="single"/>
+              <w:top w:val="single" w:sz="4" w:space="0" w:color="000000"/>
+              <w:left w:val="single" w:sz="4" w:space="0" w:color="000000"/>
+              <w:bottom w:val="single" w:sz="4" w:space="0" w:color="000000"/>
+              <w:right w:val="single" w:sz="4" w:space="0" w:color="000000"/>
             </w:tcBorders>
-            <w:shd w:fill="ffffff" w:val="clear"/>
+            <w:shd w:val="clear" w:color="auto" w:fill="FFFFFF"/>
           </w:tcPr>
           <w:p>
             <w:pPr>
               <w:rPr>
-                <w:b w:val="1"/>
-                <w:sz w:val="24"/>
-                <w:szCs w:val="24"/>
-              </w:rPr>
-            </w:pPr>
-            <w:r>
-              <w:rPr>
-                <w:b w:val="1"/>
-                <w:sz w:val="24"/>
-                <w:szCs w:val="24"/>
-                <w:rtl w:val="0"/>
-              </w:rPr>
-              <w:t xml:space="preserve">Vorbedingung:</w:t>
+                <w:b/>
+                <w:sz w:val="24"/>
+                <w:szCs w:val="24"/>
+              </w:rPr>
+            </w:pPr>
+            <w:r>
+              <w:rPr>
+                <w:b/>
+                <w:sz w:val="24"/>
+                <w:szCs w:val="24"/>
+              </w:rPr>
+              <w:t>Vorbedingung:</w:t>
             </w:r>
           </w:p>
           <w:p>
@@ -824,20 +761,18 @@
                 <w:ilvl w:val="0"/>
                 <w:numId w:val="8"/>
               </w:numPr>
-              <w:spacing w:after="0" w:afterAutospacing="0"/>
-              <w:ind w:left="720" w:hanging="360"/>
-              <w:rPr>
-                <w:sz w:val="24"/>
-                <w:szCs w:val="24"/>
-              </w:rPr>
-            </w:pPr>
-            <w:r>
-              <w:rPr>
-                <w:sz w:val="24"/>
-                <w:szCs w:val="24"/>
-                <w:rtl w:val="0"/>
-              </w:rPr>
-              <w:t xml:space="preserve">Karte von D3 Gebäude vorhanden</w:t>
+              <w:spacing w:after="0"/>
+              <w:rPr>
+                <w:sz w:val="24"/>
+                <w:szCs w:val="24"/>
+              </w:rPr>
+            </w:pPr>
+            <w:r>
+              <w:rPr>
+                <w:sz w:val="24"/>
+                <w:szCs w:val="24"/>
+              </w:rPr>
+              <w:t>Karte von D3 Gebäude vorhanden</w:t>
             </w:r>
           </w:p>
           <w:p>
@@ -846,38 +781,43 @@
                 <w:ilvl w:val="0"/>
                 <w:numId w:val="8"/>
               </w:numPr>
-              <w:ind w:left="720" w:hanging="360"/>
-              <w:rPr>
-                <w:sz w:val="24"/>
-                <w:szCs w:val="24"/>
-                <w:u w:val="none"/>
-              </w:rPr>
-            </w:pPr>
-            <w:r>
-              <w:rPr>
-                <w:sz w:val="24"/>
-                <w:szCs w:val="24"/>
-                <w:rtl w:val="0"/>
-              </w:rPr>
-              <w:t xml:space="preserve">Umgebungs erkennende Sensorik aktiv</w:t>
-            </w:r>
-          </w:p>
-          <w:p>
-            <w:pPr>
-              <w:rPr>
-                <w:b w:val="1"/>
-                <w:sz w:val="24"/>
-                <w:szCs w:val="24"/>
-              </w:rPr>
-            </w:pPr>
-            <w:r>
-              <w:rPr>
-                <w:b w:val="1"/>
-                <w:sz w:val="24"/>
-                <w:szCs w:val="24"/>
-                <w:rtl w:val="0"/>
-              </w:rPr>
-              <w:t xml:space="preserve">Systemverhalten:</w:t>
+              <w:rPr>
+                <w:sz w:val="24"/>
+                <w:szCs w:val="24"/>
+              </w:rPr>
+            </w:pPr>
+            <w:proofErr w:type="spellStart"/>
+            <w:r>
+              <w:rPr>
+                <w:sz w:val="24"/>
+                <w:szCs w:val="24"/>
+              </w:rPr>
+              <w:t>Umgebungs</w:t>
+            </w:r>
+            <w:proofErr w:type="spellEnd"/>
+            <w:r>
+              <w:rPr>
+                <w:sz w:val="24"/>
+                <w:szCs w:val="24"/>
+              </w:rPr>
+              <w:t xml:space="preserve"> erkennende Sensorik aktiv</w:t>
+            </w:r>
+          </w:p>
+          <w:p>
+            <w:pPr>
+              <w:rPr>
+                <w:b/>
+                <w:sz w:val="24"/>
+                <w:szCs w:val="24"/>
+              </w:rPr>
+            </w:pPr>
+            <w:r>
+              <w:rPr>
+                <w:b/>
+                <w:sz w:val="24"/>
+                <w:szCs w:val="24"/>
+              </w:rPr>
+              <w:t>Systemverhalten:</w:t>
             </w:r>
           </w:p>
           <w:p>
@@ -886,37 +826,35 @@
                 <w:ilvl w:val="0"/>
                 <w:numId w:val="4"/>
               </w:numPr>
-              <w:ind w:left="720" w:hanging="360"/>
-              <w:rPr>
-                <w:sz w:val="24"/>
-                <w:szCs w:val="24"/>
-              </w:rPr>
-            </w:pPr>
-            <w:r>
-              <w:rPr>
-                <w:sz w:val="24"/>
-                <w:szCs w:val="24"/>
-                <w:rtl w:val="0"/>
-              </w:rPr>
-              <w:t xml:space="preserve">ALF Position wird in Karte geschätzt</w:t>
-            </w:r>
-          </w:p>
-          <w:p>
-            <w:pPr>
-              <w:rPr>
-                <w:b w:val="1"/>
-                <w:sz w:val="24"/>
-                <w:szCs w:val="24"/>
-              </w:rPr>
-            </w:pPr>
-            <w:r>
-              <w:rPr>
-                <w:b w:val="1"/>
-                <w:sz w:val="24"/>
-                <w:szCs w:val="24"/>
-                <w:rtl w:val="0"/>
-              </w:rPr>
-              <w:t xml:space="preserve">Nachbedingung:</w:t>
+              <w:rPr>
+                <w:sz w:val="24"/>
+                <w:szCs w:val="24"/>
+              </w:rPr>
+            </w:pPr>
+            <w:r>
+              <w:rPr>
+                <w:sz w:val="24"/>
+                <w:szCs w:val="24"/>
+              </w:rPr>
+              <w:lastRenderedPageBreak/>
+              <w:t>ALF Position wird in Karte geschätzt</w:t>
+            </w:r>
+          </w:p>
+          <w:p>
+            <w:pPr>
+              <w:rPr>
+                <w:b/>
+                <w:sz w:val="24"/>
+                <w:szCs w:val="24"/>
+              </w:rPr>
+            </w:pPr>
+            <w:r>
+              <w:rPr>
+                <w:b/>
+                <w:sz w:val="24"/>
+                <w:szCs w:val="24"/>
+              </w:rPr>
+              <w:t>Nachbedingung:</w:t>
             </w:r>
           </w:p>
           <w:p>
@@ -925,20 +863,18 @@
                 <w:ilvl w:val="0"/>
                 <w:numId w:val="10"/>
               </w:numPr>
-              <w:spacing w:after="0" w:afterAutospacing="0"/>
-              <w:ind w:left="720" w:hanging="360"/>
-              <w:rPr>
-                <w:sz w:val="24"/>
-                <w:szCs w:val="24"/>
-              </w:rPr>
-            </w:pPr>
-            <w:r>
-              <w:rPr>
-                <w:sz w:val="24"/>
-                <w:szCs w:val="24"/>
-                <w:rtl w:val="0"/>
-              </w:rPr>
-              <w:t xml:space="preserve">Position in Karte vorhanden</w:t>
+              <w:spacing w:after="0"/>
+              <w:rPr>
+                <w:sz w:val="24"/>
+                <w:szCs w:val="24"/>
+              </w:rPr>
+            </w:pPr>
+            <w:r>
+              <w:rPr>
+                <w:sz w:val="24"/>
+                <w:szCs w:val="24"/>
+              </w:rPr>
+              <w:t>Position in Karte vorhanden</w:t>
             </w:r>
           </w:p>
           <w:p>
@@ -947,21 +883,27 @@
                 <w:ilvl w:val="0"/>
                 <w:numId w:val="10"/>
               </w:numPr>
-              <w:spacing w:after="0" w:afterAutospacing="0"/>
-              <w:ind w:left="720" w:hanging="360"/>
-              <w:rPr>
-                <w:sz w:val="24"/>
-                <w:szCs w:val="24"/>
-                <w:u w:val="none"/>
-              </w:rPr>
-            </w:pPr>
-            <w:r>
-              <w:rPr>
-                <w:sz w:val="24"/>
-                <w:szCs w:val="24"/>
-                <w:rtl w:val="0"/>
-              </w:rPr>
-              <w:t xml:space="preserve">Kein Aktion ohne Position</w:t>
+              <w:spacing w:after="0"/>
+              <w:rPr>
+                <w:sz w:val="24"/>
+                <w:szCs w:val="24"/>
+              </w:rPr>
+            </w:pPr>
+            <w:proofErr w:type="gramStart"/>
+            <w:r>
+              <w:rPr>
+                <w:sz w:val="24"/>
+                <w:szCs w:val="24"/>
+              </w:rPr>
+              <w:t>Kein Aktion</w:t>
+            </w:r>
+            <w:proofErr w:type="gramEnd"/>
+            <w:r>
+              <w:rPr>
+                <w:sz w:val="24"/>
+                <w:szCs w:val="24"/>
+              </w:rPr>
+              <w:t xml:space="preserve"> ohne Position</w:t>
             </w:r>
           </w:p>
           <w:p>
@@ -970,93 +912,74 @@
                 <w:ilvl w:val="0"/>
                 <w:numId w:val="10"/>
               </w:numPr>
-              <w:ind w:left="720" w:hanging="360"/>
-              <w:rPr>
-                <w:sz w:val="24"/>
-                <w:szCs w:val="24"/>
-                <w:u w:val="none"/>
-              </w:rPr>
-            </w:pPr>
-            <w:r>
-              <w:rPr>
-                <w:sz w:val="24"/>
-                <w:szCs w:val="24"/>
-                <w:rtl w:val="0"/>
-              </w:rPr>
-              <w:t xml:space="preserve">Bei Fehlerfall erneuter Versuch Position in Karte zu schätzen</w:t>
+              <w:rPr>
+                <w:sz w:val="24"/>
+                <w:szCs w:val="24"/>
+              </w:rPr>
+            </w:pPr>
+            <w:r>
+              <w:rPr>
+                <w:sz w:val="24"/>
+                <w:szCs w:val="24"/>
+              </w:rPr>
+              <w:t>Bei Fehlerfall erneuter Versuch Position in Karte zu schätzen</w:t>
             </w:r>
           </w:p>
         </w:tc>
       </w:tr>
     </w:tbl>
-    <w:p>
-      <w:pPr>
-        <w:rPr/>
-      </w:pPr>
-      <w:r>
-        <w:rPr>
-          <w:rtl w:val="0"/>
-        </w:rPr>
-      </w:r>
-    </w:p>
+    <w:p/>
     <w:tbl>
       <w:tblPr>
-        <w:tblStyle w:val="Table4"/>
-        <w:tblW w:w="9003.0" w:type="dxa"/>
-        <w:jc w:val="left"/>
-        <w:tblInd w:w="0.0" w:type="dxa"/>
+        <w:tblStyle w:val="a2"/>
+        <w:tblW w:w="9003" w:type="dxa"/>
+        <w:tblInd w:w="0" w:type="dxa"/>
         <w:tblBorders>
-          <w:top w:color="000000" w:space="0" w:sz="4" w:val="single"/>
-          <w:left w:color="000000" w:space="0" w:sz="4" w:val="single"/>
-          <w:bottom w:color="000000" w:space="0" w:sz="4" w:val="single"/>
-          <w:right w:color="000000" w:space="0" w:sz="4" w:val="single"/>
-          <w:insideH w:color="000000" w:space="0" w:sz="4" w:val="single"/>
-          <w:insideV w:color="000000" w:space="0" w:sz="4" w:val="single"/>
+          <w:top w:val="single" w:sz="4" w:space="0" w:color="000000"/>
+          <w:left w:val="single" w:sz="4" w:space="0" w:color="000000"/>
+          <w:bottom w:val="single" w:sz="4" w:space="0" w:color="000000"/>
+          <w:right w:val="single" w:sz="4" w:space="0" w:color="000000"/>
+          <w:insideH w:val="single" w:sz="4" w:space="0" w:color="000000"/>
+          <w:insideV w:val="single" w:sz="4" w:space="0" w:color="000000"/>
         </w:tblBorders>
         <w:tblLayout w:type="fixed"/>
-        <w:tblLook w:val="0400"/>
+        <w:tblLook w:val="0400" w:firstRow="0" w:lastRow="0" w:firstColumn="0" w:lastColumn="0" w:noHBand="0" w:noVBand="1"/>
       </w:tblPr>
       <w:tblGrid>
         <w:gridCol w:w="7479"/>
         <w:gridCol w:w="1524"/>
-        <w:tblGridChange w:id="0">
-          <w:tblGrid>
-            <w:gridCol w:w="7479"/>
-            <w:gridCol w:w="1524"/>
-          </w:tblGrid>
-        </w:tblGridChange>
       </w:tblGrid>
       <w:tr>
         <w:trPr>
-          <w:trHeight w:val="557" w:hRule="atLeast"/>
+          <w:trHeight w:val="557"/>
         </w:trPr>
         <w:tc>
           <w:tcPr>
+            <w:tcW w:w="9003" w:type="dxa"/>
             <w:gridSpan w:val="2"/>
             <w:tcBorders>
-              <w:top w:color="000000" w:space="0" w:sz="4" w:val="single"/>
-              <w:left w:color="000000" w:space="0" w:sz="4" w:val="single"/>
-              <w:bottom w:color="000000" w:space="0" w:sz="4" w:val="single"/>
-              <w:right w:color="000000" w:space="0" w:sz="4" w:val="single"/>
+              <w:top w:val="single" w:sz="4" w:space="0" w:color="000000"/>
+              <w:left w:val="single" w:sz="4" w:space="0" w:color="000000"/>
+              <w:bottom w:val="single" w:sz="4" w:space="0" w:color="000000"/>
+              <w:right w:val="single" w:sz="4" w:space="0" w:color="000000"/>
             </w:tcBorders>
-            <w:shd w:fill="d9d9d9" w:val="clear"/>
+            <w:shd w:val="clear" w:color="auto" w:fill="D9D9D9"/>
           </w:tcPr>
           <w:p>
             <w:pPr>
               <w:rPr>
-                <w:b w:val="1"/>
+                <w:b/>
                 <w:sz w:val="28"/>
                 <w:szCs w:val="28"/>
               </w:rPr>
             </w:pPr>
             <w:r>
               <w:rPr>
-                <w:b w:val="1"/>
+                <w:b/>
                 <w:sz w:val="28"/>
                 <w:szCs w:val="28"/>
-                <w:rtl w:val="0"/>
-              </w:rPr>
-              <w:t xml:space="preserve">Produkt: Autonomes Logistik-Fahrzeug</w:t>
+              </w:rPr>
+              <w:t>Produkt: Autonomes Logistik-Fahrzeug</w:t>
             </w:r>
           </w:p>
         </w:tc>
@@ -1064,13 +987,14 @@
       <w:tr>
         <w:tc>
           <w:tcPr>
+            <w:tcW w:w="7479" w:type="dxa"/>
             <w:tcBorders>
-              <w:top w:color="000000" w:space="0" w:sz="4" w:val="single"/>
-              <w:left w:color="000000" w:space="0" w:sz="4" w:val="single"/>
-              <w:bottom w:color="000000" w:space="0" w:sz="4" w:val="single"/>
-              <w:right w:color="000000" w:space="0" w:sz="4" w:val="single"/>
+              <w:top w:val="single" w:sz="4" w:space="0" w:color="000000"/>
+              <w:left w:val="single" w:sz="4" w:space="0" w:color="000000"/>
+              <w:bottom w:val="single" w:sz="4" w:space="0" w:color="000000"/>
+              <w:right w:val="single" w:sz="4" w:space="0" w:color="000000"/>
             </w:tcBorders>
-            <w:shd w:fill="ffffff" w:val="clear"/>
+            <w:shd w:val="clear" w:color="auto" w:fill="FFFFFF"/>
           </w:tcPr>
           <w:p>
             <w:pPr>
@@ -1081,29 +1005,34 @@
             </w:pPr>
             <w:r>
               <w:rPr>
-                <w:b w:val="1"/>
-                <w:sz w:val="24"/>
-                <w:szCs w:val="24"/>
-                <w:rtl w:val="0"/>
-              </w:rPr>
-              <w:t xml:space="preserve">Anwendungsszenario: SLAM durch Lidar</w:t>
-            </w:r>
-            <w:r>
-              <w:rPr>
-                <w:rtl w:val="0"/>
-              </w:rPr>
-            </w:r>
+                <w:b/>
+                <w:sz w:val="24"/>
+                <w:szCs w:val="24"/>
+              </w:rPr>
+              <w:t xml:space="preserve">Anwendungsszenario: SLAM durch </w:t>
+            </w:r>
+            <w:proofErr w:type="spellStart"/>
+            <w:r>
+              <w:rPr>
+                <w:b/>
+                <w:sz w:val="24"/>
+                <w:szCs w:val="24"/>
+              </w:rPr>
+              <w:t>Lidar</w:t>
+            </w:r>
+            <w:proofErr w:type="spellEnd"/>
           </w:p>
         </w:tc>
         <w:tc>
           <w:tcPr>
+            <w:tcW w:w="1524" w:type="dxa"/>
             <w:tcBorders>
-              <w:top w:color="000000" w:space="0" w:sz="4" w:val="single"/>
-              <w:left w:color="000000" w:space="0" w:sz="4" w:val="single"/>
-              <w:bottom w:color="000000" w:space="0" w:sz="4" w:val="single"/>
-              <w:right w:color="000000" w:space="0" w:sz="4" w:val="single"/>
+              <w:top w:val="single" w:sz="4" w:space="0" w:color="000000"/>
+              <w:left w:val="single" w:sz="4" w:space="0" w:color="000000"/>
+              <w:bottom w:val="single" w:sz="4" w:space="0" w:color="000000"/>
+              <w:right w:val="single" w:sz="4" w:space="0" w:color="000000"/>
             </w:tcBorders>
-            <w:shd w:fill="ffffff" w:val="clear"/>
+            <w:shd w:val="clear" w:color="auto" w:fill="FFFFFF"/>
           </w:tcPr>
           <w:p>
             <w:pPr>
@@ -1114,52 +1043,46 @@
             </w:pPr>
             <w:r>
               <w:rPr>
-                <w:b w:val="1"/>
-                <w:sz w:val="24"/>
-                <w:szCs w:val="24"/>
-                <w:rtl w:val="0"/>
-              </w:rPr>
-              <w:t xml:space="preserve">Nr. 4</w:t>
-            </w:r>
-            <w:r>
-              <w:rPr>
-                <w:rtl w:val="0"/>
-              </w:rPr>
+                <w:b/>
+                <w:sz w:val="24"/>
+                <w:szCs w:val="24"/>
+              </w:rPr>
+              <w:t>Nr. 4</w:t>
             </w:r>
           </w:p>
         </w:tc>
       </w:tr>
       <w:tr>
         <w:trPr>
-          <w:trHeight w:val="857" w:hRule="atLeast"/>
+          <w:trHeight w:val="857"/>
         </w:trPr>
         <w:tc>
           <w:tcPr>
+            <w:tcW w:w="9003" w:type="dxa"/>
             <w:gridSpan w:val="2"/>
             <w:tcBorders>
-              <w:top w:color="000000" w:space="0" w:sz="4" w:val="single"/>
-              <w:left w:color="000000" w:space="0" w:sz="4" w:val="single"/>
-              <w:bottom w:color="000000" w:space="0" w:sz="4" w:val="single"/>
-              <w:right w:color="000000" w:space="0" w:sz="4" w:val="single"/>
+              <w:top w:val="single" w:sz="4" w:space="0" w:color="000000"/>
+              <w:left w:val="single" w:sz="4" w:space="0" w:color="000000"/>
+              <w:bottom w:val="single" w:sz="4" w:space="0" w:color="000000"/>
+              <w:right w:val="single" w:sz="4" w:space="0" w:color="000000"/>
             </w:tcBorders>
-            <w:shd w:fill="ffffff" w:val="clear"/>
+            <w:shd w:val="clear" w:color="auto" w:fill="FFFFFF"/>
           </w:tcPr>
           <w:p>
             <w:pPr>
               <w:rPr>
-                <w:b w:val="1"/>
-                <w:sz w:val="24"/>
-                <w:szCs w:val="24"/>
-              </w:rPr>
-            </w:pPr>
-            <w:r>
-              <w:rPr>
-                <w:b w:val="1"/>
-                <w:sz w:val="24"/>
-                <w:szCs w:val="24"/>
-                <w:rtl w:val="0"/>
-              </w:rPr>
-              <w:t xml:space="preserve">Vorbedingung:</w:t>
+                <w:b/>
+                <w:sz w:val="24"/>
+                <w:szCs w:val="24"/>
+              </w:rPr>
+            </w:pPr>
+            <w:r>
+              <w:rPr>
+                <w:b/>
+                <w:sz w:val="24"/>
+                <w:szCs w:val="24"/>
+              </w:rPr>
+              <w:t>Vorbedingung:</w:t>
             </w:r>
           </w:p>
           <w:p>
@@ -1168,20 +1091,27 @@
                 <w:ilvl w:val="0"/>
                 <w:numId w:val="21"/>
               </w:numPr>
-              <w:spacing w:after="0" w:afterAutospacing="0"/>
-              <w:ind w:left="720" w:hanging="360"/>
-              <w:rPr>
-                <w:sz w:val="24"/>
-                <w:szCs w:val="24"/>
-              </w:rPr>
-            </w:pPr>
-            <w:r>
-              <w:rPr>
-                <w:sz w:val="24"/>
-                <w:szCs w:val="24"/>
-                <w:rtl w:val="0"/>
-              </w:rPr>
-              <w:t xml:space="preserve">Lidar ist in Betrieb</w:t>
+              <w:spacing w:after="0"/>
+              <w:rPr>
+                <w:sz w:val="24"/>
+                <w:szCs w:val="24"/>
+              </w:rPr>
+            </w:pPr>
+            <w:proofErr w:type="spellStart"/>
+            <w:r>
+              <w:rPr>
+                <w:sz w:val="24"/>
+                <w:szCs w:val="24"/>
+              </w:rPr>
+              <w:t>Lidar</w:t>
+            </w:r>
+            <w:proofErr w:type="spellEnd"/>
+            <w:r>
+              <w:rPr>
+                <w:sz w:val="24"/>
+                <w:szCs w:val="24"/>
+              </w:rPr>
+              <w:t xml:space="preserve"> ist in Betrieb</w:t>
             </w:r>
           </w:p>
           <w:p>
@@ -1190,21 +1120,18 @@
                 <w:ilvl w:val="0"/>
                 <w:numId w:val="21"/>
               </w:numPr>
-              <w:spacing w:after="0" w:afterAutospacing="0"/>
-              <w:ind w:left="720" w:hanging="360"/>
-              <w:rPr>
-                <w:sz w:val="24"/>
-                <w:szCs w:val="24"/>
-                <w:u w:val="none"/>
-              </w:rPr>
-            </w:pPr>
-            <w:r>
-              <w:rPr>
-                <w:sz w:val="24"/>
-                <w:szCs w:val="24"/>
-                <w:rtl w:val="0"/>
-              </w:rPr>
-              <w:t xml:space="preserve">Keine karte vorhanden</w:t>
+              <w:spacing w:after="0"/>
+              <w:rPr>
+                <w:sz w:val="24"/>
+                <w:szCs w:val="24"/>
+              </w:rPr>
+            </w:pPr>
+            <w:r>
+              <w:rPr>
+                <w:sz w:val="24"/>
+                <w:szCs w:val="24"/>
+              </w:rPr>
+              <w:t>Keine karte vorhanden</w:t>
             </w:r>
           </w:p>
           <w:p>
@@ -1213,38 +1140,34 @@
                 <w:ilvl w:val="0"/>
                 <w:numId w:val="21"/>
               </w:numPr>
-              <w:ind w:left="720" w:hanging="360"/>
-              <w:rPr>
-                <w:sz w:val="24"/>
-                <w:szCs w:val="24"/>
-                <w:u w:val="none"/>
-              </w:rPr>
-            </w:pPr>
-            <w:r>
-              <w:rPr>
-                <w:sz w:val="24"/>
-                <w:szCs w:val="24"/>
-                <w:rtl w:val="0"/>
-              </w:rPr>
-              <w:t xml:space="preserve">Unbekanntes Operationsgebiet</w:t>
-            </w:r>
-          </w:p>
-          <w:p>
-            <w:pPr>
-              <w:rPr>
-                <w:b w:val="1"/>
-                <w:sz w:val="24"/>
-                <w:szCs w:val="24"/>
-              </w:rPr>
-            </w:pPr>
-            <w:r>
-              <w:rPr>
-                <w:b w:val="1"/>
-                <w:sz w:val="24"/>
-                <w:szCs w:val="24"/>
-                <w:rtl w:val="0"/>
-              </w:rPr>
-              <w:t xml:space="preserve">Systemverhalten:</w:t>
+              <w:rPr>
+                <w:sz w:val="24"/>
+                <w:szCs w:val="24"/>
+              </w:rPr>
+            </w:pPr>
+            <w:r>
+              <w:rPr>
+                <w:sz w:val="24"/>
+                <w:szCs w:val="24"/>
+              </w:rPr>
+              <w:t>Unbekanntes Operationsgebiet</w:t>
+            </w:r>
+          </w:p>
+          <w:p>
+            <w:pPr>
+              <w:rPr>
+                <w:b/>
+                <w:sz w:val="24"/>
+                <w:szCs w:val="24"/>
+              </w:rPr>
+            </w:pPr>
+            <w:r>
+              <w:rPr>
+                <w:b/>
+                <w:sz w:val="24"/>
+                <w:szCs w:val="24"/>
+              </w:rPr>
+              <w:t>Systemverhalten:</w:t>
             </w:r>
           </w:p>
           <w:p>
@@ -1253,20 +1176,18 @@
                 <w:ilvl w:val="0"/>
                 <w:numId w:val="22"/>
               </w:numPr>
-              <w:spacing w:after="0" w:afterAutospacing="0"/>
-              <w:ind w:left="720" w:hanging="360"/>
-              <w:rPr>
-                <w:sz w:val="24"/>
-                <w:szCs w:val="24"/>
-              </w:rPr>
-            </w:pPr>
-            <w:r>
-              <w:rPr>
-                <w:sz w:val="24"/>
-                <w:szCs w:val="24"/>
-                <w:rtl w:val="0"/>
-              </w:rPr>
-              <w:t xml:space="preserve">ALF kartographiert und schätzt die Pose in der geschätzten Karte</w:t>
+              <w:spacing w:after="0"/>
+              <w:rPr>
+                <w:sz w:val="24"/>
+                <w:szCs w:val="24"/>
+              </w:rPr>
+            </w:pPr>
+            <w:r>
+              <w:rPr>
+                <w:sz w:val="24"/>
+                <w:szCs w:val="24"/>
+              </w:rPr>
+              <w:t>ALF kartographiert und schätzt die Pose in der geschätzten Karte</w:t>
             </w:r>
           </w:p>
           <w:p>
@@ -1275,38 +1196,34 @@
                 <w:ilvl w:val="0"/>
                 <w:numId w:val="22"/>
               </w:numPr>
-              <w:ind w:left="720" w:hanging="360"/>
-              <w:rPr>
-                <w:sz w:val="24"/>
-                <w:szCs w:val="24"/>
-                <w:u w:val="none"/>
-              </w:rPr>
-            </w:pPr>
-            <w:r>
-              <w:rPr>
-                <w:sz w:val="24"/>
-                <w:szCs w:val="24"/>
-                <w:rtl w:val="0"/>
-              </w:rPr>
-              <w:t xml:space="preserve">Notwendige Fahraufgaben werden ausgeführt</w:t>
-            </w:r>
-          </w:p>
-          <w:p>
-            <w:pPr>
-              <w:rPr>
-                <w:b w:val="1"/>
-                <w:sz w:val="24"/>
-                <w:szCs w:val="24"/>
-              </w:rPr>
-            </w:pPr>
-            <w:r>
-              <w:rPr>
-                <w:b w:val="1"/>
-                <w:sz w:val="24"/>
-                <w:szCs w:val="24"/>
-                <w:rtl w:val="0"/>
-              </w:rPr>
-              <w:t xml:space="preserve">Nachbedingung:</w:t>
+              <w:rPr>
+                <w:sz w:val="24"/>
+                <w:szCs w:val="24"/>
+              </w:rPr>
+            </w:pPr>
+            <w:r>
+              <w:rPr>
+                <w:sz w:val="24"/>
+                <w:szCs w:val="24"/>
+              </w:rPr>
+              <w:t>Notwendige Fahraufgaben werden ausgeführt</w:t>
+            </w:r>
+          </w:p>
+          <w:p>
+            <w:pPr>
+              <w:rPr>
+                <w:b/>
+                <w:sz w:val="24"/>
+                <w:szCs w:val="24"/>
+              </w:rPr>
+            </w:pPr>
+            <w:r>
+              <w:rPr>
+                <w:b/>
+                <w:sz w:val="24"/>
+                <w:szCs w:val="24"/>
+              </w:rPr>
+              <w:t>Nachbedingung:</w:t>
             </w:r>
           </w:p>
           <w:p>
@@ -1315,92 +1232,74 @@
                 <w:ilvl w:val="0"/>
                 <w:numId w:val="23"/>
               </w:numPr>
-              <w:ind w:left="720" w:hanging="360"/>
-              <w:rPr>
-                <w:sz w:val="24"/>
-                <w:szCs w:val="24"/>
-              </w:rPr>
-            </w:pPr>
-            <w:r>
-              <w:rPr>
-                <w:sz w:val="24"/>
-                <w:szCs w:val="24"/>
-                <w:rtl w:val="0"/>
-              </w:rPr>
-              <w:t xml:space="preserve">Roboter lokalisiert sich anhand der Sensoren</w:t>
+              <w:rPr>
+                <w:sz w:val="24"/>
+                <w:szCs w:val="24"/>
+              </w:rPr>
+            </w:pPr>
+            <w:r>
+              <w:rPr>
+                <w:sz w:val="24"/>
+                <w:szCs w:val="24"/>
+              </w:rPr>
+              <w:t>Roboter lokalisiert sich anhand der Sensoren</w:t>
             </w:r>
           </w:p>
         </w:tc>
       </w:tr>
     </w:tbl>
-    <w:p>
-      <w:pPr>
-        <w:rPr/>
-      </w:pPr>
-      <w:r>
-        <w:rPr>
-          <w:rtl w:val="0"/>
-        </w:rPr>
-      </w:r>
-    </w:p>
+    <w:p/>
     <w:tbl>
       <w:tblPr>
-        <w:tblStyle w:val="Table5"/>
-        <w:tblW w:w="9003.0" w:type="dxa"/>
-        <w:jc w:val="left"/>
-        <w:tblInd w:w="0.0" w:type="dxa"/>
+        <w:tblStyle w:val="a3"/>
+        <w:tblW w:w="9003" w:type="dxa"/>
+        <w:tblInd w:w="0" w:type="dxa"/>
         <w:tblBorders>
-          <w:top w:color="000000" w:space="0" w:sz="4" w:val="single"/>
-          <w:left w:color="000000" w:space="0" w:sz="4" w:val="single"/>
-          <w:bottom w:color="000000" w:space="0" w:sz="4" w:val="single"/>
-          <w:right w:color="000000" w:space="0" w:sz="4" w:val="single"/>
-          <w:insideH w:color="000000" w:space="0" w:sz="4" w:val="single"/>
-          <w:insideV w:color="000000" w:space="0" w:sz="4" w:val="single"/>
+          <w:top w:val="single" w:sz="4" w:space="0" w:color="000000"/>
+          <w:left w:val="single" w:sz="4" w:space="0" w:color="000000"/>
+          <w:bottom w:val="single" w:sz="4" w:space="0" w:color="000000"/>
+          <w:right w:val="single" w:sz="4" w:space="0" w:color="000000"/>
+          <w:insideH w:val="single" w:sz="4" w:space="0" w:color="000000"/>
+          <w:insideV w:val="single" w:sz="4" w:space="0" w:color="000000"/>
         </w:tblBorders>
         <w:tblLayout w:type="fixed"/>
-        <w:tblLook w:val="0400"/>
+        <w:tblLook w:val="0400" w:firstRow="0" w:lastRow="0" w:firstColumn="0" w:lastColumn="0" w:noHBand="0" w:noVBand="1"/>
       </w:tblPr>
       <w:tblGrid>
         <w:gridCol w:w="7479"/>
         <w:gridCol w:w="1524"/>
-        <w:tblGridChange w:id="0">
-          <w:tblGrid>
-            <w:gridCol w:w="7479"/>
-            <w:gridCol w:w="1524"/>
-          </w:tblGrid>
-        </w:tblGridChange>
       </w:tblGrid>
       <w:tr>
         <w:trPr>
-          <w:trHeight w:val="599" w:hRule="atLeast"/>
+          <w:trHeight w:val="599"/>
         </w:trPr>
         <w:tc>
           <w:tcPr>
+            <w:tcW w:w="9003" w:type="dxa"/>
             <w:gridSpan w:val="2"/>
             <w:tcBorders>
-              <w:top w:color="000000" w:space="0" w:sz="4" w:val="single"/>
-              <w:left w:color="000000" w:space="0" w:sz="4" w:val="single"/>
-              <w:bottom w:color="000000" w:space="0" w:sz="4" w:val="single"/>
-              <w:right w:color="000000" w:space="0" w:sz="4" w:val="single"/>
+              <w:top w:val="single" w:sz="4" w:space="0" w:color="000000"/>
+              <w:left w:val="single" w:sz="4" w:space="0" w:color="000000"/>
+              <w:bottom w:val="single" w:sz="4" w:space="0" w:color="000000"/>
+              <w:right w:val="single" w:sz="4" w:space="0" w:color="000000"/>
             </w:tcBorders>
-            <w:shd w:fill="d9d9d9" w:val="clear"/>
+            <w:shd w:val="clear" w:color="auto" w:fill="D9D9D9"/>
           </w:tcPr>
           <w:p>
             <w:pPr>
               <w:rPr>
-                <w:b w:val="1"/>
+                <w:b/>
                 <w:sz w:val="28"/>
                 <w:szCs w:val="28"/>
               </w:rPr>
             </w:pPr>
             <w:r>
               <w:rPr>
-                <w:b w:val="1"/>
+                <w:b/>
                 <w:sz w:val="28"/>
                 <w:szCs w:val="28"/>
-                <w:rtl w:val="0"/>
-              </w:rPr>
-              <w:t xml:space="preserve">Produkt: Autonomes Logistik-Fahrzeug</w:t>
+              </w:rPr>
+              <w:t>Produkt: Autonomes Logistik-Fahrzeug</w:t>
             </w:r>
           </w:p>
         </w:tc>
@@ -1408,13 +1307,14 @@
       <w:tr>
         <w:tc>
           <w:tcPr>
+            <w:tcW w:w="7479" w:type="dxa"/>
             <w:tcBorders>
-              <w:top w:color="000000" w:space="0" w:sz="4" w:val="single"/>
-              <w:left w:color="000000" w:space="0" w:sz="4" w:val="single"/>
-              <w:bottom w:color="000000" w:space="0" w:sz="4" w:val="single"/>
-              <w:right w:color="000000" w:space="0" w:sz="4" w:val="single"/>
+              <w:top w:val="single" w:sz="4" w:space="0" w:color="000000"/>
+              <w:left w:val="single" w:sz="4" w:space="0" w:color="000000"/>
+              <w:bottom w:val="single" w:sz="4" w:space="0" w:color="000000"/>
+              <w:right w:val="single" w:sz="4" w:space="0" w:color="000000"/>
             </w:tcBorders>
-            <w:shd w:fill="ffffff" w:val="clear"/>
+            <w:shd w:val="clear" w:color="auto" w:fill="FFFFFF"/>
           </w:tcPr>
           <w:p>
             <w:pPr>
@@ -1425,29 +1325,32 @@
             </w:pPr>
             <w:r>
               <w:rPr>
-                <w:b w:val="1"/>
-                <w:sz w:val="24"/>
-                <w:szCs w:val="24"/>
-                <w:rtl w:val="0"/>
-              </w:rPr>
-              <w:t xml:space="preserve">Anwendungsszenario: SLAM durch Lidar und Kinect</w:t>
-            </w:r>
-            <w:r>
-              <w:rPr>
-                <w:rtl w:val="0"/>
-              </w:rPr>
+                <w:b/>
+                <w:sz w:val="24"/>
+                <w:szCs w:val="24"/>
+              </w:rPr>
+              <w:t xml:space="preserve">Anwendungsszenario: SLAM durch </w:t>
+            </w:r>
+            <w:r>
+              <w:rPr>
+                <w:b/>
+                <w:sz w:val="24"/>
+                <w:szCs w:val="24"/>
+              </w:rPr>
+              <w:t>Kinect</w:t>
             </w:r>
           </w:p>
         </w:tc>
         <w:tc>
           <w:tcPr>
+            <w:tcW w:w="1524" w:type="dxa"/>
             <w:tcBorders>
-              <w:top w:color="000000" w:space="0" w:sz="4" w:val="single"/>
-              <w:left w:color="000000" w:space="0" w:sz="4" w:val="single"/>
-              <w:bottom w:color="000000" w:space="0" w:sz="4" w:val="single"/>
-              <w:right w:color="000000" w:space="0" w:sz="4" w:val="single"/>
+              <w:top w:val="single" w:sz="4" w:space="0" w:color="000000"/>
+              <w:left w:val="single" w:sz="4" w:space="0" w:color="000000"/>
+              <w:bottom w:val="single" w:sz="4" w:space="0" w:color="000000"/>
+              <w:right w:val="single" w:sz="4" w:space="0" w:color="000000"/>
             </w:tcBorders>
-            <w:shd w:fill="ffffff" w:val="clear"/>
+            <w:shd w:val="clear" w:color="auto" w:fill="FFFFFF"/>
           </w:tcPr>
           <w:p>
             <w:pPr>
@@ -1458,52 +1361,54 @@
             </w:pPr>
             <w:r>
               <w:rPr>
-                <w:b w:val="1"/>
-                <w:sz w:val="24"/>
-                <w:szCs w:val="24"/>
-                <w:rtl w:val="0"/>
-              </w:rPr>
-              <w:t xml:space="preserve">Nr. 5</w:t>
-            </w:r>
-            <w:r>
-              <w:rPr>
-                <w:rtl w:val="0"/>
-              </w:rPr>
+                <w:b/>
+                <w:sz w:val="24"/>
+                <w:szCs w:val="24"/>
+              </w:rPr>
+              <w:t>N</w:t>
+            </w:r>
+            <w:r>
+              <w:rPr>
+                <w:b/>
+                <w:sz w:val="24"/>
+                <w:szCs w:val="24"/>
+              </w:rPr>
+              <w:t>r. 5</w:t>
             </w:r>
           </w:p>
         </w:tc>
       </w:tr>
       <w:tr>
         <w:trPr>
-          <w:trHeight w:val="857" w:hRule="atLeast"/>
+          <w:trHeight w:val="857"/>
         </w:trPr>
         <w:tc>
           <w:tcPr>
+            <w:tcW w:w="9003" w:type="dxa"/>
             <w:gridSpan w:val="2"/>
             <w:tcBorders>
-              <w:top w:color="000000" w:space="0" w:sz="4" w:val="single"/>
-              <w:left w:color="000000" w:space="0" w:sz="4" w:val="single"/>
-              <w:bottom w:color="000000" w:space="0" w:sz="4" w:val="single"/>
-              <w:right w:color="000000" w:space="0" w:sz="4" w:val="single"/>
+              <w:top w:val="single" w:sz="4" w:space="0" w:color="000000"/>
+              <w:left w:val="single" w:sz="4" w:space="0" w:color="000000"/>
+              <w:bottom w:val="single" w:sz="4" w:space="0" w:color="000000"/>
+              <w:right w:val="single" w:sz="4" w:space="0" w:color="000000"/>
             </w:tcBorders>
-            <w:shd w:fill="ffffff" w:val="clear"/>
+            <w:shd w:val="clear" w:color="auto" w:fill="FFFFFF"/>
           </w:tcPr>
           <w:p>
             <w:pPr>
               <w:rPr>
-                <w:b w:val="1"/>
-                <w:sz w:val="24"/>
-                <w:szCs w:val="24"/>
-              </w:rPr>
-            </w:pPr>
-            <w:r>
-              <w:rPr>
-                <w:b w:val="1"/>
-                <w:sz w:val="24"/>
-                <w:szCs w:val="24"/>
-                <w:rtl w:val="0"/>
-              </w:rPr>
-              <w:t xml:space="preserve">Vorbedingung:</w:t>
+                <w:b/>
+                <w:sz w:val="24"/>
+                <w:szCs w:val="24"/>
+              </w:rPr>
+            </w:pPr>
+            <w:r>
+              <w:rPr>
+                <w:b/>
+                <w:sz w:val="24"/>
+                <w:szCs w:val="24"/>
+              </w:rPr>
+              <w:t>Vorbedingung:</w:t>
             </w:r>
           </w:p>
           <w:p>
@@ -1512,20 +1417,20 @@
                 <w:ilvl w:val="0"/>
                 <w:numId w:val="12"/>
               </w:numPr>
-              <w:spacing w:after="0" w:afterAutospacing="0"/>
-              <w:ind w:left="720" w:hanging="360"/>
-              <w:rPr>
-                <w:sz w:val="24"/>
-                <w:szCs w:val="24"/>
-              </w:rPr>
-            </w:pPr>
-            <w:r>
-              <w:rPr>
-                <w:sz w:val="24"/>
-                <w:szCs w:val="24"/>
-                <w:rtl w:val="0"/>
-              </w:rPr>
-              <w:t xml:space="preserve">Lidar-Sensor und Kinect-Kamera sind in Betrieb</w:t>
+              <w:spacing w:after="0"/>
+              <w:rPr>
+                <w:sz w:val="24"/>
+                <w:szCs w:val="24"/>
+              </w:rPr>
+            </w:pPr>
+            <w:bookmarkStart w:id="1" w:name="_GoBack"/>
+            <w:bookmarkEnd w:id="1"/>
+            <w:r>
+              <w:rPr>
+                <w:sz w:val="24"/>
+                <w:szCs w:val="24"/>
+              </w:rPr>
+              <w:t>Kinect-Kamera sind in Betrieb</w:t>
             </w:r>
           </w:p>
           <w:p>
@@ -1534,20 +1439,18 @@
                 <w:ilvl w:val="0"/>
                 <w:numId w:val="12"/>
               </w:numPr>
-              <w:spacing w:after="0" w:afterAutospacing="0"/>
-              <w:ind w:left="720" w:hanging="360"/>
-              <w:rPr>
-                <w:sz w:val="24"/>
-                <w:szCs w:val="24"/>
-              </w:rPr>
-            </w:pPr>
-            <w:r>
-              <w:rPr>
-                <w:sz w:val="24"/>
-                <w:szCs w:val="24"/>
-                <w:rtl w:val="0"/>
-              </w:rPr>
-              <w:t xml:space="preserve">Keine karte vorhanden</w:t>
+              <w:spacing w:after="0"/>
+              <w:rPr>
+                <w:sz w:val="24"/>
+                <w:szCs w:val="24"/>
+              </w:rPr>
+            </w:pPr>
+            <w:r>
+              <w:rPr>
+                <w:sz w:val="24"/>
+                <w:szCs w:val="24"/>
+              </w:rPr>
+              <w:t>Keine karte vorhanden</w:t>
             </w:r>
           </w:p>
           <w:p>
@@ -1556,37 +1459,34 @@
                 <w:ilvl w:val="0"/>
                 <w:numId w:val="12"/>
               </w:numPr>
-              <w:ind w:left="720" w:hanging="360"/>
-              <w:rPr>
-                <w:sz w:val="24"/>
-                <w:szCs w:val="24"/>
-              </w:rPr>
-            </w:pPr>
-            <w:r>
-              <w:rPr>
-                <w:sz w:val="24"/>
-                <w:szCs w:val="24"/>
-                <w:rtl w:val="0"/>
-              </w:rPr>
-              <w:t xml:space="preserve">Unbekanntes Operationsgebiet</w:t>
-            </w:r>
-          </w:p>
-          <w:p>
-            <w:pPr>
-              <w:rPr>
-                <w:b w:val="1"/>
-                <w:sz w:val="24"/>
-                <w:szCs w:val="24"/>
-              </w:rPr>
-            </w:pPr>
-            <w:r>
-              <w:rPr>
-                <w:b w:val="1"/>
-                <w:sz w:val="24"/>
-                <w:szCs w:val="24"/>
-                <w:rtl w:val="0"/>
-              </w:rPr>
-              <w:t xml:space="preserve">Systemverhalten:</w:t>
+              <w:rPr>
+                <w:sz w:val="24"/>
+                <w:szCs w:val="24"/>
+              </w:rPr>
+            </w:pPr>
+            <w:r>
+              <w:rPr>
+                <w:sz w:val="24"/>
+                <w:szCs w:val="24"/>
+              </w:rPr>
+              <w:t>Unbekanntes Operationsgebiet</w:t>
+            </w:r>
+          </w:p>
+          <w:p>
+            <w:pPr>
+              <w:rPr>
+                <w:b/>
+                <w:sz w:val="24"/>
+                <w:szCs w:val="24"/>
+              </w:rPr>
+            </w:pPr>
+            <w:r>
+              <w:rPr>
+                <w:b/>
+                <w:sz w:val="24"/>
+                <w:szCs w:val="24"/>
+              </w:rPr>
+              <w:t>Systemverhalten:</w:t>
             </w:r>
           </w:p>
           <w:p>
@@ -1595,37 +1495,34 @@
                 <w:ilvl w:val="0"/>
                 <w:numId w:val="11"/>
               </w:numPr>
-              <w:ind w:left="720" w:hanging="360"/>
-              <w:rPr>
-                <w:sz w:val="24"/>
-                <w:szCs w:val="24"/>
-              </w:rPr>
-            </w:pPr>
-            <w:r>
-              <w:rPr>
-                <w:sz w:val="24"/>
-                <w:szCs w:val="24"/>
-                <w:rtl w:val="0"/>
-              </w:rPr>
-              <w:t xml:space="preserve">Notwendige Fahrmanöver werden ausgeführt</w:t>
-            </w:r>
-          </w:p>
-          <w:p>
-            <w:pPr>
-              <w:rPr>
-                <w:b w:val="1"/>
-                <w:sz w:val="24"/>
-                <w:szCs w:val="24"/>
-              </w:rPr>
-            </w:pPr>
-            <w:r>
-              <w:rPr>
-                <w:b w:val="1"/>
-                <w:sz w:val="24"/>
-                <w:szCs w:val="24"/>
-                <w:rtl w:val="0"/>
-              </w:rPr>
-              <w:t xml:space="preserve">Nachbedingung:</w:t>
+              <w:rPr>
+                <w:sz w:val="24"/>
+                <w:szCs w:val="24"/>
+              </w:rPr>
+            </w:pPr>
+            <w:r>
+              <w:rPr>
+                <w:sz w:val="24"/>
+                <w:szCs w:val="24"/>
+              </w:rPr>
+              <w:t>Notwendige Fahrmanöver werden ausgeführt</w:t>
+            </w:r>
+          </w:p>
+          <w:p>
+            <w:pPr>
+              <w:rPr>
+                <w:b/>
+                <w:sz w:val="24"/>
+                <w:szCs w:val="24"/>
+              </w:rPr>
+            </w:pPr>
+            <w:r>
+              <w:rPr>
+                <w:b/>
+                <w:sz w:val="24"/>
+                <w:szCs w:val="24"/>
+              </w:rPr>
+              <w:t>Nachbedingung:</w:t>
             </w:r>
           </w:p>
           <w:p>
@@ -1634,92 +1531,74 @@
                 <w:ilvl w:val="0"/>
                 <w:numId w:val="15"/>
               </w:numPr>
-              <w:ind w:left="720" w:hanging="360"/>
-              <w:rPr>
-                <w:sz w:val="24"/>
-                <w:szCs w:val="24"/>
-              </w:rPr>
-            </w:pPr>
-            <w:r>
-              <w:rPr>
-                <w:sz w:val="24"/>
-                <w:szCs w:val="24"/>
-                <w:rtl w:val="0"/>
-              </w:rPr>
-              <w:t xml:space="preserve">Roboter lokalisiert sich anhand der Sensoren</w:t>
+              <w:rPr>
+                <w:sz w:val="24"/>
+                <w:szCs w:val="24"/>
+              </w:rPr>
+            </w:pPr>
+            <w:r>
+              <w:rPr>
+                <w:sz w:val="24"/>
+                <w:szCs w:val="24"/>
+              </w:rPr>
+              <w:t>Roboter lokalisiert sich anhand der Sensoren</w:t>
             </w:r>
           </w:p>
         </w:tc>
       </w:tr>
     </w:tbl>
-    <w:p>
-      <w:pPr>
-        <w:rPr/>
-      </w:pPr>
-      <w:r>
-        <w:rPr>
-          <w:rtl w:val="0"/>
-        </w:rPr>
-      </w:r>
-    </w:p>
+    <w:p/>
     <w:tbl>
       <w:tblPr>
-        <w:tblStyle w:val="Table6"/>
-        <w:tblW w:w="9003.0" w:type="dxa"/>
-        <w:jc w:val="left"/>
-        <w:tblInd w:w="0.0" w:type="dxa"/>
+        <w:tblStyle w:val="a4"/>
+        <w:tblW w:w="9003" w:type="dxa"/>
+        <w:tblInd w:w="0" w:type="dxa"/>
         <w:tblBorders>
-          <w:top w:color="000000" w:space="0" w:sz="4" w:val="single"/>
-          <w:left w:color="000000" w:space="0" w:sz="4" w:val="single"/>
-          <w:bottom w:color="000000" w:space="0" w:sz="4" w:val="single"/>
-          <w:right w:color="000000" w:space="0" w:sz="4" w:val="single"/>
-          <w:insideH w:color="000000" w:space="0" w:sz="4" w:val="single"/>
-          <w:insideV w:color="000000" w:space="0" w:sz="4" w:val="single"/>
+          <w:top w:val="single" w:sz="4" w:space="0" w:color="000000"/>
+          <w:left w:val="single" w:sz="4" w:space="0" w:color="000000"/>
+          <w:bottom w:val="single" w:sz="4" w:space="0" w:color="000000"/>
+          <w:right w:val="single" w:sz="4" w:space="0" w:color="000000"/>
+          <w:insideH w:val="single" w:sz="4" w:space="0" w:color="000000"/>
+          <w:insideV w:val="single" w:sz="4" w:space="0" w:color="000000"/>
         </w:tblBorders>
         <w:tblLayout w:type="fixed"/>
-        <w:tblLook w:val="0400"/>
+        <w:tblLook w:val="0400" w:firstRow="0" w:lastRow="0" w:firstColumn="0" w:lastColumn="0" w:noHBand="0" w:noVBand="1"/>
       </w:tblPr>
       <w:tblGrid>
         <w:gridCol w:w="7479"/>
         <w:gridCol w:w="1524"/>
-        <w:tblGridChange w:id="0">
-          <w:tblGrid>
-            <w:gridCol w:w="7479"/>
-            <w:gridCol w:w="1524"/>
-          </w:tblGrid>
-        </w:tblGridChange>
       </w:tblGrid>
       <w:tr>
         <w:trPr>
-          <w:trHeight w:val="599" w:hRule="atLeast"/>
+          <w:trHeight w:val="599"/>
         </w:trPr>
         <w:tc>
           <w:tcPr>
+            <w:tcW w:w="9003" w:type="dxa"/>
             <w:gridSpan w:val="2"/>
             <w:tcBorders>
-              <w:top w:color="000000" w:space="0" w:sz="4" w:val="single"/>
-              <w:left w:color="000000" w:space="0" w:sz="4" w:val="single"/>
-              <w:bottom w:color="000000" w:space="0" w:sz="4" w:val="single"/>
-              <w:right w:color="000000" w:space="0" w:sz="4" w:val="single"/>
+              <w:top w:val="single" w:sz="4" w:space="0" w:color="000000"/>
+              <w:left w:val="single" w:sz="4" w:space="0" w:color="000000"/>
+              <w:bottom w:val="single" w:sz="4" w:space="0" w:color="000000"/>
+              <w:right w:val="single" w:sz="4" w:space="0" w:color="000000"/>
             </w:tcBorders>
-            <w:shd w:fill="d9d9d9" w:val="clear"/>
+            <w:shd w:val="clear" w:color="auto" w:fill="D9D9D9"/>
           </w:tcPr>
           <w:p>
             <w:pPr>
               <w:rPr>
-                <w:b w:val="1"/>
+                <w:b/>
                 <w:sz w:val="28"/>
                 <w:szCs w:val="28"/>
               </w:rPr>
             </w:pPr>
             <w:r>
               <w:rPr>
-                <w:b w:val="1"/>
+                <w:b/>
                 <w:sz w:val="28"/>
                 <w:szCs w:val="28"/>
-                <w:rtl w:val="0"/>
-              </w:rPr>
-              <w:t xml:space="preserve">Produkt: Autonomes Logistik-Fahrzeug</w:t>
+              </w:rPr>
+              <w:t>Produkt: Autonomes Logistik-Fahrzeug</w:t>
             </w:r>
           </w:p>
         </w:tc>
@@ -1727,13 +1606,14 @@
       <w:tr>
         <w:tc>
           <w:tcPr>
+            <w:tcW w:w="7479" w:type="dxa"/>
             <w:tcBorders>
-              <w:top w:color="000000" w:space="0" w:sz="4" w:val="single"/>
-              <w:left w:color="000000" w:space="0" w:sz="4" w:val="single"/>
-              <w:bottom w:color="000000" w:space="0" w:sz="4" w:val="single"/>
-              <w:right w:color="000000" w:space="0" w:sz="4" w:val="single"/>
+              <w:top w:val="single" w:sz="4" w:space="0" w:color="000000"/>
+              <w:left w:val="single" w:sz="4" w:space="0" w:color="000000"/>
+              <w:bottom w:val="single" w:sz="4" w:space="0" w:color="000000"/>
+              <w:right w:val="single" w:sz="4" w:space="0" w:color="000000"/>
             </w:tcBorders>
-            <w:shd w:fill="ffffff" w:val="clear"/>
+            <w:shd w:val="clear" w:color="auto" w:fill="FFFFFF"/>
           </w:tcPr>
           <w:p>
             <w:pPr>
@@ -1744,29 +1624,24 @@
             </w:pPr>
             <w:r>
               <w:rPr>
-                <w:b w:val="1"/>
-                <w:sz w:val="24"/>
-                <w:szCs w:val="24"/>
-                <w:rtl w:val="0"/>
-              </w:rPr>
-              <w:t xml:space="preserve">Anwendungsszenario: Stopp durch Hindernis</w:t>
-            </w:r>
-            <w:r>
-              <w:rPr>
-                <w:rtl w:val="0"/>
-              </w:rPr>
+                <w:b/>
+                <w:sz w:val="24"/>
+                <w:szCs w:val="24"/>
+              </w:rPr>
+              <w:t>Anwendungsszenario: Stopp durch Hindernis</w:t>
             </w:r>
           </w:p>
         </w:tc>
         <w:tc>
           <w:tcPr>
+            <w:tcW w:w="1524" w:type="dxa"/>
             <w:tcBorders>
-              <w:top w:color="000000" w:space="0" w:sz="4" w:val="single"/>
-              <w:left w:color="000000" w:space="0" w:sz="4" w:val="single"/>
-              <w:bottom w:color="000000" w:space="0" w:sz="4" w:val="single"/>
-              <w:right w:color="000000" w:space="0" w:sz="4" w:val="single"/>
+              <w:top w:val="single" w:sz="4" w:space="0" w:color="000000"/>
+              <w:left w:val="single" w:sz="4" w:space="0" w:color="000000"/>
+              <w:bottom w:val="single" w:sz="4" w:space="0" w:color="000000"/>
+              <w:right w:val="single" w:sz="4" w:space="0" w:color="000000"/>
             </w:tcBorders>
-            <w:shd w:fill="ffffff" w:val="clear"/>
+            <w:shd w:val="clear" w:color="auto" w:fill="FFFFFF"/>
           </w:tcPr>
           <w:p>
             <w:pPr>
@@ -1777,52 +1652,47 @@
             </w:pPr>
             <w:r>
               <w:rPr>
-                <w:b w:val="1"/>
-                <w:sz w:val="24"/>
-                <w:szCs w:val="24"/>
-                <w:rtl w:val="0"/>
-              </w:rPr>
-              <w:t xml:space="preserve">Nr. 6</w:t>
-            </w:r>
-            <w:r>
-              <w:rPr>
-                <w:rtl w:val="0"/>
-              </w:rPr>
+                <w:b/>
+                <w:sz w:val="24"/>
+                <w:szCs w:val="24"/>
+              </w:rPr>
+              <w:t>Nr. 6</w:t>
             </w:r>
           </w:p>
         </w:tc>
       </w:tr>
       <w:tr>
         <w:trPr>
-          <w:trHeight w:val="857" w:hRule="atLeast"/>
+          <w:trHeight w:val="857"/>
         </w:trPr>
         <w:tc>
           <w:tcPr>
+            <w:tcW w:w="9003" w:type="dxa"/>
             <w:gridSpan w:val="2"/>
             <w:tcBorders>
-              <w:top w:color="000000" w:space="0" w:sz="4" w:val="single"/>
-              <w:left w:color="000000" w:space="0" w:sz="4" w:val="single"/>
-              <w:bottom w:color="000000" w:space="0" w:sz="4" w:val="single"/>
-              <w:right w:color="000000" w:space="0" w:sz="4" w:val="single"/>
+              <w:top w:val="single" w:sz="4" w:space="0" w:color="000000"/>
+              <w:left w:val="single" w:sz="4" w:space="0" w:color="000000"/>
+              <w:bottom w:val="single" w:sz="4" w:space="0" w:color="000000"/>
+              <w:right w:val="single" w:sz="4" w:space="0" w:color="000000"/>
             </w:tcBorders>
-            <w:shd w:fill="ffffff" w:val="clear"/>
+            <w:shd w:val="clear" w:color="auto" w:fill="FFFFFF"/>
           </w:tcPr>
           <w:p>
             <w:pPr>
               <w:rPr>
-                <w:b w:val="1"/>
-                <w:sz w:val="24"/>
-                <w:szCs w:val="24"/>
-              </w:rPr>
-            </w:pPr>
-            <w:r>
-              <w:rPr>
-                <w:b w:val="1"/>
-                <w:sz w:val="24"/>
-                <w:szCs w:val="24"/>
-                <w:rtl w:val="0"/>
-              </w:rPr>
-              <w:t xml:space="preserve">Vorbedingung:</w:t>
+                <w:b/>
+                <w:sz w:val="24"/>
+                <w:szCs w:val="24"/>
+              </w:rPr>
+            </w:pPr>
+            <w:r>
+              <w:rPr>
+                <w:b/>
+                <w:sz w:val="24"/>
+                <w:szCs w:val="24"/>
+              </w:rPr>
+              <w:lastRenderedPageBreak/>
+              <w:t>Vorbedingung:</w:t>
             </w:r>
           </w:p>
           <w:p>
@@ -1831,37 +1701,34 @@
                 <w:ilvl w:val="0"/>
                 <w:numId w:val="9"/>
               </w:numPr>
-              <w:ind w:left="720" w:hanging="360"/>
-              <w:rPr>
-                <w:sz w:val="24"/>
-                <w:szCs w:val="24"/>
-              </w:rPr>
-            </w:pPr>
-            <w:r>
-              <w:rPr>
-                <w:sz w:val="24"/>
-                <w:szCs w:val="24"/>
-                <w:rtl w:val="0"/>
-              </w:rPr>
-              <w:t xml:space="preserve">Umwelt verhindert Erreichen des Ziels</w:t>
-            </w:r>
-          </w:p>
-          <w:p>
-            <w:pPr>
-              <w:rPr>
-                <w:b w:val="1"/>
-                <w:sz w:val="24"/>
-                <w:szCs w:val="24"/>
-              </w:rPr>
-            </w:pPr>
-            <w:r>
-              <w:rPr>
-                <w:b w:val="1"/>
-                <w:sz w:val="24"/>
-                <w:szCs w:val="24"/>
-                <w:rtl w:val="0"/>
-              </w:rPr>
-              <w:t xml:space="preserve">Systemverhalten:</w:t>
+              <w:rPr>
+                <w:sz w:val="24"/>
+                <w:szCs w:val="24"/>
+              </w:rPr>
+            </w:pPr>
+            <w:r>
+              <w:rPr>
+                <w:sz w:val="24"/>
+                <w:szCs w:val="24"/>
+              </w:rPr>
+              <w:t>Umwelt verhindert Erreichen des Ziels</w:t>
+            </w:r>
+          </w:p>
+          <w:p>
+            <w:pPr>
+              <w:rPr>
+                <w:b/>
+                <w:sz w:val="24"/>
+                <w:szCs w:val="24"/>
+              </w:rPr>
+            </w:pPr>
+            <w:r>
+              <w:rPr>
+                <w:b/>
+                <w:sz w:val="24"/>
+                <w:szCs w:val="24"/>
+              </w:rPr>
+              <w:t>Systemverhalten:</w:t>
             </w:r>
           </w:p>
           <w:p>
@@ -1870,38 +1737,34 @@
                 <w:ilvl w:val="0"/>
                 <w:numId w:val="5"/>
               </w:numPr>
-              <w:ind w:left="720" w:hanging="360"/>
-              <w:rPr>
-                <w:b w:val="0"/>
-                <w:sz w:val="24"/>
-                <w:szCs w:val="24"/>
-              </w:rPr>
-            </w:pPr>
-            <w:r>
-              <w:rPr>
-                <w:sz w:val="24"/>
-                <w:szCs w:val="24"/>
-                <w:rtl w:val="0"/>
-              </w:rPr>
-              <w:t xml:space="preserve">Roboter kehrt zu seiner ursprünglichen Position zurück (nicht im Weg stehen bleiben)</w:t>
-            </w:r>
-          </w:p>
-          <w:p>
-            <w:pPr>
-              <w:rPr>
-                <w:b w:val="1"/>
-                <w:sz w:val="24"/>
-                <w:szCs w:val="24"/>
-              </w:rPr>
-            </w:pPr>
-            <w:r>
-              <w:rPr>
-                <w:b w:val="1"/>
-                <w:sz w:val="24"/>
-                <w:szCs w:val="24"/>
-                <w:rtl w:val="0"/>
-              </w:rPr>
-              <w:t xml:space="preserve">Nachbedingung:</w:t>
+              <w:rPr>
+                <w:sz w:val="24"/>
+                <w:szCs w:val="24"/>
+              </w:rPr>
+            </w:pPr>
+            <w:r>
+              <w:rPr>
+                <w:sz w:val="24"/>
+                <w:szCs w:val="24"/>
+              </w:rPr>
+              <w:t>Roboter kehrt zu seiner ursprünglichen Position zurück (nicht im Weg stehen bleiben)</w:t>
+            </w:r>
+          </w:p>
+          <w:p>
+            <w:pPr>
+              <w:rPr>
+                <w:b/>
+                <w:sz w:val="24"/>
+                <w:szCs w:val="24"/>
+              </w:rPr>
+            </w:pPr>
+            <w:r>
+              <w:rPr>
+                <w:b/>
+                <w:sz w:val="24"/>
+                <w:szCs w:val="24"/>
+              </w:rPr>
+              <w:t>Nachbedingung:</w:t>
             </w:r>
           </w:p>
           <w:p>
@@ -1910,92 +1773,74 @@
                 <w:ilvl w:val="0"/>
                 <w:numId w:val="16"/>
               </w:numPr>
-              <w:ind w:left="720" w:hanging="360"/>
-              <w:rPr>
-                <w:sz w:val="24"/>
-                <w:szCs w:val="24"/>
-              </w:rPr>
-            </w:pPr>
-            <w:r>
-              <w:rPr>
-                <w:sz w:val="24"/>
-                <w:szCs w:val="24"/>
-                <w:rtl w:val="0"/>
-              </w:rPr>
-              <w:t xml:space="preserve">Roboter bleibt an seiner ursprünglichen Position stehen</w:t>
+              <w:rPr>
+                <w:sz w:val="24"/>
+                <w:szCs w:val="24"/>
+              </w:rPr>
+            </w:pPr>
+            <w:r>
+              <w:rPr>
+                <w:sz w:val="24"/>
+                <w:szCs w:val="24"/>
+              </w:rPr>
+              <w:t>Roboter bleibt an seiner ursprünglichen Position stehen</w:t>
             </w:r>
           </w:p>
         </w:tc>
       </w:tr>
     </w:tbl>
-    <w:p>
-      <w:pPr>
-        <w:rPr/>
-      </w:pPr>
-      <w:r>
-        <w:rPr>
-          <w:rtl w:val="0"/>
-        </w:rPr>
-      </w:r>
-    </w:p>
+    <w:p/>
     <w:tbl>
       <w:tblPr>
-        <w:tblStyle w:val="Table7"/>
-        <w:tblW w:w="9003.0" w:type="dxa"/>
-        <w:jc w:val="left"/>
-        <w:tblInd w:w="0.0" w:type="dxa"/>
+        <w:tblStyle w:val="a5"/>
+        <w:tblW w:w="9003" w:type="dxa"/>
+        <w:tblInd w:w="0" w:type="dxa"/>
         <w:tblBorders>
-          <w:top w:color="000000" w:space="0" w:sz="4" w:val="single"/>
-          <w:left w:color="000000" w:space="0" w:sz="4" w:val="single"/>
-          <w:bottom w:color="000000" w:space="0" w:sz="4" w:val="single"/>
-          <w:right w:color="000000" w:space="0" w:sz="4" w:val="single"/>
-          <w:insideH w:color="000000" w:space="0" w:sz="4" w:val="single"/>
-          <w:insideV w:color="000000" w:space="0" w:sz="4" w:val="single"/>
+          <w:top w:val="single" w:sz="4" w:space="0" w:color="000000"/>
+          <w:left w:val="single" w:sz="4" w:space="0" w:color="000000"/>
+          <w:bottom w:val="single" w:sz="4" w:space="0" w:color="000000"/>
+          <w:right w:val="single" w:sz="4" w:space="0" w:color="000000"/>
+          <w:insideH w:val="single" w:sz="4" w:space="0" w:color="000000"/>
+          <w:insideV w:val="single" w:sz="4" w:space="0" w:color="000000"/>
         </w:tblBorders>
         <w:tblLayout w:type="fixed"/>
-        <w:tblLook w:val="0400"/>
+        <w:tblLook w:val="0400" w:firstRow="0" w:lastRow="0" w:firstColumn="0" w:lastColumn="0" w:noHBand="0" w:noVBand="1"/>
       </w:tblPr>
       <w:tblGrid>
         <w:gridCol w:w="7479"/>
         <w:gridCol w:w="1524"/>
-        <w:tblGridChange w:id="0">
-          <w:tblGrid>
-            <w:gridCol w:w="7479"/>
-            <w:gridCol w:w="1524"/>
-          </w:tblGrid>
-        </w:tblGridChange>
       </w:tblGrid>
       <w:tr>
         <w:trPr>
-          <w:trHeight w:val="626" w:hRule="atLeast"/>
+          <w:trHeight w:val="626"/>
         </w:trPr>
         <w:tc>
           <w:tcPr>
+            <w:tcW w:w="9003" w:type="dxa"/>
             <w:gridSpan w:val="2"/>
             <w:tcBorders>
-              <w:top w:color="000000" w:space="0" w:sz="4" w:val="single"/>
-              <w:left w:color="000000" w:space="0" w:sz="4" w:val="single"/>
-              <w:bottom w:color="000000" w:space="0" w:sz="4" w:val="single"/>
-              <w:right w:color="000000" w:space="0" w:sz="4" w:val="single"/>
+              <w:top w:val="single" w:sz="4" w:space="0" w:color="000000"/>
+              <w:left w:val="single" w:sz="4" w:space="0" w:color="000000"/>
+              <w:bottom w:val="single" w:sz="4" w:space="0" w:color="000000"/>
+              <w:right w:val="single" w:sz="4" w:space="0" w:color="000000"/>
             </w:tcBorders>
-            <w:shd w:fill="d9d9d9" w:val="clear"/>
+            <w:shd w:val="clear" w:color="auto" w:fill="D9D9D9"/>
           </w:tcPr>
           <w:p>
             <w:pPr>
               <w:rPr>
-                <w:b w:val="1"/>
+                <w:b/>
                 <w:sz w:val="28"/>
                 <w:szCs w:val="28"/>
               </w:rPr>
             </w:pPr>
             <w:r>
               <w:rPr>
-                <w:b w:val="1"/>
+                <w:b/>
                 <w:sz w:val="28"/>
                 <w:szCs w:val="28"/>
-                <w:rtl w:val="0"/>
-              </w:rPr>
-              <w:t xml:space="preserve">Produkt: Autonomes Logistik-Fahrzeug</w:t>
+              </w:rPr>
+              <w:t>Produkt: Autonomes Logistik-Fahrzeug</w:t>
             </w:r>
           </w:p>
         </w:tc>
@@ -2003,13 +1848,14 @@
       <w:tr>
         <w:tc>
           <w:tcPr>
+            <w:tcW w:w="7479" w:type="dxa"/>
             <w:tcBorders>
-              <w:top w:color="000000" w:space="0" w:sz="4" w:val="single"/>
-              <w:left w:color="000000" w:space="0" w:sz="4" w:val="single"/>
-              <w:bottom w:color="000000" w:space="0" w:sz="4" w:val="single"/>
-              <w:right w:color="000000" w:space="0" w:sz="4" w:val="single"/>
+              <w:top w:val="single" w:sz="4" w:space="0" w:color="000000"/>
+              <w:left w:val="single" w:sz="4" w:space="0" w:color="000000"/>
+              <w:bottom w:val="single" w:sz="4" w:space="0" w:color="000000"/>
+              <w:right w:val="single" w:sz="4" w:space="0" w:color="000000"/>
             </w:tcBorders>
-            <w:shd w:fill="ffffff" w:val="clear"/>
+            <w:shd w:val="clear" w:color="auto" w:fill="FFFFFF"/>
           </w:tcPr>
           <w:p>
             <w:pPr>
@@ -2020,29 +1866,24 @@
             </w:pPr>
             <w:r>
               <w:rPr>
-                <w:b w:val="1"/>
-                <w:sz w:val="24"/>
-                <w:szCs w:val="24"/>
-                <w:rtl w:val="0"/>
+                <w:b/>
+                <w:sz w:val="24"/>
+                <w:szCs w:val="24"/>
               </w:rPr>
               <w:t xml:space="preserve">Anwendungsszenario: </w:t>
-            </w:r>
-            <w:r>
-              <w:rPr>
-                <w:rtl w:val="0"/>
-              </w:rPr>
             </w:r>
           </w:p>
         </w:tc>
         <w:tc>
           <w:tcPr>
+            <w:tcW w:w="1524" w:type="dxa"/>
             <w:tcBorders>
-              <w:top w:color="000000" w:space="0" w:sz="4" w:val="single"/>
-              <w:left w:color="000000" w:space="0" w:sz="4" w:val="single"/>
-              <w:bottom w:color="000000" w:space="0" w:sz="4" w:val="single"/>
-              <w:right w:color="000000" w:space="0" w:sz="4" w:val="single"/>
+              <w:top w:val="single" w:sz="4" w:space="0" w:color="000000"/>
+              <w:left w:val="single" w:sz="4" w:space="0" w:color="000000"/>
+              <w:bottom w:val="single" w:sz="4" w:space="0" w:color="000000"/>
+              <w:right w:val="single" w:sz="4" w:space="0" w:color="000000"/>
             </w:tcBorders>
-            <w:shd w:fill="ffffff" w:val="clear"/>
+            <w:shd w:val="clear" w:color="auto" w:fill="FFFFFF"/>
           </w:tcPr>
           <w:p>
             <w:pPr>
@@ -2053,52 +1894,46 @@
             </w:pPr>
             <w:r>
               <w:rPr>
-                <w:b w:val="1"/>
-                <w:sz w:val="24"/>
-                <w:szCs w:val="24"/>
-                <w:rtl w:val="0"/>
-              </w:rPr>
-              <w:t xml:space="preserve">Nr. 7</w:t>
-            </w:r>
-            <w:r>
-              <w:rPr>
-                <w:rtl w:val="0"/>
-              </w:rPr>
+                <w:b/>
+                <w:sz w:val="24"/>
+                <w:szCs w:val="24"/>
+              </w:rPr>
+              <w:t>Nr. 7</w:t>
             </w:r>
           </w:p>
         </w:tc>
       </w:tr>
       <w:tr>
         <w:trPr>
-          <w:trHeight w:val="857" w:hRule="atLeast"/>
+          <w:trHeight w:val="857"/>
         </w:trPr>
         <w:tc>
           <w:tcPr>
+            <w:tcW w:w="9003" w:type="dxa"/>
             <w:gridSpan w:val="2"/>
             <w:tcBorders>
-              <w:top w:color="000000" w:space="0" w:sz="4" w:val="single"/>
-              <w:left w:color="000000" w:space="0" w:sz="4" w:val="single"/>
-              <w:bottom w:color="000000" w:space="0" w:sz="4" w:val="single"/>
-              <w:right w:color="000000" w:space="0" w:sz="4" w:val="single"/>
+              <w:top w:val="single" w:sz="4" w:space="0" w:color="000000"/>
+              <w:left w:val="single" w:sz="4" w:space="0" w:color="000000"/>
+              <w:bottom w:val="single" w:sz="4" w:space="0" w:color="000000"/>
+              <w:right w:val="single" w:sz="4" w:space="0" w:color="000000"/>
             </w:tcBorders>
-            <w:shd w:fill="ffffff" w:val="clear"/>
+            <w:shd w:val="clear" w:color="auto" w:fill="FFFFFF"/>
           </w:tcPr>
           <w:p>
             <w:pPr>
               <w:rPr>
-                <w:b w:val="1"/>
-                <w:sz w:val="24"/>
-                <w:szCs w:val="24"/>
-              </w:rPr>
-            </w:pPr>
-            <w:r>
-              <w:rPr>
-                <w:b w:val="1"/>
-                <w:sz w:val="24"/>
-                <w:szCs w:val="24"/>
-                <w:rtl w:val="0"/>
-              </w:rPr>
-              <w:t xml:space="preserve">Vorbedingung:</w:t>
+                <w:b/>
+                <w:sz w:val="24"/>
+                <w:szCs w:val="24"/>
+              </w:rPr>
+            </w:pPr>
+            <w:r>
+              <w:rPr>
+                <w:b/>
+                <w:sz w:val="24"/>
+                <w:szCs w:val="24"/>
+              </w:rPr>
+              <w:t>Vorbedingung:</w:t>
             </w:r>
           </w:p>
           <w:p>
@@ -2107,169 +1942,133 @@
                 <w:ilvl w:val="0"/>
                 <w:numId w:val="3"/>
               </w:numPr>
-              <w:ind w:left="720" w:hanging="360"/>
-              <w:rPr>
-                <w:sz w:val="24"/>
-                <w:szCs w:val="24"/>
-              </w:rPr>
-            </w:pPr>
-            <w:r>
-              <w:rPr>
-                <w:rtl w:val="0"/>
-              </w:rPr>
-            </w:r>
-          </w:p>
-          <w:p>
-            <w:pPr>
-              <w:rPr>
-                <w:b w:val="1"/>
-                <w:sz w:val="24"/>
-                <w:szCs w:val="24"/>
-              </w:rPr>
-            </w:pPr>
-            <w:r>
-              <w:rPr>
-                <w:b w:val="1"/>
-                <w:sz w:val="24"/>
-                <w:szCs w:val="24"/>
-                <w:rtl w:val="0"/>
-              </w:rPr>
-              <w:t xml:space="preserve">Systemverhalten:</w:t>
-            </w:r>
-          </w:p>
-          <w:p>
-            <w:pPr>
-              <w:rPr>
-                <w:sz w:val="24"/>
-                <w:szCs w:val="24"/>
-              </w:rPr>
-            </w:pPr>
-            <w:r>
-              <w:rPr>
-                <w:b w:val="1"/>
-                <w:sz w:val="24"/>
-                <w:szCs w:val="24"/>
-                <w:rtl w:val="0"/>
-              </w:rPr>
-              <w:t xml:space="preserve">-</w:t>
-            </w:r>
-            <w:r>
-              <w:rPr>
-                <w:rtl w:val="0"/>
-              </w:rPr>
-            </w:r>
-          </w:p>
-          <w:p>
-            <w:pPr>
-              <w:rPr>
-                <w:b w:val="1"/>
-                <w:sz w:val="24"/>
-                <w:szCs w:val="24"/>
-              </w:rPr>
-            </w:pPr>
-            <w:r>
-              <w:rPr>
-                <w:b w:val="1"/>
-                <w:sz w:val="24"/>
-                <w:szCs w:val="24"/>
-                <w:rtl w:val="0"/>
-              </w:rPr>
-              <w:t xml:space="preserve">Nachbedingung:</w:t>
-            </w:r>
-          </w:p>
-          <w:p>
-            <w:pPr>
-              <w:rPr>
-                <w:sz w:val="24"/>
-                <w:szCs w:val="24"/>
-              </w:rPr>
-            </w:pPr>
-            <w:r>
-              <w:rPr>
-                <w:b w:val="1"/>
-                <w:sz w:val="24"/>
-                <w:szCs w:val="24"/>
-                <w:rtl w:val="0"/>
-              </w:rPr>
-              <w:t xml:space="preserve">-</w:t>
-            </w:r>
-            <w:r>
-              <w:rPr>
-                <w:rtl w:val="0"/>
-              </w:rPr>
+              <w:rPr>
+                <w:sz w:val="24"/>
+                <w:szCs w:val="24"/>
+              </w:rPr>
+            </w:pPr>
+          </w:p>
+          <w:p>
+            <w:pPr>
+              <w:rPr>
+                <w:b/>
+                <w:sz w:val="24"/>
+                <w:szCs w:val="24"/>
+              </w:rPr>
+            </w:pPr>
+            <w:r>
+              <w:rPr>
+                <w:b/>
+                <w:sz w:val="24"/>
+                <w:szCs w:val="24"/>
+              </w:rPr>
+              <w:t>Systemverhalten:</w:t>
+            </w:r>
+          </w:p>
+          <w:p>
+            <w:pPr>
+              <w:rPr>
+                <w:sz w:val="24"/>
+                <w:szCs w:val="24"/>
+              </w:rPr>
+            </w:pPr>
+            <w:r>
+              <w:rPr>
+                <w:b/>
+                <w:sz w:val="24"/>
+                <w:szCs w:val="24"/>
+              </w:rPr>
+              <w:t>-</w:t>
+            </w:r>
+          </w:p>
+          <w:p>
+            <w:pPr>
+              <w:rPr>
+                <w:b/>
+                <w:sz w:val="24"/>
+                <w:szCs w:val="24"/>
+              </w:rPr>
+            </w:pPr>
+            <w:r>
+              <w:rPr>
+                <w:b/>
+                <w:sz w:val="24"/>
+                <w:szCs w:val="24"/>
+              </w:rPr>
+              <w:t>Nachbedingung:</w:t>
+            </w:r>
+          </w:p>
+          <w:p>
+            <w:pPr>
+              <w:rPr>
+                <w:sz w:val="24"/>
+                <w:szCs w:val="24"/>
+              </w:rPr>
+            </w:pPr>
+            <w:r>
+              <w:rPr>
+                <w:b/>
+                <w:sz w:val="24"/>
+                <w:szCs w:val="24"/>
+              </w:rPr>
+              <w:t>-</w:t>
             </w:r>
           </w:p>
         </w:tc>
       </w:tr>
     </w:tbl>
-    <w:p>
-      <w:pPr>
-        <w:rPr/>
-      </w:pPr>
-      <w:r>
-        <w:rPr>
-          <w:rtl w:val="0"/>
-        </w:rPr>
-      </w:r>
-    </w:p>
+    <w:p/>
     <w:tbl>
       <w:tblPr>
-        <w:tblStyle w:val="Table8"/>
-        <w:tblW w:w="9003.0" w:type="dxa"/>
-        <w:jc w:val="left"/>
-        <w:tblInd w:w="0.0" w:type="dxa"/>
+        <w:tblStyle w:val="a6"/>
+        <w:tblW w:w="9003" w:type="dxa"/>
+        <w:tblInd w:w="0" w:type="dxa"/>
         <w:tblBorders>
-          <w:top w:color="000000" w:space="0" w:sz="4" w:val="single"/>
-          <w:left w:color="000000" w:space="0" w:sz="4" w:val="single"/>
-          <w:bottom w:color="000000" w:space="0" w:sz="4" w:val="single"/>
-          <w:right w:color="000000" w:space="0" w:sz="4" w:val="single"/>
-          <w:insideH w:color="000000" w:space="0" w:sz="4" w:val="single"/>
-          <w:insideV w:color="000000" w:space="0" w:sz="4" w:val="single"/>
+          <w:top w:val="single" w:sz="4" w:space="0" w:color="000000"/>
+          <w:left w:val="single" w:sz="4" w:space="0" w:color="000000"/>
+          <w:bottom w:val="single" w:sz="4" w:space="0" w:color="000000"/>
+          <w:right w:val="single" w:sz="4" w:space="0" w:color="000000"/>
+          <w:insideH w:val="single" w:sz="4" w:space="0" w:color="000000"/>
+          <w:insideV w:val="single" w:sz="4" w:space="0" w:color="000000"/>
         </w:tblBorders>
         <w:tblLayout w:type="fixed"/>
-        <w:tblLook w:val="0400"/>
+        <w:tblLook w:val="0400" w:firstRow="0" w:lastRow="0" w:firstColumn="0" w:lastColumn="0" w:noHBand="0" w:noVBand="1"/>
       </w:tblPr>
       <w:tblGrid>
         <w:gridCol w:w="7479"/>
         <w:gridCol w:w="1524"/>
-        <w:tblGridChange w:id="0">
-          <w:tblGrid>
-            <w:gridCol w:w="7479"/>
-            <w:gridCol w:w="1524"/>
-          </w:tblGrid>
-        </w:tblGridChange>
       </w:tblGrid>
       <w:tr>
         <w:trPr>
-          <w:trHeight w:val="599" w:hRule="atLeast"/>
+          <w:trHeight w:val="599"/>
         </w:trPr>
         <w:tc>
           <w:tcPr>
+            <w:tcW w:w="9003" w:type="dxa"/>
             <w:gridSpan w:val="2"/>
             <w:tcBorders>
-              <w:top w:color="000000" w:space="0" w:sz="4" w:val="single"/>
-              <w:left w:color="000000" w:space="0" w:sz="4" w:val="single"/>
-              <w:bottom w:color="000000" w:space="0" w:sz="4" w:val="single"/>
-              <w:right w:color="000000" w:space="0" w:sz="4" w:val="single"/>
+              <w:top w:val="single" w:sz="4" w:space="0" w:color="000000"/>
+              <w:left w:val="single" w:sz="4" w:space="0" w:color="000000"/>
+              <w:bottom w:val="single" w:sz="4" w:space="0" w:color="000000"/>
+              <w:right w:val="single" w:sz="4" w:space="0" w:color="000000"/>
             </w:tcBorders>
-            <w:shd w:fill="d9d9d9" w:val="clear"/>
+            <w:shd w:val="clear" w:color="auto" w:fill="D9D9D9"/>
           </w:tcPr>
           <w:p>
             <w:pPr>
               <w:rPr>
-                <w:b w:val="1"/>
+                <w:b/>
                 <w:sz w:val="28"/>
                 <w:szCs w:val="28"/>
               </w:rPr>
             </w:pPr>
             <w:r>
               <w:rPr>
-                <w:b w:val="1"/>
+                <w:b/>
                 <w:sz w:val="28"/>
                 <w:szCs w:val="28"/>
-                <w:rtl w:val="0"/>
-              </w:rPr>
-              <w:t xml:space="preserve">Produkt: Autonomes Logistik-Fahrzeug</w:t>
+              </w:rPr>
+              <w:t>Produkt: Autonomes Logistik-Fahrzeug</w:t>
             </w:r>
           </w:p>
         </w:tc>
@@ -2277,13 +2076,14 @@
       <w:tr>
         <w:tc>
           <w:tcPr>
+            <w:tcW w:w="7479" w:type="dxa"/>
             <w:tcBorders>
-              <w:top w:color="000000" w:space="0" w:sz="4" w:val="single"/>
-              <w:left w:color="000000" w:space="0" w:sz="4" w:val="single"/>
-              <w:bottom w:color="000000" w:space="0" w:sz="4" w:val="single"/>
-              <w:right w:color="000000" w:space="0" w:sz="4" w:val="single"/>
+              <w:top w:val="single" w:sz="4" w:space="0" w:color="000000"/>
+              <w:left w:val="single" w:sz="4" w:space="0" w:color="000000"/>
+              <w:bottom w:val="single" w:sz="4" w:space="0" w:color="000000"/>
+              <w:right w:val="single" w:sz="4" w:space="0" w:color="000000"/>
             </w:tcBorders>
-            <w:shd w:fill="ffffff" w:val="clear"/>
+            <w:shd w:val="clear" w:color="auto" w:fill="FFFFFF"/>
           </w:tcPr>
           <w:p>
             <w:pPr>
@@ -2294,29 +2094,24 @@
             </w:pPr>
             <w:r>
               <w:rPr>
-                <w:b w:val="1"/>
-                <w:sz w:val="24"/>
-                <w:szCs w:val="24"/>
-                <w:rtl w:val="0"/>
-              </w:rPr>
-              <w:t xml:space="preserve">Anwendungsszenario: Navigieren und Fahren</w:t>
-            </w:r>
-            <w:r>
-              <w:rPr>
-                <w:rtl w:val="0"/>
-              </w:rPr>
+                <w:b/>
+                <w:sz w:val="24"/>
+                <w:szCs w:val="24"/>
+              </w:rPr>
+              <w:t>Anwendungsszenario: Navigieren und Fahren</w:t>
             </w:r>
           </w:p>
         </w:tc>
         <w:tc>
           <w:tcPr>
+            <w:tcW w:w="1524" w:type="dxa"/>
             <w:tcBorders>
-              <w:top w:color="000000" w:space="0" w:sz="4" w:val="single"/>
-              <w:left w:color="000000" w:space="0" w:sz="4" w:val="single"/>
-              <w:bottom w:color="000000" w:space="0" w:sz="4" w:val="single"/>
-              <w:right w:color="000000" w:space="0" w:sz="4" w:val="single"/>
+              <w:top w:val="single" w:sz="4" w:space="0" w:color="000000"/>
+              <w:left w:val="single" w:sz="4" w:space="0" w:color="000000"/>
+              <w:bottom w:val="single" w:sz="4" w:space="0" w:color="000000"/>
+              <w:right w:val="single" w:sz="4" w:space="0" w:color="000000"/>
             </w:tcBorders>
-            <w:shd w:fill="ffffff" w:val="clear"/>
+            <w:shd w:val="clear" w:color="auto" w:fill="FFFFFF"/>
           </w:tcPr>
           <w:p>
             <w:pPr>
@@ -2327,52 +2122,46 @@
             </w:pPr>
             <w:r>
               <w:rPr>
-                <w:b w:val="1"/>
-                <w:sz w:val="24"/>
-                <w:szCs w:val="24"/>
-                <w:rtl w:val="0"/>
-              </w:rPr>
-              <w:t xml:space="preserve">Nr. 8</w:t>
-            </w:r>
-            <w:r>
-              <w:rPr>
-                <w:rtl w:val="0"/>
-              </w:rPr>
+                <w:b/>
+                <w:sz w:val="24"/>
+                <w:szCs w:val="24"/>
+              </w:rPr>
+              <w:t>Nr. 8</w:t>
             </w:r>
           </w:p>
         </w:tc>
       </w:tr>
       <w:tr>
         <w:trPr>
-          <w:trHeight w:val="857" w:hRule="atLeast"/>
+          <w:trHeight w:val="857"/>
         </w:trPr>
         <w:tc>
           <w:tcPr>
+            <w:tcW w:w="9003" w:type="dxa"/>
             <w:gridSpan w:val="2"/>
             <w:tcBorders>
-              <w:top w:color="000000" w:space="0" w:sz="4" w:val="single"/>
-              <w:left w:color="000000" w:space="0" w:sz="4" w:val="single"/>
-              <w:bottom w:color="000000" w:space="0" w:sz="4" w:val="single"/>
-              <w:right w:color="000000" w:space="0" w:sz="4" w:val="single"/>
+              <w:top w:val="single" w:sz="4" w:space="0" w:color="000000"/>
+              <w:left w:val="single" w:sz="4" w:space="0" w:color="000000"/>
+              <w:bottom w:val="single" w:sz="4" w:space="0" w:color="000000"/>
+              <w:right w:val="single" w:sz="4" w:space="0" w:color="000000"/>
             </w:tcBorders>
-            <w:shd w:fill="ffffff" w:val="clear"/>
+            <w:shd w:val="clear" w:color="auto" w:fill="FFFFFF"/>
           </w:tcPr>
           <w:p>
             <w:pPr>
               <w:rPr>
-                <w:b w:val="1"/>
-                <w:sz w:val="24"/>
-                <w:szCs w:val="24"/>
-              </w:rPr>
-            </w:pPr>
-            <w:r>
-              <w:rPr>
-                <w:b w:val="1"/>
-                <w:sz w:val="24"/>
-                <w:szCs w:val="24"/>
-                <w:rtl w:val="0"/>
-              </w:rPr>
-              <w:t xml:space="preserve">Vorbedingung:</w:t>
+                <w:b/>
+                <w:sz w:val="24"/>
+                <w:szCs w:val="24"/>
+              </w:rPr>
+            </w:pPr>
+            <w:r>
+              <w:rPr>
+                <w:b/>
+                <w:sz w:val="24"/>
+                <w:szCs w:val="24"/>
+              </w:rPr>
+              <w:t>Vorbedingung:</w:t>
             </w:r>
           </w:p>
           <w:p>
@@ -2381,20 +2170,17 @@
                 <w:ilvl w:val="0"/>
                 <w:numId w:val="1"/>
               </w:numPr>
-              <w:ind w:left="720" w:hanging="360"/>
-              <w:rPr>
-                <w:b w:val="0"/>
-                <w:sz w:val="24"/>
-                <w:szCs w:val="24"/>
-              </w:rPr>
-            </w:pPr>
-            <w:r>
-              <w:rPr>
-                <w:sz w:val="24"/>
-                <w:szCs w:val="24"/>
-                <w:rtl w:val="0"/>
-              </w:rPr>
-              <w:t xml:space="preserve">Lokalisieren ohne Karte oder mit Karte</w:t>
+              <w:rPr>
+                <w:sz w:val="24"/>
+                <w:szCs w:val="24"/>
+              </w:rPr>
+            </w:pPr>
+            <w:r>
+              <w:rPr>
+                <w:sz w:val="24"/>
+                <w:szCs w:val="24"/>
+              </w:rPr>
+              <w:t>Lokalisieren ohne Karte oder mit Karte</w:t>
             </w:r>
           </w:p>
           <w:p>
@@ -2403,37 +2189,34 @@
                 <w:ilvl w:val="0"/>
                 <w:numId w:val="1"/>
               </w:numPr>
-              <w:ind w:left="720" w:hanging="360"/>
-              <w:rPr>
-                <w:sz w:val="24"/>
-                <w:szCs w:val="24"/>
-              </w:rPr>
-            </w:pPr>
-            <w:r>
-              <w:rPr>
-                <w:sz w:val="24"/>
-                <w:szCs w:val="24"/>
-                <w:rtl w:val="0"/>
-              </w:rPr>
-              <w:t xml:space="preserve">System Check</w:t>
-            </w:r>
-          </w:p>
-          <w:p>
-            <w:pPr>
-              <w:rPr>
-                <w:b w:val="1"/>
-                <w:sz w:val="24"/>
-                <w:szCs w:val="24"/>
-              </w:rPr>
-            </w:pPr>
-            <w:r>
-              <w:rPr>
-                <w:b w:val="1"/>
-                <w:sz w:val="24"/>
-                <w:szCs w:val="24"/>
-                <w:rtl w:val="0"/>
-              </w:rPr>
-              <w:t xml:space="preserve">Systemverhalten:</w:t>
+              <w:rPr>
+                <w:sz w:val="24"/>
+                <w:szCs w:val="24"/>
+              </w:rPr>
+            </w:pPr>
+            <w:r>
+              <w:rPr>
+                <w:sz w:val="24"/>
+                <w:szCs w:val="24"/>
+              </w:rPr>
+              <w:t>System Check</w:t>
+            </w:r>
+          </w:p>
+          <w:p>
+            <w:pPr>
+              <w:rPr>
+                <w:b/>
+                <w:sz w:val="24"/>
+                <w:szCs w:val="24"/>
+              </w:rPr>
+            </w:pPr>
+            <w:r>
+              <w:rPr>
+                <w:b/>
+                <w:sz w:val="24"/>
+                <w:szCs w:val="24"/>
+              </w:rPr>
+              <w:t>Systemverhalten:</w:t>
             </w:r>
           </w:p>
           <w:p>
@@ -2442,38 +2225,34 @@
                 <w:ilvl w:val="0"/>
                 <w:numId w:val="19"/>
               </w:numPr>
-              <w:ind w:left="720" w:hanging="360"/>
-              <w:rPr>
-                <w:sz w:val="24"/>
-                <w:szCs w:val="24"/>
-                <w:u w:val="none"/>
-              </w:rPr>
-            </w:pPr>
-            <w:r>
-              <w:rPr>
-                <w:sz w:val="24"/>
-                <w:szCs w:val="24"/>
-                <w:rtl w:val="0"/>
-              </w:rPr>
-              <w:t xml:space="preserve">Trajektorie wird berechnet und abgefahren</w:t>
-            </w:r>
-          </w:p>
-          <w:p>
-            <w:pPr>
-              <w:rPr>
-                <w:b w:val="1"/>
-                <w:sz w:val="24"/>
-                <w:szCs w:val="24"/>
-              </w:rPr>
-            </w:pPr>
-            <w:r>
-              <w:rPr>
-                <w:b w:val="1"/>
-                <w:sz w:val="24"/>
-                <w:szCs w:val="24"/>
-                <w:rtl w:val="0"/>
-              </w:rPr>
-              <w:t xml:space="preserve">Nachbedingung:</w:t>
+              <w:rPr>
+                <w:sz w:val="24"/>
+                <w:szCs w:val="24"/>
+              </w:rPr>
+            </w:pPr>
+            <w:r>
+              <w:rPr>
+                <w:sz w:val="24"/>
+                <w:szCs w:val="24"/>
+              </w:rPr>
+              <w:t>Trajektorie wird berechnet und abgefahren</w:t>
+            </w:r>
+          </w:p>
+          <w:p>
+            <w:pPr>
+              <w:rPr>
+                <w:b/>
+                <w:sz w:val="24"/>
+                <w:szCs w:val="24"/>
+              </w:rPr>
+            </w:pPr>
+            <w:r>
+              <w:rPr>
+                <w:b/>
+                <w:sz w:val="24"/>
+                <w:szCs w:val="24"/>
+              </w:rPr>
+              <w:t>Nachbedingung:</w:t>
             </w:r>
           </w:p>
           <w:p>
@@ -2482,92 +2261,74 @@
                 <w:ilvl w:val="0"/>
                 <w:numId w:val="18"/>
               </w:numPr>
-              <w:ind w:left="720" w:hanging="360"/>
-              <w:rPr>
-                <w:sz w:val="24"/>
-                <w:szCs w:val="24"/>
-              </w:rPr>
-            </w:pPr>
-            <w:r>
-              <w:rPr>
-                <w:sz w:val="24"/>
-                <w:szCs w:val="24"/>
-                <w:rtl w:val="0"/>
-              </w:rPr>
-              <w:t xml:space="preserve">Roboter bleibt am Ziel stehen</w:t>
+              <w:rPr>
+                <w:sz w:val="24"/>
+                <w:szCs w:val="24"/>
+              </w:rPr>
+            </w:pPr>
+            <w:r>
+              <w:rPr>
+                <w:sz w:val="24"/>
+                <w:szCs w:val="24"/>
+              </w:rPr>
+              <w:t>Roboter bleibt am Ziel stehen</w:t>
             </w:r>
           </w:p>
         </w:tc>
       </w:tr>
     </w:tbl>
-    <w:p>
-      <w:pPr>
-        <w:rPr/>
-      </w:pPr>
-      <w:r>
-        <w:rPr>
-          <w:rtl w:val="0"/>
-        </w:rPr>
-      </w:r>
-    </w:p>
+    <w:p/>
     <w:tbl>
       <w:tblPr>
-        <w:tblStyle w:val="Table9"/>
-        <w:tblW w:w="9003.0" w:type="dxa"/>
-        <w:jc w:val="left"/>
-        <w:tblInd w:w="0.0" w:type="dxa"/>
+        <w:tblStyle w:val="a7"/>
+        <w:tblW w:w="9003" w:type="dxa"/>
+        <w:tblInd w:w="0" w:type="dxa"/>
         <w:tblBorders>
-          <w:top w:color="000000" w:space="0" w:sz="4" w:val="single"/>
-          <w:left w:color="000000" w:space="0" w:sz="4" w:val="single"/>
-          <w:bottom w:color="000000" w:space="0" w:sz="4" w:val="single"/>
-          <w:right w:color="000000" w:space="0" w:sz="4" w:val="single"/>
-          <w:insideH w:color="000000" w:space="0" w:sz="4" w:val="single"/>
-          <w:insideV w:color="000000" w:space="0" w:sz="4" w:val="single"/>
+          <w:top w:val="single" w:sz="4" w:space="0" w:color="000000"/>
+          <w:left w:val="single" w:sz="4" w:space="0" w:color="000000"/>
+          <w:bottom w:val="single" w:sz="4" w:space="0" w:color="000000"/>
+          <w:right w:val="single" w:sz="4" w:space="0" w:color="000000"/>
+          <w:insideH w:val="single" w:sz="4" w:space="0" w:color="000000"/>
+          <w:insideV w:val="single" w:sz="4" w:space="0" w:color="000000"/>
         </w:tblBorders>
         <w:tblLayout w:type="fixed"/>
-        <w:tblLook w:val="0400"/>
+        <w:tblLook w:val="0400" w:firstRow="0" w:lastRow="0" w:firstColumn="0" w:lastColumn="0" w:noHBand="0" w:noVBand="1"/>
       </w:tblPr>
       <w:tblGrid>
         <w:gridCol w:w="7479"/>
         <w:gridCol w:w="1524"/>
-        <w:tblGridChange w:id="0">
-          <w:tblGrid>
-            <w:gridCol w:w="7479"/>
-            <w:gridCol w:w="1524"/>
-          </w:tblGrid>
-        </w:tblGridChange>
       </w:tblGrid>
       <w:tr>
         <w:trPr>
-          <w:trHeight w:val="599" w:hRule="atLeast"/>
+          <w:trHeight w:val="599"/>
         </w:trPr>
         <w:tc>
           <w:tcPr>
+            <w:tcW w:w="9003" w:type="dxa"/>
             <w:gridSpan w:val="2"/>
             <w:tcBorders>
-              <w:top w:color="000000" w:space="0" w:sz="4" w:val="single"/>
-              <w:left w:color="000000" w:space="0" w:sz="4" w:val="single"/>
-              <w:bottom w:color="000000" w:space="0" w:sz="4" w:val="single"/>
-              <w:right w:color="000000" w:space="0" w:sz="4" w:val="single"/>
+              <w:top w:val="single" w:sz="4" w:space="0" w:color="000000"/>
+              <w:left w:val="single" w:sz="4" w:space="0" w:color="000000"/>
+              <w:bottom w:val="single" w:sz="4" w:space="0" w:color="000000"/>
+              <w:right w:val="single" w:sz="4" w:space="0" w:color="000000"/>
             </w:tcBorders>
-            <w:shd w:fill="d9d9d9" w:val="clear"/>
+            <w:shd w:val="clear" w:color="auto" w:fill="D9D9D9"/>
           </w:tcPr>
           <w:p>
             <w:pPr>
               <w:rPr>
-                <w:b w:val="1"/>
+                <w:b/>
                 <w:sz w:val="28"/>
                 <w:szCs w:val="28"/>
               </w:rPr>
             </w:pPr>
             <w:r>
               <w:rPr>
-                <w:b w:val="1"/>
+                <w:b/>
                 <w:sz w:val="28"/>
                 <w:szCs w:val="28"/>
-                <w:rtl w:val="0"/>
-              </w:rPr>
-              <w:t xml:space="preserve">Produkt: Autonomes Logistik-Fahrzeug</w:t>
+              </w:rPr>
+              <w:t>Produkt: Autonomes Logistik-Fahrzeug</w:t>
             </w:r>
           </w:p>
         </w:tc>
@@ -2575,13 +2336,14 @@
       <w:tr>
         <w:tc>
           <w:tcPr>
+            <w:tcW w:w="7479" w:type="dxa"/>
             <w:tcBorders>
-              <w:top w:color="000000" w:space="0" w:sz="4" w:val="single"/>
-              <w:left w:color="000000" w:space="0" w:sz="4" w:val="single"/>
-              <w:bottom w:color="000000" w:space="0" w:sz="4" w:val="single"/>
-              <w:right w:color="000000" w:space="0" w:sz="4" w:val="single"/>
+              <w:top w:val="single" w:sz="4" w:space="0" w:color="000000"/>
+              <w:left w:val="single" w:sz="4" w:space="0" w:color="000000"/>
+              <w:bottom w:val="single" w:sz="4" w:space="0" w:color="000000"/>
+              <w:right w:val="single" w:sz="4" w:space="0" w:color="000000"/>
             </w:tcBorders>
-            <w:shd w:fill="ffffff" w:val="clear"/>
+            <w:shd w:val="clear" w:color="auto" w:fill="FFFFFF"/>
           </w:tcPr>
           <w:p>
             <w:pPr>
@@ -2592,29 +2354,24 @@
             </w:pPr>
             <w:r>
               <w:rPr>
-                <w:b w:val="1"/>
-                <w:sz w:val="24"/>
-                <w:szCs w:val="24"/>
-                <w:rtl w:val="0"/>
-              </w:rPr>
-              <w:t xml:space="preserve">Anwendungsszenario: Mensch Maschine Interaktion</w:t>
-            </w:r>
-            <w:r>
-              <w:rPr>
-                <w:rtl w:val="0"/>
-              </w:rPr>
+                <w:b/>
+                <w:sz w:val="24"/>
+                <w:szCs w:val="24"/>
+              </w:rPr>
+              <w:t>Anwendungsszenario: Mensch Maschine Interaktion</w:t>
             </w:r>
           </w:p>
         </w:tc>
         <w:tc>
           <w:tcPr>
+            <w:tcW w:w="1524" w:type="dxa"/>
             <w:tcBorders>
-              <w:top w:color="000000" w:space="0" w:sz="4" w:val="single"/>
-              <w:left w:color="000000" w:space="0" w:sz="4" w:val="single"/>
-              <w:bottom w:color="000000" w:space="0" w:sz="4" w:val="single"/>
-              <w:right w:color="000000" w:space="0" w:sz="4" w:val="single"/>
+              <w:top w:val="single" w:sz="4" w:space="0" w:color="000000"/>
+              <w:left w:val="single" w:sz="4" w:space="0" w:color="000000"/>
+              <w:bottom w:val="single" w:sz="4" w:space="0" w:color="000000"/>
+              <w:right w:val="single" w:sz="4" w:space="0" w:color="000000"/>
             </w:tcBorders>
-            <w:shd w:fill="ffffff" w:val="clear"/>
+            <w:shd w:val="clear" w:color="auto" w:fill="FFFFFF"/>
           </w:tcPr>
           <w:p>
             <w:pPr>
@@ -2625,52 +2382,47 @@
             </w:pPr>
             <w:r>
               <w:rPr>
-                <w:b w:val="1"/>
-                <w:sz w:val="24"/>
-                <w:szCs w:val="24"/>
-                <w:rtl w:val="0"/>
-              </w:rPr>
-              <w:t xml:space="preserve">Nr. 9</w:t>
-            </w:r>
-            <w:r>
-              <w:rPr>
-                <w:rtl w:val="0"/>
-              </w:rPr>
+                <w:b/>
+                <w:sz w:val="24"/>
+                <w:szCs w:val="24"/>
+              </w:rPr>
+              <w:t>Nr. 9</w:t>
             </w:r>
           </w:p>
         </w:tc>
       </w:tr>
       <w:tr>
         <w:trPr>
-          <w:trHeight w:val="857" w:hRule="atLeast"/>
+          <w:trHeight w:val="857"/>
         </w:trPr>
         <w:tc>
           <w:tcPr>
+            <w:tcW w:w="9003" w:type="dxa"/>
             <w:gridSpan w:val="2"/>
             <w:tcBorders>
-              <w:top w:color="000000" w:space="0" w:sz="4" w:val="single"/>
-              <w:left w:color="000000" w:space="0" w:sz="4" w:val="single"/>
-              <w:bottom w:color="000000" w:space="0" w:sz="4" w:val="single"/>
-              <w:right w:color="000000" w:space="0" w:sz="4" w:val="single"/>
+              <w:top w:val="single" w:sz="4" w:space="0" w:color="000000"/>
+              <w:left w:val="single" w:sz="4" w:space="0" w:color="000000"/>
+              <w:bottom w:val="single" w:sz="4" w:space="0" w:color="000000"/>
+              <w:right w:val="single" w:sz="4" w:space="0" w:color="000000"/>
             </w:tcBorders>
-            <w:shd w:fill="ffffff" w:val="clear"/>
+            <w:shd w:val="clear" w:color="auto" w:fill="FFFFFF"/>
           </w:tcPr>
           <w:p>
             <w:pPr>
               <w:rPr>
-                <w:b w:val="1"/>
-                <w:sz w:val="24"/>
-                <w:szCs w:val="24"/>
-              </w:rPr>
-            </w:pPr>
-            <w:r>
-              <w:rPr>
-                <w:b w:val="1"/>
-                <w:sz w:val="24"/>
-                <w:szCs w:val="24"/>
-                <w:rtl w:val="0"/>
-              </w:rPr>
-              <w:t xml:space="preserve">Vorbedingung:</w:t>
+                <w:b/>
+                <w:sz w:val="24"/>
+                <w:szCs w:val="24"/>
+              </w:rPr>
+            </w:pPr>
+            <w:r>
+              <w:rPr>
+                <w:b/>
+                <w:sz w:val="24"/>
+                <w:szCs w:val="24"/>
+              </w:rPr>
+              <w:lastRenderedPageBreak/>
+              <w:t>Vorbedingung:</w:t>
             </w:r>
           </w:p>
           <w:p>
@@ -2679,38 +2431,34 @@
                 <w:ilvl w:val="0"/>
                 <w:numId w:val="1"/>
               </w:numPr>
-              <w:ind w:left="720" w:hanging="360"/>
-              <w:rPr>
-                <w:b w:val="0"/>
-                <w:sz w:val="24"/>
-                <w:szCs w:val="24"/>
-              </w:rPr>
-            </w:pPr>
-            <w:r>
-              <w:rPr>
-                <w:sz w:val="24"/>
-                <w:szCs w:val="24"/>
-                <w:rtl w:val="0"/>
-              </w:rPr>
-              <w:t xml:space="preserve">Anwendungsszenario Nr. X oder Nr. Y tritt ein</w:t>
-            </w:r>
-          </w:p>
-          <w:p>
-            <w:pPr>
-              <w:rPr>
-                <w:b w:val="1"/>
-                <w:sz w:val="24"/>
-                <w:szCs w:val="24"/>
-              </w:rPr>
-            </w:pPr>
-            <w:r>
-              <w:rPr>
-                <w:b w:val="1"/>
-                <w:sz w:val="24"/>
-                <w:szCs w:val="24"/>
-                <w:rtl w:val="0"/>
-              </w:rPr>
-              <w:t xml:space="preserve">Systemverhalten:</w:t>
+              <w:rPr>
+                <w:sz w:val="24"/>
+                <w:szCs w:val="24"/>
+              </w:rPr>
+            </w:pPr>
+            <w:r>
+              <w:rPr>
+                <w:sz w:val="24"/>
+                <w:szCs w:val="24"/>
+              </w:rPr>
+              <w:t>Anwendungsszenario Nr. X oder Nr. Y tritt ein</w:t>
+            </w:r>
+          </w:p>
+          <w:p>
+            <w:pPr>
+              <w:rPr>
+                <w:b/>
+                <w:sz w:val="24"/>
+                <w:szCs w:val="24"/>
+              </w:rPr>
+            </w:pPr>
+            <w:r>
+              <w:rPr>
+                <w:b/>
+                <w:sz w:val="24"/>
+                <w:szCs w:val="24"/>
+              </w:rPr>
+              <w:t>Systemverhalten:</w:t>
             </w:r>
           </w:p>
           <w:p>
@@ -2719,37 +2467,34 @@
                 <w:ilvl w:val="0"/>
                 <w:numId w:val="14"/>
               </w:numPr>
-              <w:ind w:left="720" w:hanging="360"/>
-              <w:rPr>
-                <w:sz w:val="24"/>
-                <w:szCs w:val="24"/>
-              </w:rPr>
-            </w:pPr>
-            <w:r>
-              <w:rPr>
-                <w:sz w:val="24"/>
-                <w:szCs w:val="24"/>
-                <w:rtl w:val="0"/>
-              </w:rPr>
-              <w:t xml:space="preserve">Interaktion findet statt</w:t>
-            </w:r>
-          </w:p>
-          <w:p>
-            <w:pPr>
-              <w:rPr>
-                <w:b w:val="1"/>
-                <w:sz w:val="24"/>
-                <w:szCs w:val="24"/>
-              </w:rPr>
-            </w:pPr>
-            <w:r>
-              <w:rPr>
-                <w:b w:val="1"/>
-                <w:sz w:val="24"/>
-                <w:szCs w:val="24"/>
-                <w:rtl w:val="0"/>
-              </w:rPr>
-              <w:t xml:space="preserve">Nachbedingung:</w:t>
+              <w:rPr>
+                <w:sz w:val="24"/>
+                <w:szCs w:val="24"/>
+              </w:rPr>
+            </w:pPr>
+            <w:r>
+              <w:rPr>
+                <w:sz w:val="24"/>
+                <w:szCs w:val="24"/>
+              </w:rPr>
+              <w:t>Interaktion findet statt</w:t>
+            </w:r>
+          </w:p>
+          <w:p>
+            <w:pPr>
+              <w:rPr>
+                <w:b/>
+                <w:sz w:val="24"/>
+                <w:szCs w:val="24"/>
+              </w:rPr>
+            </w:pPr>
+            <w:r>
+              <w:rPr>
+                <w:b/>
+                <w:sz w:val="24"/>
+                <w:szCs w:val="24"/>
+              </w:rPr>
+              <w:t>Nachbedingung:</w:t>
             </w:r>
           </w:p>
           <w:p>
@@ -2758,446 +2503,422 @@
                 <w:ilvl w:val="0"/>
                 <w:numId w:val="7"/>
               </w:numPr>
-              <w:ind w:left="720" w:hanging="360"/>
-              <w:rPr>
-                <w:sz w:val="24"/>
-                <w:szCs w:val="24"/>
-              </w:rPr>
-            </w:pPr>
-            <w:r>
-              <w:rPr>
-                <w:sz w:val="24"/>
-                <w:szCs w:val="24"/>
-                <w:rtl w:val="0"/>
-              </w:rPr>
-              <w:t xml:space="preserve">Nutzer wird informiert</w:t>
+              <w:rPr>
+                <w:sz w:val="24"/>
+                <w:szCs w:val="24"/>
+              </w:rPr>
+            </w:pPr>
+            <w:r>
+              <w:rPr>
+                <w:sz w:val="24"/>
+                <w:szCs w:val="24"/>
+              </w:rPr>
+              <w:t>Nutzer wird informiert</w:t>
             </w:r>
           </w:p>
         </w:tc>
       </w:tr>
     </w:tbl>
     <w:p>
-      <w:pPr>
-        <w:rPr/>
-      </w:pPr>
       <w:r>
         <w:br w:type="page"/>
       </w:r>
-      <w:r>
-        <w:rPr>
-          <w:rtl w:val="0"/>
-        </w:rPr>
-      </w:r>
     </w:p>
+    <w:p/>
+    <w:p/>
+    <w:p/>
+    <w:p/>
     <w:p>
-      <w:pPr>
-        <w:rPr/>
-      </w:pPr>
-      <w:r>
-        <w:rPr>
-          <w:rtl w:val="0"/>
-        </w:rPr>
-      </w:r>
-    </w:p>
-    <w:p>
-      <w:pPr>
-        <w:rPr/>
-      </w:pPr>
-      <w:r>
-        <w:rPr>
-          <w:rtl w:val="0"/>
-        </w:rPr>
-      </w:r>
-    </w:p>
-    <w:p>
-      <w:pPr>
-        <w:rPr/>
-      </w:pPr>
-      <w:r>
-        <w:rPr>
-          <w:rtl w:val="0"/>
-        </w:rPr>
-      </w:r>
-    </w:p>
-    <w:p>
-      <w:pPr>
-        <w:rPr/>
-      </w:pPr>
-      <w:r>
-        <w:rPr>
-          <w:rtl w:val="0"/>
-        </w:rPr>
-      </w:r>
-    </w:p>
-    <w:p>
-      <w:pPr>
-        <w:rPr/>
-      </w:pPr>
       <w:r>
         <w:br w:type="page"/>
       </w:r>
-      <w:r>
-        <w:rPr>
-          <w:rtl w:val="0"/>
-        </w:rPr>
-      </w:r>
     </w:p>
+    <w:p/>
     <w:p>
-      <w:pPr>
-        <w:rPr/>
-      </w:pPr>
-      <w:r>
-        <w:rPr>
-          <w:rtl w:val="0"/>
-        </w:rPr>
-      </w:r>
-    </w:p>
-    <w:p>
-      <w:pPr>
-        <w:rPr/>
-      </w:pPr>
       <w:r>
         <w:br w:type="page"/>
       </w:r>
-      <w:r>
-        <w:rPr>
-          <w:rtl w:val="0"/>
-        </w:rPr>
-      </w:r>
     </w:p>
-    <w:p>
-      <w:pPr>
-        <w:rPr/>
-      </w:pPr>
-      <w:r>
-        <w:rPr>
-          <w:rtl w:val="0"/>
-        </w:rPr>
-      </w:r>
-    </w:p>
+    <w:p/>
     <w:sectPr>
-      <w:headerReference r:id="rId7" w:type="default"/>
-      <w:headerReference r:id="rId8" w:type="first"/>
-      <w:footerReference r:id="rId9" w:type="default"/>
-      <w:footerReference r:id="rId10" w:type="first"/>
-      <w:pgSz w:h="16838" w:w="11906"/>
-      <w:pgMar w:bottom="1134" w:top="1418" w:left="1701" w:right="1134" w:header="720" w:footer="1871"/>
+      <w:headerReference w:type="default" r:id="rId8"/>
+      <w:footerReference w:type="default" r:id="rId9"/>
+      <w:headerReference w:type="first" r:id="rId10"/>
+      <w:footerReference w:type="first" r:id="rId11"/>
+      <w:pgSz w:w="11906" w:h="16838"/>
+      <w:pgMar w:top="1418" w:right="1134" w:bottom="1134" w:left="1701" w:header="720" w:footer="1871" w:gutter="0"/>
       <w:pgNumType w:start="1"/>
+      <w:cols w:space="720"/>
     </w:sectPr>
   </w:body>
 </w:document>
 </file>
 
+<file path=word/endnotes.xml><?xml version="1.0" encoding="utf-8"?>
+<w:endnotes xmlns:wpc="http://schemas.microsoft.com/office/word/2010/wordprocessingCanvas" xmlns:mo="http://schemas.microsoft.com/office/mac/office/2008/main" xmlns:mc="http://schemas.openxmlformats.org/markup-compatibility/2006" xmlns:mv="urn:schemas-microsoft-com:mac:vml" xmlns:o="urn:schemas-microsoft-com:office:office" xmlns:r="http://schemas.openxmlformats.org/officeDocument/2006/relationships" xmlns:m="http://schemas.openxmlformats.org/officeDocument/2006/math" xmlns:v="urn:schemas-microsoft-com:vml" xmlns:wp14="http://schemas.microsoft.com/office/word/2010/wordprocessingDrawing" xmlns:wp="http://schemas.openxmlformats.org/drawingml/2006/wordprocessingDrawing" xmlns:w10="urn:schemas-microsoft-com:office:word" xmlns:w="http://schemas.openxmlformats.org/wordprocessingml/2006/main" xmlns:w14="http://schemas.microsoft.com/office/word/2010/wordml" xmlns:w15="http://schemas.microsoft.com/office/word/2012/wordml" xmlns:wpg="http://schemas.microsoft.com/office/word/2010/wordprocessingGroup" xmlns:wpi="http://schemas.microsoft.com/office/word/2010/wordprocessingInk" xmlns:wne="http://schemas.microsoft.com/office/word/2006/wordml" xmlns:wps="http://schemas.microsoft.com/office/word/2010/wordprocessingShape" mc:Ignorable="w14 w15 wp14">
+  <w:endnote w:type="separator" w:id="-1">
+    <w:p>
+      <w:pPr>
+        <w:spacing w:after="0" w:line="240" w:lineRule="auto"/>
+      </w:pPr>
+      <w:r>
+        <w:separator/>
+      </w:r>
+    </w:p>
+  </w:endnote>
+  <w:endnote w:type="continuationSeparator" w:id="0">
+    <w:p>
+      <w:pPr>
+        <w:spacing w:after="0" w:line="240" w:lineRule="auto"/>
+      </w:pPr>
+      <w:r>
+        <w:continuationSeparator/>
+      </w:r>
+    </w:p>
+  </w:endnote>
+</w:endnotes>
+</file>
+
 <file path=word/footer1.xml><?xml version="1.0" encoding="utf-8"?>
-<w:ftr xmlns:mc="http://schemas.openxmlformats.org/markup-compatibility/2006" xmlns:o="urn:schemas-microsoft-com:office:office" xmlns:r="http://schemas.openxmlformats.org/officeDocument/2006/relationships" xmlns:m="http://schemas.openxmlformats.org/officeDocument/2006/math" xmlns:v="urn:schemas-microsoft-com:vml" xmlns:wp="http://schemas.openxmlformats.org/drawingml/2006/wordprocessingDrawing" xmlns:w10="urn:schemas-microsoft-com:office:word" xmlns:w="http://schemas.openxmlformats.org/wordprocessingml/2006/main" xmlns:wne="http://schemas.microsoft.com/office/word/2006/wordml" xmlns:sl="http://schemas.openxmlformats.org/schemaLibrary/2006/main" xmlns:a="http://schemas.openxmlformats.org/drawingml/2006/main" xmlns:pic="http://schemas.openxmlformats.org/drawingml/2006/picture" xmlns:c="http://schemas.openxmlformats.org/drawingml/2006/chart" xmlns:lc="http://schemas.openxmlformats.org/drawingml/2006/lockedCanvas" xmlns:dgm="http://schemas.openxmlformats.org/drawingml/2006/diagram" xmlns:wps="http://schemas.microsoft.com/office/word/2010/wordprocessingShape" xmlns:wpg="http://schemas.microsoft.com/office/word/2010/wordprocessingGroup" xmlns:w14="http://schemas.microsoft.com/office/word/2010/wordml" xmlns:w15="http://schemas.microsoft.com/office/word/2012/wordml">
+<w:ftr xmlns:wpc="http://schemas.microsoft.com/office/word/2010/wordprocessingCanvas" xmlns:mo="http://schemas.microsoft.com/office/mac/office/2008/main" xmlns:mc="http://schemas.openxmlformats.org/markup-compatibility/2006" xmlns:mv="urn:schemas-microsoft-com:mac:vml" xmlns:o="urn:schemas-microsoft-com:office:office" xmlns:r="http://schemas.openxmlformats.org/officeDocument/2006/relationships" xmlns:m="http://schemas.openxmlformats.org/officeDocument/2006/math" xmlns:v="urn:schemas-microsoft-com:vml" xmlns:wp14="http://schemas.microsoft.com/office/word/2010/wordprocessingDrawing" xmlns:wp="http://schemas.openxmlformats.org/drawingml/2006/wordprocessingDrawing" xmlns:w10="urn:schemas-microsoft-com:office:word" xmlns:w="http://schemas.openxmlformats.org/wordprocessingml/2006/main" xmlns:w14="http://schemas.microsoft.com/office/word/2010/wordml" xmlns:w15="http://schemas.microsoft.com/office/word/2012/wordml" xmlns:wpg="http://schemas.microsoft.com/office/word/2010/wordprocessingGroup" xmlns:wpi="http://schemas.microsoft.com/office/word/2010/wordprocessingInk" xmlns:wne="http://schemas.microsoft.com/office/word/2006/wordml" xmlns:wps="http://schemas.microsoft.com/office/word/2010/wordprocessingShape" mc:Ignorable="w14 w15 wp14">
   <w:p>
     <w:pPr>
-      <w:keepNext w:val="0"/>
-      <w:keepLines w:val="0"/>
-      <w:widowControl w:val="1"/>
       <w:pBdr>
-        <w:top w:space="0" w:sz="0" w:val="nil"/>
-        <w:left w:space="0" w:sz="0" w:val="nil"/>
-        <w:bottom w:space="0" w:sz="0" w:val="nil"/>
-        <w:right w:space="0" w:sz="0" w:val="nil"/>
-        <w:between w:space="0" w:sz="0" w:val="nil"/>
+        <w:top w:val="nil"/>
+        <w:left w:val="nil"/>
+        <w:bottom w:val="nil"/>
+        <w:right w:val="nil"/>
+        <w:between w:val="nil"/>
       </w:pBdr>
-      <w:shd w:fill="auto" w:val="clear"/>
       <w:tabs>
         <w:tab w:val="right" w:pos="9639"/>
       </w:tabs>
-      <w:spacing w:after="0" w:before="120" w:line="240" w:lineRule="auto"/>
-      <w:ind w:left="0" w:right="0" w:firstLine="0"/>
-      <w:jc w:val="left"/>
-      <w:rPr>
-        <w:rFonts w:ascii="Arial" w:cs="Arial" w:eastAsia="Arial" w:hAnsi="Arial"/>
-        <w:b w:val="0"/>
-        <w:i w:val="0"/>
-        <w:smallCaps w:val="0"/>
-        <w:strike w:val="0"/>
+      <w:spacing w:before="120" w:after="0" w:line="240" w:lineRule="auto"/>
+      <w:ind w:right="849"/>
+      <w:rPr>
         <w:color w:val="000000"/>
         <w:sz w:val="18"/>
         <w:szCs w:val="18"/>
-        <w:u w:val="none"/>
-        <w:shd w:fill="auto" w:val="clear"/>
-        <w:vertAlign w:val="baseline"/>
       </w:rPr>
     </w:pPr>
     <w:r>
       <w:rPr>
-        <w:rFonts w:ascii="Arial" w:cs="Arial" w:eastAsia="Arial" w:hAnsi="Arial"/>
-        <w:b w:val="0"/>
-        <w:i w:val="0"/>
-        <w:smallCaps w:val="0"/>
-        <w:strike w:val="0"/>
         <w:color w:val="000000"/>
         <w:sz w:val="12"/>
         <w:szCs w:val="12"/>
-        <w:u w:val="none"/>
-        <w:shd w:fill="auto" w:val="clear"/>
-        <w:vertAlign w:val="baseline"/>
-        <w:rtl w:val="0"/>
-      </w:rPr>
-      <w:t xml:space="preserve">20180105_Anwendungsszenarien, 22.02.2018, Vorlage: Normal_mit_Logo_V_1_0.dot/Stand: 01.02.2008 </w:t>
-      <w:tab/>
+      </w:rPr>
+      <w:t xml:space="preserve">20200218_Anwendungsszenarien, 18.02.20                                                            </w:t>
     </w:r>
     <w:r>
       <w:rPr>
-        <w:rFonts w:ascii="Arial" w:cs="Arial" w:eastAsia="Arial" w:hAnsi="Arial"/>
-        <w:b w:val="0"/>
-        <w:i w:val="0"/>
-        <w:smallCaps w:val="0"/>
-        <w:strike w:val="0"/>
         <w:color w:val="000000"/>
         <w:sz w:val="18"/>
         <w:szCs w:val="18"/>
-        <w:u w:val="none"/>
-        <w:shd w:fill="auto" w:val="clear"/>
-        <w:vertAlign w:val="baseline"/>
-        <w:rtl w:val="0"/>
       </w:rPr>
       <w:t xml:space="preserve">Seite </w:t>
     </w:r>
     <w:r>
       <w:rPr>
-        <w:rFonts w:ascii="Arial" w:cs="Arial" w:eastAsia="Arial" w:hAnsi="Arial"/>
-        <w:b w:val="0"/>
-        <w:i w:val="0"/>
-        <w:smallCaps w:val="0"/>
-        <w:strike w:val="0"/>
         <w:color w:val="000000"/>
         <w:sz w:val="18"/>
         <w:szCs w:val="18"/>
-        <w:u w:val="none"/>
-        <w:shd w:fill="auto" w:val="clear"/>
-        <w:vertAlign w:val="baseline"/>
       </w:rPr>
       <w:fldChar w:fldCharType="begin"/>
-      <w:instrText xml:space="preserve">PAGE</w:instrText>
+    </w:r>
+    <w:r>
+      <w:rPr>
+        <w:color w:val="000000"/>
+        <w:sz w:val="18"/>
+        <w:szCs w:val="18"/>
+      </w:rPr>
+      <w:instrText>PAGE</w:instrText>
+    </w:r>
+    <w:r>
+      <w:rPr>
+        <w:color w:val="000000"/>
+        <w:sz w:val="18"/>
+        <w:szCs w:val="18"/>
+      </w:rPr>
       <w:fldChar w:fldCharType="separate"/>
+    </w:r>
+    <w:r>
+      <w:rPr>
+        <w:noProof/>
+        <w:color w:val="000000"/>
+        <w:sz w:val="18"/>
+        <w:szCs w:val="18"/>
+      </w:rPr>
+      <w:t>4</w:t>
+    </w:r>
+    <w:r>
+      <w:rPr>
+        <w:color w:val="000000"/>
+        <w:sz w:val="18"/>
+        <w:szCs w:val="18"/>
+      </w:rPr>
       <w:fldChar w:fldCharType="end"/>
     </w:r>
     <w:r>
       <w:rPr>
-        <w:rFonts w:ascii="Arial" w:cs="Arial" w:eastAsia="Arial" w:hAnsi="Arial"/>
-        <w:b w:val="0"/>
-        <w:i w:val="0"/>
-        <w:smallCaps w:val="0"/>
-        <w:strike w:val="0"/>
         <w:color w:val="000000"/>
         <w:sz w:val="18"/>
         <w:szCs w:val="18"/>
-        <w:u w:val="none"/>
-        <w:shd w:fill="auto" w:val="clear"/>
-        <w:vertAlign w:val="baseline"/>
-        <w:rtl w:val="0"/>
       </w:rPr>
       <w:t xml:space="preserve"> von </w:t>
     </w:r>
     <w:r>
       <w:rPr>
-        <w:rFonts w:ascii="Arial" w:cs="Arial" w:eastAsia="Arial" w:hAnsi="Arial"/>
-        <w:b w:val="0"/>
-        <w:i w:val="0"/>
-        <w:smallCaps w:val="0"/>
-        <w:strike w:val="0"/>
         <w:color w:val="000000"/>
         <w:sz w:val="18"/>
         <w:szCs w:val="18"/>
-        <w:u w:val="none"/>
-        <w:shd w:fill="auto" w:val="clear"/>
-        <w:vertAlign w:val="baseline"/>
       </w:rPr>
       <w:fldChar w:fldCharType="begin"/>
-      <w:instrText xml:space="preserve">NUMPAGES</w:instrText>
-      <w:fldChar w:fldCharType="separate"/>
-      <w:fldChar w:fldCharType="end"/>
     </w:r>
     <w:r>
       <w:rPr>
-        <w:rtl w:val="0"/>
-      </w:rPr>
+        <w:color w:val="000000"/>
+        <w:sz w:val="18"/>
+        <w:szCs w:val="18"/>
+      </w:rPr>
+      <w:instrText>NUMPAGES</w:instrText>
+    </w:r>
+    <w:r>
+      <w:rPr>
+        <w:color w:val="000000"/>
+        <w:sz w:val="18"/>
+        <w:szCs w:val="18"/>
+      </w:rPr>
+      <w:fldChar w:fldCharType="separate"/>
+    </w:r>
+    <w:r>
+      <w:rPr>
+        <w:noProof/>
+        <w:color w:val="000000"/>
+        <w:sz w:val="18"/>
+        <w:szCs w:val="18"/>
+      </w:rPr>
+      <w:t>7</w:t>
+    </w:r>
+    <w:r>
+      <w:rPr>
+        <w:color w:val="000000"/>
+        <w:sz w:val="18"/>
+        <w:szCs w:val="18"/>
+      </w:rPr>
+      <w:fldChar w:fldCharType="end"/>
     </w:r>
   </w:p>
 </w:ftr>
 </file>
 
 <file path=word/footer2.xml><?xml version="1.0" encoding="utf-8"?>
-<w:ftr xmlns:mc="http://schemas.openxmlformats.org/markup-compatibility/2006" xmlns:o="urn:schemas-microsoft-com:office:office" xmlns:r="http://schemas.openxmlformats.org/officeDocument/2006/relationships" xmlns:m="http://schemas.openxmlformats.org/officeDocument/2006/math" xmlns:v="urn:schemas-microsoft-com:vml" xmlns:wp="http://schemas.openxmlformats.org/drawingml/2006/wordprocessingDrawing" xmlns:w10="urn:schemas-microsoft-com:office:word" xmlns:w="http://schemas.openxmlformats.org/wordprocessingml/2006/main" xmlns:wne="http://schemas.microsoft.com/office/word/2006/wordml" xmlns:sl="http://schemas.openxmlformats.org/schemaLibrary/2006/main" xmlns:a="http://schemas.openxmlformats.org/drawingml/2006/main" xmlns:pic="http://schemas.openxmlformats.org/drawingml/2006/picture" xmlns:c="http://schemas.openxmlformats.org/drawingml/2006/chart" xmlns:lc="http://schemas.openxmlformats.org/drawingml/2006/lockedCanvas" xmlns:dgm="http://schemas.openxmlformats.org/drawingml/2006/diagram" xmlns:wps="http://schemas.microsoft.com/office/word/2010/wordprocessingShape" xmlns:wpg="http://schemas.microsoft.com/office/word/2010/wordprocessingGroup" xmlns:w14="http://schemas.microsoft.com/office/word/2010/wordml" xmlns:w15="http://schemas.microsoft.com/office/word/2012/wordml">
+<w:ftr xmlns:wpc="http://schemas.microsoft.com/office/word/2010/wordprocessingCanvas" xmlns:mo="http://schemas.microsoft.com/office/mac/office/2008/main" xmlns:mc="http://schemas.openxmlformats.org/markup-compatibility/2006" xmlns:mv="urn:schemas-microsoft-com:mac:vml" xmlns:o="urn:schemas-microsoft-com:office:office" xmlns:r="http://schemas.openxmlformats.org/officeDocument/2006/relationships" xmlns:m="http://schemas.openxmlformats.org/officeDocument/2006/math" xmlns:v="urn:schemas-microsoft-com:vml" xmlns:wp14="http://schemas.microsoft.com/office/word/2010/wordprocessingDrawing" xmlns:wp="http://schemas.openxmlformats.org/drawingml/2006/wordprocessingDrawing" xmlns:w10="urn:schemas-microsoft-com:office:word" xmlns:w="http://schemas.openxmlformats.org/wordprocessingml/2006/main" xmlns:w14="http://schemas.microsoft.com/office/word/2010/wordml" xmlns:w15="http://schemas.microsoft.com/office/word/2012/wordml" xmlns:wpg="http://schemas.microsoft.com/office/word/2010/wordprocessingGroup" xmlns:wpi="http://schemas.microsoft.com/office/word/2010/wordprocessingInk" xmlns:wne="http://schemas.microsoft.com/office/word/2006/wordml" xmlns:wps="http://schemas.microsoft.com/office/word/2010/wordprocessingShape" mc:Ignorable="w14 w15 wp14">
   <w:p>
     <w:pPr>
-      <w:keepNext w:val="0"/>
-      <w:keepLines w:val="0"/>
-      <w:widowControl w:val="1"/>
       <w:pBdr>
-        <w:top w:space="0" w:sz="0" w:val="nil"/>
-        <w:left w:space="0" w:sz="0" w:val="nil"/>
-        <w:bottom w:space="0" w:sz="0" w:val="nil"/>
-        <w:right w:space="0" w:sz="0" w:val="nil"/>
-        <w:between w:space="0" w:sz="0" w:val="nil"/>
+        <w:top w:val="nil"/>
+        <w:left w:val="nil"/>
+        <w:bottom w:val="nil"/>
+        <w:right w:val="nil"/>
+        <w:between w:val="nil"/>
       </w:pBdr>
-      <w:shd w:fill="auto" w:val="clear"/>
       <w:tabs>
         <w:tab w:val="right" w:pos="9639"/>
       </w:tabs>
-      <w:spacing w:after="0" w:before="120" w:line="240" w:lineRule="auto"/>
-      <w:ind w:left="0" w:right="849" w:firstLine="0"/>
-      <w:jc w:val="left"/>
-      <w:rPr>
-        <w:rFonts w:ascii="Arial" w:cs="Arial" w:eastAsia="Arial" w:hAnsi="Arial"/>
-        <w:b w:val="0"/>
-        <w:i w:val="0"/>
-        <w:smallCaps w:val="0"/>
-        <w:strike w:val="0"/>
+      <w:spacing w:before="120" w:after="0" w:line="240" w:lineRule="auto"/>
+      <w:rPr>
         <w:color w:val="000000"/>
         <w:sz w:val="18"/>
         <w:szCs w:val="18"/>
-        <w:u w:val="none"/>
-        <w:shd w:fill="auto" w:val="clear"/>
-        <w:vertAlign w:val="baseline"/>
       </w:rPr>
     </w:pPr>
     <w:r>
       <w:rPr>
-        <w:rFonts w:ascii="Arial" w:cs="Arial" w:eastAsia="Arial" w:hAnsi="Arial"/>
-        <w:b w:val="0"/>
-        <w:i w:val="0"/>
-        <w:smallCaps w:val="0"/>
-        <w:strike w:val="0"/>
         <w:color w:val="000000"/>
         <w:sz w:val="12"/>
         <w:szCs w:val="12"/>
-        <w:u w:val="none"/>
-        <w:shd w:fill="auto" w:val="clear"/>
-        <w:vertAlign w:val="baseline"/>
-        <w:rtl w:val="0"/>
-      </w:rPr>
-      <w:t xml:space="preserve">20200218_Anwendungsszenarien, 18.02.20                                                            </w:t>
+      </w:rPr>
+      <w:t xml:space="preserve">20180105_Anwendungsszenarien, 22.02.2018, Vorlage: Normal_mit_Logo_V_1_0.dot/Stand: 01.02.2008 </w:t>
     </w:r>
     <w:r>
       <w:rPr>
-        <w:rFonts w:ascii="Arial" w:cs="Arial" w:eastAsia="Arial" w:hAnsi="Arial"/>
-        <w:b w:val="0"/>
-        <w:i w:val="0"/>
-        <w:smallCaps w:val="0"/>
-        <w:strike w:val="0"/>
+        <w:color w:val="000000"/>
+        <w:sz w:val="12"/>
+        <w:szCs w:val="12"/>
+      </w:rPr>
+      <w:tab/>
+    </w:r>
+    <w:r>
+      <w:rPr>
         <w:color w:val="000000"/>
         <w:sz w:val="18"/>
         <w:szCs w:val="18"/>
-        <w:u w:val="none"/>
-        <w:shd w:fill="auto" w:val="clear"/>
-        <w:vertAlign w:val="baseline"/>
-        <w:rtl w:val="0"/>
       </w:rPr>
       <w:t xml:space="preserve">Seite </w:t>
     </w:r>
     <w:r>
       <w:rPr>
-        <w:rFonts w:ascii="Arial" w:cs="Arial" w:eastAsia="Arial" w:hAnsi="Arial"/>
-        <w:b w:val="0"/>
-        <w:i w:val="0"/>
-        <w:smallCaps w:val="0"/>
-        <w:strike w:val="0"/>
         <w:color w:val="000000"/>
         <w:sz w:val="18"/>
         <w:szCs w:val="18"/>
-        <w:u w:val="none"/>
-        <w:shd w:fill="auto" w:val="clear"/>
-        <w:vertAlign w:val="baseline"/>
       </w:rPr>
       <w:fldChar w:fldCharType="begin"/>
-      <w:instrText xml:space="preserve">PAGE</w:instrText>
-      <w:fldChar w:fldCharType="separate"/>
+    </w:r>
+    <w:r>
+      <w:rPr>
+        <w:color w:val="000000"/>
+        <w:sz w:val="18"/>
+        <w:szCs w:val="18"/>
+      </w:rPr>
+      <w:instrText>PAGE</w:instrText>
+    </w:r>
+    <w:r>
+      <w:rPr>
+        <w:color w:val="000000"/>
+        <w:sz w:val="18"/>
+        <w:szCs w:val="18"/>
+      </w:rPr>
       <w:fldChar w:fldCharType="end"/>
     </w:r>
     <w:r>
       <w:rPr>
-        <w:rFonts w:ascii="Arial" w:cs="Arial" w:eastAsia="Arial" w:hAnsi="Arial"/>
-        <w:b w:val="0"/>
-        <w:i w:val="0"/>
-        <w:smallCaps w:val="0"/>
-        <w:strike w:val="0"/>
         <w:color w:val="000000"/>
         <w:sz w:val="18"/>
         <w:szCs w:val="18"/>
-        <w:u w:val="none"/>
-        <w:shd w:fill="auto" w:val="clear"/>
-        <w:vertAlign w:val="baseline"/>
-        <w:rtl w:val="0"/>
       </w:rPr>
       <w:t xml:space="preserve"> von </w:t>
     </w:r>
     <w:r>
       <w:rPr>
-        <w:rFonts w:ascii="Arial" w:cs="Arial" w:eastAsia="Arial" w:hAnsi="Arial"/>
-        <w:b w:val="0"/>
-        <w:i w:val="0"/>
-        <w:smallCaps w:val="0"/>
-        <w:strike w:val="0"/>
         <w:color w:val="000000"/>
         <w:sz w:val="18"/>
         <w:szCs w:val="18"/>
-        <w:u w:val="none"/>
-        <w:shd w:fill="auto" w:val="clear"/>
-        <w:vertAlign w:val="baseline"/>
       </w:rPr>
       <w:fldChar w:fldCharType="begin"/>
-      <w:instrText xml:space="preserve">NUMPAGES</w:instrText>
-      <w:fldChar w:fldCharType="separate"/>
-      <w:fldChar w:fldCharType="end"/>
     </w:r>
     <w:r>
       <w:rPr>
-        <w:rtl w:val="0"/>
-      </w:rPr>
+        <w:color w:val="000000"/>
+        <w:sz w:val="18"/>
+        <w:szCs w:val="18"/>
+      </w:rPr>
+      <w:instrText>NUMPAGES</w:instrText>
+    </w:r>
+    <w:r>
+      <w:rPr>
+        <w:color w:val="000000"/>
+        <w:sz w:val="18"/>
+        <w:szCs w:val="18"/>
+      </w:rPr>
+      <w:fldChar w:fldCharType="end"/>
     </w:r>
   </w:p>
 </w:ftr>
 </file>
 
+<file path=word/footnotes.xml><?xml version="1.0" encoding="utf-8"?>
+<w:footnotes xmlns:wpc="http://schemas.microsoft.com/office/word/2010/wordprocessingCanvas" xmlns:mo="http://schemas.microsoft.com/office/mac/office/2008/main" xmlns:mc="http://schemas.openxmlformats.org/markup-compatibility/2006" xmlns:mv="urn:schemas-microsoft-com:mac:vml" xmlns:o="urn:schemas-microsoft-com:office:office" xmlns:r="http://schemas.openxmlformats.org/officeDocument/2006/relationships" xmlns:m="http://schemas.openxmlformats.org/officeDocument/2006/math" xmlns:v="urn:schemas-microsoft-com:vml" xmlns:wp14="http://schemas.microsoft.com/office/word/2010/wordprocessingDrawing" xmlns:wp="http://schemas.openxmlformats.org/drawingml/2006/wordprocessingDrawing" xmlns:w10="urn:schemas-microsoft-com:office:word" xmlns:w="http://schemas.openxmlformats.org/wordprocessingml/2006/main" xmlns:w14="http://schemas.microsoft.com/office/word/2010/wordml" xmlns:w15="http://schemas.microsoft.com/office/word/2012/wordml" xmlns:wpg="http://schemas.microsoft.com/office/word/2010/wordprocessingGroup" xmlns:wpi="http://schemas.microsoft.com/office/word/2010/wordprocessingInk" xmlns:wne="http://schemas.microsoft.com/office/word/2006/wordml" xmlns:wps="http://schemas.microsoft.com/office/word/2010/wordprocessingShape" mc:Ignorable="w14 w15 wp14">
+  <w:footnote w:type="separator" w:id="-1">
+    <w:p>
+      <w:pPr>
+        <w:spacing w:after="0" w:line="240" w:lineRule="auto"/>
+      </w:pPr>
+      <w:r>
+        <w:separator/>
+      </w:r>
+    </w:p>
+  </w:footnote>
+  <w:footnote w:type="continuationSeparator" w:id="0">
+    <w:p>
+      <w:pPr>
+        <w:spacing w:after="0" w:line="240" w:lineRule="auto"/>
+      </w:pPr>
+      <w:r>
+        <w:continuationSeparator/>
+      </w:r>
+    </w:p>
+  </w:footnote>
+</w:footnotes>
+</file>
+
 <file path=word/header1.xml><?xml version="1.0" encoding="utf-8"?>
-<w:hdr xmlns:mc="http://schemas.openxmlformats.org/markup-compatibility/2006" xmlns:o="urn:schemas-microsoft-com:office:office" xmlns:r="http://schemas.openxmlformats.org/officeDocument/2006/relationships" xmlns:m="http://schemas.openxmlformats.org/officeDocument/2006/math" xmlns:v="urn:schemas-microsoft-com:vml" xmlns:wp="http://schemas.openxmlformats.org/drawingml/2006/wordprocessingDrawing" xmlns:w10="urn:schemas-microsoft-com:office:word" xmlns:w="http://schemas.openxmlformats.org/wordprocessingml/2006/main" xmlns:wne="http://schemas.microsoft.com/office/word/2006/wordml" xmlns:sl="http://schemas.openxmlformats.org/schemaLibrary/2006/main" xmlns:a="http://schemas.openxmlformats.org/drawingml/2006/main" xmlns:pic="http://schemas.openxmlformats.org/drawingml/2006/picture" xmlns:c="http://schemas.openxmlformats.org/drawingml/2006/chart" xmlns:lc="http://schemas.openxmlformats.org/drawingml/2006/lockedCanvas" xmlns:dgm="http://schemas.openxmlformats.org/drawingml/2006/diagram" xmlns:wps="http://schemas.microsoft.com/office/word/2010/wordprocessingShape" xmlns:wpg="http://schemas.microsoft.com/office/word/2010/wordprocessingGroup" xmlns:w14="http://schemas.microsoft.com/office/word/2010/wordml" xmlns:w15="http://schemas.microsoft.com/office/word/2012/wordml">
+<w:hdr xmlns:wpc="http://schemas.microsoft.com/office/word/2010/wordprocessingCanvas" xmlns:mo="http://schemas.microsoft.com/office/mac/office/2008/main" xmlns:mc="http://schemas.openxmlformats.org/markup-compatibility/2006" xmlns:mv="urn:schemas-microsoft-com:mac:vml" xmlns:o="urn:schemas-microsoft-com:office:office" xmlns:r="http://schemas.openxmlformats.org/officeDocument/2006/relationships" xmlns:m="http://schemas.openxmlformats.org/officeDocument/2006/math" xmlns:v="urn:schemas-microsoft-com:vml" xmlns:wp14="http://schemas.microsoft.com/office/word/2010/wordprocessingDrawing" xmlns:wp="http://schemas.openxmlformats.org/drawingml/2006/wordprocessingDrawing" xmlns:w10="urn:schemas-microsoft-com:office:word" xmlns:w="http://schemas.openxmlformats.org/wordprocessingml/2006/main" xmlns:w14="http://schemas.microsoft.com/office/word/2010/wordml" xmlns:w15="http://schemas.microsoft.com/office/word/2012/wordml" xmlns:wpg="http://schemas.microsoft.com/office/word/2010/wordprocessingGroup" xmlns:wpi="http://schemas.microsoft.com/office/word/2010/wordprocessingInk" xmlns:wne="http://schemas.microsoft.com/office/word/2006/wordml" xmlns:wps="http://schemas.microsoft.com/office/word/2010/wordprocessingShape" mc:Ignorable="w14 w15 wp14">
   <w:p>
     <w:pPr>
-      <w:keepNext w:val="0"/>
-      <w:keepLines w:val="0"/>
-      <w:widowControl w:val="1"/>
       <w:pBdr>
-        <w:top w:space="0" w:sz="0" w:val="nil"/>
-        <w:left w:space="0" w:sz="0" w:val="nil"/>
-        <w:bottom w:color="000000" w:space="0" w:sz="0" w:val="none"/>
-        <w:right w:space="0" w:sz="0" w:val="nil"/>
-        <w:between w:space="0" w:sz="0" w:val="nil"/>
+        <w:top w:val="nil"/>
+        <w:left w:val="nil"/>
+        <w:bottom w:val="none" w:sz="0" w:space="0" w:color="000000"/>
+        <w:right w:val="nil"/>
+        <w:between w:val="nil"/>
       </w:pBdr>
-      <w:shd w:fill="auto" w:val="clear"/>
       <w:tabs>
         <w:tab w:val="right" w:pos="9072"/>
       </w:tabs>
-      <w:spacing w:after="0" w:before="240" w:line="240" w:lineRule="auto"/>
-      <w:ind w:left="0" w:right="0" w:firstLine="0"/>
-      <w:jc w:val="left"/>
-      <w:rPr>
-        <w:rFonts w:ascii="Arial" w:cs="Arial" w:eastAsia="Arial" w:hAnsi="Arial"/>
-        <w:b w:val="0"/>
-        <w:i w:val="0"/>
-        <w:smallCaps w:val="0"/>
-        <w:strike w:val="0"/>
+      <w:spacing w:before="480" w:after="0" w:line="240" w:lineRule="auto"/>
+      <w:rPr>
+        <w:color w:val="000000"/>
+        <w:sz w:val="36"/>
+        <w:szCs w:val="36"/>
+      </w:rPr>
+    </w:pPr>
+    <w:r>
+      <w:rPr>
+        <w:color w:val="000000"/>
+        <w:sz w:val="36"/>
+        <w:szCs w:val="36"/>
+      </w:rPr>
+      <w:t>Anwendungsszenarien/</w:t>
+    </w:r>
+    <w:proofErr w:type="spellStart"/>
+    <w:r>
+      <w:rPr>
+        <w:color w:val="000000"/>
+        <w:sz w:val="36"/>
+        <w:szCs w:val="36"/>
+      </w:rPr>
+      <w:t>Use</w:t>
+    </w:r>
+    <w:proofErr w:type="spellEnd"/>
+    <w:r>
+      <w:rPr>
+        <w:color w:val="000000"/>
+        <w:sz w:val="36"/>
+        <w:szCs w:val="36"/>
+      </w:rPr>
+      <w:t>-Cases</w:t>
+    </w:r>
+  </w:p>
+</w:hdr>
+</file>
+
+<file path=word/header2.xml><?xml version="1.0" encoding="utf-8"?>
+<w:hdr xmlns:wpc="http://schemas.microsoft.com/office/word/2010/wordprocessingCanvas" xmlns:mo="http://schemas.microsoft.com/office/mac/office/2008/main" xmlns:mc="http://schemas.openxmlformats.org/markup-compatibility/2006" xmlns:mv="urn:schemas-microsoft-com:mac:vml" xmlns:o="urn:schemas-microsoft-com:office:office" xmlns:r="http://schemas.openxmlformats.org/officeDocument/2006/relationships" xmlns:m="http://schemas.openxmlformats.org/officeDocument/2006/math" xmlns:v="urn:schemas-microsoft-com:vml" xmlns:wp14="http://schemas.microsoft.com/office/word/2010/wordprocessingDrawing" xmlns:wp="http://schemas.openxmlformats.org/drawingml/2006/wordprocessingDrawing" xmlns:w10="urn:schemas-microsoft-com:office:word" xmlns:w="http://schemas.openxmlformats.org/wordprocessingml/2006/main" xmlns:w14="http://schemas.microsoft.com/office/word/2010/wordml" xmlns:w15="http://schemas.microsoft.com/office/word/2012/wordml" xmlns:wpg="http://schemas.microsoft.com/office/word/2010/wordprocessingGroup" xmlns:wpi="http://schemas.microsoft.com/office/word/2010/wordprocessingInk" xmlns:wne="http://schemas.microsoft.com/office/word/2006/wordml" xmlns:wps="http://schemas.microsoft.com/office/word/2010/wordprocessingShape" mc:Ignorable="w14 w15 wp14">
+  <w:p>
+    <w:pPr>
+      <w:pBdr>
+        <w:top w:val="nil"/>
+        <w:left w:val="nil"/>
+        <w:bottom w:val="none" w:sz="0" w:space="0" w:color="000000"/>
+        <w:right w:val="nil"/>
+        <w:between w:val="nil"/>
+      </w:pBdr>
+      <w:tabs>
+        <w:tab w:val="right" w:pos="9072"/>
+      </w:tabs>
+      <w:spacing w:before="240" w:after="0" w:line="240" w:lineRule="auto"/>
+      <w:rPr>
         <w:color w:val="000000"/>
         <w:sz w:val="20"/>
         <w:szCs w:val="20"/>
-        <w:u w:val="none"/>
-        <w:shd w:fill="auto" w:val="clear"/>
-        <w:vertAlign w:val="baseline"/>
       </w:rPr>
     </w:pPr>
     <w:r>
       <w:rPr>
-        <w:rtl w:val="0"/>
-      </w:rPr>
-    </w:r>
-    <w:r>
+        <w:noProof/>
+      </w:rPr>
       <w:drawing>
-        <wp:anchor allowOverlap="1" behindDoc="0" distB="0" distT="0" distL="114300" distR="114300" hidden="0" layoutInCell="1" locked="0" relativeHeight="0" simplePos="0">
+        <wp:anchor distT="0" distB="0" distL="114300" distR="114300" simplePos="0" relativeHeight="251658240" behindDoc="0" locked="0" layoutInCell="1" hidden="0" allowOverlap="1" wp14:anchorId="3414DE65" wp14:editId="1FA49B0A">
           <wp:simplePos x="0" y="0"/>
           <wp:positionH relativeFrom="column">
             <wp:posOffset>4522470</wp:posOffset>
@@ -3206,19 +2927,20 @@
             <wp:posOffset>96520</wp:posOffset>
           </wp:positionV>
           <wp:extent cx="1537335" cy="338455"/>
-          <wp:effectExtent b="0" l="0" r="0" t="0"/>
+          <wp:effectExtent l="0" t="0" r="0" b="0"/>
           <wp:wrapNone/>
-          <wp:docPr descr="Logo_SM_V_0_8_hellblau_fuellung_mittel" id="17" name="image2.jpg"/>
-          <a:graphic>
+          <wp:docPr id="17" name="image2.jpg" descr="Logo_SM_V_0_8_hellblau_fuellung_mittel"/>
+          <wp:cNvGraphicFramePr/>
+          <a:graphic xmlns:a="http://schemas.openxmlformats.org/drawingml/2006/main">
             <a:graphicData uri="http://schemas.openxmlformats.org/drawingml/2006/picture">
-              <pic:pic>
+              <pic:pic xmlns:pic="http://schemas.openxmlformats.org/drawingml/2006/picture">
                 <pic:nvPicPr>
-                  <pic:cNvPr descr="Logo_SM_V_0_8_hellblau_fuellung_mittel" id="0" name="image2.jpg"/>
+                  <pic:cNvPr id="0" name="image2.jpg" descr="Logo_SM_V_0_8_hellblau_fuellung_mittel"/>
                   <pic:cNvPicPr preferRelativeResize="0"/>
                 </pic:nvPicPr>
                 <pic:blipFill>
                   <a:blip r:embed="rId1"/>
-                  <a:srcRect b="0" l="0" r="0" t="0"/>
+                  <a:srcRect/>
                   <a:stretch>
                     <a:fillRect/>
                   </a:stretch>
@@ -3228,7 +2950,9 @@
                     <a:off x="0" y="0"/>
                     <a:ext cx="1537335" cy="338455"/>
                   </a:xfrm>
-                  <a:prstGeom prst="rect"/>
+                  <a:prstGeom prst="rect">
+                    <a:avLst/>
+                  </a:prstGeom>
                   <a:ln/>
                 </pic:spPr>
               </pic:pic>
@@ -3238,8 +2962,11 @@
       </w:drawing>
     </w:r>
     <w:r>
+      <w:rPr>
+        <w:noProof/>
+      </w:rPr>
       <w:drawing>
-        <wp:anchor allowOverlap="1" behindDoc="0" distB="0" distT="0" distL="114300" distR="114300" hidden="0" layoutInCell="1" locked="0" relativeHeight="0" simplePos="0">
+        <wp:anchor distT="0" distB="0" distL="114300" distR="114300" simplePos="0" relativeHeight="251659264" behindDoc="0" locked="0" layoutInCell="1" hidden="0" allowOverlap="1" wp14:anchorId="08DC9A04" wp14:editId="120D3498">
           <wp:simplePos x="0" y="0"/>
           <wp:positionH relativeFrom="column">
             <wp:posOffset>-3809</wp:posOffset>
@@ -3248,19 +2975,20 @@
             <wp:posOffset>1134745</wp:posOffset>
           </wp:positionV>
           <wp:extent cx="2110105" cy="233680"/>
-          <wp:effectExtent b="0" l="0" r="0" t="0"/>
+          <wp:effectExtent l="0" t="0" r="0" b="0"/>
           <wp:wrapNone/>
-          <wp:docPr descr="Adresszeile_Briefkopf_v_2" id="16" name="image1.png"/>
-          <a:graphic>
+          <wp:docPr id="16" name="image1.png" descr="Adresszeile_Briefkopf_v_2"/>
+          <wp:cNvGraphicFramePr/>
+          <a:graphic xmlns:a="http://schemas.openxmlformats.org/drawingml/2006/main">
             <a:graphicData uri="http://schemas.openxmlformats.org/drawingml/2006/picture">
-              <pic:pic>
+              <pic:pic xmlns:pic="http://schemas.openxmlformats.org/drawingml/2006/picture">
                 <pic:nvPicPr>
-                  <pic:cNvPr descr="Adresszeile_Briefkopf_v_2" id="0" name="image1.png"/>
+                  <pic:cNvPr id="0" name="image1.png" descr="Adresszeile_Briefkopf_v_2"/>
                   <pic:cNvPicPr preferRelativeResize="0"/>
                 </pic:nvPicPr>
                 <pic:blipFill>
                   <a:blip r:embed="rId2"/>
-                  <a:srcRect b="-1205" l="0" r="65490" t="85587"/>
+                  <a:srcRect t="85587" r="65490" b="-1205"/>
                   <a:stretch>
                     <a:fillRect/>
                   </a:stretch>
@@ -3270,7 +2998,9 @@
                     <a:off x="0" y="0"/>
                     <a:ext cx="2110105" cy="233680"/>
                   </a:xfrm>
-                  <a:prstGeom prst="rect"/>
+                  <a:prstGeom prst="rect">
+                    <a:avLst/>
+                  </a:prstGeom>
                   <a:ln/>
                 </pic:spPr>
               </pic:pic>
@@ -3283,65 +3013,126 @@
 </w:hdr>
 </file>
 
-<file path=word/header2.xml><?xml version="1.0" encoding="utf-8"?>
-<w:hdr xmlns:mc="http://schemas.openxmlformats.org/markup-compatibility/2006" xmlns:o="urn:schemas-microsoft-com:office:office" xmlns:r="http://schemas.openxmlformats.org/officeDocument/2006/relationships" xmlns:m="http://schemas.openxmlformats.org/officeDocument/2006/math" xmlns:v="urn:schemas-microsoft-com:vml" xmlns:wp="http://schemas.openxmlformats.org/drawingml/2006/wordprocessingDrawing" xmlns:w10="urn:schemas-microsoft-com:office:word" xmlns:w="http://schemas.openxmlformats.org/wordprocessingml/2006/main" xmlns:wne="http://schemas.microsoft.com/office/word/2006/wordml" xmlns:sl="http://schemas.openxmlformats.org/schemaLibrary/2006/main" xmlns:a="http://schemas.openxmlformats.org/drawingml/2006/main" xmlns:pic="http://schemas.openxmlformats.org/drawingml/2006/picture" xmlns:c="http://schemas.openxmlformats.org/drawingml/2006/chart" xmlns:lc="http://schemas.openxmlformats.org/drawingml/2006/lockedCanvas" xmlns:dgm="http://schemas.openxmlformats.org/drawingml/2006/diagram" xmlns:wps="http://schemas.microsoft.com/office/word/2010/wordprocessingShape" xmlns:wpg="http://schemas.microsoft.com/office/word/2010/wordprocessingGroup" xmlns:w14="http://schemas.microsoft.com/office/word/2010/wordml" xmlns:w15="http://schemas.microsoft.com/office/word/2012/wordml">
-  <w:p>
-    <w:pPr>
-      <w:keepNext w:val="0"/>
-      <w:keepLines w:val="0"/>
-      <w:widowControl w:val="1"/>
-      <w:pBdr>
-        <w:top w:space="0" w:sz="0" w:val="nil"/>
-        <w:left w:space="0" w:sz="0" w:val="nil"/>
-        <w:bottom w:color="000000" w:space="0" w:sz="0" w:val="none"/>
-        <w:right w:space="0" w:sz="0" w:val="nil"/>
-        <w:between w:space="0" w:sz="0" w:val="nil"/>
-      </w:pBdr>
-      <w:shd w:fill="auto" w:val="clear"/>
-      <w:tabs>
-        <w:tab w:val="right" w:pos="9072"/>
-      </w:tabs>
-      <w:spacing w:after="0" w:before="480" w:line="240" w:lineRule="auto"/>
-      <w:ind w:left="0" w:right="0" w:firstLine="0"/>
-      <w:jc w:val="left"/>
-      <w:rPr>
-        <w:rFonts w:ascii="Arial" w:cs="Arial" w:eastAsia="Arial" w:hAnsi="Arial"/>
-        <w:b w:val="0"/>
-        <w:i w:val="0"/>
-        <w:smallCaps w:val="0"/>
-        <w:strike w:val="0"/>
-        <w:color w:val="000000"/>
-        <w:sz w:val="36"/>
-        <w:szCs w:val="36"/>
-        <w:u w:val="none"/>
-        <w:shd w:fill="auto" w:val="clear"/>
-        <w:vertAlign w:val="baseline"/>
-      </w:rPr>
-    </w:pPr>
-    <w:r>
-      <w:rPr>
-        <w:rFonts w:ascii="Arial" w:cs="Arial" w:eastAsia="Arial" w:hAnsi="Arial"/>
-        <w:b w:val="0"/>
-        <w:i w:val="0"/>
-        <w:smallCaps w:val="0"/>
-        <w:strike w:val="0"/>
-        <w:color w:val="000000"/>
-        <w:sz w:val="36"/>
-        <w:szCs w:val="36"/>
-        <w:u w:val="none"/>
-        <w:shd w:fill="auto" w:val="clear"/>
-        <w:vertAlign w:val="baseline"/>
-        <w:rtl w:val="0"/>
-      </w:rPr>
-      <w:t xml:space="preserve">Anwendungsszenarien/Use-Cases</w:t>
-    </w:r>
-  </w:p>
-</w:hdr>
-</file>
-
 <file path=word/numbering.xml><?xml version="1.0" encoding="utf-8"?>
-<w:numbering xmlns:mc="http://schemas.openxmlformats.org/markup-compatibility/2006" xmlns:o="urn:schemas-microsoft-com:office:office" xmlns:r="http://schemas.openxmlformats.org/officeDocument/2006/relationships" xmlns:m="http://schemas.openxmlformats.org/officeDocument/2006/math" xmlns:v="urn:schemas-microsoft-com:vml" xmlns:wp="http://schemas.openxmlformats.org/drawingml/2006/wordprocessingDrawing" xmlns:w10="urn:schemas-microsoft-com:office:word" xmlns:w="http://schemas.openxmlformats.org/wordprocessingml/2006/main" xmlns:wne="http://schemas.microsoft.com/office/word/2006/wordml" xmlns:sl="http://schemas.openxmlformats.org/schemaLibrary/2006/main" xmlns:a="http://schemas.openxmlformats.org/drawingml/2006/main" xmlns:pic="http://schemas.openxmlformats.org/drawingml/2006/picture" xmlns:c="http://schemas.openxmlformats.org/drawingml/2006/chart" xmlns:lc="http://schemas.openxmlformats.org/drawingml/2006/lockedCanvas" xmlns:dgm="http://schemas.openxmlformats.org/drawingml/2006/diagram" xmlns:wps="http://schemas.microsoft.com/office/word/2010/wordprocessingShape" xmlns:wpg="http://schemas.microsoft.com/office/word/2010/wordprocessingGroup" xmlns:w14="http://schemas.microsoft.com/office/word/2010/wordml" xmlns:w15="http://schemas.microsoft.com/office/word/2012/wordml">
+<w:numbering xmlns:wpc="http://schemas.microsoft.com/office/word/2010/wordprocessingCanvas" xmlns:mo="http://schemas.microsoft.com/office/mac/office/2008/main" xmlns:mc="http://schemas.openxmlformats.org/markup-compatibility/2006" xmlns:mv="urn:schemas-microsoft-com:mac:vml" xmlns:o="urn:schemas-microsoft-com:office:office" xmlns:r="http://schemas.openxmlformats.org/officeDocument/2006/relationships" xmlns:m="http://schemas.openxmlformats.org/officeDocument/2006/math" xmlns:v="urn:schemas-microsoft-com:vml" xmlns:wp14="http://schemas.microsoft.com/office/word/2010/wordprocessingDrawing" xmlns:wp="http://schemas.openxmlformats.org/drawingml/2006/wordprocessingDrawing" xmlns:w10="urn:schemas-microsoft-com:office:word" xmlns:w="http://schemas.openxmlformats.org/wordprocessingml/2006/main" xmlns:w14="http://schemas.microsoft.com/office/word/2010/wordml" xmlns:w15="http://schemas.microsoft.com/office/word/2012/wordml" xmlns:wpg="http://schemas.microsoft.com/office/word/2010/wordprocessingGroup" xmlns:wpi="http://schemas.microsoft.com/office/word/2010/wordprocessingInk" xmlns:wne="http://schemas.microsoft.com/office/word/2006/wordml" xmlns:wps="http://schemas.microsoft.com/office/word/2010/wordprocessingShape" mc:Ignorable="w14 w15 wp14">
+  <w:abstractNum w:abstractNumId="0">
+    <w:nsid w:val="012D45F1"/>
+    <w:multiLevelType w:val="multilevel"/>
+    <w:tmpl w:val="FF0C3194"/>
+    <w:lvl w:ilvl="0">
+      <w:start w:val="1"/>
+      <w:numFmt w:val="bullet"/>
+      <w:lvlText w:val="-"/>
+      <w:lvlJc w:val="left"/>
+      <w:pPr>
+        <w:ind w:left="720" w:hanging="360"/>
+      </w:pPr>
+      <w:rPr>
+        <w:u w:val="none"/>
+      </w:rPr>
+    </w:lvl>
+    <w:lvl w:ilvl="1">
+      <w:start w:val="1"/>
+      <w:numFmt w:val="bullet"/>
+      <w:pStyle w:val="berschrift2"/>
+      <w:lvlText w:val="-"/>
+      <w:lvlJc w:val="left"/>
+      <w:pPr>
+        <w:ind w:left="1440" w:hanging="360"/>
+      </w:pPr>
+      <w:rPr>
+        <w:u w:val="none"/>
+      </w:rPr>
+    </w:lvl>
+    <w:lvl w:ilvl="2">
+      <w:start w:val="1"/>
+      <w:numFmt w:val="bullet"/>
+      <w:lvlText w:val="-"/>
+      <w:lvlJc w:val="left"/>
+      <w:pPr>
+        <w:ind w:left="2160" w:hanging="360"/>
+      </w:pPr>
+      <w:rPr>
+        <w:u w:val="none"/>
+      </w:rPr>
+    </w:lvl>
+    <w:lvl w:ilvl="3">
+      <w:start w:val="1"/>
+      <w:numFmt w:val="bullet"/>
+      <w:lvlText w:val="-"/>
+      <w:lvlJc w:val="left"/>
+      <w:pPr>
+        <w:ind w:left="2880" w:hanging="360"/>
+      </w:pPr>
+      <w:rPr>
+        <w:u w:val="none"/>
+      </w:rPr>
+    </w:lvl>
+    <w:lvl w:ilvl="4">
+      <w:start w:val="1"/>
+      <w:numFmt w:val="bullet"/>
+      <w:lvlText w:val="-"/>
+      <w:lvlJc w:val="left"/>
+      <w:pPr>
+        <w:ind w:left="3600" w:hanging="360"/>
+      </w:pPr>
+      <w:rPr>
+        <w:u w:val="none"/>
+      </w:rPr>
+    </w:lvl>
+    <w:lvl w:ilvl="5">
+      <w:start w:val="1"/>
+      <w:numFmt w:val="bullet"/>
+      <w:lvlText w:val="-"/>
+      <w:lvlJc w:val="left"/>
+      <w:pPr>
+        <w:ind w:left="4320" w:hanging="360"/>
+      </w:pPr>
+      <w:rPr>
+        <w:u w:val="none"/>
+      </w:rPr>
+    </w:lvl>
+    <w:lvl w:ilvl="6">
+      <w:start w:val="1"/>
+      <w:numFmt w:val="bullet"/>
+      <w:lvlText w:val="-"/>
+      <w:lvlJc w:val="left"/>
+      <w:pPr>
+        <w:ind w:left="5040" w:hanging="360"/>
+      </w:pPr>
+      <w:rPr>
+        <w:u w:val="none"/>
+      </w:rPr>
+    </w:lvl>
+    <w:lvl w:ilvl="7">
+      <w:start w:val="1"/>
+      <w:numFmt w:val="bullet"/>
+      <w:lvlText w:val="-"/>
+      <w:lvlJc w:val="left"/>
+      <w:pPr>
+        <w:ind w:left="5760" w:hanging="360"/>
+      </w:pPr>
+      <w:rPr>
+        <w:u w:val="none"/>
+      </w:rPr>
+    </w:lvl>
+    <w:lvl w:ilvl="8">
+      <w:start w:val="1"/>
+      <w:numFmt w:val="bullet"/>
+      <w:lvlText w:val="-"/>
+      <w:lvlJc w:val="left"/>
+      <w:pPr>
+        <w:ind w:left="6480" w:hanging="360"/>
+      </w:pPr>
+      <w:rPr>
+        <w:u w:val="none"/>
+      </w:rPr>
+    </w:lvl>
+  </w:abstractNum>
   <w:abstractNum w:abstractNumId="1">
+    <w:nsid w:val="04F31FFF"/>
+    <w:multiLevelType w:val="multilevel"/>
+    <w:tmpl w:val="5CE2AC6C"/>
     <w:lvl w:ilvl="0">
       <w:start w:val="1"/>
       <w:numFmt w:val="bullet"/>
@@ -3351,108 +3142,110 @@
         <w:ind w:left="720" w:hanging="360"/>
       </w:pPr>
       <w:rPr>
-        <w:rFonts w:ascii="Arial" w:cs="Arial" w:eastAsia="Arial" w:hAnsi="Arial"/>
-        <w:b w:val="1"/>
+        <w:u w:val="none"/>
       </w:rPr>
     </w:lvl>
     <w:lvl w:ilvl="1">
       <w:start w:val="1"/>
       <w:numFmt w:val="bullet"/>
-      <w:lvlText w:val="o"/>
+      <w:lvlText w:val="-"/>
       <w:lvlJc w:val="left"/>
       <w:pPr>
         <w:ind w:left="1440" w:hanging="360"/>
       </w:pPr>
       <w:rPr>
-        <w:rFonts w:ascii="Courier New" w:cs="Courier New" w:eastAsia="Courier New" w:hAnsi="Courier New"/>
+        <w:u w:val="none"/>
       </w:rPr>
     </w:lvl>
     <w:lvl w:ilvl="2">
       <w:start w:val="1"/>
       <w:numFmt w:val="bullet"/>
-      <w:lvlText w:val="▪"/>
+      <w:lvlText w:val="-"/>
       <w:lvlJc w:val="left"/>
       <w:pPr>
         <w:ind w:left="2160" w:hanging="360"/>
       </w:pPr>
       <w:rPr>
-        <w:rFonts w:ascii="Noto Sans Symbols" w:cs="Noto Sans Symbols" w:eastAsia="Noto Sans Symbols" w:hAnsi="Noto Sans Symbols"/>
+        <w:u w:val="none"/>
       </w:rPr>
     </w:lvl>
     <w:lvl w:ilvl="3">
       <w:start w:val="1"/>
       <w:numFmt w:val="bullet"/>
-      <w:lvlText w:val="●"/>
+      <w:lvlText w:val="-"/>
       <w:lvlJc w:val="left"/>
       <w:pPr>
         <w:ind w:left="2880" w:hanging="360"/>
       </w:pPr>
       <w:rPr>
-        <w:rFonts w:ascii="Noto Sans Symbols" w:cs="Noto Sans Symbols" w:eastAsia="Noto Sans Symbols" w:hAnsi="Noto Sans Symbols"/>
+        <w:u w:val="none"/>
       </w:rPr>
     </w:lvl>
     <w:lvl w:ilvl="4">
       <w:start w:val="1"/>
       <w:numFmt w:val="bullet"/>
-      <w:lvlText w:val="o"/>
+      <w:lvlText w:val="-"/>
       <w:lvlJc w:val="left"/>
       <w:pPr>
         <w:ind w:left="3600" w:hanging="360"/>
       </w:pPr>
       <w:rPr>
-        <w:rFonts w:ascii="Courier New" w:cs="Courier New" w:eastAsia="Courier New" w:hAnsi="Courier New"/>
+        <w:u w:val="none"/>
       </w:rPr>
     </w:lvl>
     <w:lvl w:ilvl="5">
       <w:start w:val="1"/>
       <w:numFmt w:val="bullet"/>
-      <w:lvlText w:val="▪"/>
+      <w:lvlText w:val="-"/>
       <w:lvlJc w:val="left"/>
       <w:pPr>
         <w:ind w:left="4320" w:hanging="360"/>
       </w:pPr>
       <w:rPr>
-        <w:rFonts w:ascii="Noto Sans Symbols" w:cs="Noto Sans Symbols" w:eastAsia="Noto Sans Symbols" w:hAnsi="Noto Sans Symbols"/>
+        <w:u w:val="none"/>
       </w:rPr>
     </w:lvl>
     <w:lvl w:ilvl="6">
       <w:start w:val="1"/>
       <w:numFmt w:val="bullet"/>
-      <w:lvlText w:val="●"/>
+      <w:lvlText w:val="-"/>
       <w:lvlJc w:val="left"/>
       <w:pPr>
         <w:ind w:left="5040" w:hanging="360"/>
       </w:pPr>
       <w:rPr>
-        <w:rFonts w:ascii="Noto Sans Symbols" w:cs="Noto Sans Symbols" w:eastAsia="Noto Sans Symbols" w:hAnsi="Noto Sans Symbols"/>
+        <w:u w:val="none"/>
       </w:rPr>
     </w:lvl>
     <w:lvl w:ilvl="7">
       <w:start w:val="1"/>
       <w:numFmt w:val="bullet"/>
-      <w:lvlText w:val="o"/>
+      <w:lvlText w:val="-"/>
       <w:lvlJc w:val="left"/>
       <w:pPr>
         <w:ind w:left="5760" w:hanging="360"/>
       </w:pPr>
       <w:rPr>
-        <w:rFonts w:ascii="Courier New" w:cs="Courier New" w:eastAsia="Courier New" w:hAnsi="Courier New"/>
+        <w:u w:val="none"/>
       </w:rPr>
     </w:lvl>
     <w:lvl w:ilvl="8">
       <w:start w:val="1"/>
       <w:numFmt w:val="bullet"/>
-      <w:lvlText w:val="▪"/>
+      <w:lvlText w:val="-"/>
       <w:lvlJc w:val="left"/>
       <w:pPr>
         <w:ind w:left="6480" w:hanging="360"/>
       </w:pPr>
       <w:rPr>
-        <w:rFonts w:ascii="Noto Sans Symbols" w:cs="Noto Sans Symbols" w:eastAsia="Noto Sans Symbols" w:hAnsi="Noto Sans Symbols"/>
+        <w:u w:val="none"/>
       </w:rPr>
     </w:lvl>
   </w:abstractNum>
   <w:abstractNum w:abstractNumId="2">
+    <w:nsid w:val="117D2070"/>
+    <w:multiLevelType w:val="multilevel"/>
+    <w:tmpl w:val="364C8E1C"/>
     <w:lvl w:ilvl="0">
       <w:start w:val="1"/>
       <w:numFmt w:val="bullet"/>
@@ -3462,107 +3255,110 @@
         <w:ind w:left="720" w:hanging="360"/>
       </w:pPr>
       <w:rPr>
-        <w:rFonts w:ascii="Arial" w:cs="Arial" w:eastAsia="Arial" w:hAnsi="Arial"/>
+        <w:u w:val="none"/>
       </w:rPr>
     </w:lvl>
     <w:lvl w:ilvl="1">
       <w:start w:val="1"/>
       <w:numFmt w:val="bullet"/>
-      <w:lvlText w:val="o"/>
+      <w:lvlText w:val="-"/>
       <w:lvlJc w:val="left"/>
       <w:pPr>
         <w:ind w:left="1440" w:hanging="360"/>
       </w:pPr>
       <w:rPr>
-        <w:rFonts w:ascii="Courier New" w:cs="Courier New" w:eastAsia="Courier New" w:hAnsi="Courier New"/>
+        <w:u w:val="none"/>
       </w:rPr>
     </w:lvl>
     <w:lvl w:ilvl="2">
       <w:start w:val="1"/>
       <w:numFmt w:val="bullet"/>
-      <w:lvlText w:val="▪"/>
+      <w:lvlText w:val="-"/>
       <w:lvlJc w:val="left"/>
       <w:pPr>
         <w:ind w:left="2160" w:hanging="360"/>
       </w:pPr>
       <w:rPr>
-        <w:rFonts w:ascii="Noto Sans Symbols" w:cs="Noto Sans Symbols" w:eastAsia="Noto Sans Symbols" w:hAnsi="Noto Sans Symbols"/>
+        <w:u w:val="none"/>
       </w:rPr>
     </w:lvl>
     <w:lvl w:ilvl="3">
       <w:start w:val="1"/>
       <w:numFmt w:val="bullet"/>
-      <w:lvlText w:val="●"/>
+      <w:lvlText w:val="-"/>
       <w:lvlJc w:val="left"/>
       <w:pPr>
         <w:ind w:left="2880" w:hanging="360"/>
       </w:pPr>
       <w:rPr>
-        <w:rFonts w:ascii="Noto Sans Symbols" w:cs="Noto Sans Symbols" w:eastAsia="Noto Sans Symbols" w:hAnsi="Noto Sans Symbols"/>
+        <w:u w:val="none"/>
       </w:rPr>
     </w:lvl>
     <w:lvl w:ilvl="4">
       <w:start w:val="1"/>
       <w:numFmt w:val="bullet"/>
-      <w:lvlText w:val="o"/>
+      <w:lvlText w:val="-"/>
       <w:lvlJc w:val="left"/>
       <w:pPr>
         <w:ind w:left="3600" w:hanging="360"/>
       </w:pPr>
       <w:rPr>
-        <w:rFonts w:ascii="Courier New" w:cs="Courier New" w:eastAsia="Courier New" w:hAnsi="Courier New"/>
+        <w:u w:val="none"/>
       </w:rPr>
     </w:lvl>
     <w:lvl w:ilvl="5">
       <w:start w:val="1"/>
       <w:numFmt w:val="bullet"/>
-      <w:lvlText w:val="▪"/>
+      <w:lvlText w:val="-"/>
       <w:lvlJc w:val="left"/>
       <w:pPr>
         <w:ind w:left="4320" w:hanging="360"/>
       </w:pPr>
       <w:rPr>
-        <w:rFonts w:ascii="Noto Sans Symbols" w:cs="Noto Sans Symbols" w:eastAsia="Noto Sans Symbols" w:hAnsi="Noto Sans Symbols"/>
+        <w:u w:val="none"/>
       </w:rPr>
     </w:lvl>
     <w:lvl w:ilvl="6">
       <w:start w:val="1"/>
       <w:numFmt w:val="bullet"/>
-      <w:lvlText w:val="●"/>
+      <w:lvlText w:val="-"/>
       <w:lvlJc w:val="left"/>
       <w:pPr>
         <w:ind w:left="5040" w:hanging="360"/>
       </w:pPr>
       <w:rPr>
-        <w:rFonts w:ascii="Noto Sans Symbols" w:cs="Noto Sans Symbols" w:eastAsia="Noto Sans Symbols" w:hAnsi="Noto Sans Symbols"/>
+        <w:u w:val="none"/>
       </w:rPr>
     </w:lvl>
     <w:lvl w:ilvl="7">
       <w:start w:val="1"/>
       <w:numFmt w:val="bullet"/>
-      <w:lvlText w:val="o"/>
+      <w:lvlText w:val="-"/>
       <w:lvlJc w:val="left"/>
       <w:pPr>
         <w:ind w:left="5760" w:hanging="360"/>
       </w:pPr>
       <w:rPr>
-        <w:rFonts w:ascii="Courier New" w:cs="Courier New" w:eastAsia="Courier New" w:hAnsi="Courier New"/>
+        <w:u w:val="none"/>
       </w:rPr>
     </w:lvl>
     <w:lvl w:ilvl="8">
       <w:start w:val="1"/>
       <w:numFmt w:val="bullet"/>
-      <w:lvlText w:val="▪"/>
+      <w:lvlText w:val="-"/>
       <w:lvlJc w:val="left"/>
       <w:pPr>
         <w:ind w:left="6480" w:hanging="360"/>
       </w:pPr>
       <w:rPr>
-        <w:rFonts w:ascii="Noto Sans Symbols" w:cs="Noto Sans Symbols" w:eastAsia="Noto Sans Symbols" w:hAnsi="Noto Sans Symbols"/>
+        <w:u w:val="none"/>
       </w:rPr>
     </w:lvl>
   </w:abstractNum>
   <w:abstractNum w:abstractNumId="3">
+    <w:nsid w:val="11DE120E"/>
+    <w:multiLevelType w:val="multilevel"/>
+    <w:tmpl w:val="C3F05D5C"/>
     <w:lvl w:ilvl="0">
       <w:start w:val="1"/>
       <w:numFmt w:val="bullet"/>
@@ -3572,108 +3368,110 @@
         <w:ind w:left="720" w:hanging="360"/>
       </w:pPr>
       <w:rPr>
-        <w:rFonts w:ascii="Arial" w:cs="Arial" w:eastAsia="Arial" w:hAnsi="Arial"/>
-        <w:b w:val="1"/>
+        <w:u w:val="none"/>
       </w:rPr>
     </w:lvl>
     <w:lvl w:ilvl="1">
       <w:start w:val="1"/>
       <w:numFmt w:val="bullet"/>
-      <w:lvlText w:val="o"/>
+      <w:lvlText w:val="-"/>
       <w:lvlJc w:val="left"/>
       <w:pPr>
         <w:ind w:left="1440" w:hanging="360"/>
       </w:pPr>
       <w:rPr>
-        <w:rFonts w:ascii="Courier New" w:cs="Courier New" w:eastAsia="Courier New" w:hAnsi="Courier New"/>
+        <w:u w:val="none"/>
       </w:rPr>
     </w:lvl>
     <w:lvl w:ilvl="2">
       <w:start w:val="1"/>
       <w:numFmt w:val="bullet"/>
-      <w:lvlText w:val="▪"/>
+      <w:lvlText w:val="-"/>
       <w:lvlJc w:val="left"/>
       <w:pPr>
         <w:ind w:left="2160" w:hanging="360"/>
       </w:pPr>
       <w:rPr>
-        <w:rFonts w:ascii="Noto Sans Symbols" w:cs="Noto Sans Symbols" w:eastAsia="Noto Sans Symbols" w:hAnsi="Noto Sans Symbols"/>
+        <w:u w:val="none"/>
       </w:rPr>
     </w:lvl>
     <w:lvl w:ilvl="3">
       <w:start w:val="1"/>
       <w:numFmt w:val="bullet"/>
-      <w:lvlText w:val="●"/>
+      <w:lvlText w:val="-"/>
       <w:lvlJc w:val="left"/>
       <w:pPr>
         <w:ind w:left="2880" w:hanging="360"/>
       </w:pPr>
       <w:rPr>
-        <w:rFonts w:ascii="Noto Sans Symbols" w:cs="Noto Sans Symbols" w:eastAsia="Noto Sans Symbols" w:hAnsi="Noto Sans Symbols"/>
+        <w:u w:val="none"/>
       </w:rPr>
     </w:lvl>
     <w:lvl w:ilvl="4">
       <w:start w:val="1"/>
       <w:numFmt w:val="bullet"/>
-      <w:lvlText w:val="o"/>
+      <w:lvlText w:val="-"/>
       <w:lvlJc w:val="left"/>
       <w:pPr>
         <w:ind w:left="3600" w:hanging="360"/>
       </w:pPr>
       <w:rPr>
-        <w:rFonts w:ascii="Courier New" w:cs="Courier New" w:eastAsia="Courier New" w:hAnsi="Courier New"/>
+        <w:u w:val="none"/>
       </w:rPr>
     </w:lvl>
     <w:lvl w:ilvl="5">
       <w:start w:val="1"/>
       <w:numFmt w:val="bullet"/>
-      <w:lvlText w:val="▪"/>
+      <w:lvlText w:val="-"/>
       <w:lvlJc w:val="left"/>
       <w:pPr>
         <w:ind w:left="4320" w:hanging="360"/>
       </w:pPr>
       <w:rPr>
-        <w:rFonts w:ascii="Noto Sans Symbols" w:cs="Noto Sans Symbols" w:eastAsia="Noto Sans Symbols" w:hAnsi="Noto Sans Symbols"/>
+        <w:u w:val="none"/>
       </w:rPr>
     </w:lvl>
     <w:lvl w:ilvl="6">
       <w:start w:val="1"/>
       <w:numFmt w:val="bullet"/>
-      <w:lvlText w:val="●"/>
+      <w:lvlText w:val="-"/>
       <w:lvlJc w:val="left"/>
       <w:pPr>
         <w:ind w:left="5040" w:hanging="360"/>
       </w:pPr>
       <w:rPr>
-        <w:rFonts w:ascii="Noto Sans Symbols" w:cs="Noto Sans Symbols" w:eastAsia="Noto Sans Symbols" w:hAnsi="Noto Sans Symbols"/>
+        <w:u w:val="none"/>
       </w:rPr>
     </w:lvl>
     <w:lvl w:ilvl="7">
       <w:start w:val="1"/>
       <w:numFmt w:val="bullet"/>
-      <w:lvlText w:val="o"/>
+      <w:lvlText w:val="-"/>
       <w:lvlJc w:val="left"/>
       <w:pPr>
         <w:ind w:left="5760" w:hanging="360"/>
       </w:pPr>
       <w:rPr>
-        <w:rFonts w:ascii="Courier New" w:cs="Courier New" w:eastAsia="Courier New" w:hAnsi="Courier New"/>
+        <w:u w:val="none"/>
       </w:rPr>
     </w:lvl>
     <w:lvl w:ilvl="8">
       <w:start w:val="1"/>
       <w:numFmt w:val="bullet"/>
-      <w:lvlText w:val="▪"/>
+      <w:lvlText w:val="-"/>
       <w:lvlJc w:val="left"/>
       <w:pPr>
         <w:ind w:left="6480" w:hanging="360"/>
       </w:pPr>
       <w:rPr>
-        <w:rFonts w:ascii="Noto Sans Symbols" w:cs="Noto Sans Symbols" w:eastAsia="Noto Sans Symbols" w:hAnsi="Noto Sans Symbols"/>
+        <w:u w:val="none"/>
       </w:rPr>
     </w:lvl>
   </w:abstractNum>
   <w:abstractNum w:abstractNumId="4">
+    <w:nsid w:val="198A6F47"/>
+    <w:multiLevelType w:val="multilevel"/>
+    <w:tmpl w:val="97700DD6"/>
     <w:lvl w:ilvl="0">
       <w:start w:val="1"/>
       <w:numFmt w:val="bullet"/>
@@ -3683,107 +3481,111 @@
         <w:ind w:left="720" w:hanging="360"/>
       </w:pPr>
       <w:rPr>
-        <w:u w:val="none"/>
+        <w:rFonts w:ascii="Arial" w:eastAsia="Arial" w:hAnsi="Arial" w:cs="Arial"/>
+        <w:b/>
       </w:rPr>
     </w:lvl>
     <w:lvl w:ilvl="1">
       <w:start w:val="1"/>
       <w:numFmt w:val="bullet"/>
-      <w:lvlText w:val="-"/>
+      <w:lvlText w:val="o"/>
       <w:lvlJc w:val="left"/>
       <w:pPr>
         <w:ind w:left="1440" w:hanging="360"/>
       </w:pPr>
       <w:rPr>
-        <w:u w:val="none"/>
+        <w:rFonts w:ascii="Courier New" w:eastAsia="Courier New" w:hAnsi="Courier New" w:cs="Courier New"/>
       </w:rPr>
     </w:lvl>
     <w:lvl w:ilvl="2">
       <w:start w:val="1"/>
       <w:numFmt w:val="bullet"/>
-      <w:lvlText w:val="-"/>
+      <w:lvlText w:val="▪"/>
       <w:lvlJc w:val="left"/>
       <w:pPr>
         <w:ind w:left="2160" w:hanging="360"/>
       </w:pPr>
       <w:rPr>
-        <w:u w:val="none"/>
+        <w:rFonts w:ascii="Noto Sans Symbols" w:eastAsia="Noto Sans Symbols" w:hAnsi="Noto Sans Symbols" w:cs="Noto Sans Symbols"/>
       </w:rPr>
     </w:lvl>
     <w:lvl w:ilvl="3">
       <w:start w:val="1"/>
       <w:numFmt w:val="bullet"/>
-      <w:lvlText w:val="-"/>
+      <w:lvlText w:val="●"/>
       <w:lvlJc w:val="left"/>
       <w:pPr>
         <w:ind w:left="2880" w:hanging="360"/>
       </w:pPr>
       <w:rPr>
-        <w:u w:val="none"/>
+        <w:rFonts w:ascii="Noto Sans Symbols" w:eastAsia="Noto Sans Symbols" w:hAnsi="Noto Sans Symbols" w:cs="Noto Sans Symbols"/>
       </w:rPr>
     </w:lvl>
     <w:lvl w:ilvl="4">
       <w:start w:val="1"/>
       <w:numFmt w:val="bullet"/>
-      <w:lvlText w:val="-"/>
+      <w:lvlText w:val="o"/>
       <w:lvlJc w:val="left"/>
       <w:pPr>
         <w:ind w:left="3600" w:hanging="360"/>
       </w:pPr>
       <w:rPr>
-        <w:u w:val="none"/>
+        <w:rFonts w:ascii="Courier New" w:eastAsia="Courier New" w:hAnsi="Courier New" w:cs="Courier New"/>
       </w:rPr>
     </w:lvl>
     <w:lvl w:ilvl="5">
       <w:start w:val="1"/>
       <w:numFmt w:val="bullet"/>
-      <w:lvlText w:val="-"/>
+      <w:lvlText w:val="▪"/>
       <w:lvlJc w:val="left"/>
       <w:pPr>
         <w:ind w:left="4320" w:hanging="360"/>
       </w:pPr>
       <w:rPr>
-        <w:u w:val="none"/>
+        <w:rFonts w:ascii="Noto Sans Symbols" w:eastAsia="Noto Sans Symbols" w:hAnsi="Noto Sans Symbols" w:cs="Noto Sans Symbols"/>
       </w:rPr>
     </w:lvl>
     <w:lvl w:ilvl="6">
       <w:start w:val="1"/>
       <w:numFmt w:val="bullet"/>
-      <w:lvlText w:val="-"/>
+      <w:lvlText w:val="●"/>
       <w:lvlJc w:val="left"/>
       <w:pPr>
         <w:ind w:left="5040" w:hanging="360"/>
       </w:pPr>
       <w:rPr>
-        <w:u w:val="none"/>
+        <w:rFonts w:ascii="Noto Sans Symbols" w:eastAsia="Noto Sans Symbols" w:hAnsi="Noto Sans Symbols" w:cs="Noto Sans Symbols"/>
       </w:rPr>
     </w:lvl>
     <w:lvl w:ilvl="7">
       <w:start w:val="1"/>
       <w:numFmt w:val="bullet"/>
-      <w:lvlText w:val="-"/>
+      <w:lvlText w:val="o"/>
       <w:lvlJc w:val="left"/>
       <w:pPr>
         <w:ind w:left="5760" w:hanging="360"/>
       </w:pPr>
       <w:rPr>
-        <w:u w:val="none"/>
+        <w:rFonts w:ascii="Courier New" w:eastAsia="Courier New" w:hAnsi="Courier New" w:cs="Courier New"/>
       </w:rPr>
     </w:lvl>
     <w:lvl w:ilvl="8">
       <w:start w:val="1"/>
       <w:numFmt w:val="bullet"/>
-      <w:lvlText w:val="-"/>
+      <w:lvlText w:val="▪"/>
       <w:lvlJc w:val="left"/>
       <w:pPr>
         <w:ind w:left="6480" w:hanging="360"/>
       </w:pPr>
       <w:rPr>
-        <w:u w:val="none"/>
+        <w:rFonts w:ascii="Noto Sans Symbols" w:eastAsia="Noto Sans Symbols" w:hAnsi="Noto Sans Symbols" w:cs="Noto Sans Symbols"/>
       </w:rPr>
     </w:lvl>
   </w:abstractNum>
   <w:abstractNum w:abstractNumId="5">
+    <w:nsid w:val="20DC5286"/>
+    <w:multiLevelType w:val="multilevel"/>
+    <w:tmpl w:val="5F1A045E"/>
     <w:lvl w:ilvl="0">
       <w:start w:val="1"/>
       <w:numFmt w:val="bullet"/>
@@ -3793,108 +3595,110 @@
         <w:ind w:left="720" w:hanging="360"/>
       </w:pPr>
       <w:rPr>
-        <w:rFonts w:ascii="Arial" w:cs="Arial" w:eastAsia="Arial" w:hAnsi="Arial"/>
-        <w:b w:val="1"/>
+        <w:u w:val="none"/>
       </w:rPr>
     </w:lvl>
     <w:lvl w:ilvl="1">
       <w:start w:val="1"/>
       <w:numFmt w:val="bullet"/>
-      <w:lvlText w:val="o"/>
+      <w:lvlText w:val="-"/>
       <w:lvlJc w:val="left"/>
       <w:pPr>
         <w:ind w:left="1440" w:hanging="360"/>
       </w:pPr>
       <w:rPr>
-        <w:rFonts w:ascii="Courier New" w:cs="Courier New" w:eastAsia="Courier New" w:hAnsi="Courier New"/>
+        <w:u w:val="none"/>
       </w:rPr>
     </w:lvl>
     <w:lvl w:ilvl="2">
       <w:start w:val="1"/>
       <w:numFmt w:val="bullet"/>
-      <w:lvlText w:val="▪"/>
+      <w:lvlText w:val="-"/>
       <w:lvlJc w:val="left"/>
       <w:pPr>
         <w:ind w:left="2160" w:hanging="360"/>
       </w:pPr>
       <w:rPr>
-        <w:rFonts w:ascii="Noto Sans Symbols" w:cs="Noto Sans Symbols" w:eastAsia="Noto Sans Symbols" w:hAnsi="Noto Sans Symbols"/>
+        <w:u w:val="none"/>
       </w:rPr>
     </w:lvl>
     <w:lvl w:ilvl="3">
       <w:start w:val="1"/>
       <w:numFmt w:val="bullet"/>
-      <w:lvlText w:val="●"/>
+      <w:lvlText w:val="-"/>
       <w:lvlJc w:val="left"/>
       <w:pPr>
         <w:ind w:left="2880" w:hanging="360"/>
       </w:pPr>
       <w:rPr>
-        <w:rFonts w:ascii="Noto Sans Symbols" w:cs="Noto Sans Symbols" w:eastAsia="Noto Sans Symbols" w:hAnsi="Noto Sans Symbols"/>
+        <w:u w:val="none"/>
       </w:rPr>
     </w:lvl>
     <w:lvl w:ilvl="4">
       <w:start w:val="1"/>
       <w:numFmt w:val="bullet"/>
-      <w:lvlText w:val="o"/>
+      <w:lvlText w:val="-"/>
       <w:lvlJc w:val="left"/>
       <w:pPr>
         <w:ind w:left="3600" w:hanging="360"/>
       </w:pPr>
       <w:rPr>
-        <w:rFonts w:ascii="Courier New" w:cs="Courier New" w:eastAsia="Courier New" w:hAnsi="Courier New"/>
+        <w:u w:val="none"/>
       </w:rPr>
     </w:lvl>
     <w:lvl w:ilvl="5">
       <w:start w:val="1"/>
       <w:numFmt w:val="bullet"/>
-      <w:lvlText w:val="▪"/>
+      <w:lvlText w:val="-"/>
       <w:lvlJc w:val="left"/>
       <w:pPr>
         <w:ind w:left="4320" w:hanging="360"/>
       </w:pPr>
       <w:rPr>
-        <w:rFonts w:ascii="Noto Sans Symbols" w:cs="Noto Sans Symbols" w:eastAsia="Noto Sans Symbols" w:hAnsi="Noto Sans Symbols"/>
+        <w:u w:val="none"/>
       </w:rPr>
     </w:lvl>
     <w:lvl w:ilvl="6">
       <w:start w:val="1"/>
       <w:numFmt w:val="bullet"/>
-      <w:lvlText w:val="●"/>
+      <w:lvlText w:val="-"/>
       <w:lvlJc w:val="left"/>
       <w:pPr>
         <w:ind w:left="5040" w:hanging="360"/>
       </w:pPr>
       <w:rPr>
-        <w:rFonts w:ascii="Noto Sans Symbols" w:cs="Noto Sans Symbols" w:eastAsia="Noto Sans Symbols" w:hAnsi="Noto Sans Symbols"/>
+        <w:u w:val="none"/>
       </w:rPr>
     </w:lvl>
     <w:lvl w:ilvl="7">
       <w:start w:val="1"/>
       <w:numFmt w:val="bullet"/>
-      <w:lvlText w:val="o"/>
+      <w:lvlText w:val="-"/>
       <w:lvlJc w:val="left"/>
       <w:pPr>
         <w:ind w:left="5760" w:hanging="360"/>
       </w:pPr>
       <w:rPr>
-        <w:rFonts w:ascii="Courier New" w:cs="Courier New" w:eastAsia="Courier New" w:hAnsi="Courier New"/>
+        <w:u w:val="none"/>
       </w:rPr>
     </w:lvl>
     <w:lvl w:ilvl="8">
       <w:start w:val="1"/>
       <w:numFmt w:val="bullet"/>
-      <w:lvlText w:val="▪"/>
+      <w:lvlText w:val="-"/>
       <w:lvlJc w:val="left"/>
       <w:pPr>
         <w:ind w:left="6480" w:hanging="360"/>
       </w:pPr>
       <w:rPr>
-        <w:rFonts w:ascii="Noto Sans Symbols" w:cs="Noto Sans Symbols" w:eastAsia="Noto Sans Symbols" w:hAnsi="Noto Sans Symbols"/>
+        <w:u w:val="none"/>
       </w:rPr>
     </w:lvl>
   </w:abstractNum>
   <w:abstractNum w:abstractNumId="6">
+    <w:nsid w:val="267B07E1"/>
+    <w:multiLevelType w:val="multilevel"/>
+    <w:tmpl w:val="D01A15B6"/>
     <w:lvl w:ilvl="0">
       <w:start w:val="1"/>
       <w:numFmt w:val="bullet"/>
@@ -3904,8 +3708,8 @@
         <w:ind w:left="720" w:hanging="360"/>
       </w:pPr>
       <w:rPr>
-        <w:rFonts w:ascii="Arial" w:cs="Arial" w:eastAsia="Arial" w:hAnsi="Arial"/>
-        <w:b w:val="1"/>
+        <w:rFonts w:ascii="Arial" w:eastAsia="Arial" w:hAnsi="Arial" w:cs="Arial"/>
+        <w:b/>
       </w:rPr>
     </w:lvl>
     <w:lvl w:ilvl="1">
@@ -3917,19 +3721,20 @@
         <w:ind w:left="1440" w:hanging="360"/>
       </w:pPr>
       <w:rPr>
-        <w:rFonts w:ascii="Courier New" w:cs="Courier New" w:eastAsia="Courier New" w:hAnsi="Courier New"/>
+        <w:rFonts w:ascii="Courier New" w:eastAsia="Courier New" w:hAnsi="Courier New" w:cs="Courier New"/>
       </w:rPr>
     </w:lvl>
     <w:lvl w:ilvl="2">
       <w:start w:val="1"/>
       <w:numFmt w:val="bullet"/>
+      <w:pStyle w:val="berschrift3"/>
       <w:lvlText w:val="▪"/>
       <w:lvlJc w:val="left"/>
       <w:pPr>
         <w:ind w:left="2160" w:hanging="360"/>
       </w:pPr>
       <w:rPr>
-        <w:rFonts w:ascii="Noto Sans Symbols" w:cs="Noto Sans Symbols" w:eastAsia="Noto Sans Symbols" w:hAnsi="Noto Sans Symbols"/>
+        <w:rFonts w:ascii="Noto Sans Symbols" w:eastAsia="Noto Sans Symbols" w:hAnsi="Noto Sans Symbols" w:cs="Noto Sans Symbols"/>
       </w:rPr>
     </w:lvl>
     <w:lvl w:ilvl="3">
@@ -3941,7 +3746,7 @@
         <w:ind w:left="2880" w:hanging="360"/>
       </w:pPr>
       <w:rPr>
-        <w:rFonts w:ascii="Noto Sans Symbols" w:cs="Noto Sans Symbols" w:eastAsia="Noto Sans Symbols" w:hAnsi="Noto Sans Symbols"/>
+        <w:rFonts w:ascii="Noto Sans Symbols" w:eastAsia="Noto Sans Symbols" w:hAnsi="Noto Sans Symbols" w:cs="Noto Sans Symbols"/>
       </w:rPr>
     </w:lvl>
     <w:lvl w:ilvl="4">
@@ -3953,7 +3758,7 @@
         <w:ind w:left="3600" w:hanging="360"/>
       </w:pPr>
       <w:rPr>
-        <w:rFonts w:ascii="Courier New" w:cs="Courier New" w:eastAsia="Courier New" w:hAnsi="Courier New"/>
+        <w:rFonts w:ascii="Courier New" w:eastAsia="Courier New" w:hAnsi="Courier New" w:cs="Courier New"/>
       </w:rPr>
     </w:lvl>
     <w:lvl w:ilvl="5">
@@ -3965,7 +3770,7 @@
         <w:ind w:left="4320" w:hanging="360"/>
       </w:pPr>
       <w:rPr>
-        <w:rFonts w:ascii="Noto Sans Symbols" w:cs="Noto Sans Symbols" w:eastAsia="Noto Sans Symbols" w:hAnsi="Noto Sans Symbols"/>
+        <w:rFonts w:ascii="Noto Sans Symbols" w:eastAsia="Noto Sans Symbols" w:hAnsi="Noto Sans Symbols" w:cs="Noto Sans Symbols"/>
       </w:rPr>
     </w:lvl>
     <w:lvl w:ilvl="6">
@@ -3977,7 +3782,7 @@
         <w:ind w:left="5040" w:hanging="360"/>
       </w:pPr>
       <w:rPr>
-        <w:rFonts w:ascii="Noto Sans Symbols" w:cs="Noto Sans Symbols" w:eastAsia="Noto Sans Symbols" w:hAnsi="Noto Sans Symbols"/>
+        <w:rFonts w:ascii="Noto Sans Symbols" w:eastAsia="Noto Sans Symbols" w:hAnsi="Noto Sans Symbols" w:cs="Noto Sans Symbols"/>
       </w:rPr>
     </w:lvl>
     <w:lvl w:ilvl="7">
@@ -3989,7 +3794,7 @@
         <w:ind w:left="5760" w:hanging="360"/>
       </w:pPr>
       <w:rPr>
-        <w:rFonts w:ascii="Courier New" w:cs="Courier New" w:eastAsia="Courier New" w:hAnsi="Courier New"/>
+        <w:rFonts w:ascii="Courier New" w:eastAsia="Courier New" w:hAnsi="Courier New" w:cs="Courier New"/>
       </w:rPr>
     </w:lvl>
     <w:lvl w:ilvl="8">
@@ -4001,11 +3806,14 @@
         <w:ind w:left="6480" w:hanging="360"/>
       </w:pPr>
       <w:rPr>
-        <w:rFonts w:ascii="Noto Sans Symbols" w:cs="Noto Sans Symbols" w:eastAsia="Noto Sans Symbols" w:hAnsi="Noto Sans Symbols"/>
+        <w:rFonts w:ascii="Noto Sans Symbols" w:eastAsia="Noto Sans Symbols" w:hAnsi="Noto Sans Symbols" w:cs="Noto Sans Symbols"/>
       </w:rPr>
     </w:lvl>
   </w:abstractNum>
   <w:abstractNum w:abstractNumId="7">
+    <w:nsid w:val="2A6F0DF7"/>
+    <w:multiLevelType w:val="multilevel"/>
+    <w:tmpl w:val="01160092"/>
     <w:lvl w:ilvl="0">
       <w:start w:val="1"/>
       <w:numFmt w:val="bullet"/>
@@ -4116,226 +3924,238 @@
     </w:lvl>
   </w:abstractNum>
   <w:abstractNum w:abstractNumId="8">
+    <w:nsid w:val="2A874028"/>
+    <w:multiLevelType w:val="multilevel"/>
+    <w:tmpl w:val="FD90308E"/>
     <w:lvl w:ilvl="0">
       <w:start w:val="1"/>
       <w:numFmt w:val="bullet"/>
+      <w:pStyle w:val="berschrift1"/>
       <w:lvlText w:val="-"/>
       <w:lvlJc w:val="left"/>
       <w:pPr>
         <w:ind w:left="720" w:hanging="360"/>
       </w:pPr>
       <w:rPr>
-        <w:u w:val="none"/>
+        <w:rFonts w:ascii="Arial" w:eastAsia="Arial" w:hAnsi="Arial" w:cs="Arial"/>
+        <w:b/>
       </w:rPr>
     </w:lvl>
     <w:lvl w:ilvl="1">
       <w:start w:val="1"/>
       <w:numFmt w:val="bullet"/>
-      <w:lvlText w:val="-"/>
+      <w:lvlText w:val="o"/>
       <w:lvlJc w:val="left"/>
       <w:pPr>
         <w:ind w:left="1440" w:hanging="360"/>
       </w:pPr>
       <w:rPr>
-        <w:u w:val="none"/>
+        <w:rFonts w:ascii="Courier New" w:eastAsia="Courier New" w:hAnsi="Courier New" w:cs="Courier New"/>
       </w:rPr>
     </w:lvl>
     <w:lvl w:ilvl="2">
       <w:start w:val="1"/>
       <w:numFmt w:val="bullet"/>
-      <w:lvlText w:val="-"/>
+      <w:lvlText w:val="▪"/>
       <w:lvlJc w:val="left"/>
       <w:pPr>
         <w:ind w:left="2160" w:hanging="360"/>
       </w:pPr>
       <w:rPr>
-        <w:u w:val="none"/>
+        <w:rFonts w:ascii="Noto Sans Symbols" w:eastAsia="Noto Sans Symbols" w:hAnsi="Noto Sans Symbols" w:cs="Noto Sans Symbols"/>
       </w:rPr>
     </w:lvl>
     <w:lvl w:ilvl="3">
       <w:start w:val="1"/>
       <w:numFmt w:val="bullet"/>
-      <w:lvlText w:val="-"/>
+      <w:lvlText w:val="●"/>
       <w:lvlJc w:val="left"/>
       <w:pPr>
         <w:ind w:left="2880" w:hanging="360"/>
       </w:pPr>
       <w:rPr>
-        <w:u w:val="none"/>
+        <w:rFonts w:ascii="Noto Sans Symbols" w:eastAsia="Noto Sans Symbols" w:hAnsi="Noto Sans Symbols" w:cs="Noto Sans Symbols"/>
       </w:rPr>
     </w:lvl>
     <w:lvl w:ilvl="4">
       <w:start w:val="1"/>
       <w:numFmt w:val="bullet"/>
-      <w:lvlText w:val="-"/>
+      <w:lvlText w:val="o"/>
       <w:lvlJc w:val="left"/>
       <w:pPr>
         <w:ind w:left="3600" w:hanging="360"/>
       </w:pPr>
       <w:rPr>
-        <w:u w:val="none"/>
+        <w:rFonts w:ascii="Courier New" w:eastAsia="Courier New" w:hAnsi="Courier New" w:cs="Courier New"/>
       </w:rPr>
     </w:lvl>
     <w:lvl w:ilvl="5">
       <w:start w:val="1"/>
       <w:numFmt w:val="bullet"/>
-      <w:lvlText w:val="-"/>
+      <w:lvlText w:val="▪"/>
       <w:lvlJc w:val="left"/>
       <w:pPr>
         <w:ind w:left="4320" w:hanging="360"/>
       </w:pPr>
       <w:rPr>
-        <w:u w:val="none"/>
+        <w:rFonts w:ascii="Noto Sans Symbols" w:eastAsia="Noto Sans Symbols" w:hAnsi="Noto Sans Symbols" w:cs="Noto Sans Symbols"/>
       </w:rPr>
     </w:lvl>
     <w:lvl w:ilvl="6">
       <w:start w:val="1"/>
       <w:numFmt w:val="bullet"/>
-      <w:lvlText w:val="-"/>
+      <w:lvlText w:val="●"/>
       <w:lvlJc w:val="left"/>
       <w:pPr>
         <w:ind w:left="5040" w:hanging="360"/>
       </w:pPr>
       <w:rPr>
-        <w:u w:val="none"/>
+        <w:rFonts w:ascii="Noto Sans Symbols" w:eastAsia="Noto Sans Symbols" w:hAnsi="Noto Sans Symbols" w:cs="Noto Sans Symbols"/>
       </w:rPr>
     </w:lvl>
     <w:lvl w:ilvl="7">
       <w:start w:val="1"/>
       <w:numFmt w:val="bullet"/>
-      <w:lvlText w:val="-"/>
+      <w:lvlText w:val="o"/>
       <w:lvlJc w:val="left"/>
       <w:pPr>
         <w:ind w:left="5760" w:hanging="360"/>
       </w:pPr>
       <w:rPr>
-        <w:u w:val="none"/>
+        <w:rFonts w:ascii="Courier New" w:eastAsia="Courier New" w:hAnsi="Courier New" w:cs="Courier New"/>
       </w:rPr>
     </w:lvl>
     <w:lvl w:ilvl="8">
       <w:start w:val="1"/>
       <w:numFmt w:val="bullet"/>
-      <w:lvlText w:val="-"/>
+      <w:lvlText w:val="▪"/>
       <w:lvlJc w:val="left"/>
       <w:pPr>
         <w:ind w:left="6480" w:hanging="360"/>
       </w:pPr>
       <w:rPr>
-        <w:u w:val="none"/>
+        <w:rFonts w:ascii="Noto Sans Symbols" w:eastAsia="Noto Sans Symbols" w:hAnsi="Noto Sans Symbols" w:cs="Noto Sans Symbols"/>
       </w:rPr>
     </w:lvl>
   </w:abstractNum>
   <w:abstractNum w:abstractNumId="9">
+    <w:nsid w:val="2AB63EC6"/>
+    <w:multiLevelType w:val="multilevel"/>
+    <w:tmpl w:val="C17AF0F4"/>
     <w:lvl w:ilvl="0">
       <w:start w:val="1"/>
       <w:numFmt w:val="bullet"/>
+      <w:pStyle w:val="AuzhlungPfeil"/>
       <w:lvlText w:val="-"/>
       <w:lvlJc w:val="left"/>
       <w:pPr>
         <w:ind w:left="720" w:hanging="360"/>
       </w:pPr>
       <w:rPr>
-        <w:u w:val="none"/>
+        <w:rFonts w:ascii="Arial" w:eastAsia="Arial" w:hAnsi="Arial" w:cs="Arial"/>
       </w:rPr>
     </w:lvl>
     <w:lvl w:ilvl="1">
       <w:start w:val="1"/>
       <w:numFmt w:val="bullet"/>
-      <w:lvlText w:val="-"/>
+      <w:lvlText w:val="o"/>
       <w:lvlJc w:val="left"/>
       <w:pPr>
         <w:ind w:left="1440" w:hanging="360"/>
       </w:pPr>
       <w:rPr>
-        <w:u w:val="none"/>
+        <w:rFonts w:ascii="Courier New" w:eastAsia="Courier New" w:hAnsi="Courier New" w:cs="Courier New"/>
       </w:rPr>
     </w:lvl>
     <w:lvl w:ilvl="2">
       <w:start w:val="1"/>
       <w:numFmt w:val="bullet"/>
-      <w:lvlText w:val="-"/>
+      <w:lvlText w:val="▪"/>
       <w:lvlJc w:val="left"/>
       <w:pPr>
         <w:ind w:left="2160" w:hanging="360"/>
       </w:pPr>
       <w:rPr>
-        <w:u w:val="none"/>
+        <w:rFonts w:ascii="Noto Sans Symbols" w:eastAsia="Noto Sans Symbols" w:hAnsi="Noto Sans Symbols" w:cs="Noto Sans Symbols"/>
       </w:rPr>
     </w:lvl>
     <w:lvl w:ilvl="3">
       <w:start w:val="1"/>
       <w:numFmt w:val="bullet"/>
-      <w:lvlText w:val="-"/>
+      <w:lvlText w:val="●"/>
       <w:lvlJc w:val="left"/>
       <w:pPr>
         <w:ind w:left="2880" w:hanging="360"/>
       </w:pPr>
       <w:rPr>
-        <w:u w:val="none"/>
+        <w:rFonts w:ascii="Noto Sans Symbols" w:eastAsia="Noto Sans Symbols" w:hAnsi="Noto Sans Symbols" w:cs="Noto Sans Symbols"/>
       </w:rPr>
     </w:lvl>
     <w:lvl w:ilvl="4">
       <w:start w:val="1"/>
       <w:numFmt w:val="bullet"/>
-      <w:lvlText w:val="-"/>
+      <w:lvlText w:val="o"/>
       <w:lvlJc w:val="left"/>
       <w:pPr>
         <w:ind w:left="3600" w:hanging="360"/>
       </w:pPr>
       <w:rPr>
-        <w:u w:val="none"/>
+        <w:rFonts w:ascii="Courier New" w:eastAsia="Courier New" w:hAnsi="Courier New" w:cs="Courier New"/>
       </w:rPr>
     </w:lvl>
     <w:lvl w:ilvl="5">
       <w:start w:val="1"/>
       <w:numFmt w:val="bullet"/>
-      <w:lvlText w:val="-"/>
+      <w:lvlText w:val="▪"/>
       <w:lvlJc w:val="left"/>
       <w:pPr>
         <w:ind w:left="4320" w:hanging="360"/>
       </w:pPr>
       <w:rPr>
-        <w:u w:val="none"/>
+        <w:rFonts w:ascii="Noto Sans Symbols" w:eastAsia="Noto Sans Symbols" w:hAnsi="Noto Sans Symbols" w:cs="Noto Sans Symbols"/>
       </w:rPr>
     </w:lvl>
     <w:lvl w:ilvl="6">
       <w:start w:val="1"/>
       <w:numFmt w:val="bullet"/>
-      <w:lvlText w:val="-"/>
+      <w:lvlText w:val="●"/>
       <w:lvlJc w:val="left"/>
       <w:pPr>
         <w:ind w:left="5040" w:hanging="360"/>
       </w:pPr>
       <w:rPr>
-        <w:u w:val="none"/>
+        <w:rFonts w:ascii="Noto Sans Symbols" w:eastAsia="Noto Sans Symbols" w:hAnsi="Noto Sans Symbols" w:cs="Noto Sans Symbols"/>
       </w:rPr>
     </w:lvl>
     <w:lvl w:ilvl="7">
       <w:start w:val="1"/>
       <w:numFmt w:val="bullet"/>
-      <w:lvlText w:val="-"/>
+      <w:lvlText w:val="o"/>
       <w:lvlJc w:val="left"/>
       <w:pPr>
         <w:ind w:left="5760" w:hanging="360"/>
       </w:pPr>
       <w:rPr>
-        <w:u w:val="none"/>
+        <w:rFonts w:ascii="Courier New" w:eastAsia="Courier New" w:hAnsi="Courier New" w:cs="Courier New"/>
       </w:rPr>
     </w:lvl>
     <w:lvl w:ilvl="8">
       <w:start w:val="1"/>
       <w:numFmt w:val="bullet"/>
-      <w:lvlText w:val="-"/>
+      <w:lvlText w:val="▪"/>
       <w:lvlJc w:val="left"/>
       <w:pPr>
         <w:ind w:left="6480" w:hanging="360"/>
       </w:pPr>
       <w:rPr>
-        <w:u w:val="none"/>
+        <w:rFonts w:ascii="Noto Sans Symbols" w:eastAsia="Noto Sans Symbols" w:hAnsi="Noto Sans Symbols" w:cs="Noto Sans Symbols"/>
       </w:rPr>
     </w:lvl>
   </w:abstractNum>
   <w:abstractNum w:abstractNumId="10">
+    <w:nsid w:val="30EA440E"/>
+    <w:multiLevelType w:val="multilevel"/>
+    <w:tmpl w:val="1A8A7986"/>
     <w:lvl w:ilvl="0">
       <w:start w:val="1"/>
       <w:numFmt w:val="bullet"/>
@@ -4446,6 +4266,9 @@
     </w:lvl>
   </w:abstractNum>
   <w:abstractNum w:abstractNumId="11">
+    <w:nsid w:val="31CE712F"/>
+    <w:multiLevelType w:val="multilevel"/>
+    <w:tmpl w:val="B204B950"/>
     <w:lvl w:ilvl="0">
       <w:start w:val="1"/>
       <w:numFmt w:val="bullet"/>
@@ -4556,6 +4379,9 @@
     </w:lvl>
   </w:abstractNum>
   <w:abstractNum w:abstractNumId="12">
+    <w:nsid w:val="35000871"/>
+    <w:multiLevelType w:val="multilevel"/>
+    <w:tmpl w:val="F6B4FF7A"/>
     <w:lvl w:ilvl="0">
       <w:start w:val="1"/>
       <w:numFmt w:val="bullet"/>
@@ -4666,6 +4492,9 @@
     </w:lvl>
   </w:abstractNum>
   <w:abstractNum w:abstractNumId="13">
+    <w:nsid w:val="37B67C43"/>
+    <w:multiLevelType w:val="multilevel"/>
+    <w:tmpl w:val="DC22A26E"/>
     <w:lvl w:ilvl="0">
       <w:start w:val="1"/>
       <w:numFmt w:val="bullet"/>
@@ -4776,6 +4605,9 @@
     </w:lvl>
   </w:abstractNum>
   <w:abstractNum w:abstractNumId="14">
+    <w:nsid w:val="3AD65CC9"/>
+    <w:multiLevelType w:val="multilevel"/>
+    <w:tmpl w:val="CCCA0C9C"/>
     <w:lvl w:ilvl="0">
       <w:start w:val="1"/>
       <w:numFmt w:val="bullet"/>
@@ -4886,6 +4718,9 @@
     </w:lvl>
   </w:abstractNum>
   <w:abstractNum w:abstractNumId="15">
+    <w:nsid w:val="3C7F01E9"/>
+    <w:multiLevelType w:val="multilevel"/>
+    <w:tmpl w:val="FE16460C"/>
     <w:lvl w:ilvl="0">
       <w:start w:val="1"/>
       <w:numFmt w:val="bullet"/>
@@ -4996,116 +4831,124 @@
     </w:lvl>
   </w:abstractNum>
   <w:abstractNum w:abstractNumId="16">
+    <w:nsid w:val="498A064B"/>
+    <w:multiLevelType w:val="multilevel"/>
+    <w:tmpl w:val="56C43302"/>
     <w:lvl w:ilvl="0">
       <w:start w:val="1"/>
       <w:numFmt w:val="bullet"/>
+      <w:pStyle w:val="AufzhlungPunkt"/>
       <w:lvlText w:val="-"/>
       <w:lvlJc w:val="left"/>
       <w:pPr>
         <w:ind w:left="720" w:hanging="360"/>
       </w:pPr>
       <w:rPr>
-        <w:u w:val="none"/>
+        <w:rFonts w:ascii="Arial" w:eastAsia="Arial" w:hAnsi="Arial" w:cs="Arial"/>
+        <w:b/>
       </w:rPr>
     </w:lvl>
     <w:lvl w:ilvl="1">
       <w:start w:val="1"/>
       <w:numFmt w:val="bullet"/>
-      <w:lvlText w:val="-"/>
+      <w:lvlText w:val="o"/>
       <w:lvlJc w:val="left"/>
       <w:pPr>
         <w:ind w:left="1440" w:hanging="360"/>
       </w:pPr>
       <w:rPr>
-        <w:u w:val="none"/>
+        <w:rFonts w:ascii="Courier New" w:eastAsia="Courier New" w:hAnsi="Courier New" w:cs="Courier New"/>
       </w:rPr>
     </w:lvl>
     <w:lvl w:ilvl="2">
       <w:start w:val="1"/>
       <w:numFmt w:val="bullet"/>
-      <w:lvlText w:val="-"/>
+      <w:lvlText w:val="▪"/>
       <w:lvlJc w:val="left"/>
       <w:pPr>
         <w:ind w:left="2160" w:hanging="360"/>
       </w:pPr>
       <w:rPr>
-        <w:u w:val="none"/>
+        <w:rFonts w:ascii="Noto Sans Symbols" w:eastAsia="Noto Sans Symbols" w:hAnsi="Noto Sans Symbols" w:cs="Noto Sans Symbols"/>
       </w:rPr>
     </w:lvl>
     <w:lvl w:ilvl="3">
       <w:start w:val="1"/>
       <w:numFmt w:val="bullet"/>
-      <w:lvlText w:val="-"/>
+      <w:lvlText w:val="●"/>
       <w:lvlJc w:val="left"/>
       <w:pPr>
         <w:ind w:left="2880" w:hanging="360"/>
       </w:pPr>
       <w:rPr>
-        <w:u w:val="none"/>
+        <w:rFonts w:ascii="Noto Sans Symbols" w:eastAsia="Noto Sans Symbols" w:hAnsi="Noto Sans Symbols" w:cs="Noto Sans Symbols"/>
       </w:rPr>
     </w:lvl>
     <w:lvl w:ilvl="4">
       <w:start w:val="1"/>
       <w:numFmt w:val="bullet"/>
-      <w:lvlText w:val="-"/>
+      <w:lvlText w:val="o"/>
       <w:lvlJc w:val="left"/>
       <w:pPr>
         <w:ind w:left="3600" w:hanging="360"/>
       </w:pPr>
       <w:rPr>
-        <w:u w:val="none"/>
+        <w:rFonts w:ascii="Courier New" w:eastAsia="Courier New" w:hAnsi="Courier New" w:cs="Courier New"/>
       </w:rPr>
     </w:lvl>
     <w:lvl w:ilvl="5">
       <w:start w:val="1"/>
       <w:numFmt w:val="bullet"/>
-      <w:lvlText w:val="-"/>
+      <w:lvlText w:val="▪"/>
       <w:lvlJc w:val="left"/>
       <w:pPr>
         <w:ind w:left="4320" w:hanging="360"/>
       </w:pPr>
       <w:rPr>
-        <w:u w:val="none"/>
+        <w:rFonts w:ascii="Noto Sans Symbols" w:eastAsia="Noto Sans Symbols" w:hAnsi="Noto Sans Symbols" w:cs="Noto Sans Symbols"/>
       </w:rPr>
     </w:lvl>
     <w:lvl w:ilvl="6">
       <w:start w:val="1"/>
       <w:numFmt w:val="bullet"/>
-      <w:lvlText w:val="-"/>
+      <w:lvlText w:val="●"/>
       <w:lvlJc w:val="left"/>
       <w:pPr>
         <w:ind w:left="5040" w:hanging="360"/>
       </w:pPr>
       <w:rPr>
-        <w:u w:val="none"/>
+        <w:rFonts w:ascii="Noto Sans Symbols" w:eastAsia="Noto Sans Symbols" w:hAnsi="Noto Sans Symbols" w:cs="Noto Sans Symbols"/>
       </w:rPr>
     </w:lvl>
     <w:lvl w:ilvl="7">
       <w:start w:val="1"/>
       <w:numFmt w:val="bullet"/>
-      <w:lvlText w:val="-"/>
+      <w:lvlText w:val="o"/>
       <w:lvlJc w:val="left"/>
       <w:pPr>
         <w:ind w:left="5760" w:hanging="360"/>
       </w:pPr>
       <w:rPr>
-        <w:u w:val="none"/>
+        <w:rFonts w:ascii="Courier New" w:eastAsia="Courier New" w:hAnsi="Courier New" w:cs="Courier New"/>
       </w:rPr>
     </w:lvl>
     <w:lvl w:ilvl="8">
       <w:start w:val="1"/>
       <w:numFmt w:val="bullet"/>
-      <w:lvlText w:val="-"/>
+      <w:lvlText w:val="▪"/>
       <w:lvlJc w:val="left"/>
       <w:pPr>
         <w:ind w:left="6480" w:hanging="360"/>
       </w:pPr>
       <w:rPr>
-        <w:u w:val="none"/>
+        <w:rFonts w:ascii="Noto Sans Symbols" w:eastAsia="Noto Sans Symbols" w:hAnsi="Noto Sans Symbols" w:cs="Noto Sans Symbols"/>
       </w:rPr>
     </w:lvl>
   </w:abstractNum>
   <w:abstractNum w:abstractNumId="17">
+    <w:nsid w:val="4CB7527D"/>
+    <w:multiLevelType w:val="multilevel"/>
+    <w:tmpl w:val="8A02FD5A"/>
     <w:lvl w:ilvl="0">
       <w:start w:val="1"/>
       <w:numFmt w:val="bullet"/>
@@ -5216,6 +5059,9 @@
     </w:lvl>
   </w:abstractNum>
   <w:abstractNum w:abstractNumId="18">
+    <w:nsid w:val="59142805"/>
+    <w:multiLevelType w:val="multilevel"/>
+    <w:tmpl w:val="1F44DDA4"/>
     <w:lvl w:ilvl="0">
       <w:start w:val="1"/>
       <w:numFmt w:val="bullet"/>
@@ -5326,6 +5172,9 @@
     </w:lvl>
   </w:abstractNum>
   <w:abstractNum w:abstractNumId="19">
+    <w:nsid w:val="5C6432BA"/>
+    <w:multiLevelType w:val="multilevel"/>
+    <w:tmpl w:val="7B0AC10C"/>
     <w:lvl w:ilvl="0">
       <w:start w:val="1"/>
       <w:numFmt w:val="bullet"/>
@@ -5436,6 +5285,9 @@
     </w:lvl>
   </w:abstractNum>
   <w:abstractNum w:abstractNumId="20">
+    <w:nsid w:val="5E553241"/>
+    <w:multiLevelType w:val="multilevel"/>
+    <w:tmpl w:val="5374DDC6"/>
     <w:lvl w:ilvl="0">
       <w:start w:val="1"/>
       <w:numFmt w:val="bullet"/>
@@ -5546,6 +5398,9 @@
     </w:lvl>
   </w:abstractNum>
   <w:abstractNum w:abstractNumId="21">
+    <w:nsid w:val="672D7074"/>
+    <w:multiLevelType w:val="multilevel"/>
+    <w:tmpl w:val="D3E82352"/>
     <w:lvl w:ilvl="0">
       <w:start w:val="1"/>
       <w:numFmt w:val="bullet"/>
@@ -5656,116 +5511,9 @@
     </w:lvl>
   </w:abstractNum>
   <w:abstractNum w:abstractNumId="22">
-    <w:lvl w:ilvl="0">
-      <w:start w:val="1"/>
-      <w:numFmt w:val="bullet"/>
-      <w:lvlText w:val="-"/>
-      <w:lvlJc w:val="left"/>
-      <w:pPr>
-        <w:ind w:left="720" w:hanging="360"/>
-      </w:pPr>
-      <w:rPr>
-        <w:u w:val="none"/>
-      </w:rPr>
-    </w:lvl>
-    <w:lvl w:ilvl="1">
-      <w:start w:val="1"/>
-      <w:numFmt w:val="bullet"/>
-      <w:lvlText w:val="-"/>
-      <w:lvlJc w:val="left"/>
-      <w:pPr>
-        <w:ind w:left="1440" w:hanging="360"/>
-      </w:pPr>
-      <w:rPr>
-        <w:u w:val="none"/>
-      </w:rPr>
-    </w:lvl>
-    <w:lvl w:ilvl="2">
-      <w:start w:val="1"/>
-      <w:numFmt w:val="bullet"/>
-      <w:lvlText w:val="-"/>
-      <w:lvlJc w:val="left"/>
-      <w:pPr>
-        <w:ind w:left="2160" w:hanging="360"/>
-      </w:pPr>
-      <w:rPr>
-        <w:u w:val="none"/>
-      </w:rPr>
-    </w:lvl>
-    <w:lvl w:ilvl="3">
-      <w:start w:val="1"/>
-      <w:numFmt w:val="bullet"/>
-      <w:lvlText w:val="-"/>
-      <w:lvlJc w:val="left"/>
-      <w:pPr>
-        <w:ind w:left="2880" w:hanging="360"/>
-      </w:pPr>
-      <w:rPr>
-        <w:u w:val="none"/>
-      </w:rPr>
-    </w:lvl>
-    <w:lvl w:ilvl="4">
-      <w:start w:val="1"/>
-      <w:numFmt w:val="bullet"/>
-      <w:lvlText w:val="-"/>
-      <w:lvlJc w:val="left"/>
-      <w:pPr>
-        <w:ind w:left="3600" w:hanging="360"/>
-      </w:pPr>
-      <w:rPr>
-        <w:u w:val="none"/>
-      </w:rPr>
-    </w:lvl>
-    <w:lvl w:ilvl="5">
-      <w:start w:val="1"/>
-      <w:numFmt w:val="bullet"/>
-      <w:lvlText w:val="-"/>
-      <w:lvlJc w:val="left"/>
-      <w:pPr>
-        <w:ind w:left="4320" w:hanging="360"/>
-      </w:pPr>
-      <w:rPr>
-        <w:u w:val="none"/>
-      </w:rPr>
-    </w:lvl>
-    <w:lvl w:ilvl="6">
-      <w:start w:val="1"/>
-      <w:numFmt w:val="bullet"/>
-      <w:lvlText w:val="-"/>
-      <w:lvlJc w:val="left"/>
-      <w:pPr>
-        <w:ind w:left="5040" w:hanging="360"/>
-      </w:pPr>
-      <w:rPr>
-        <w:u w:val="none"/>
-      </w:rPr>
-    </w:lvl>
-    <w:lvl w:ilvl="7">
-      <w:start w:val="1"/>
-      <w:numFmt w:val="bullet"/>
-      <w:lvlText w:val="-"/>
-      <w:lvlJc w:val="left"/>
-      <w:pPr>
-        <w:ind w:left="5760" w:hanging="360"/>
-      </w:pPr>
-      <w:rPr>
-        <w:u w:val="none"/>
-      </w:rPr>
-    </w:lvl>
-    <w:lvl w:ilvl="8">
-      <w:start w:val="1"/>
-      <w:numFmt w:val="bullet"/>
-      <w:lvlText w:val="-"/>
-      <w:lvlJc w:val="left"/>
-      <w:pPr>
-        <w:ind w:left="6480" w:hanging="360"/>
-      </w:pPr>
-      <w:rPr>
-        <w:u w:val="none"/>
-      </w:rPr>
-    </w:lvl>
-  </w:abstractNum>
-  <w:abstractNum w:abstractNumId="23">
+    <w:nsid w:val="767F2DB8"/>
+    <w:multiLevelType w:val="multilevel"/>
+    <w:tmpl w:val="425EA2FE"/>
     <w:lvl w:ilvl="0">
       <w:start w:val="1"/>
       <w:numFmt w:val="bullet"/>
@@ -5876,86 +5624,86 @@
     </w:lvl>
   </w:abstractNum>
   <w:num w:numId="1">
-    <w:abstractNumId w:val="1"/>
+    <w:abstractNumId w:val="16"/>
   </w:num>
   <w:num w:numId="2">
-    <w:abstractNumId w:val="2"/>
+    <w:abstractNumId w:val="9"/>
   </w:num>
   <w:num w:numId="3">
-    <w:abstractNumId w:val="3"/>
+    <w:abstractNumId w:val="8"/>
   </w:num>
   <w:num w:numId="4">
+    <w:abstractNumId w:val="0"/>
+  </w:num>
+  <w:num w:numId="5">
+    <w:abstractNumId w:val="6"/>
+  </w:num>
+  <w:num w:numId="6">
     <w:abstractNumId w:val="4"/>
   </w:num>
-  <w:num w:numId="5">
+  <w:num w:numId="7">
     <w:abstractNumId w:val="5"/>
   </w:num>
-  <w:num w:numId="6">
-    <w:abstractNumId w:val="6"/>
-  </w:num>
-  <w:num w:numId="7">
-    <w:abstractNumId w:val="7"/>
-  </w:num>
   <w:num w:numId="8">
-    <w:abstractNumId w:val="8"/>
+    <w:abstractNumId w:val="21"/>
   </w:num>
   <w:num w:numId="9">
-    <w:abstractNumId w:val="9"/>
+    <w:abstractNumId w:val="11"/>
   </w:num>
   <w:num w:numId="10">
-    <w:abstractNumId w:val="10"/>
+    <w:abstractNumId w:val="20"/>
   </w:num>
   <w:num w:numId="11">
-    <w:abstractNumId w:val="11"/>
+    <w:abstractNumId w:val="19"/>
   </w:num>
   <w:num w:numId="12">
-    <w:abstractNumId w:val="12"/>
+    <w:abstractNumId w:val="15"/>
   </w:num>
   <w:num w:numId="13">
-    <w:abstractNumId w:val="13"/>
+    <w:abstractNumId w:val="18"/>
   </w:num>
   <w:num w:numId="14">
     <w:abstractNumId w:val="14"/>
   </w:num>
   <w:num w:numId="15">
-    <w:abstractNumId w:val="15"/>
+    <w:abstractNumId w:val="3"/>
   </w:num>
   <w:num w:numId="16">
-    <w:abstractNumId w:val="16"/>
+    <w:abstractNumId w:val="2"/>
   </w:num>
   <w:num w:numId="17">
+    <w:abstractNumId w:val="12"/>
+  </w:num>
+  <w:num w:numId="18">
+    <w:abstractNumId w:val="13"/>
+  </w:num>
+  <w:num w:numId="19">
+    <w:abstractNumId w:val="22"/>
+  </w:num>
+  <w:num w:numId="20">
     <w:abstractNumId w:val="17"/>
   </w:num>
-  <w:num w:numId="18">
-    <w:abstractNumId w:val="18"/>
-  </w:num>
-  <w:num w:numId="19">
-    <w:abstractNumId w:val="19"/>
-  </w:num>
-  <w:num w:numId="20">
-    <w:abstractNumId w:val="20"/>
-  </w:num>
   <w:num w:numId="21">
-    <w:abstractNumId w:val="21"/>
+    <w:abstractNumId w:val="1"/>
   </w:num>
   <w:num w:numId="22">
-    <w:abstractNumId w:val="22"/>
+    <w:abstractNumId w:val="7"/>
   </w:num>
   <w:num w:numId="23">
-    <w:abstractNumId w:val="23"/>
+    <w:abstractNumId w:val="10"/>
   </w:num>
 </w:numbering>
 </file>
 
 <file path=word/styles.xml><?xml version="1.0" encoding="utf-8"?>
-<w:styles xmlns:mc="http://schemas.openxmlformats.org/markup-compatibility/2006" xmlns:o="urn:schemas-microsoft-com:office:office" xmlns:r="http://schemas.openxmlformats.org/officeDocument/2006/relationships" xmlns:m="http://schemas.openxmlformats.org/officeDocument/2006/math" xmlns:v="urn:schemas-microsoft-com:vml" xmlns:wp="http://schemas.openxmlformats.org/drawingml/2006/wordprocessingDrawing" xmlns:w10="urn:schemas-microsoft-com:office:word" xmlns:w="http://schemas.openxmlformats.org/wordprocessingml/2006/main" xmlns:wne="http://schemas.microsoft.com/office/word/2006/wordml" xmlns:sl="http://schemas.openxmlformats.org/schemaLibrary/2006/main" xmlns:a="http://schemas.openxmlformats.org/drawingml/2006/main" xmlns:pic="http://schemas.openxmlformats.org/drawingml/2006/picture" xmlns:c="http://schemas.openxmlformats.org/drawingml/2006/chart" xmlns:lc="http://schemas.openxmlformats.org/drawingml/2006/lockedCanvas" xmlns:dgm="http://schemas.openxmlformats.org/drawingml/2006/diagram" xmlns:wps="http://schemas.microsoft.com/office/word/2010/wordprocessingShape" xmlns:wpg="http://schemas.microsoft.com/office/word/2010/wordprocessingGroup" xmlns:w14="http://schemas.microsoft.com/office/word/2010/wordml" xmlns:w15="http://schemas.microsoft.com/office/word/2012/wordml">
+<w:styles xmlns:mc="http://schemas.openxmlformats.org/markup-compatibility/2006" xmlns:r="http://schemas.openxmlformats.org/officeDocument/2006/relationships" xmlns:w="http://schemas.openxmlformats.org/wordprocessingml/2006/main" xmlns:w14="http://schemas.microsoft.com/office/word/2010/wordml" xmlns:w15="http://schemas.microsoft.com/office/word/2012/wordml" mc:Ignorable="w14 w15">
   <w:docDefaults>
     <w:rPrDefault>
       <w:rPr>
-        <w:rFonts w:ascii="Arial" w:cs="Arial" w:eastAsia="Arial" w:hAnsi="Arial"/>
+        <w:rFonts w:ascii="Arial" w:eastAsia="Arial" w:hAnsi="Arial" w:cs="Arial"/>
         <w:sz w:val="22"/>
         <w:szCs w:val="22"/>
-        <w:lang w:val="de-DE"/>
+        <w:lang w:val="de-DE" w:eastAsia="de-DE" w:bidi="ar-SA"/>
       </w:rPr>
     </w:rPrDefault>
     <w:pPrDefault>
@@ -5964,259 +5712,410 @@
       </w:pPr>
     </w:pPrDefault>
   </w:docDefaults>
-  <w:style w:type="paragraph" w:styleId="Normal" w:default="1">
-    <w:name w:val="normal"/>
-  </w:style>
-  <w:style w:type="table" w:styleId="TableNormal" w:default="1">
-    <w:name w:val="Table Normal"/>
-  </w:style>
-  <w:style w:type="paragraph" w:styleId="Heading1">
-    <w:name w:val="heading 1"/>
-    <w:basedOn w:val="Normal"/>
-    <w:next w:val="Normal"/>
-    <w:pPr>
-      <w:keepNext w:val="1"/>
-      <w:keepLines w:val="0"/>
-      <w:widowControl w:val="1"/>
-      <w:pBdr>
-        <w:top w:space="0" w:sz="0" w:val="nil"/>
-        <w:left w:space="0" w:sz="0" w:val="nil"/>
-        <w:bottom w:space="0" w:sz="0" w:val="nil"/>
-        <w:right w:space="0" w:sz="0" w:val="nil"/>
-        <w:between w:space="0" w:sz="0" w:val="nil"/>
-      </w:pBdr>
-      <w:shd w:fill="auto" w:val="clear"/>
-      <w:spacing w:after="180" w:before="360" w:line="240" w:lineRule="auto"/>
-      <w:ind w:left="851" w:right="0" w:hanging="851"/>
-      <w:jc w:val="left"/>
-    </w:pPr>
-    <w:rPr>
-      <w:rFonts w:ascii="Arial" w:cs="Arial" w:eastAsia="Arial" w:hAnsi="Arial"/>
-      <w:b w:val="1"/>
-      <w:i w:val="0"/>
-      <w:smallCaps w:val="0"/>
-      <w:strike w:val="0"/>
-      <w:color w:val="000000"/>
-      <w:sz w:val="28"/>
-      <w:szCs w:val="28"/>
-      <w:u w:val="none"/>
-      <w:shd w:fill="auto" w:val="clear"/>
-      <w:vertAlign w:val="baseline"/>
-    </w:rPr>
-  </w:style>
-  <w:style w:type="paragraph" w:styleId="Heading2">
-    <w:name w:val="heading 2"/>
-    <w:basedOn w:val="Normal"/>
-    <w:next w:val="Normal"/>
-    <w:pPr>
-      <w:keepNext w:val="1"/>
-      <w:keepLines w:val="0"/>
-      <w:widowControl w:val="1"/>
-      <w:pBdr>
-        <w:top w:space="0" w:sz="0" w:val="nil"/>
-        <w:left w:space="0" w:sz="0" w:val="nil"/>
-        <w:bottom w:space="0" w:sz="0" w:val="nil"/>
-        <w:right w:space="0" w:sz="0" w:val="nil"/>
-        <w:between w:space="0" w:sz="0" w:val="nil"/>
-      </w:pBdr>
-      <w:shd w:fill="auto" w:val="clear"/>
-      <w:spacing w:after="120" w:before="180" w:line="240" w:lineRule="auto"/>
-      <w:ind w:left="851" w:right="0" w:hanging="851"/>
-      <w:jc w:val="left"/>
-    </w:pPr>
-    <w:rPr>
-      <w:rFonts w:ascii="Arial" w:cs="Arial" w:eastAsia="Arial" w:hAnsi="Arial"/>
-      <w:b w:val="1"/>
-      <w:i w:val="0"/>
-      <w:smallCaps w:val="0"/>
-      <w:strike w:val="0"/>
-      <w:color w:val="000000"/>
-      <w:sz w:val="24"/>
-      <w:szCs w:val="24"/>
-      <w:u w:val="none"/>
-      <w:shd w:fill="auto" w:val="clear"/>
-      <w:vertAlign w:val="baseline"/>
-    </w:rPr>
-  </w:style>
-  <w:style w:type="paragraph" w:styleId="Heading3">
-    <w:name w:val="heading 3"/>
-    <w:basedOn w:val="Normal"/>
-    <w:next w:val="Normal"/>
-    <w:pPr>
-      <w:keepNext w:val="1"/>
-      <w:keepLines w:val="0"/>
-      <w:widowControl w:val="1"/>
-      <w:pBdr>
-        <w:top w:space="0" w:sz="0" w:val="nil"/>
-        <w:left w:space="0" w:sz="0" w:val="nil"/>
-        <w:bottom w:space="0" w:sz="0" w:val="nil"/>
-        <w:right w:space="0" w:sz="0" w:val="nil"/>
-        <w:between w:space="0" w:sz="0" w:val="nil"/>
-      </w:pBdr>
-      <w:shd w:fill="auto" w:val="clear"/>
-      <w:spacing w:after="120" w:before="120" w:line="264" w:lineRule="auto"/>
-      <w:ind w:left="851" w:right="0" w:hanging="851"/>
-      <w:jc w:val="left"/>
-    </w:pPr>
-    <w:rPr>
-      <w:rFonts w:ascii="Arial" w:cs="Arial" w:eastAsia="Arial" w:hAnsi="Arial"/>
-      <w:b w:val="1"/>
-      <w:i w:val="0"/>
-      <w:smallCaps w:val="0"/>
-      <w:strike w:val="0"/>
-      <w:color w:val="000000"/>
-      <w:sz w:val="24"/>
-      <w:szCs w:val="24"/>
-      <w:u w:val="none"/>
-      <w:shd w:fill="auto" w:val="clear"/>
-      <w:vertAlign w:val="baseline"/>
-    </w:rPr>
-  </w:style>
-  <w:style w:type="paragraph" w:styleId="Heading4">
-    <w:name w:val="heading 4"/>
-    <w:basedOn w:val="Normal"/>
-    <w:next w:val="Normal"/>
-    <w:pPr>
-      <w:keepNext w:val="1"/>
-      <w:keepLines w:val="0"/>
-      <w:widowControl w:val="1"/>
-      <w:pBdr>
-        <w:top w:space="0" w:sz="0" w:val="nil"/>
-        <w:left w:space="0" w:sz="0" w:val="nil"/>
-        <w:bottom w:space="0" w:sz="0" w:val="nil"/>
-        <w:right w:space="0" w:sz="0" w:val="nil"/>
-        <w:between w:space="0" w:sz="0" w:val="nil"/>
-      </w:pBdr>
-      <w:shd w:fill="auto" w:val="clear"/>
-      <w:spacing w:after="120" w:before="120" w:line="240" w:lineRule="auto"/>
-      <w:ind w:left="0" w:right="0" w:firstLine="0"/>
-      <w:jc w:val="left"/>
-    </w:pPr>
-    <w:rPr>
-      <w:rFonts w:ascii="Arial" w:cs="Arial" w:eastAsia="Arial" w:hAnsi="Arial"/>
-      <w:b w:val="1"/>
-      <w:i w:val="0"/>
-      <w:smallCaps w:val="0"/>
-      <w:strike w:val="0"/>
-      <w:color w:val="000000"/>
-      <w:sz w:val="22"/>
-      <w:szCs w:val="22"/>
-      <w:u w:val="none"/>
-      <w:shd w:fill="auto" w:val="clear"/>
-      <w:vertAlign w:val="baseline"/>
-    </w:rPr>
-  </w:style>
-  <w:style w:type="paragraph" w:styleId="Heading5">
-    <w:name w:val="heading 5"/>
-    <w:basedOn w:val="Normal"/>
-    <w:next w:val="Normal"/>
-    <w:pPr>
-      <w:keepNext w:val="0"/>
-      <w:keepLines w:val="0"/>
-      <w:widowControl w:val="1"/>
-      <w:pBdr>
-        <w:top w:space="0" w:sz="0" w:val="nil"/>
-        <w:left w:space="0" w:sz="0" w:val="nil"/>
-        <w:bottom w:space="0" w:sz="0" w:val="nil"/>
-        <w:right w:space="0" w:sz="0" w:val="nil"/>
-        <w:between w:space="0" w:sz="0" w:val="nil"/>
-      </w:pBdr>
-      <w:shd w:fill="auto" w:val="clear"/>
-      <w:spacing w:after="60" w:before="60" w:line="240" w:lineRule="auto"/>
-      <w:ind w:left="0" w:right="0" w:firstLine="0"/>
-      <w:jc w:val="left"/>
-    </w:pPr>
-    <w:rPr>
-      <w:rFonts w:ascii="Arial" w:cs="Arial" w:eastAsia="Arial" w:hAnsi="Arial"/>
-      <w:b w:val="0"/>
-      <w:i w:val="0"/>
-      <w:smallCaps w:val="0"/>
-      <w:strike w:val="0"/>
-      <w:color w:val="000000"/>
-      <w:sz w:val="22"/>
-      <w:szCs w:val="22"/>
-      <w:u w:val="none"/>
-      <w:shd w:fill="auto" w:val="clear"/>
-      <w:vertAlign w:val="baseline"/>
-    </w:rPr>
-  </w:style>
-  <w:style w:type="paragraph" w:styleId="Heading6">
-    <w:name w:val="heading 6"/>
-    <w:basedOn w:val="Normal"/>
-    <w:next w:val="Normal"/>
-    <w:pPr>
-      <w:keepNext w:val="1"/>
-      <w:keepLines w:val="1"/>
-      <w:spacing w:after="40" w:before="200" w:lineRule="auto"/>
-    </w:pPr>
-    <w:rPr>
-      <w:b w:val="1"/>
-      <w:sz w:val="20"/>
-      <w:szCs w:val="20"/>
-    </w:rPr>
-  </w:style>
-  <w:style w:type="paragraph" w:styleId="Title">
-    <w:name w:val="Title"/>
-    <w:basedOn w:val="Normal"/>
-    <w:next w:val="Normal"/>
-    <w:pPr>
-      <w:keepNext w:val="0"/>
-      <w:keepLines w:val="0"/>
-      <w:widowControl w:val="1"/>
-      <w:pBdr>
-        <w:top w:space="0" w:sz="0" w:val="nil"/>
-        <w:left w:space="0" w:sz="0" w:val="nil"/>
-        <w:bottom w:space="0" w:sz="0" w:val="nil"/>
-        <w:right w:space="0" w:sz="0" w:val="nil"/>
-        <w:between w:space="0" w:sz="0" w:val="nil"/>
-      </w:pBdr>
-      <w:shd w:fill="auto" w:val="clear"/>
-      <w:spacing w:after="60" w:before="0" w:line="264" w:lineRule="auto"/>
-      <w:ind w:left="0" w:right="0" w:firstLine="0"/>
-      <w:jc w:val="left"/>
-    </w:pPr>
-    <w:rPr>
-      <w:rFonts w:ascii="Arial" w:cs="Arial" w:eastAsia="Arial" w:hAnsi="Arial"/>
-      <w:b w:val="1"/>
-      <w:i w:val="0"/>
-      <w:smallCaps w:val="0"/>
-      <w:strike w:val="0"/>
-      <w:color w:val="000000"/>
-      <w:sz w:val="36"/>
-      <w:szCs w:val="36"/>
-      <w:u w:val="none"/>
-      <w:shd w:fill="auto" w:val="clear"/>
-      <w:vertAlign w:val="baseline"/>
-    </w:rPr>
-  </w:style>
-  <w:style w:type="paragraph" w:styleId="Standard" w:default="1">
+  <w:latentStyles w:defLockedState="0" w:defUIPriority="99" w:defSemiHidden="0" w:defUnhideWhenUsed="0" w:defQFormat="0" w:count="382">
+    <w:lsdException w:name="Normal" w:uiPriority="0" w:qFormat="1"/>
+    <w:lsdException w:name="heading 1" w:uiPriority="9" w:qFormat="1"/>
+    <w:lsdException w:name="heading 2" w:semiHidden="1" w:uiPriority="9" w:unhideWhenUsed="1" w:qFormat="1"/>
+    <w:lsdException w:name="heading 3" w:semiHidden="1" w:uiPriority="9" w:unhideWhenUsed="1" w:qFormat="1"/>
+    <w:lsdException w:name="heading 4" w:semiHidden="1" w:uiPriority="9" w:unhideWhenUsed="1" w:qFormat="1"/>
+    <w:lsdException w:name="heading 5" w:semiHidden="1" w:uiPriority="9" w:unhideWhenUsed="1" w:qFormat="1"/>
+    <w:lsdException w:name="heading 6" w:semiHidden="1" w:uiPriority="9" w:unhideWhenUsed="1" w:qFormat="1"/>
+    <w:lsdException w:name="heading 7" w:semiHidden="1" w:uiPriority="9" w:unhideWhenUsed="1" w:qFormat="1"/>
+    <w:lsdException w:name="heading 8" w:semiHidden="1" w:uiPriority="9" w:unhideWhenUsed="1" w:qFormat="1"/>
+    <w:lsdException w:name="heading 9" w:semiHidden="1" w:uiPriority="9" w:unhideWhenUsed="1" w:qFormat="1"/>
+    <w:lsdException w:name="index 1" w:semiHidden="1" w:unhideWhenUsed="1"/>
+    <w:lsdException w:name="index 2" w:semiHidden="1" w:unhideWhenUsed="1"/>
+    <w:lsdException w:name="index 3" w:semiHidden="1" w:unhideWhenUsed="1"/>
+    <w:lsdException w:name="index 4" w:semiHidden="1" w:unhideWhenUsed="1"/>
+    <w:lsdException w:name="index 5" w:semiHidden="1" w:unhideWhenUsed="1"/>
+    <w:lsdException w:name="index 6" w:semiHidden="1" w:unhideWhenUsed="1"/>
+    <w:lsdException w:name="index 7" w:semiHidden="1" w:unhideWhenUsed="1"/>
+    <w:lsdException w:name="index 8" w:semiHidden="1" w:unhideWhenUsed="1"/>
+    <w:lsdException w:name="index 9" w:semiHidden="1" w:unhideWhenUsed="1"/>
+    <w:lsdException w:name="toc 1" w:semiHidden="1" w:uiPriority="39" w:unhideWhenUsed="1"/>
+    <w:lsdException w:name="toc 2" w:semiHidden="1" w:uiPriority="39" w:unhideWhenUsed="1"/>
+    <w:lsdException w:name="toc 3" w:semiHidden="1" w:uiPriority="39" w:unhideWhenUsed="1"/>
+    <w:lsdException w:name="toc 4" w:semiHidden="1" w:uiPriority="39" w:unhideWhenUsed="1"/>
+    <w:lsdException w:name="toc 5" w:semiHidden="1" w:uiPriority="39" w:unhideWhenUsed="1"/>
+    <w:lsdException w:name="toc 6" w:semiHidden="1" w:uiPriority="39" w:unhideWhenUsed="1"/>
+    <w:lsdException w:name="toc 7" w:semiHidden="1" w:uiPriority="39" w:unhideWhenUsed="1"/>
+    <w:lsdException w:name="toc 8" w:semiHidden="1" w:uiPriority="39" w:unhideWhenUsed="1"/>
+    <w:lsdException w:name="toc 9" w:semiHidden="1" w:uiPriority="39" w:unhideWhenUsed="1"/>
+    <w:lsdException w:name="Normal Indent" w:semiHidden="1" w:unhideWhenUsed="1"/>
+    <w:lsdException w:name="footnote text" w:semiHidden="1" w:unhideWhenUsed="1"/>
+    <w:lsdException w:name="annotation text" w:semiHidden="1" w:unhideWhenUsed="1"/>
+    <w:lsdException w:name="header" w:semiHidden="1" w:unhideWhenUsed="1"/>
+    <w:lsdException w:name="footer" w:semiHidden="1" w:unhideWhenUsed="1"/>
+    <w:lsdException w:name="index heading" w:semiHidden="1" w:unhideWhenUsed="1"/>
+    <w:lsdException w:name="caption" w:semiHidden="1" w:uiPriority="35" w:unhideWhenUsed="1" w:qFormat="1"/>
+    <w:lsdException w:name="table of figures" w:semiHidden="1" w:unhideWhenUsed="1"/>
+    <w:lsdException w:name="envelope address" w:semiHidden="1" w:unhideWhenUsed="1"/>
+    <w:lsdException w:name="envelope return" w:semiHidden="1" w:unhideWhenUsed="1"/>
+    <w:lsdException w:name="footnote reference" w:semiHidden="1" w:unhideWhenUsed="1"/>
+    <w:lsdException w:name="annotation reference" w:semiHidden="1" w:unhideWhenUsed="1"/>
+    <w:lsdException w:name="line number" w:semiHidden="1" w:unhideWhenUsed="1"/>
+    <w:lsdException w:name="page number" w:semiHidden="1" w:unhideWhenUsed="1"/>
+    <w:lsdException w:name="endnote reference" w:semiHidden="1" w:unhideWhenUsed="1"/>
+    <w:lsdException w:name="endnote text" w:semiHidden="1" w:unhideWhenUsed="1"/>
+    <w:lsdException w:name="table of authorities" w:semiHidden="1" w:unhideWhenUsed="1"/>
+    <w:lsdException w:name="macro" w:semiHidden="1" w:unhideWhenUsed="1"/>
+    <w:lsdException w:name="toa heading" w:semiHidden="1" w:unhideWhenUsed="1"/>
+    <w:lsdException w:name="List" w:semiHidden="1" w:unhideWhenUsed="1"/>
+    <w:lsdException w:name="List Bullet" w:semiHidden="1" w:unhideWhenUsed="1"/>
+    <w:lsdException w:name="List Number" w:semiHidden="1" w:unhideWhenUsed="1"/>
+    <w:lsdException w:name="List 2" w:semiHidden="1" w:unhideWhenUsed="1"/>
+    <w:lsdException w:name="List 3" w:semiHidden="1" w:unhideWhenUsed="1"/>
+    <w:lsdException w:name="List 4" w:semiHidden="1" w:unhideWhenUsed="1"/>
+    <w:lsdException w:name="List 5" w:semiHidden="1" w:unhideWhenUsed="1"/>
+    <w:lsdException w:name="List Bullet 2" w:semiHidden="1" w:unhideWhenUsed="1"/>
+    <w:lsdException w:name="List Bullet 3" w:semiHidden="1" w:unhideWhenUsed="1"/>
+    <w:lsdException w:name="List Bullet 4" w:semiHidden="1" w:unhideWhenUsed="1"/>
+    <w:lsdException w:name="List Bullet 5" w:semiHidden="1" w:unhideWhenUsed="1"/>
+    <w:lsdException w:name="List Number 2" w:semiHidden="1" w:unhideWhenUsed="1"/>
+    <w:lsdException w:name="List Number 3" w:semiHidden="1" w:unhideWhenUsed="1"/>
+    <w:lsdException w:name="List Number 4" w:semiHidden="1" w:unhideWhenUsed="1"/>
+    <w:lsdException w:name="List Number 5" w:semiHidden="1" w:unhideWhenUsed="1"/>
+    <w:lsdException w:name="Title" w:uiPriority="10" w:qFormat="1"/>
+    <w:lsdException w:name="Closing" w:semiHidden="1" w:unhideWhenUsed="1"/>
+    <w:lsdException w:name="Signature" w:semiHidden="1" w:unhideWhenUsed="1"/>
+    <w:lsdException w:name="Default Paragraph Font" w:semiHidden="1" w:uiPriority="1" w:unhideWhenUsed="1"/>
+    <w:lsdException w:name="Body Text" w:semiHidden="1" w:unhideWhenUsed="1"/>
+    <w:lsdException w:name="Body Text Indent" w:semiHidden="1" w:unhideWhenUsed="1"/>
+    <w:lsdException w:name="List Continue" w:semiHidden="1" w:unhideWhenUsed="1"/>
+    <w:lsdException w:name="List Continue 2" w:semiHidden="1" w:unhideWhenUsed="1"/>
+    <w:lsdException w:name="List Continue 3" w:semiHidden="1" w:unhideWhenUsed="1"/>
+    <w:lsdException w:name="List Continue 4" w:semiHidden="1" w:unhideWhenUsed="1"/>
+    <w:lsdException w:name="List Continue 5" w:semiHidden="1" w:unhideWhenUsed="1"/>
+    <w:lsdException w:name="Message Header" w:semiHidden="1" w:unhideWhenUsed="1"/>
+    <w:lsdException w:name="Subtitle" w:uiPriority="11" w:qFormat="1"/>
+    <w:lsdException w:name="Salutation" w:semiHidden="1" w:unhideWhenUsed="1"/>
+    <w:lsdException w:name="Date" w:semiHidden="1" w:unhideWhenUsed="1"/>
+    <w:lsdException w:name="Body Text First Indent" w:semiHidden="1" w:unhideWhenUsed="1"/>
+    <w:lsdException w:name="Body Text First Indent 2" w:semiHidden="1" w:unhideWhenUsed="1"/>
+    <w:lsdException w:name="Note Heading" w:semiHidden="1" w:unhideWhenUsed="1"/>
+    <w:lsdException w:name="Body Text 2" w:semiHidden="1" w:unhideWhenUsed="1"/>
+    <w:lsdException w:name="Body Text 3" w:semiHidden="1" w:unhideWhenUsed="1"/>
+    <w:lsdException w:name="Body Text Indent 2" w:semiHidden="1" w:unhideWhenUsed="1"/>
+    <w:lsdException w:name="Body Text Indent 3" w:semiHidden="1" w:unhideWhenUsed="1"/>
+    <w:lsdException w:name="Block Text" w:semiHidden="1" w:unhideWhenUsed="1"/>
+    <w:lsdException w:name="Hyperlink" w:semiHidden="1" w:unhideWhenUsed="1"/>
+    <w:lsdException w:name="FollowedHyperlink" w:semiHidden="1" w:unhideWhenUsed="1"/>
+    <w:lsdException w:name="Strong" w:uiPriority="22" w:qFormat="1"/>
+    <w:lsdException w:name="Emphasis" w:uiPriority="20" w:qFormat="1"/>
+    <w:lsdException w:name="Document Map" w:semiHidden="1" w:unhideWhenUsed="1"/>
+    <w:lsdException w:name="Plain Text" w:semiHidden="1" w:unhideWhenUsed="1"/>
+    <w:lsdException w:name="E-mail Signature" w:semiHidden="1" w:unhideWhenUsed="1"/>
+    <w:lsdException w:name="HTML Top of Form" w:semiHidden="1" w:unhideWhenUsed="1"/>
+    <w:lsdException w:name="HTML Bottom of Form" w:semiHidden="1" w:unhideWhenUsed="1"/>
+    <w:lsdException w:name="Normal (Web)" w:semiHidden="1" w:unhideWhenUsed="1"/>
+    <w:lsdException w:name="HTML Acronym" w:semiHidden="1" w:unhideWhenUsed="1"/>
+    <w:lsdException w:name="HTML Address" w:semiHidden="1" w:unhideWhenUsed="1"/>
+    <w:lsdException w:name="HTML Cite" w:semiHidden="1" w:unhideWhenUsed="1"/>
+    <w:lsdException w:name="HTML Code" w:semiHidden="1" w:unhideWhenUsed="1"/>
+    <w:lsdException w:name="HTML Definition" w:semiHidden="1" w:unhideWhenUsed="1"/>
+    <w:lsdException w:name="HTML Keyboard" w:semiHidden="1" w:unhideWhenUsed="1"/>
+    <w:lsdException w:name="HTML Preformatted" w:semiHidden="1" w:unhideWhenUsed="1"/>
+    <w:lsdException w:name="HTML Sample" w:semiHidden="1" w:unhideWhenUsed="1"/>
+    <w:lsdException w:name="HTML Typewriter" w:semiHidden="1" w:unhideWhenUsed="1"/>
+    <w:lsdException w:name="HTML Variable" w:semiHidden="1" w:unhideWhenUsed="1"/>
+    <w:lsdException w:name="Normal Table" w:semiHidden="1" w:unhideWhenUsed="1"/>
+    <w:lsdException w:name="annotation subject" w:semiHidden="1" w:unhideWhenUsed="1"/>
+    <w:lsdException w:name="No List" w:semiHidden="1" w:unhideWhenUsed="1"/>
+    <w:lsdException w:name="Outline List 1" w:semiHidden="1" w:unhideWhenUsed="1"/>
+    <w:lsdException w:name="Outline List 2" w:semiHidden="1" w:unhideWhenUsed="1"/>
+    <w:lsdException w:name="Outline List 3" w:semiHidden="1" w:unhideWhenUsed="1"/>
+    <w:lsdException w:name="Table Simple 1" w:semiHidden="1" w:unhideWhenUsed="1"/>
+    <w:lsdException w:name="Table Simple 2" w:semiHidden="1" w:unhideWhenUsed="1"/>
+    <w:lsdException w:name="Table Simple 3" w:semiHidden="1" w:unhideWhenUsed="1"/>
+    <w:lsdException w:name="Table Classic 1" w:semiHidden="1" w:unhideWhenUsed="1"/>
+    <w:lsdException w:name="Table Classic 2" w:semiHidden="1" w:unhideWhenUsed="1"/>
+    <w:lsdException w:name="Table Classic 3" w:semiHidden="1" w:unhideWhenUsed="1"/>
+    <w:lsdException w:name="Table Classic 4" w:semiHidden="1" w:unhideWhenUsed="1"/>
+    <w:lsdException w:name="Table Colorful 1" w:semiHidden="1" w:unhideWhenUsed="1"/>
+    <w:lsdException w:name="Table Colorful 2" w:semiHidden="1" w:unhideWhenUsed="1"/>
+    <w:lsdException w:name="Table Colorful 3" w:semiHidden="1" w:unhideWhenUsed="1"/>
+    <w:lsdException w:name="Table Columns 1" w:semiHidden="1" w:unhideWhenUsed="1"/>
+    <w:lsdException w:name="Table Columns 2" w:semiHidden="1" w:unhideWhenUsed="1"/>
+    <w:lsdException w:name="Table Columns 3" w:semiHidden="1" w:unhideWhenUsed="1"/>
+    <w:lsdException w:name="Table Columns 4" w:semiHidden="1" w:unhideWhenUsed="1"/>
+    <w:lsdException w:name="Table Columns 5" w:semiHidden="1" w:unhideWhenUsed="1"/>
+    <w:lsdException w:name="Table Grid 1" w:semiHidden="1" w:unhideWhenUsed="1"/>
+    <w:lsdException w:name="Table Grid 2" w:semiHidden="1" w:unhideWhenUsed="1"/>
+    <w:lsdException w:name="Table Grid 3" w:semiHidden="1" w:unhideWhenUsed="1"/>
+    <w:lsdException w:name="Table Grid 4" w:semiHidden="1" w:unhideWhenUsed="1"/>
+    <w:lsdException w:name="Table Grid 5" w:semiHidden="1" w:unhideWhenUsed="1"/>
+    <w:lsdException w:name="Table Grid 6" w:semiHidden="1" w:unhideWhenUsed="1"/>
+    <w:lsdException w:name="Table Grid 7" w:semiHidden="1" w:unhideWhenUsed="1"/>
+    <w:lsdException w:name="Table Grid 8" w:semiHidden="1" w:unhideWhenUsed="1"/>
+    <w:lsdException w:name="Table List 1" w:semiHidden="1" w:unhideWhenUsed="1"/>
+    <w:lsdException w:name="Table List 2" w:semiHidden="1" w:unhideWhenUsed="1"/>
+    <w:lsdException w:name="Table List 3" w:semiHidden="1" w:unhideWhenUsed="1"/>
+    <w:lsdException w:name="Table List 4" w:semiHidden="1" w:unhideWhenUsed="1"/>
+    <w:lsdException w:name="Table List 5" w:semiHidden="1" w:unhideWhenUsed="1"/>
+    <w:lsdException w:name="Table List 6" w:semiHidden="1" w:unhideWhenUsed="1"/>
+    <w:lsdException w:name="Table List 7" w:semiHidden="1" w:unhideWhenUsed="1"/>
+    <w:lsdException w:name="Table List 8" w:semiHidden="1" w:unhideWhenUsed="1"/>
+    <w:lsdException w:name="Table 3D effects 1" w:semiHidden="1" w:unhideWhenUsed="1"/>
+    <w:lsdException w:name="Table 3D effects 2" w:semiHidden="1" w:unhideWhenUsed="1"/>
+    <w:lsdException w:name="Table 3D effects 3" w:semiHidden="1" w:unhideWhenUsed="1"/>
+    <w:lsdException w:name="Table Contemporary" w:semiHidden="1" w:unhideWhenUsed="1"/>
+    <w:lsdException w:name="Table Elegant" w:semiHidden="1" w:unhideWhenUsed="1"/>
+    <w:lsdException w:name="Table Professional" w:semiHidden="1" w:unhideWhenUsed="1"/>
+    <w:lsdException w:name="Table Subtle 1" w:semiHidden="1" w:unhideWhenUsed="1"/>
+    <w:lsdException w:name="Table Subtle 2" w:semiHidden="1" w:unhideWhenUsed="1"/>
+    <w:lsdException w:name="Table Web 1" w:semiHidden="1" w:unhideWhenUsed="1"/>
+    <w:lsdException w:name="Table Web 2" w:semiHidden="1" w:unhideWhenUsed="1"/>
+    <w:lsdException w:name="Table Web 3" w:semiHidden="1" w:unhideWhenUsed="1"/>
+    <w:lsdException w:name="Balloon Text" w:semiHidden="1" w:unhideWhenUsed="1"/>
+    <w:lsdException w:name="Table Grid" w:uiPriority="39"/>
+    <w:lsdException w:name="Table Theme" w:semiHidden="1" w:unhideWhenUsed="1"/>
+    <w:lsdException w:name="Note Level 1" w:semiHidden="1" w:unhideWhenUsed="1"/>
+    <w:lsdException w:name="Note Level 2" w:semiHidden="1" w:unhideWhenUsed="1"/>
+    <w:lsdException w:name="Note Level 3" w:semiHidden="1" w:unhideWhenUsed="1"/>
+    <w:lsdException w:name="Note Level 4" w:semiHidden="1" w:unhideWhenUsed="1"/>
+    <w:lsdException w:name="Note Level 5" w:semiHidden="1" w:unhideWhenUsed="1"/>
+    <w:lsdException w:name="Note Level 6" w:semiHidden="1" w:unhideWhenUsed="1"/>
+    <w:lsdException w:name="Note Level 7" w:semiHidden="1" w:unhideWhenUsed="1"/>
+    <w:lsdException w:name="Note Level 8" w:semiHidden="1" w:unhideWhenUsed="1"/>
+    <w:lsdException w:name="Note Level 9" w:semiHidden="1" w:unhideWhenUsed="1"/>
+    <w:lsdException w:name="Placeholder Text" w:semiHidden="1"/>
+    <w:lsdException w:name="No Spacing" w:uiPriority="1" w:qFormat="1"/>
+    <w:lsdException w:name="Light Shading" w:uiPriority="60"/>
+    <w:lsdException w:name="Light List" w:uiPriority="61"/>
+    <w:lsdException w:name="Light Grid" w:uiPriority="62"/>
+    <w:lsdException w:name="Medium Shading 1" w:uiPriority="63"/>
+    <w:lsdException w:name="Medium Shading 2" w:uiPriority="64"/>
+    <w:lsdException w:name="Medium List 1" w:uiPriority="65"/>
+    <w:lsdException w:name="Medium List 2" w:uiPriority="66"/>
+    <w:lsdException w:name="Medium Grid 1" w:uiPriority="67"/>
+    <w:lsdException w:name="Medium Grid 2" w:uiPriority="68"/>
+    <w:lsdException w:name="Medium Grid 3" w:uiPriority="69"/>
+    <w:lsdException w:name="Dark List" w:uiPriority="70"/>
+    <w:lsdException w:name="Colorful Shading" w:uiPriority="71"/>
+    <w:lsdException w:name="Colorful List" w:uiPriority="72"/>
+    <w:lsdException w:name="Colorful Grid" w:uiPriority="73"/>
+    <w:lsdException w:name="Light Shading Accent 1" w:uiPriority="60"/>
+    <w:lsdException w:name="Light List Accent 1" w:uiPriority="61"/>
+    <w:lsdException w:name="Light Grid Accent 1" w:uiPriority="62"/>
+    <w:lsdException w:name="Medium Shading 1 Accent 1" w:uiPriority="63"/>
+    <w:lsdException w:name="Medium Shading 2 Accent 1" w:uiPriority="64"/>
+    <w:lsdException w:name="Medium List 1 Accent 1" w:uiPriority="65"/>
+    <w:lsdException w:name="Revision" w:semiHidden="1"/>
+    <w:lsdException w:name="List Paragraph" w:uiPriority="34" w:qFormat="1"/>
+    <w:lsdException w:name="Quote" w:uiPriority="29" w:qFormat="1"/>
+    <w:lsdException w:name="Intense Quote" w:uiPriority="30" w:qFormat="1"/>
+    <w:lsdException w:name="Medium List 2 Accent 1" w:uiPriority="66"/>
+    <w:lsdException w:name="Medium Grid 1 Accent 1" w:uiPriority="67"/>
+    <w:lsdException w:name="Medium Grid 2 Accent 1" w:uiPriority="68"/>
+    <w:lsdException w:name="Medium Grid 3 Accent 1" w:uiPriority="69"/>
+    <w:lsdException w:name="Dark List Accent 1" w:uiPriority="70"/>
+    <w:lsdException w:name="Colorful Shading Accent 1" w:uiPriority="71"/>
+    <w:lsdException w:name="Colorful List Accent 1" w:uiPriority="72"/>
+    <w:lsdException w:name="Colorful Grid Accent 1" w:uiPriority="73"/>
+    <w:lsdException w:name="Light Shading Accent 2" w:uiPriority="60"/>
+    <w:lsdException w:name="Light List Accent 2" w:uiPriority="61"/>
+    <w:lsdException w:name="Light Grid Accent 2" w:uiPriority="62"/>
+    <w:lsdException w:name="Medium Shading 1 Accent 2" w:uiPriority="63"/>
+    <w:lsdException w:name="Medium Shading 2 Accent 2" w:uiPriority="64"/>
+    <w:lsdException w:name="Medium List 1 Accent 2" w:uiPriority="65"/>
+    <w:lsdException w:name="Medium List 2 Accent 2" w:uiPriority="66"/>
+    <w:lsdException w:name="Medium Grid 1 Accent 2" w:uiPriority="67"/>
+    <w:lsdException w:name="Medium Grid 2 Accent 2" w:uiPriority="68"/>
+    <w:lsdException w:name="Medium Grid 3 Accent 2" w:uiPriority="69"/>
+    <w:lsdException w:name="Dark List Accent 2" w:uiPriority="70"/>
+    <w:lsdException w:name="Colorful Shading Accent 2" w:uiPriority="71"/>
+    <w:lsdException w:name="Colorful List Accent 2" w:uiPriority="72"/>
+    <w:lsdException w:name="Colorful Grid Accent 2" w:uiPriority="73"/>
+    <w:lsdException w:name="Light Shading Accent 3" w:uiPriority="60"/>
+    <w:lsdException w:name="Light List Accent 3" w:uiPriority="61"/>
+    <w:lsdException w:name="Light Grid Accent 3" w:uiPriority="62"/>
+    <w:lsdException w:name="Medium Shading 1 Accent 3" w:uiPriority="63"/>
+    <w:lsdException w:name="Medium Shading 2 Accent 3" w:uiPriority="64"/>
+    <w:lsdException w:name="Medium List 1 Accent 3" w:uiPriority="65"/>
+    <w:lsdException w:name="Medium List 2 Accent 3" w:uiPriority="66"/>
+    <w:lsdException w:name="Medium Grid 1 Accent 3" w:uiPriority="67"/>
+    <w:lsdException w:name="Medium Grid 2 Accent 3" w:uiPriority="68"/>
+    <w:lsdException w:name="Medium Grid 3 Accent 3" w:uiPriority="69"/>
+    <w:lsdException w:name="Dark List Accent 3" w:uiPriority="70"/>
+    <w:lsdException w:name="Colorful Shading Accent 3" w:uiPriority="71"/>
+    <w:lsdException w:name="Colorful List Accent 3" w:uiPriority="72"/>
+    <w:lsdException w:name="Colorful Grid Accent 3" w:uiPriority="73"/>
+    <w:lsdException w:name="Light Shading Accent 4" w:uiPriority="60"/>
+    <w:lsdException w:name="Light List Accent 4" w:uiPriority="61"/>
+    <w:lsdException w:name="Light Grid Accent 4" w:uiPriority="62"/>
+    <w:lsdException w:name="Medium Shading 1 Accent 4" w:uiPriority="63"/>
+    <w:lsdException w:name="Medium Shading 2 Accent 4" w:uiPriority="64"/>
+    <w:lsdException w:name="Medium List 1 Accent 4" w:uiPriority="65"/>
+    <w:lsdException w:name="Medium List 2 Accent 4" w:uiPriority="66"/>
+    <w:lsdException w:name="Medium Grid 1 Accent 4" w:uiPriority="67"/>
+    <w:lsdException w:name="Medium Grid 2 Accent 4" w:uiPriority="68"/>
+    <w:lsdException w:name="Medium Grid 3 Accent 4" w:uiPriority="69"/>
+    <w:lsdException w:name="Dark List Accent 4" w:uiPriority="70"/>
+    <w:lsdException w:name="Colorful Shading Accent 4" w:uiPriority="71"/>
+    <w:lsdException w:name="Colorful List Accent 4" w:uiPriority="72"/>
+    <w:lsdException w:name="Colorful Grid Accent 4" w:uiPriority="73"/>
+    <w:lsdException w:name="Light Shading Accent 5" w:uiPriority="60"/>
+    <w:lsdException w:name="Light List Accent 5" w:uiPriority="61"/>
+    <w:lsdException w:name="Light Grid Accent 5" w:uiPriority="62"/>
+    <w:lsdException w:name="Medium Shading 1 Accent 5" w:uiPriority="63"/>
+    <w:lsdException w:name="Medium Shading 2 Accent 5" w:uiPriority="64"/>
+    <w:lsdException w:name="Medium List 1 Accent 5" w:uiPriority="65"/>
+    <w:lsdException w:name="Medium List 2 Accent 5" w:uiPriority="66"/>
+    <w:lsdException w:name="Medium Grid 1 Accent 5" w:uiPriority="67"/>
+    <w:lsdException w:name="Medium Grid 2 Accent 5" w:uiPriority="68"/>
+    <w:lsdException w:name="Medium Grid 3 Accent 5" w:uiPriority="69"/>
+    <w:lsdException w:name="Dark List Accent 5" w:uiPriority="70"/>
+    <w:lsdException w:name="Colorful Shading Accent 5" w:uiPriority="71"/>
+    <w:lsdException w:name="Colorful List Accent 5" w:uiPriority="72"/>
+    <w:lsdException w:name="Colorful Grid Accent 5" w:uiPriority="73"/>
+    <w:lsdException w:name="Light Shading Accent 6" w:uiPriority="60"/>
+    <w:lsdException w:name="Light List Accent 6" w:uiPriority="61"/>
+    <w:lsdException w:name="Light Grid Accent 6" w:uiPriority="62"/>
+    <w:lsdException w:name="Medium Shading 1 Accent 6" w:uiPriority="63"/>
+    <w:lsdException w:name="Medium Shading 2 Accent 6" w:uiPriority="64"/>
+    <w:lsdException w:name="Medium List 1 Accent 6" w:uiPriority="65"/>
+    <w:lsdException w:name="Medium List 2 Accent 6" w:uiPriority="66"/>
+    <w:lsdException w:name="Medium Grid 1 Accent 6" w:uiPriority="67"/>
+    <w:lsdException w:name="Medium Grid 2 Accent 6" w:uiPriority="68"/>
+    <w:lsdException w:name="Medium Grid 3 Accent 6" w:uiPriority="69"/>
+    <w:lsdException w:name="Dark List Accent 6" w:uiPriority="70"/>
+    <w:lsdException w:name="Colorful Shading Accent 6" w:uiPriority="71"/>
+    <w:lsdException w:name="Colorful List Accent 6" w:uiPriority="72"/>
+    <w:lsdException w:name="Colorful Grid Accent 6" w:uiPriority="73"/>
+    <w:lsdException w:name="Subtle Emphasis" w:uiPriority="19" w:qFormat="1"/>
+    <w:lsdException w:name="Intense Emphasis" w:uiPriority="21" w:qFormat="1"/>
+    <w:lsdException w:name="Subtle Reference" w:uiPriority="31" w:qFormat="1"/>
+    <w:lsdException w:name="Intense Reference" w:uiPriority="32" w:qFormat="1"/>
+    <w:lsdException w:name="Book Title" w:uiPriority="33" w:qFormat="1"/>
+    <w:lsdException w:name="Bibliography" w:semiHidden="1" w:uiPriority="37" w:unhideWhenUsed="1"/>
+    <w:lsdException w:name="TOC Heading" w:semiHidden="1" w:uiPriority="39" w:unhideWhenUsed="1" w:qFormat="1"/>
+    <w:lsdException w:name="Plain Table 1" w:uiPriority="41"/>
+    <w:lsdException w:name="Plain Table 2" w:uiPriority="42"/>
+    <w:lsdException w:name="Plain Table 3" w:uiPriority="43"/>
+    <w:lsdException w:name="Plain Table 4" w:uiPriority="44"/>
+    <w:lsdException w:name="Plain Table 5" w:uiPriority="45"/>
+    <w:lsdException w:name="Grid Table Light" w:uiPriority="40"/>
+    <w:lsdException w:name="Grid Table 1 Light" w:uiPriority="46"/>
+    <w:lsdException w:name="Grid Table 2" w:uiPriority="47"/>
+    <w:lsdException w:name="Grid Table 3" w:uiPriority="48"/>
+    <w:lsdException w:name="Grid Table 4" w:uiPriority="49"/>
+    <w:lsdException w:name="Grid Table 5 Dark" w:uiPriority="50"/>
+    <w:lsdException w:name="Grid Table 6 Colorful" w:uiPriority="51"/>
+    <w:lsdException w:name="Grid Table 7 Colorful" w:uiPriority="52"/>
+    <w:lsdException w:name="Grid Table 1 Light Accent 1" w:uiPriority="46"/>
+    <w:lsdException w:name="Grid Table 2 Accent 1" w:uiPriority="47"/>
+    <w:lsdException w:name="Grid Table 3 Accent 1" w:uiPriority="48"/>
+    <w:lsdException w:name="Grid Table 4 Accent 1" w:uiPriority="49"/>
+    <w:lsdException w:name="Grid Table 5 Dark Accent 1" w:uiPriority="50"/>
+    <w:lsdException w:name="Grid Table 6 Colorful Accent 1" w:uiPriority="51"/>
+    <w:lsdException w:name="Grid Table 7 Colorful Accent 1" w:uiPriority="52"/>
+    <w:lsdException w:name="Grid Table 1 Light Accent 2" w:uiPriority="46"/>
+    <w:lsdException w:name="Grid Table 2 Accent 2" w:uiPriority="47"/>
+    <w:lsdException w:name="Grid Table 3 Accent 2" w:uiPriority="48"/>
+    <w:lsdException w:name="Grid Table 4 Accent 2" w:uiPriority="49"/>
+    <w:lsdException w:name="Grid Table 5 Dark Accent 2" w:uiPriority="50"/>
+    <w:lsdException w:name="Grid Table 6 Colorful Accent 2" w:uiPriority="51"/>
+    <w:lsdException w:name="Grid Table 7 Colorful Accent 2" w:uiPriority="52"/>
+    <w:lsdException w:name="Grid Table 1 Light Accent 3" w:uiPriority="46"/>
+    <w:lsdException w:name="Grid Table 2 Accent 3" w:uiPriority="47"/>
+    <w:lsdException w:name="Grid Table 3 Accent 3" w:uiPriority="48"/>
+    <w:lsdException w:name="Grid Table 4 Accent 3" w:uiPriority="49"/>
+    <w:lsdException w:name="Grid Table 5 Dark Accent 3" w:uiPriority="50"/>
+    <w:lsdException w:name="Grid Table 6 Colorful Accent 3" w:uiPriority="51"/>
+    <w:lsdException w:name="Grid Table 7 Colorful Accent 3" w:uiPriority="52"/>
+    <w:lsdException w:name="Grid Table 1 Light Accent 4" w:uiPriority="46"/>
+    <w:lsdException w:name="Grid Table 2 Accent 4" w:uiPriority="47"/>
+    <w:lsdException w:name="Grid Table 3 Accent 4" w:uiPriority="48"/>
+    <w:lsdException w:name="Grid Table 4 Accent 4" w:uiPriority="49"/>
+    <w:lsdException w:name="Grid Table 5 Dark Accent 4" w:uiPriority="50"/>
+    <w:lsdException w:name="Grid Table 6 Colorful Accent 4" w:uiPriority="51"/>
+    <w:lsdException w:name="Grid Table 7 Colorful Accent 4" w:uiPriority="52"/>
+    <w:lsdException w:name="Grid Table 1 Light Accent 5" w:uiPriority="46"/>
+    <w:lsdException w:name="Grid Table 2 Accent 5" w:uiPriority="47"/>
+    <w:lsdException w:name="Grid Table 3 Accent 5" w:uiPriority="48"/>
+    <w:lsdException w:name="Grid Table 4 Accent 5" w:uiPriority="49"/>
+    <w:lsdException w:name="Grid Table 5 Dark Accent 5" w:uiPriority="50"/>
+    <w:lsdException w:name="Grid Table 6 Colorful Accent 5" w:uiPriority="51"/>
+    <w:lsdException w:name="Grid Table 7 Colorful Accent 5" w:uiPriority="52"/>
+    <w:lsdException w:name="Grid Table 1 Light Accent 6" w:uiPriority="46"/>
+    <w:lsdException w:name="Grid Table 2 Accent 6" w:uiPriority="47"/>
+    <w:lsdException w:name="Grid Table 3 Accent 6" w:uiPriority="48"/>
+    <w:lsdException w:name="Grid Table 4 Accent 6" w:uiPriority="49"/>
+    <w:lsdException w:name="Grid Table 5 Dark Accent 6" w:uiPriority="50"/>
+    <w:lsdException w:name="Grid Table 6 Colorful Accent 6" w:uiPriority="51"/>
+    <w:lsdException w:name="Grid Table 7 Colorful Accent 6" w:uiPriority="52"/>
+    <w:lsdException w:name="List Table 1 Light" w:uiPriority="46"/>
+    <w:lsdException w:name="List Table 2" w:uiPriority="47"/>
+    <w:lsdException w:name="List Table 3" w:uiPriority="48"/>
+    <w:lsdException w:name="List Table 4" w:uiPriority="49"/>
+    <w:lsdException w:name="List Table 5 Dark" w:uiPriority="50"/>
+    <w:lsdException w:name="List Table 6 Colorful" w:uiPriority="51"/>
+    <w:lsdException w:name="List Table 7 Colorful" w:uiPriority="52"/>
+    <w:lsdException w:name="List Table 1 Light Accent 1" w:uiPriority="46"/>
+    <w:lsdException w:name="List Table 2 Accent 1" w:uiPriority="47"/>
+    <w:lsdException w:name="List Table 3 Accent 1" w:uiPriority="48"/>
+    <w:lsdException w:name="List Table 4 Accent 1" w:uiPriority="49"/>
+    <w:lsdException w:name="List Table 5 Dark Accent 1" w:uiPriority="50"/>
+    <w:lsdException w:name="List Table 6 Colorful Accent 1" w:uiPriority="51"/>
+    <w:lsdException w:name="List Table 7 Colorful Accent 1" w:uiPriority="52"/>
+    <w:lsdException w:name="List Table 1 Light Accent 2" w:uiPriority="46"/>
+    <w:lsdException w:name="List Table 2 Accent 2" w:uiPriority="47"/>
+    <w:lsdException w:name="List Table 3 Accent 2" w:uiPriority="48"/>
+    <w:lsdException w:name="List Table 4 Accent 2" w:uiPriority="49"/>
+    <w:lsdException w:name="List Table 5 Dark Accent 2" w:uiPriority="50"/>
+    <w:lsdException w:name="List Table 6 Colorful Accent 2" w:uiPriority="51"/>
+    <w:lsdException w:name="List Table 7 Colorful Accent 2" w:uiPriority="52"/>
+    <w:lsdException w:name="List Table 1 Light Accent 3" w:uiPriority="46"/>
+    <w:lsdException w:name="List Table 2 Accent 3" w:uiPriority="47"/>
+    <w:lsdException w:name="List Table 3 Accent 3" w:uiPriority="48"/>
+    <w:lsdException w:name="List Table 4 Accent 3" w:uiPriority="49"/>
+    <w:lsdException w:name="List Table 5 Dark Accent 3" w:uiPriority="50"/>
+    <w:lsdException w:name="List Table 6 Colorful Accent 3" w:uiPriority="51"/>
+    <w:lsdException w:name="List Table 7 Colorful Accent 3" w:uiPriority="52"/>
+    <w:lsdException w:name="List Table 1 Light Accent 4" w:uiPriority="46"/>
+    <w:lsdException w:name="List Table 2 Accent 4" w:uiPriority="47"/>
+    <w:lsdException w:name="List Table 3 Accent 4" w:uiPriority="48"/>
+    <w:lsdException w:name="List Table 4 Accent 4" w:uiPriority="49"/>
+    <w:lsdException w:name="List Table 5 Dark Accent 4" w:uiPriority="50"/>
+    <w:lsdException w:name="List Table 6 Colorful Accent 4" w:uiPriority="51"/>
+    <w:lsdException w:name="List Table 7 Colorful Accent 4" w:uiPriority="52"/>
+    <w:lsdException w:name="List Table 1 Light Accent 5" w:uiPriority="46"/>
+    <w:lsdException w:name="List Table 2 Accent 5" w:uiPriority="47"/>
+    <w:lsdException w:name="List Table 3 Accent 5" w:uiPriority="48"/>
+    <w:lsdException w:name="List Table 4 Accent 5" w:uiPriority="49"/>
+    <w:lsdException w:name="List Table 5 Dark Accent 5" w:uiPriority="50"/>
+    <w:lsdException w:name="List Table 6 Colorful Accent 5" w:uiPriority="51"/>
+    <w:lsdException w:name="List Table 7 Colorful Accent 5" w:uiPriority="52"/>
+    <w:lsdException w:name="List Table 1 Light Accent 6" w:uiPriority="46"/>
+    <w:lsdException w:name="List Table 2 Accent 6" w:uiPriority="47"/>
+    <w:lsdException w:name="List Table 3 Accent 6" w:uiPriority="48"/>
+    <w:lsdException w:name="List Table 4 Accent 6" w:uiPriority="49"/>
+    <w:lsdException w:name="List Table 5 Dark Accent 6" w:uiPriority="50"/>
+    <w:lsdException w:name="List Table 6 Colorful Accent 6" w:uiPriority="51"/>
+    <w:lsdException w:name="List Table 7 Colorful Accent 6" w:uiPriority="52"/>
+    <w:lsdException w:name="Mention" w:semiHidden="1" w:unhideWhenUsed="1"/>
+    <w:lsdException w:name="Smart Hyperlink" w:semiHidden="1" w:unhideWhenUsed="1"/>
+  </w:latentStyles>
+  <w:style w:type="paragraph" w:default="1" w:styleId="Standard">
     <w:name w:val="Normal"/>
-    <w:qFormat w:val="1"/>
+    <w:qFormat/>
     <w:rsid w:val="005A6DCB"/>
-    <w:pPr>
-      <w:spacing w:after="120" w:line="264" w:lineRule="auto"/>
-    </w:pPr>
-    <w:rPr>
-      <w:rFonts w:ascii="Arial" w:hAnsi="Arial"/>
-      <w:sz w:val="22"/>
-    </w:rPr>
   </w:style>
   <w:style w:type="paragraph" w:styleId="berschrift1">
     <w:name w:val="heading 1"/>
     <w:next w:val="Standard"/>
-    <w:qFormat w:val="1"/>
+    <w:qFormat/>
     <w:pPr>
-      <w:keepNext w:val="1"/>
+      <w:keepNext/>
       <w:numPr>
         <w:numId w:val="3"/>
       </w:numPr>
-      <w:spacing w:after="180" w:before="360"/>
+      <w:spacing w:before="360" w:after="180"/>
       <w:outlineLvl w:val="0"/>
     </w:pPr>
     <w:rPr>
-      <w:rFonts w:ascii="Arial" w:hAnsi="Arial"/>
-      <w:b w:val="1"/>
-      <w:noProof w:val="1"/>
+      <w:b/>
+      <w:noProof/>
       <w:kern w:val="28"/>
       <w:sz w:val="28"/>
     </w:rPr>
@@ -6224,124 +6123,156 @@
   <w:style w:type="paragraph" w:styleId="berschrift2">
     <w:name w:val="heading 2"/>
     <w:next w:val="Standard"/>
-    <w:qFormat w:val="1"/>
+    <w:qFormat/>
     <w:pPr>
-      <w:keepNext w:val="1"/>
+      <w:keepNext/>
       <w:numPr>
         <w:ilvl w:val="1"/>
         <w:numId w:val="4"/>
       </w:numPr>
-      <w:spacing w:after="120" w:before="180"/>
+      <w:spacing w:before="180"/>
       <w:outlineLvl w:val="1"/>
     </w:pPr>
     <w:rPr>
-      <w:rFonts w:ascii="Arial" w:hAnsi="Arial"/>
-      <w:b w:val="1"/>
-      <w:noProof w:val="1"/>
+      <w:b/>
+      <w:noProof/>
       <w:sz w:val="24"/>
     </w:rPr>
   </w:style>
   <w:style w:type="paragraph" w:styleId="berschrift3">
     <w:name w:val="heading 3"/>
     <w:next w:val="Standard"/>
-    <w:qFormat w:val="1"/>
+    <w:qFormat/>
     <w:pPr>
-      <w:keepNext w:val="1"/>
+      <w:keepNext/>
       <w:numPr>
         <w:ilvl w:val="2"/>
         <w:numId w:val="5"/>
       </w:numPr>
-      <w:spacing w:after="120" w:before="120" w:line="264" w:lineRule="auto"/>
+      <w:spacing w:before="120"/>
       <w:outlineLvl w:val="2"/>
     </w:pPr>
     <w:rPr>
-      <w:rFonts w:ascii="Arial" w:hAnsi="Arial"/>
-      <w:b w:val="1"/>
-      <w:noProof w:val="1"/>
+      <w:b/>
+      <w:noProof/>
       <w:sz w:val="24"/>
     </w:rPr>
   </w:style>
   <w:style w:type="paragraph" w:styleId="berschrift4">
     <w:name w:val="heading 4"/>
     <w:next w:val="Standard"/>
-    <w:autoRedefine w:val="1"/>
-    <w:qFormat w:val="1"/>
+    <w:autoRedefine/>
+    <w:qFormat/>
     <w:pPr>
-      <w:keepNext w:val="1"/>
-      <w:spacing w:after="120" w:before="120"/>
+      <w:keepNext/>
+      <w:spacing w:before="120"/>
       <w:outlineLvl w:val="3"/>
     </w:pPr>
     <w:rPr>
-      <w:rFonts w:ascii="Arial" w:hAnsi="Arial"/>
-      <w:b w:val="1"/>
-      <w:noProof w:val="1"/>
-      <w:sz w:val="22"/>
+      <w:b/>
+      <w:noProof/>
     </w:rPr>
   </w:style>
   <w:style w:type="paragraph" w:styleId="berschrift5">
     <w:name w:val="heading 5"/>
     <w:next w:val="Standard"/>
-    <w:qFormat w:val="1"/>
+    <w:qFormat/>
     <w:pPr>
-      <w:spacing w:after="60" w:before="60"/>
+      <w:spacing w:before="60" w:after="60"/>
       <w:outlineLvl w:val="4"/>
     </w:pPr>
     <w:rPr>
-      <w:rFonts w:ascii="Arial" w:hAnsi="Arial"/>
-      <w:noProof w:val="1"/>
-      <w:sz w:val="22"/>
+      <w:noProof/>
     </w:rPr>
   </w:style>
-  <w:style w:type="character" w:styleId="Absatz-Standardschriftart" w:default="1">
+  <w:style w:type="paragraph" w:styleId="berschrift6">
+    <w:name w:val="heading 6"/>
+    <w:basedOn w:val="Standard"/>
+    <w:next w:val="Standard"/>
+    <w:pPr>
+      <w:keepNext/>
+      <w:keepLines/>
+      <w:spacing w:before="200" w:after="40"/>
+      <w:outlineLvl w:val="5"/>
+    </w:pPr>
+    <w:rPr>
+      <w:b/>
+      <w:sz w:val="20"/>
+      <w:szCs w:val="20"/>
+    </w:rPr>
+  </w:style>
+  <w:style w:type="character" w:default="1" w:styleId="Absatz-Standardschriftart">
     <w:name w:val="Default Paragraph Font"/>
     <w:uiPriority w:val="1"/>
-    <w:semiHidden w:val="1"/>
-    <w:unhideWhenUsed w:val="1"/>
+    <w:semiHidden/>
+    <w:unhideWhenUsed/>
   </w:style>
-  <w:style w:type="table" w:styleId="NormaleTabelle" w:default="1">
+  <w:style w:type="table" w:default="1" w:styleId="NormaleTabelle">
     <w:name w:val="Normal Table"/>
     <w:uiPriority w:val="99"/>
-    <w:semiHidden w:val="1"/>
-    <w:unhideWhenUsed w:val="1"/>
+    <w:semiHidden/>
+    <w:unhideWhenUsed/>
     <w:tblPr>
-      <w:tblInd w:w="0.0" w:type="dxa"/>
+      <w:tblInd w:w="0" w:type="dxa"/>
       <w:tblCellMar>
-        <w:top w:w="0.0" w:type="dxa"/>
-        <w:left w:w="108.0" w:type="dxa"/>
-        <w:bottom w:w="0.0" w:type="dxa"/>
-        <w:right w:w="108.0" w:type="dxa"/>
+        <w:top w:w="0" w:type="dxa"/>
+        <w:left w:w="108" w:type="dxa"/>
+        <w:bottom w:w="0" w:type="dxa"/>
+        <w:right w:w="108" w:type="dxa"/>
       </w:tblCellMar>
     </w:tblPr>
   </w:style>
-  <w:style w:type="numbering" w:styleId="KeineListe" w:default="1">
+  <w:style w:type="numbering" w:default="1" w:styleId="KeineListe">
     <w:name w:val="No List"/>
     <w:uiPriority w:val="99"/>
-    <w:semiHidden w:val="1"/>
-    <w:unhideWhenUsed w:val="1"/>
+    <w:semiHidden/>
+    <w:unhideWhenUsed/>
   </w:style>
-  <w:style w:type="paragraph" w:styleId="Absender" w:customStyle="1">
+  <w:style w:type="table" w:customStyle="1" w:styleId="TableNormal">
+    <w:name w:val="Table Normal"/>
+    <w:tblPr>
+      <w:tblCellMar>
+        <w:top w:w="0" w:type="dxa"/>
+        <w:left w:w="0" w:type="dxa"/>
+        <w:bottom w:w="0" w:type="dxa"/>
+        <w:right w:w="0" w:type="dxa"/>
+      </w:tblCellMar>
+    </w:tblPr>
+  </w:style>
+  <w:style w:type="paragraph" w:styleId="Titel">
+    <w:name w:val="Title"/>
+    <w:next w:val="Standard"/>
+    <w:qFormat/>
+    <w:pPr>
+      <w:spacing w:after="60"/>
+      <w:outlineLvl w:val="0"/>
+    </w:pPr>
+    <w:rPr>
+      <w:b/>
+      <w:noProof/>
+      <w:kern w:val="28"/>
+      <w:sz w:val="36"/>
+    </w:rPr>
+  </w:style>
+  <w:style w:type="paragraph" w:customStyle="1" w:styleId="Absender">
     <w:name w:val="Absender"/>
     <w:pPr>
-      <w:framePr w:lines="0" w:w="3119" w:h="1418" w:vSpace="142" w:hSpace="142" w:wrap="around" w:hAnchor="margin" w:x="6522" w:y="3120" w:hRule="exact"/>
+      <w:framePr w:w="3119" w:h="1418" w:hRule="exact" w:hSpace="142" w:vSpace="142" w:wrap="around" w:hAnchor="margin" w:x="6522" w:y="3120"/>
     </w:pPr>
     <w:rPr>
-      <w:rFonts w:ascii="Arial" w:hAnsi="Arial"/>
-      <w:noProof w:val="1"/>
-      <w:sz w:val="22"/>
+      <w:noProof/>
     </w:rPr>
   </w:style>
-  <w:style w:type="paragraph" w:styleId="Adresse" w:customStyle="1">
+  <w:style w:type="paragraph" w:customStyle="1" w:styleId="Adresse">
     <w:name w:val="Adresse"/>
     <w:pPr>
-      <w:framePr w:lines="0" w:w="4820" w:h="2552" w:vSpace="142" w:hSpace="142" w:wrap="around" w:hAnchor="margin" w:x="1" w:y="1872" w:hRule="exact"/>
+      <w:framePr w:w="4820" w:h="2552" w:hRule="exact" w:hSpace="142" w:vSpace="142" w:wrap="around" w:hAnchor="margin" w:x="1" w:y="1872"/>
     </w:pPr>
     <w:rPr>
-      <w:rFonts w:ascii="Arial" w:hAnsi="Arial"/>
-      <w:noProof w:val="1"/>
-      <w:sz w:val="22"/>
+      <w:noProof/>
     </w:rPr>
   </w:style>
-  <w:style w:type="paragraph" w:styleId="AufzhlungPfeil" w:customStyle="1">
+  <w:style w:type="paragraph" w:customStyle="1" w:styleId="AufzhlungPfeil">
     <w:name w:val="Aufzählung Pfeil"/>
     <w:basedOn w:val="Standard"/>
     <w:rsid w:val="00091389"/>
@@ -6352,10 +6283,10 @@
       <w:ind w:left="851" w:hanging="567"/>
     </w:pPr>
     <w:rPr>
-      <w:noProof w:val="1"/>
+      <w:noProof/>
     </w:rPr>
   </w:style>
-  <w:style w:type="paragraph" w:styleId="AufzhlungPunkt" w:customStyle="1">
+  <w:style w:type="paragraph" w:customStyle="1" w:styleId="AufzhlungPunkt">
     <w:name w:val="Aufzählung Punkt"/>
     <w:basedOn w:val="Standard"/>
     <w:rsid w:val="000725BE"/>
@@ -6364,13 +6295,12 @@
         <w:numId w:val="1"/>
       </w:numPr>
       <w:tabs>
-        <w:tab w:val="clear" w:pos="1418"/>
         <w:tab w:val="num" w:pos="851"/>
       </w:tabs>
       <w:ind w:left="851"/>
     </w:pPr>
   </w:style>
-  <w:style w:type="paragraph" w:styleId="AuzhlungPfeil" w:customStyle="1">
+  <w:style w:type="paragraph" w:customStyle="1" w:styleId="AuzhlungPfeil">
     <w:name w:val="Auzählung Pfeil"/>
     <w:basedOn w:val="Standard"/>
     <w:rsid w:val="000725BE"/>
@@ -6380,22 +6310,19 @@
       </w:numPr>
     </w:pPr>
     <w:rPr>
-      <w:noProof w:val="1"/>
+      <w:noProof/>
     </w:rPr>
   </w:style>
   <w:style w:type="paragraph" w:styleId="Beschriftung">
     <w:name w:val="caption"/>
     <w:next w:val="Standard"/>
-    <w:qFormat w:val="1"/>
-    <w:pPr>
-      <w:spacing w:after="120"/>
-    </w:pPr>
+    <w:qFormat/>
     <w:rPr>
-      <w:i w:val="1"/>
-      <w:noProof w:val="1"/>
+      <w:i/>
+      <w:noProof/>
     </w:rPr>
   </w:style>
-  <w:style w:type="paragraph" w:styleId="Bestimmungen" w:customStyle="1">
+  <w:style w:type="paragraph" w:customStyle="1" w:styleId="Bestimmungen">
     <w:name w:val="Bestimmungen"/>
     <w:basedOn w:val="Standard"/>
     <w:rsid w:val="000725BE"/>
@@ -6403,30 +6330,29 @@
       <w:sz w:val="16"/>
     </w:rPr>
   </w:style>
-  <w:style w:type="paragraph" w:styleId="Betreff" w:customStyle="1">
+  <w:style w:type="paragraph" w:customStyle="1" w:styleId="Betreff">
     <w:name w:val="Betreff"/>
     <w:next w:val="Standard"/>
     <w:pPr>
-      <w:spacing w:after="120" w:before="180" w:line="264" w:lineRule="auto"/>
+      <w:spacing w:before="180"/>
     </w:pPr>
     <w:rPr>
-      <w:rFonts w:ascii="Arial" w:hAnsi="Arial"/>
-      <w:b w:val="1"/>
-      <w:noProof w:val="1"/>
+      <w:b/>
+      <w:noProof/>
       <w:sz w:val="24"/>
     </w:rPr>
   </w:style>
-  <w:style w:type="paragraph" w:styleId="Bild" w:customStyle="1">
+  <w:style w:type="paragraph" w:customStyle="1" w:styleId="Bild">
     <w:name w:val="Bild"/>
     <w:basedOn w:val="Standard"/>
     <w:next w:val="Standard"/>
-    <w:autoRedefine w:val="1"/>
+    <w:autoRedefine/>
     <w:pPr>
       <w:spacing w:before="160"/>
       <w:jc w:val="center"/>
     </w:pPr>
   </w:style>
-  <w:style w:type="paragraph" w:styleId="ComputerCode" w:customStyle="1">
+  <w:style w:type="paragraph" w:customStyle="1" w:styleId="ComputerCode">
     <w:name w:val="ComputerCode"/>
     <w:pPr>
       <w:tabs>
@@ -6435,10 +6361,10 @@
     </w:pPr>
     <w:rPr>
       <w:rFonts w:ascii="Courier" w:hAnsi="Courier"/>
-      <w:noProof w:val="1"/>
+      <w:noProof/>
     </w:rPr>
   </w:style>
-  <w:style w:type="paragraph" w:styleId="Definition" w:customStyle="1">
+  <w:style w:type="paragraph" w:customStyle="1" w:styleId="Definition">
     <w:name w:val="Definition"/>
     <w:basedOn w:val="Standard"/>
     <w:next w:val="Standard"/>
@@ -6454,7 +6380,7 @@
   <w:style w:type="paragraph" w:styleId="Funotentext">
     <w:name w:val="footnote text"/>
     <w:basedOn w:val="Standard"/>
-    <w:semiHidden w:val="1"/>
+    <w:semiHidden/>
     <w:pPr>
       <w:ind w:left="113" w:hanging="113"/>
       <w:jc w:val="both"/>
@@ -6462,11 +6388,11 @@
   </w:style>
   <w:style w:type="character" w:styleId="Funotenzeichen">
     <w:name w:val="footnote reference"/>
-    <w:semiHidden w:val="1"/>
+    <w:semiHidden/>
     <w:rPr>
       <w:rFonts w:ascii="Arial" w:hAnsi="Arial"/>
       <w:dstrike w:val="0"/>
-      <w:noProof w:val="1"/>
+      <w:noProof/>
       <w:color w:val="auto"/>
       <w:sz w:val="16"/>
       <w:vertAlign w:val="superscript"/>
@@ -6480,12 +6406,11 @@
       </w:tabs>
     </w:pPr>
     <w:rPr>
-      <w:rFonts w:ascii="Arial" w:hAnsi="Arial"/>
-      <w:noProof w:val="1"/>
+      <w:noProof/>
       <w:sz w:val="12"/>
     </w:rPr>
   </w:style>
-  <w:style w:type="character" w:styleId="BesuchterHyperlink" w:customStyle="1">
+  <w:style w:type="character" w:customStyle="1" w:styleId="BesuchterHyperlink">
     <w:name w:val="BesuchterHyperlink"/>
     <w:rPr>
       <w:rFonts w:ascii="Arial" w:hAnsi="Arial"/>
@@ -6498,8 +6423,8 @@
     <w:name w:val="Hyperlink"/>
     <w:rPr>
       <w:rFonts w:ascii="Arial" w:hAnsi="Arial"/>
-      <w:noProof w:val="1"/>
-      <w:color w:val="0000ff"/>
+      <w:noProof/>
+      <w:color w:val="0000FF"/>
       <w:sz w:val="22"/>
       <w:u w:val="single"/>
     </w:rPr>
@@ -6508,7 +6433,7 @@
     <w:name w:val="header"/>
     <w:pPr>
       <w:pBdr>
-        <w:bottom w:color="auto" w:space="1" w:sz="4" w:val="single"/>
+        <w:bottom w:val="single" w:sz="4" w:space="1" w:color="auto"/>
       </w:pBdr>
       <w:tabs>
         <w:tab w:val="right" w:pos="9072"/>
@@ -6516,11 +6441,10 @@
       <w:spacing w:before="240"/>
     </w:pPr>
     <w:rPr>
-      <w:rFonts w:ascii="Arial" w:hAnsi="Arial"/>
-      <w:noProof w:val="1"/>
+      <w:noProof/>
     </w:rPr>
   </w:style>
-  <w:style w:type="paragraph" w:styleId="Literatur" w:customStyle="1">
+  <w:style w:type="paragraph" w:customStyle="1" w:styleId="Literatur">
     <w:name w:val="Literatur"/>
     <w:basedOn w:val="Standard"/>
     <w:rsid w:val="000725BE"/>
@@ -6531,56 +6455,37 @@
   <w:style w:type="paragraph" w:styleId="Standardeinzug">
     <w:name w:val="Normal Indent"/>
     <w:basedOn w:val="Standard"/>
-    <w:autoRedefine w:val="1"/>
+    <w:autoRedefine/>
     <w:pPr>
       <w:ind w:left="851"/>
     </w:pPr>
   </w:style>
-  <w:style w:type="paragraph" w:styleId="Tabellentext" w:customStyle="1">
+  <w:style w:type="paragraph" w:customStyle="1" w:styleId="Tabellentext">
     <w:name w:val="Tabellentext"/>
     <w:pPr>
-      <w:spacing w:after="60" w:before="60"/>
+      <w:spacing w:before="60" w:after="60"/>
     </w:pPr>
     <w:rPr>
-      <w:rFonts w:ascii="Arial" w:hAnsi="Arial"/>
-      <w:noProof w:val="1"/>
+      <w:noProof/>
     </w:rPr>
   </w:style>
-  <w:style w:type="paragraph" w:styleId="Titel">
-    <w:name w:val="Title"/>
-    <w:next w:val="Standard"/>
-    <w:qFormat w:val="1"/>
-    <w:pPr>
-      <w:spacing w:after="60" w:line="264" w:lineRule="auto"/>
-      <w:outlineLvl w:val="0"/>
-    </w:pPr>
-    <w:rPr>
-      <w:rFonts w:ascii="Arial" w:hAnsi="Arial"/>
-      <w:b w:val="1"/>
-      <w:noProof w:val="1"/>
-      <w:kern w:val="28"/>
-      <w:sz w:val="36"/>
-    </w:rPr>
-  </w:style>
-  <w:style w:type="paragraph" w:styleId="Top" w:customStyle="1">
+  <w:style w:type="paragraph" w:customStyle="1" w:styleId="Top">
     <w:name w:val="Top"/>
     <w:next w:val="Standard"/>
     <w:pPr>
-      <w:spacing w:after="120" w:before="180" w:line="264" w:lineRule="auto"/>
+      <w:spacing w:before="180"/>
       <w:ind w:left="1134" w:hanging="1134"/>
     </w:pPr>
     <w:rPr>
-      <w:rFonts w:ascii="Arial" w:hAnsi="Arial"/>
-      <w:b w:val="1"/>
-      <w:noProof w:val="1"/>
+      <w:b/>
+      <w:noProof/>
       <w:sz w:val="24"/>
     </w:rPr>
   </w:style>
-  <w:style w:type="paragraph" w:styleId="UNITY-Info" w:customStyle="1">
+  <w:style w:type="paragraph" w:customStyle="1" w:styleId="UNITY-Info">
     <w:name w:val="UNITY-Info"/>
     <w:rPr>
-      <w:rFonts w:ascii="Arial" w:hAnsi="Arial"/>
-      <w:noProof w:val="1"/>
+      <w:noProof/>
       <w:color w:val="808080"/>
       <w:sz w:val="12"/>
     </w:rPr>
@@ -6588,58 +6493,55 @@
   <w:style w:type="paragraph" w:styleId="Verzeichnis1">
     <w:name w:val="toc 1"/>
     <w:next w:val="Standard"/>
-    <w:autoRedefine w:val="1"/>
-    <w:semiHidden w:val="1"/>
+    <w:autoRedefine/>
+    <w:semiHidden/>
     <w:pPr>
       <w:tabs>
         <w:tab w:val="left" w:pos="567"/>
         <w:tab w:val="right" w:leader="dot" w:pos="9639"/>
       </w:tabs>
-      <w:spacing w:after="120" w:before="360" w:line="264" w:lineRule="auto"/>
+      <w:spacing w:before="360"/>
       <w:ind w:left="567" w:hanging="567"/>
     </w:pPr>
     <w:rPr>
-      <w:rFonts w:ascii="Arial" w:hAnsi="Arial"/>
-      <w:b w:val="1"/>
-      <w:noProof w:val="1"/>
+      <w:b/>
+      <w:noProof/>
       <w:sz w:val="24"/>
     </w:rPr>
   </w:style>
   <w:style w:type="paragraph" w:styleId="Verzeichnis2">
     <w:name w:val="toc 2"/>
     <w:next w:val="Standard"/>
-    <w:autoRedefine w:val="1"/>
-    <w:semiHidden w:val="1"/>
+    <w:autoRedefine/>
+    <w:semiHidden/>
     <w:pPr>
       <w:tabs>
         <w:tab w:val="left" w:pos="1134"/>
         <w:tab w:val="right" w:pos="9639"/>
       </w:tabs>
-      <w:spacing w:after="60" w:before="60"/>
+      <w:spacing w:before="60" w:after="60"/>
       <w:ind w:left="1134" w:hanging="567"/>
     </w:pPr>
     <w:rPr>
-      <w:rFonts w:ascii="Arial" w:hAnsi="Arial"/>
-      <w:noProof w:val="1"/>
+      <w:noProof/>
       <w:sz w:val="24"/>
     </w:rPr>
   </w:style>
   <w:style w:type="paragraph" w:styleId="Verzeichnis3">
     <w:name w:val="toc 3"/>
     <w:next w:val="Standard"/>
-    <w:autoRedefine w:val="1"/>
-    <w:semiHidden w:val="1"/>
+    <w:autoRedefine/>
+    <w:semiHidden/>
     <w:pPr>
       <w:tabs>
         <w:tab w:val="left" w:pos="1701"/>
         <w:tab w:val="right" w:leader="dot" w:pos="9639"/>
       </w:tabs>
-      <w:spacing w:after="60" w:line="264" w:lineRule="auto"/>
+      <w:spacing w:after="60"/>
       <w:ind w:left="1701" w:hanging="567"/>
     </w:pPr>
     <w:rPr>
-      <w:rFonts w:ascii="Arial" w:hAnsi="Arial"/>
-      <w:noProof w:val="1"/>
+      <w:noProof/>
     </w:rPr>
   </w:style>
   <w:style w:type="character" w:styleId="Seitenzahl">
@@ -6650,39 +6552,36 @@
     <w:name w:val="Table Grid"/>
     <w:basedOn w:val="NormaleTabelle"/>
     <w:rsid w:val="000725BE"/>
-    <w:pPr>
-      <w:spacing w:after="120" w:line="264" w:lineRule="auto"/>
-    </w:pPr>
     <w:tblPr>
-      <w:tblInd w:w="0.0" w:type="dxa"/>
+      <w:tblInd w:w="0" w:type="dxa"/>
       <w:tblBorders>
-        <w:top w:color="auto" w:space="0" w:sz="4" w:val="single"/>
-        <w:left w:color="auto" w:space="0" w:sz="4" w:val="single"/>
-        <w:bottom w:color="auto" w:space="0" w:sz="4" w:val="single"/>
-        <w:right w:color="auto" w:space="0" w:sz="4" w:val="single"/>
-        <w:insideH w:color="auto" w:space="0" w:sz="4" w:val="single"/>
-        <w:insideV w:color="auto" w:space="0" w:sz="4" w:val="single"/>
+        <w:top w:val="single" w:sz="4" w:space="0" w:color="auto"/>
+        <w:left w:val="single" w:sz="4" w:space="0" w:color="auto"/>
+        <w:bottom w:val="single" w:sz="4" w:space="0" w:color="auto"/>
+        <w:right w:val="single" w:sz="4" w:space="0" w:color="auto"/>
+        <w:insideH w:val="single" w:sz="4" w:space="0" w:color="auto"/>
+        <w:insideV w:val="single" w:sz="4" w:space="0" w:color="auto"/>
       </w:tblBorders>
       <w:tblCellMar>
-        <w:top w:w="0.0" w:type="dxa"/>
-        <w:left w:w="108.0" w:type="dxa"/>
-        <w:bottom w:w="0.0" w:type="dxa"/>
-        <w:right w:w="108.0" w:type="dxa"/>
+        <w:top w:w="0" w:type="dxa"/>
+        <w:left w:w="108" w:type="dxa"/>
+        <w:bottom w:w="0" w:type="dxa"/>
+        <w:right w:w="108" w:type="dxa"/>
       </w:tblCellMar>
     </w:tblPr>
   </w:style>
   <w:style w:type="paragraph" w:styleId="Sprechblasentext">
     <w:name w:val="Balloon Text"/>
     <w:basedOn w:val="Standard"/>
-    <w:semiHidden w:val="1"/>
+    <w:semiHidden/>
     <w:rsid w:val="003F0D0F"/>
     <w:rPr>
-      <w:rFonts w:ascii="Tahoma" w:cs="Tahoma" w:hAnsi="Tahoma"/>
+      <w:rFonts w:ascii="Tahoma" w:hAnsi="Tahoma" w:cs="Tahoma"/>
       <w:sz w:val="16"/>
       <w:szCs w:val="16"/>
     </w:rPr>
   </w:style>
-  <w:style w:type="paragraph" w:styleId="FormatvorlageBestimmungen11ptNach0ptZeilenabstandeinfach" w:customStyle="1">
+  <w:style w:type="paragraph" w:customStyle="1" w:styleId="FormatvorlageBestimmungen11ptNach0ptZeilenabstandeinfach">
     <w:name w:val="Formatvorlage Bestimmungen + 11 pt Nach:  0 pt Zeilenabstand:  einfach"/>
     <w:basedOn w:val="Bestimmungen"/>
     <w:rsid w:val="000725BE"/>
@@ -6693,7 +6592,7 @@
       <w:sz w:val="22"/>
     </w:rPr>
   </w:style>
-  <w:style w:type="paragraph" w:styleId="FormatvorlageBestimmungen11ptNach3ptZeilenabstandeinfach" w:customStyle="1">
+  <w:style w:type="paragraph" w:customStyle="1" w:styleId="FormatvorlageBestimmungen11ptNach3ptZeilenabstandeinfach">
     <w:name w:val="Formatvorlage Bestimmungen + 11 pt Nach:  3 pt Zeilenabstand:  einfach"/>
     <w:basedOn w:val="Bestimmungen"/>
     <w:rsid w:val="000725BE"/>
@@ -6704,7 +6603,7 @@
       <w:sz w:val="22"/>
     </w:rPr>
   </w:style>
-  <w:style w:type="paragraph" w:styleId="FormatvorlageLinks006cmNach0ptZeilenabstandeinfach" w:customStyle="1">
+  <w:style w:type="paragraph" w:customStyle="1" w:styleId="FormatvorlageLinks006cmNach0ptZeilenabstandeinfach">
     <w:name w:val="Formatvorlage Links:  006 cm Nach:  0 pt Zeilenabstand:  einfach"/>
     <w:basedOn w:val="Standard"/>
     <w:rsid w:val="000725BE"/>
@@ -6716,147 +6615,147 @@
   <w:style w:type="character" w:styleId="Intensivhervorheb">
     <w:name w:val="Intense Emphasis"/>
     <w:uiPriority w:val="21"/>
-    <w:qFormat w:val="1"/>
+    <w:qFormat/>
     <w:rsid w:val="00896896"/>
     <w:rPr>
-      <w:b w:val="1"/>
-      <w:bCs w:val="1"/>
-      <w:i w:val="1"/>
-      <w:iCs w:val="1"/>
-      <w:color w:val="4f81bd"/>
+      <w:b/>
+      <w:bCs/>
+      <w:i/>
+      <w:iCs/>
+      <w:color w:val="4F81BD"/>
     </w:rPr>
   </w:style>
-  <w:style w:type="paragraph" w:styleId="Subtitle">
+  <w:style w:type="paragraph" w:styleId="Untertitel">
     <w:name w:val="Subtitle"/>
-    <w:basedOn w:val="Normal"/>
-    <w:next w:val="Normal"/>
+    <w:basedOn w:val="Standard"/>
+    <w:next w:val="Standard"/>
     <w:pPr>
-      <w:keepNext w:val="1"/>
-      <w:keepLines w:val="1"/>
-      <w:spacing w:after="80" w:before="360" w:lineRule="auto"/>
+      <w:keepNext/>
+      <w:keepLines/>
+      <w:spacing w:before="360" w:after="80"/>
     </w:pPr>
     <w:rPr>
-      <w:rFonts w:ascii="Georgia" w:cs="Georgia" w:eastAsia="Georgia" w:hAnsi="Georgia"/>
-      <w:i w:val="1"/>
+      <w:rFonts w:ascii="Georgia" w:eastAsia="Georgia" w:hAnsi="Georgia" w:cs="Georgia"/>
+      <w:i/>
       <w:color w:val="666666"/>
       <w:sz w:val="48"/>
       <w:szCs w:val="48"/>
     </w:rPr>
   </w:style>
-  <w:style w:type="table" w:styleId="Table1">
+  <w:style w:type="table" w:customStyle="1" w:styleId="a">
     <w:basedOn w:val="TableNormal"/>
     <w:tblPr>
       <w:tblStyleRowBandSize w:val="1"/>
       <w:tblStyleColBandSize w:val="1"/>
       <w:tblCellMar>
-        <w:top w:w="0.0" w:type="dxa"/>
-        <w:left w:w="115.0" w:type="dxa"/>
-        <w:bottom w:w="0.0" w:type="dxa"/>
-        <w:right w:w="115.0" w:type="dxa"/>
+        <w:top w:w="0" w:type="dxa"/>
+        <w:left w:w="115" w:type="dxa"/>
+        <w:bottom w:w="0" w:type="dxa"/>
+        <w:right w:w="115" w:type="dxa"/>
       </w:tblCellMar>
     </w:tblPr>
   </w:style>
-  <w:style w:type="table" w:styleId="Table2">
+  <w:style w:type="table" w:customStyle="1" w:styleId="a0">
     <w:basedOn w:val="TableNormal"/>
     <w:tblPr>
       <w:tblStyleRowBandSize w:val="1"/>
       <w:tblStyleColBandSize w:val="1"/>
       <w:tblCellMar>
-        <w:top w:w="0.0" w:type="dxa"/>
-        <w:left w:w="115.0" w:type="dxa"/>
-        <w:bottom w:w="0.0" w:type="dxa"/>
-        <w:right w:w="115.0" w:type="dxa"/>
+        <w:top w:w="0" w:type="dxa"/>
+        <w:left w:w="115" w:type="dxa"/>
+        <w:bottom w:w="0" w:type="dxa"/>
+        <w:right w:w="115" w:type="dxa"/>
       </w:tblCellMar>
     </w:tblPr>
   </w:style>
-  <w:style w:type="table" w:styleId="Table3">
+  <w:style w:type="table" w:customStyle="1" w:styleId="a1">
     <w:basedOn w:val="TableNormal"/>
     <w:tblPr>
       <w:tblStyleRowBandSize w:val="1"/>
       <w:tblStyleColBandSize w:val="1"/>
       <w:tblCellMar>
-        <w:top w:w="0.0" w:type="dxa"/>
-        <w:left w:w="115.0" w:type="dxa"/>
-        <w:bottom w:w="0.0" w:type="dxa"/>
-        <w:right w:w="115.0" w:type="dxa"/>
+        <w:top w:w="0" w:type="dxa"/>
+        <w:left w:w="115" w:type="dxa"/>
+        <w:bottom w:w="0" w:type="dxa"/>
+        <w:right w:w="115" w:type="dxa"/>
       </w:tblCellMar>
     </w:tblPr>
   </w:style>
-  <w:style w:type="table" w:styleId="Table4">
+  <w:style w:type="table" w:customStyle="1" w:styleId="a2">
     <w:basedOn w:val="TableNormal"/>
     <w:tblPr>
       <w:tblStyleRowBandSize w:val="1"/>
       <w:tblStyleColBandSize w:val="1"/>
       <w:tblCellMar>
-        <w:top w:w="0.0" w:type="dxa"/>
-        <w:left w:w="115.0" w:type="dxa"/>
-        <w:bottom w:w="0.0" w:type="dxa"/>
-        <w:right w:w="115.0" w:type="dxa"/>
+        <w:top w:w="0" w:type="dxa"/>
+        <w:left w:w="115" w:type="dxa"/>
+        <w:bottom w:w="0" w:type="dxa"/>
+        <w:right w:w="115" w:type="dxa"/>
       </w:tblCellMar>
     </w:tblPr>
   </w:style>
-  <w:style w:type="table" w:styleId="Table5">
+  <w:style w:type="table" w:customStyle="1" w:styleId="a3">
     <w:basedOn w:val="TableNormal"/>
     <w:tblPr>
       <w:tblStyleRowBandSize w:val="1"/>
       <w:tblStyleColBandSize w:val="1"/>
       <w:tblCellMar>
-        <w:top w:w="0.0" w:type="dxa"/>
-        <w:left w:w="115.0" w:type="dxa"/>
-        <w:bottom w:w="0.0" w:type="dxa"/>
-        <w:right w:w="115.0" w:type="dxa"/>
+        <w:top w:w="0" w:type="dxa"/>
+        <w:left w:w="115" w:type="dxa"/>
+        <w:bottom w:w="0" w:type="dxa"/>
+        <w:right w:w="115" w:type="dxa"/>
       </w:tblCellMar>
     </w:tblPr>
   </w:style>
-  <w:style w:type="table" w:styleId="Table6">
+  <w:style w:type="table" w:customStyle="1" w:styleId="a4">
     <w:basedOn w:val="TableNormal"/>
     <w:tblPr>
       <w:tblStyleRowBandSize w:val="1"/>
       <w:tblStyleColBandSize w:val="1"/>
       <w:tblCellMar>
-        <w:top w:w="0.0" w:type="dxa"/>
-        <w:left w:w="115.0" w:type="dxa"/>
-        <w:bottom w:w="0.0" w:type="dxa"/>
-        <w:right w:w="115.0" w:type="dxa"/>
+        <w:top w:w="0" w:type="dxa"/>
+        <w:left w:w="115" w:type="dxa"/>
+        <w:bottom w:w="0" w:type="dxa"/>
+        <w:right w:w="115" w:type="dxa"/>
       </w:tblCellMar>
     </w:tblPr>
   </w:style>
-  <w:style w:type="table" w:styleId="Table7">
+  <w:style w:type="table" w:customStyle="1" w:styleId="a5">
     <w:basedOn w:val="TableNormal"/>
     <w:tblPr>
       <w:tblStyleRowBandSize w:val="1"/>
       <w:tblStyleColBandSize w:val="1"/>
       <w:tblCellMar>
-        <w:top w:w="0.0" w:type="dxa"/>
-        <w:left w:w="115.0" w:type="dxa"/>
-        <w:bottom w:w="0.0" w:type="dxa"/>
-        <w:right w:w="115.0" w:type="dxa"/>
+        <w:top w:w="0" w:type="dxa"/>
+        <w:left w:w="115" w:type="dxa"/>
+        <w:bottom w:w="0" w:type="dxa"/>
+        <w:right w:w="115" w:type="dxa"/>
       </w:tblCellMar>
     </w:tblPr>
   </w:style>
-  <w:style w:type="table" w:styleId="Table8">
+  <w:style w:type="table" w:customStyle="1" w:styleId="a6">
     <w:basedOn w:val="TableNormal"/>
     <w:tblPr>
       <w:tblStyleRowBandSize w:val="1"/>
       <w:tblStyleColBandSize w:val="1"/>
       <w:tblCellMar>
-        <w:top w:w="0.0" w:type="dxa"/>
-        <w:left w:w="115.0" w:type="dxa"/>
-        <w:bottom w:w="0.0" w:type="dxa"/>
-        <w:right w:w="115.0" w:type="dxa"/>
+        <w:top w:w="0" w:type="dxa"/>
+        <w:left w:w="115" w:type="dxa"/>
+        <w:bottom w:w="0" w:type="dxa"/>
+        <w:right w:w="115" w:type="dxa"/>
       </w:tblCellMar>
     </w:tblPr>
   </w:style>
-  <w:style w:type="table" w:styleId="Table9">
+  <w:style w:type="table" w:customStyle="1" w:styleId="a7">
     <w:basedOn w:val="TableNormal"/>
     <w:tblPr>
       <w:tblStyleRowBandSize w:val="1"/>
       <w:tblStyleColBandSize w:val="1"/>
       <w:tblCellMar>
-        <w:top w:w="0.0" w:type="dxa"/>
-        <w:left w:w="115.0" w:type="dxa"/>
-        <w:bottom w:w="0.0" w:type="dxa"/>
-        <w:right w:w="115.0" w:type="dxa"/>
+        <w:top w:w="0" w:type="dxa"/>
+        <w:left w:w="115" w:type="dxa"/>
+        <w:bottom w:w="0" w:type="dxa"/>
+        <w:right w:w="115" w:type="dxa"/>
       </w:tblCellMar>
     </w:tblPr>
   </w:style>
@@ -7158,17 +7057,17 @@
 </a:theme>
 </file>
 
-<file path=customXML/item1.xml><?xml version="1.0" encoding="utf-8"?>
+<file path=customXml/item1.xml><?xml version="1.0" encoding="utf-8"?>
 <go:gDocsCustomXmlDataStorage xmlns:go="http://customooxmlschemas.google.com/" xmlns:r="http://schemas.openxmlformats.org/officeDocument/2006/relationships">
   <go:docsCustomData xmlns:go="http://customooxmlschemas.google.com/" roundtripDataSignature="AMtx7mhW/Etc7haYMN2+X/nPOROLOWpcug==">AMUW2mVeo7wbDUrPiWTBTa67XHZV4Pd/CXli5QiTFmfL419lqb2VZMke38dTT4soSaeE1RQ4IDWLLLUCvdL+V5BO48Z3ZWUSddIIC8Z3quaLoVNJoAJZNAeP06jsmseFxc5oV69p3Wv1</go:docsCustomData>
 </go:gDocsCustomXmlDataStorage>
 </file>
 
-<file path=customXML/itemProps1.xml><?xml version="1.0" encoding="utf-8"?>
+<file path=customXml/itemProps1.xml><?xml version="1.0" encoding="utf-8"?>
 <ds:datastoreItem xmlns:ds="http://schemas.openxmlformats.org/officeDocument/2006/customXml" ds:itemID="{11111111-1234-1234-1234-123412341234}">
   <ds:schemaRefs>
+    <ds:schemaRef ds:uri="http://customooxmlschemas.google.com/"/>
     <ds:schemaRef ds:uri="http://schemas.openxmlformats.org/officeDocument/2006/relationships"/>
-    <ds:schemaRef ds:uri="http://customooxmlschemas.google.com/"/>
   </ds:schemaRefs>
 </ds:datastoreItem>
 </file>
--- a/Projektleitfaden/Anwendungsszenarien/20201802_Anwendungsszenarien.docx
+++ b/Projektleitfaden/Anwendungsszenarien/20201802_Anwendungsszenarien.docx
@@ -18,580 +18,7 @@
         </w:rPr>
       </w:pPr>
     </w:p>
-    <w:tbl>
-      <w:tblPr>
-        <w:tblStyle w:val="a"/>
-        <w:tblW w:w="9003" w:type="dxa"/>
-        <w:tblInd w:w="0" w:type="dxa"/>
-        <w:tblBorders>
-          <w:top w:val="single" w:sz="4" w:space="0" w:color="000000"/>
-          <w:left w:val="single" w:sz="4" w:space="0" w:color="000000"/>
-          <w:bottom w:val="single" w:sz="4" w:space="0" w:color="000000"/>
-          <w:right w:val="single" w:sz="4" w:space="0" w:color="000000"/>
-          <w:insideH w:val="single" w:sz="4" w:space="0" w:color="000000"/>
-          <w:insideV w:val="single" w:sz="4" w:space="0" w:color="000000"/>
-        </w:tblBorders>
-        <w:tblLayout w:type="fixed"/>
-        <w:tblLook w:val="0400" w:firstRow="0" w:lastRow="0" w:firstColumn="0" w:lastColumn="0" w:noHBand="0" w:noVBand="1"/>
-      </w:tblPr>
-      <w:tblGrid>
-        <w:gridCol w:w="7479"/>
-        <w:gridCol w:w="1524"/>
-      </w:tblGrid>
-      <w:tr>
-        <w:trPr>
-          <w:trHeight w:val="599"/>
-        </w:trPr>
-        <w:tc>
-          <w:tcPr>
-            <w:tcW w:w="9003" w:type="dxa"/>
-            <w:gridSpan w:val="2"/>
-            <w:tcBorders>
-              <w:top w:val="single" w:sz="4" w:space="0" w:color="000000"/>
-              <w:left w:val="single" w:sz="4" w:space="0" w:color="000000"/>
-              <w:bottom w:val="single" w:sz="4" w:space="0" w:color="000000"/>
-              <w:right w:val="single" w:sz="4" w:space="0" w:color="000000"/>
-            </w:tcBorders>
-            <w:shd w:val="clear" w:color="auto" w:fill="D9D9D9"/>
-          </w:tcPr>
-          <w:p>
-            <w:pPr>
-              <w:rPr>
-                <w:b/>
-                <w:sz w:val="28"/>
-                <w:szCs w:val="28"/>
-              </w:rPr>
-            </w:pPr>
-            <w:r>
-              <w:rPr>
-                <w:b/>
-                <w:sz w:val="28"/>
-                <w:szCs w:val="28"/>
-              </w:rPr>
-              <w:t>Produkt: Autonomes Logistik-Fahrzeug</w:t>
-            </w:r>
-          </w:p>
-        </w:tc>
-      </w:tr>
-      <w:tr>
-        <w:tc>
-          <w:tcPr>
-            <w:tcW w:w="7479" w:type="dxa"/>
-            <w:tcBorders>
-              <w:top w:val="single" w:sz="4" w:space="0" w:color="000000"/>
-              <w:left w:val="single" w:sz="4" w:space="0" w:color="000000"/>
-              <w:bottom w:val="single" w:sz="4" w:space="0" w:color="000000"/>
-              <w:right w:val="single" w:sz="4" w:space="0" w:color="000000"/>
-            </w:tcBorders>
-            <w:shd w:val="clear" w:color="auto" w:fill="FFFFFF"/>
-          </w:tcPr>
-          <w:p>
-            <w:pPr>
-              <w:rPr>
-                <w:sz w:val="24"/>
-                <w:szCs w:val="24"/>
-              </w:rPr>
-            </w:pPr>
-            <w:r>
-              <w:rPr>
-                <w:b/>
-                <w:sz w:val="24"/>
-                <w:szCs w:val="24"/>
-              </w:rPr>
-              <w:t>Anwendungsszenario: Systemstart und Prüfung</w:t>
-            </w:r>
-          </w:p>
-        </w:tc>
-        <w:tc>
-          <w:tcPr>
-            <w:tcW w:w="1524" w:type="dxa"/>
-            <w:tcBorders>
-              <w:top w:val="single" w:sz="4" w:space="0" w:color="000000"/>
-              <w:left w:val="single" w:sz="4" w:space="0" w:color="000000"/>
-              <w:bottom w:val="single" w:sz="4" w:space="0" w:color="000000"/>
-              <w:right w:val="single" w:sz="4" w:space="0" w:color="000000"/>
-            </w:tcBorders>
-            <w:shd w:val="clear" w:color="auto" w:fill="FFFFFF"/>
-          </w:tcPr>
-          <w:p>
-            <w:pPr>
-              <w:rPr>
-                <w:sz w:val="24"/>
-                <w:szCs w:val="24"/>
-              </w:rPr>
-            </w:pPr>
-            <w:r>
-              <w:rPr>
-                <w:b/>
-                <w:sz w:val="24"/>
-                <w:szCs w:val="24"/>
-              </w:rPr>
-              <w:t>Nr. 1</w:t>
-            </w:r>
-          </w:p>
-        </w:tc>
-      </w:tr>
-      <w:tr>
-        <w:trPr>
-          <w:trHeight w:val="857"/>
-        </w:trPr>
-        <w:tc>
-          <w:tcPr>
-            <w:tcW w:w="9003" w:type="dxa"/>
-            <w:gridSpan w:val="2"/>
-            <w:tcBorders>
-              <w:top w:val="single" w:sz="4" w:space="0" w:color="000000"/>
-              <w:left w:val="single" w:sz="4" w:space="0" w:color="000000"/>
-              <w:bottom w:val="single" w:sz="4" w:space="0" w:color="000000"/>
-              <w:right w:val="single" w:sz="4" w:space="0" w:color="000000"/>
-            </w:tcBorders>
-            <w:shd w:val="clear" w:color="auto" w:fill="FFFFFF"/>
-          </w:tcPr>
-          <w:p>
-            <w:pPr>
-              <w:rPr>
-                <w:b/>
-                <w:sz w:val="24"/>
-                <w:szCs w:val="24"/>
-              </w:rPr>
-            </w:pPr>
-            <w:r>
-              <w:rPr>
-                <w:b/>
-                <w:sz w:val="24"/>
-                <w:szCs w:val="24"/>
-              </w:rPr>
-              <w:t>Vorbedingung:</w:t>
-            </w:r>
-          </w:p>
-          <w:p>
-            <w:pPr>
-              <w:numPr>
-                <w:ilvl w:val="0"/>
-                <w:numId w:val="2"/>
-              </w:numPr>
-              <w:rPr>
-                <w:sz w:val="24"/>
-                <w:szCs w:val="24"/>
-              </w:rPr>
-            </w:pPr>
-            <w:r>
-              <w:rPr>
-                <w:sz w:val="24"/>
-                <w:szCs w:val="24"/>
-              </w:rPr>
-              <w:t>Handbetrieb</w:t>
-            </w:r>
-          </w:p>
-          <w:p>
-            <w:pPr>
-              <w:numPr>
-                <w:ilvl w:val="0"/>
-                <w:numId w:val="2"/>
-              </w:numPr>
-              <w:rPr>
-                <w:sz w:val="24"/>
-                <w:szCs w:val="24"/>
-              </w:rPr>
-            </w:pPr>
-            <w:proofErr w:type="spellStart"/>
-            <w:r>
-              <w:rPr>
-                <w:sz w:val="24"/>
-                <w:szCs w:val="24"/>
-              </w:rPr>
-              <w:t>Reset</w:t>
-            </w:r>
-            <w:proofErr w:type="spellEnd"/>
-          </w:p>
-          <w:p>
-            <w:pPr>
-              <w:rPr>
-                <w:b/>
-                <w:sz w:val="24"/>
-                <w:szCs w:val="24"/>
-              </w:rPr>
-            </w:pPr>
-            <w:r>
-              <w:rPr>
-                <w:b/>
-                <w:sz w:val="24"/>
-                <w:szCs w:val="24"/>
-              </w:rPr>
-              <w:t>Systemverhalten:</w:t>
-            </w:r>
-          </w:p>
-          <w:p>
-            <w:pPr>
-              <w:numPr>
-                <w:ilvl w:val="0"/>
-                <w:numId w:val="6"/>
-              </w:numPr>
-              <w:rPr>
-                <w:sz w:val="24"/>
-                <w:szCs w:val="24"/>
-              </w:rPr>
-            </w:pPr>
-            <w:r>
-              <w:rPr>
-                <w:sz w:val="24"/>
-                <w:szCs w:val="24"/>
-              </w:rPr>
-              <w:t>Für die Aufgabe relevante System werden hochgefahren</w:t>
-            </w:r>
-          </w:p>
-          <w:p>
-            <w:pPr>
-              <w:numPr>
-                <w:ilvl w:val="0"/>
-                <w:numId w:val="6"/>
-              </w:numPr>
-              <w:rPr>
-                <w:sz w:val="24"/>
-                <w:szCs w:val="24"/>
-              </w:rPr>
-            </w:pPr>
-            <w:r>
-              <w:rPr>
-                <w:sz w:val="24"/>
-                <w:szCs w:val="24"/>
-              </w:rPr>
-              <w:t>Statusmeldung nach Abschluss des Systemstarts</w:t>
-            </w:r>
-          </w:p>
-          <w:p>
-            <w:pPr>
-              <w:rPr>
-                <w:b/>
-                <w:sz w:val="24"/>
-                <w:szCs w:val="24"/>
-              </w:rPr>
-            </w:pPr>
-            <w:r>
-              <w:rPr>
-                <w:b/>
-                <w:sz w:val="24"/>
-                <w:szCs w:val="24"/>
-              </w:rPr>
-              <w:t>Nachbedingung:</w:t>
-            </w:r>
-          </w:p>
-          <w:p>
-            <w:pPr>
-              <w:numPr>
-                <w:ilvl w:val="0"/>
-                <w:numId w:val="6"/>
-              </w:numPr>
-              <w:rPr>
-                <w:sz w:val="24"/>
-                <w:szCs w:val="24"/>
-              </w:rPr>
-            </w:pPr>
-            <w:r>
-              <w:rPr>
-                <w:sz w:val="24"/>
-                <w:szCs w:val="24"/>
-              </w:rPr>
-              <w:t>Alf ist im Sinne der Aufgabe Betriebsbereit</w:t>
-            </w:r>
-          </w:p>
-          <w:p>
-            <w:pPr>
-              <w:numPr>
-                <w:ilvl w:val="0"/>
-                <w:numId w:val="6"/>
-              </w:numPr>
-              <w:rPr>
-                <w:sz w:val="24"/>
-                <w:szCs w:val="24"/>
-              </w:rPr>
-            </w:pPr>
-            <w:bookmarkStart w:id="0" w:name="_heading=h.gjdgxs" w:colFirst="0" w:colLast="0"/>
-            <w:bookmarkEnd w:id="0"/>
-            <w:r>
-              <w:rPr>
-                <w:sz w:val="24"/>
-                <w:szCs w:val="24"/>
-              </w:rPr>
-              <w:t xml:space="preserve">Erneuter Versuch des </w:t>
-            </w:r>
-            <w:proofErr w:type="gramStart"/>
-            <w:r>
-              <w:rPr>
-                <w:sz w:val="24"/>
-                <w:szCs w:val="24"/>
-              </w:rPr>
-              <w:t>Systemstarts</w:t>
-            </w:r>
-            <w:proofErr w:type="gramEnd"/>
-            <w:r>
-              <w:rPr>
-                <w:sz w:val="24"/>
-                <w:szCs w:val="24"/>
-              </w:rPr>
-              <w:t xml:space="preserve"> wenn Fehler auftritt, sonst Interaktion mit Mensch/Nutzer</w:t>
-            </w:r>
-          </w:p>
-        </w:tc>
-      </w:tr>
-    </w:tbl>
     <w:p/>
-    <w:tbl>
-      <w:tblPr>
-        <w:tblStyle w:val="a0"/>
-        <w:tblW w:w="9003" w:type="dxa"/>
-        <w:tblInd w:w="0" w:type="dxa"/>
-        <w:tblBorders>
-          <w:top w:val="single" w:sz="4" w:space="0" w:color="000000"/>
-          <w:left w:val="single" w:sz="4" w:space="0" w:color="000000"/>
-          <w:bottom w:val="single" w:sz="4" w:space="0" w:color="000000"/>
-          <w:right w:val="single" w:sz="4" w:space="0" w:color="000000"/>
-          <w:insideH w:val="single" w:sz="4" w:space="0" w:color="000000"/>
-          <w:insideV w:val="single" w:sz="4" w:space="0" w:color="000000"/>
-        </w:tblBorders>
-        <w:tblLayout w:type="fixed"/>
-        <w:tblLook w:val="0400" w:firstRow="0" w:lastRow="0" w:firstColumn="0" w:lastColumn="0" w:noHBand="0" w:noVBand="1"/>
-      </w:tblPr>
-      <w:tblGrid>
-        <w:gridCol w:w="7479"/>
-        <w:gridCol w:w="1524"/>
-      </w:tblGrid>
-      <w:tr>
-        <w:trPr>
-          <w:trHeight w:val="502"/>
-        </w:trPr>
-        <w:tc>
-          <w:tcPr>
-            <w:tcW w:w="9003" w:type="dxa"/>
-            <w:gridSpan w:val="2"/>
-            <w:tcBorders>
-              <w:top w:val="single" w:sz="4" w:space="0" w:color="000000"/>
-              <w:left w:val="single" w:sz="4" w:space="0" w:color="000000"/>
-              <w:bottom w:val="single" w:sz="4" w:space="0" w:color="000000"/>
-              <w:right w:val="single" w:sz="4" w:space="0" w:color="000000"/>
-            </w:tcBorders>
-            <w:shd w:val="clear" w:color="auto" w:fill="D9D9D9"/>
-          </w:tcPr>
-          <w:p>
-            <w:pPr>
-              <w:rPr>
-                <w:b/>
-                <w:sz w:val="28"/>
-                <w:szCs w:val="28"/>
-              </w:rPr>
-            </w:pPr>
-            <w:r>
-              <w:rPr>
-                <w:b/>
-                <w:sz w:val="28"/>
-                <w:szCs w:val="28"/>
-              </w:rPr>
-              <w:t>Produkt: Autonomes Logistik-Fahrzeug</w:t>
-            </w:r>
-          </w:p>
-        </w:tc>
-      </w:tr>
-      <w:tr>
-        <w:tc>
-          <w:tcPr>
-            <w:tcW w:w="7479" w:type="dxa"/>
-            <w:tcBorders>
-              <w:top w:val="single" w:sz="4" w:space="0" w:color="000000"/>
-              <w:left w:val="single" w:sz="4" w:space="0" w:color="000000"/>
-              <w:bottom w:val="single" w:sz="4" w:space="0" w:color="000000"/>
-              <w:right w:val="single" w:sz="4" w:space="0" w:color="000000"/>
-            </w:tcBorders>
-            <w:shd w:val="clear" w:color="auto" w:fill="FFFFFF"/>
-          </w:tcPr>
-          <w:p>
-            <w:pPr>
-              <w:rPr>
-                <w:sz w:val="24"/>
-                <w:szCs w:val="24"/>
-              </w:rPr>
-            </w:pPr>
-            <w:r>
-              <w:rPr>
-                <w:b/>
-                <w:sz w:val="24"/>
-                <w:szCs w:val="24"/>
-              </w:rPr>
-              <w:t>Anwen</w:t>
-            </w:r>
-            <w:r>
-              <w:rPr>
-                <w:b/>
-                <w:sz w:val="24"/>
-                <w:szCs w:val="24"/>
-              </w:rPr>
-              <w:t>dungsszenario: Lokalisieren ohne</w:t>
-            </w:r>
-            <w:r>
-              <w:rPr>
-                <w:b/>
-                <w:sz w:val="24"/>
-                <w:szCs w:val="24"/>
-              </w:rPr>
-              <w:t xml:space="preserve"> Karte</w:t>
-            </w:r>
-          </w:p>
-        </w:tc>
-        <w:tc>
-          <w:tcPr>
-            <w:tcW w:w="1524" w:type="dxa"/>
-            <w:tcBorders>
-              <w:top w:val="single" w:sz="4" w:space="0" w:color="000000"/>
-              <w:left w:val="single" w:sz="4" w:space="0" w:color="000000"/>
-              <w:bottom w:val="single" w:sz="4" w:space="0" w:color="000000"/>
-              <w:right w:val="single" w:sz="4" w:space="0" w:color="000000"/>
-            </w:tcBorders>
-            <w:shd w:val="clear" w:color="auto" w:fill="FFFFFF"/>
-          </w:tcPr>
-          <w:p>
-            <w:pPr>
-              <w:rPr>
-                <w:sz w:val="24"/>
-                <w:szCs w:val="24"/>
-              </w:rPr>
-            </w:pPr>
-            <w:r>
-              <w:rPr>
-                <w:b/>
-                <w:sz w:val="24"/>
-                <w:szCs w:val="24"/>
-              </w:rPr>
-              <w:t>Nr. 2</w:t>
-            </w:r>
-          </w:p>
-        </w:tc>
-      </w:tr>
-      <w:tr>
-        <w:trPr>
-          <w:trHeight w:val="857"/>
-        </w:trPr>
-        <w:tc>
-          <w:tcPr>
-            <w:tcW w:w="9003" w:type="dxa"/>
-            <w:gridSpan w:val="2"/>
-            <w:tcBorders>
-              <w:top w:val="single" w:sz="4" w:space="0" w:color="000000"/>
-              <w:left w:val="single" w:sz="4" w:space="0" w:color="000000"/>
-              <w:bottom w:val="single" w:sz="4" w:space="0" w:color="000000"/>
-              <w:right w:val="single" w:sz="4" w:space="0" w:color="000000"/>
-            </w:tcBorders>
-            <w:shd w:val="clear" w:color="auto" w:fill="FFFFFF"/>
-          </w:tcPr>
-          <w:p>
-            <w:pPr>
-              <w:rPr>
-                <w:b/>
-                <w:sz w:val="24"/>
-                <w:szCs w:val="24"/>
-              </w:rPr>
-            </w:pPr>
-            <w:r>
-              <w:rPr>
-                <w:b/>
-                <w:sz w:val="24"/>
-                <w:szCs w:val="24"/>
-              </w:rPr>
-              <w:t>Vorbedingung:</w:t>
-            </w:r>
-          </w:p>
-          <w:p>
-            <w:pPr>
-              <w:numPr>
-                <w:ilvl w:val="0"/>
-                <w:numId w:val="17"/>
-              </w:numPr>
-              <w:rPr>
-                <w:sz w:val="24"/>
-                <w:szCs w:val="24"/>
-              </w:rPr>
-            </w:pPr>
-            <w:r>
-              <w:rPr>
-                <w:sz w:val="24"/>
-                <w:szCs w:val="24"/>
-              </w:rPr>
-              <w:t>Keine statische Karte vorhanden</w:t>
-            </w:r>
-          </w:p>
-          <w:p>
-            <w:pPr>
-              <w:rPr>
-                <w:b/>
-                <w:sz w:val="24"/>
-                <w:szCs w:val="24"/>
-              </w:rPr>
-            </w:pPr>
-            <w:r>
-              <w:rPr>
-                <w:b/>
-                <w:sz w:val="24"/>
-                <w:szCs w:val="24"/>
-              </w:rPr>
-              <w:t>Systemverhalten:</w:t>
-            </w:r>
-          </w:p>
-          <w:p>
-            <w:pPr>
-              <w:numPr>
-                <w:ilvl w:val="0"/>
-                <w:numId w:val="13"/>
-              </w:numPr>
-              <w:rPr>
-                <w:sz w:val="24"/>
-                <w:szCs w:val="24"/>
-              </w:rPr>
-            </w:pPr>
-            <w:r>
-              <w:rPr>
-                <w:sz w:val="24"/>
-                <w:szCs w:val="24"/>
-              </w:rPr>
-              <w:t>Der Roboter nimmt seine Umgebung auf und lokalisiert sich in dieser</w:t>
-            </w:r>
-          </w:p>
-          <w:p>
-            <w:pPr>
-              <w:rPr>
-                <w:b/>
-                <w:sz w:val="24"/>
-                <w:szCs w:val="24"/>
-              </w:rPr>
-            </w:pPr>
-            <w:r>
-              <w:rPr>
-                <w:b/>
-                <w:sz w:val="24"/>
-                <w:szCs w:val="24"/>
-              </w:rPr>
-              <w:t>Nachbedingung:</w:t>
-            </w:r>
-          </w:p>
-          <w:p>
-            <w:pPr>
-              <w:numPr>
-                <w:ilvl w:val="0"/>
-                <w:numId w:val="20"/>
-              </w:numPr>
-              <w:rPr>
-                <w:sz w:val="24"/>
-                <w:szCs w:val="24"/>
-              </w:rPr>
-            </w:pPr>
-            <w:r>
-              <w:rPr>
-                <w:sz w:val="24"/>
-                <w:szCs w:val="24"/>
-              </w:rPr>
-              <w:t>Statische Karte vorhanden</w:t>
-            </w:r>
-          </w:p>
-        </w:tc>
-      </w:tr>
-    </w:tbl>
     <w:p/>
     <w:tbl>
       <w:tblPr>
@@ -717,7 +144,15 @@
                 <w:sz w:val="24"/>
                 <w:szCs w:val="24"/>
               </w:rPr>
-              <w:t>Nr. 3</w:t>
+              <w:t xml:space="preserve">Nr. </w:t>
+            </w:r>
+            <w:r>
+              <w:rPr>
+                <w:b/>
+                <w:sz w:val="24"/>
+                <w:szCs w:val="24"/>
+              </w:rPr>
+              <w:t>1</w:t>
             </w:r>
           </w:p>
         </w:tc>
@@ -772,7 +207,28 @@
                 <w:sz w:val="24"/>
                 <w:szCs w:val="24"/>
               </w:rPr>
-              <w:t>Karte von D3 Gebäude vorhanden</w:t>
+              <w:t>Eine statische Karte vom</w:t>
+            </w:r>
+            <w:r>
+              <w:rPr>
+                <w:sz w:val="24"/>
+                <w:szCs w:val="24"/>
+              </w:rPr>
+              <w:t xml:space="preserve"> D3 Gebäude </w:t>
+            </w:r>
+            <w:r>
+              <w:rPr>
+                <w:sz w:val="24"/>
+                <w:szCs w:val="24"/>
+              </w:rPr>
+              <w:t xml:space="preserve">ist </w:t>
+            </w:r>
+            <w:r>
+              <w:rPr>
+                <w:sz w:val="24"/>
+                <w:szCs w:val="24"/>
+              </w:rPr>
+              <w:t>vorhanden</w:t>
             </w:r>
           </w:p>
           <w:p>
@@ -786,7 +242,6 @@
                 <w:szCs w:val="24"/>
               </w:rPr>
             </w:pPr>
-            <w:proofErr w:type="spellStart"/>
             <w:r>
               <w:rPr>
                 <w:sz w:val="24"/>
@@ -794,13 +249,12 @@
               </w:rPr>
               <w:t>Umgebungs</w:t>
             </w:r>
-            <w:proofErr w:type="spellEnd"/>
-            <w:r>
-              <w:rPr>
-                <w:sz w:val="24"/>
-                <w:szCs w:val="24"/>
-              </w:rPr>
-              <w:t xml:space="preserve"> erkennende Sensorik aktiv</w:t>
+            <w:r>
+              <w:rPr>
+                <w:sz w:val="24"/>
+                <w:szCs w:val="24"/>
+              </w:rPr>
+              <w:t>erkennende Sensorik aktiv</w:t>
             </w:r>
           </w:p>
           <w:p>
@@ -836,7 +290,6 @@
                 <w:sz w:val="24"/>
                 <w:szCs w:val="24"/>
               </w:rPr>
-              <w:lastRenderedPageBreak/>
               <w:t>ALF Position wird in Karte geschätzt</w:t>
             </w:r>
           </w:p>
@@ -883,51 +336,38 @@
                 <w:ilvl w:val="0"/>
                 <w:numId w:val="10"/>
               </w:numPr>
-              <w:spacing w:after="0"/>
               <w:rPr>
                 <w:sz w:val="24"/>
                 <w:szCs w:val="24"/>
               </w:rPr>
             </w:pPr>
-            <w:proofErr w:type="gramStart"/>
-            <w:r>
-              <w:rPr>
-                <w:sz w:val="24"/>
-                <w:szCs w:val="24"/>
-              </w:rPr>
-              <w:t>Kein Aktion</w:t>
-            </w:r>
-            <w:proofErr w:type="gramEnd"/>
-            <w:r>
-              <w:rPr>
-                <w:sz w:val="24"/>
-                <w:szCs w:val="24"/>
-              </w:rPr>
-              <w:t xml:space="preserve"> ohne Position</w:t>
-            </w:r>
-          </w:p>
-          <w:p>
-            <w:pPr>
-              <w:numPr>
-                <w:ilvl w:val="0"/>
-                <w:numId w:val="10"/>
-              </w:numPr>
-              <w:rPr>
-                <w:sz w:val="24"/>
-                <w:szCs w:val="24"/>
-              </w:rPr>
-            </w:pPr>
-            <w:r>
-              <w:rPr>
-                <w:sz w:val="24"/>
-                <w:szCs w:val="24"/>
-              </w:rPr>
-              <w:t>Bei Fehlerfall erneuter Versuch Position in Karte zu schätzen</w:t>
+            <w:r>
+              <w:rPr>
+                <w:sz w:val="24"/>
+                <w:szCs w:val="24"/>
+              </w:rPr>
+              <w:t>Bei Fehlerfall erneuter Versuch Pos</w:t>
+            </w:r>
+            <w:r>
+              <w:rPr>
+                <w:sz w:val="24"/>
+                <w:szCs w:val="24"/>
+              </w:rPr>
+              <w:t>e</w:t>
+            </w:r>
+            <w:r>
+              <w:rPr>
+                <w:sz w:val="24"/>
+                <w:szCs w:val="24"/>
+              </w:rPr>
+              <w:t xml:space="preserve"> in Karte zu schätzen</w:t>
             </w:r>
           </w:p>
         </w:tc>
       </w:tr>
     </w:tbl>
+    <w:p/>
+    <w:p/>
     <w:p/>
     <w:tbl>
       <w:tblPr>
@@ -1047,7 +487,15 @@
                 <w:sz w:val="24"/>
                 <w:szCs w:val="24"/>
               </w:rPr>
-              <w:t>Nr. 4</w:t>
+              <w:t xml:space="preserve">Nr. </w:t>
+            </w:r>
+            <w:r>
+              <w:rPr>
+                <w:b/>
+                <w:sz w:val="24"/>
+                <w:szCs w:val="24"/>
+              </w:rPr>
+              <w:t>2</w:t>
             </w:r>
           </w:p>
         </w:tc>
@@ -1103,7 +551,16 @@
                 <w:sz w:val="24"/>
                 <w:szCs w:val="24"/>
               </w:rPr>
-              <w:t>Lidar</w:t>
+              <w:t>Lid</w:t>
+            </w:r>
+            <w:bookmarkStart w:id="0" w:name="_GoBack"/>
+            <w:bookmarkEnd w:id="0"/>
+            <w:r>
+              <w:rPr>
+                <w:sz w:val="24"/>
+                <w:szCs w:val="24"/>
+              </w:rPr>
+              <w:t>ar</w:t>
             </w:r>
             <w:proofErr w:type="spellEnd"/>
             <w:r>
@@ -1111,7 +568,21 @@
                 <w:sz w:val="24"/>
                 <w:szCs w:val="24"/>
               </w:rPr>
+              <w:t>-Sensor</w:t>
+            </w:r>
+            <w:r>
+              <w:rPr>
+                <w:sz w:val="24"/>
+                <w:szCs w:val="24"/>
+              </w:rPr>
               <w:t xml:space="preserve"> ist in Betrieb</w:t>
+            </w:r>
+            <w:r>
+              <w:rPr>
+                <w:sz w:val="24"/>
+                <w:szCs w:val="24"/>
+              </w:rPr>
+              <w:t xml:space="preserve"> und entsprechende Message wird im ROS-Netzwerk veröffentlicht</w:t>
             </w:r>
           </w:p>
           <w:p>
@@ -1131,7 +602,35 @@
                 <w:sz w:val="24"/>
                 <w:szCs w:val="24"/>
               </w:rPr>
-              <w:t>Keine karte vorhanden</w:t>
+              <w:t>Keine</w:t>
+            </w:r>
+            <w:r>
+              <w:rPr>
+                <w:sz w:val="24"/>
+                <w:szCs w:val="24"/>
+              </w:rPr>
+              <w:t xml:space="preserve"> statische</w:t>
+            </w:r>
+            <w:r>
+              <w:rPr>
+                <w:sz w:val="24"/>
+                <w:szCs w:val="24"/>
+              </w:rPr>
+              <w:t xml:space="preserve"> </w:t>
+            </w:r>
+            <w:r>
+              <w:rPr>
+                <w:sz w:val="24"/>
+                <w:szCs w:val="24"/>
+              </w:rPr>
+              <w:t>K</w:t>
+            </w:r>
+            <w:r>
+              <w:rPr>
+                <w:sz w:val="24"/>
+                <w:szCs w:val="24"/>
+              </w:rPr>
+              <w:t>arte vorhanden</w:t>
             </w:r>
           </w:p>
           <w:p>
@@ -1150,7 +649,7 @@
                 <w:sz w:val="24"/>
                 <w:szCs w:val="24"/>
               </w:rPr>
-              <w:t>Unbekanntes Operationsgebiet</w:t>
+              <w:t>Das ALF befindet sich in unbekanntem Operationsgebiet</w:t>
             </w:r>
           </w:p>
           <w:p>
@@ -1174,7 +673,7 @@
             <w:pPr>
               <w:numPr>
                 <w:ilvl w:val="0"/>
-                <w:numId w:val="22"/>
+                <w:numId w:val="21"/>
               </w:numPr>
               <w:spacing w:after="0"/>
               <w:rPr>
@@ -1187,14 +686,14 @@
                 <w:sz w:val="24"/>
                 <w:szCs w:val="24"/>
               </w:rPr>
-              <w:t>ALF kartographiert und schätzt die Pose in der geschätzten Karte</w:t>
+              <w:t>Das ALF schätzt die Karte und lokalisiert sich anhand der vorhandenen Sensorik in eben jener</w:t>
             </w:r>
           </w:p>
           <w:p>
             <w:pPr>
               <w:numPr>
                 <w:ilvl w:val="0"/>
-                <w:numId w:val="22"/>
+                <w:numId w:val="21"/>
               </w:numPr>
               <w:rPr>
                 <w:sz w:val="24"/>
@@ -1206,31 +705,28 @@
                 <w:sz w:val="24"/>
                 <w:szCs w:val="24"/>
               </w:rPr>
-              <w:t>Notwendige Fahraufgaben werden ausgeführt</w:t>
-            </w:r>
-          </w:p>
-          <w:p>
-            <w:pPr>
-              <w:rPr>
-                <w:b/>
-                <w:sz w:val="24"/>
-                <w:szCs w:val="24"/>
-              </w:rPr>
-            </w:pPr>
-            <w:r>
-              <w:rPr>
-                <w:b/>
-                <w:sz w:val="24"/>
-                <w:szCs w:val="24"/>
-              </w:rPr>
-              <w:t>Nachbedingung:</w:t>
+              <w:t>Notwendige Fahrmanöver werden manuell, mit Zielvorgabe durch den Benutzer, o</w:t>
+            </w:r>
+            <w:r>
+              <w:rPr>
+                <w:sz w:val="24"/>
+                <w:szCs w:val="24"/>
+              </w:rPr>
+              <w:t>der ohne Zielvorgabe durch den B</w:t>
+            </w:r>
+            <w:r>
+              <w:rPr>
+                <w:sz w:val="24"/>
+                <w:szCs w:val="24"/>
+              </w:rPr>
+              <w:t>enutzer ausgeführt</w:t>
             </w:r>
           </w:p>
           <w:p>
             <w:pPr>
               <w:numPr>
                 <w:ilvl w:val="0"/>
-                <w:numId w:val="23"/>
+                <w:numId w:val="21"/>
               </w:numPr>
               <w:rPr>
                 <w:sz w:val="24"/>
@@ -1242,18 +738,73 @@
                 <w:sz w:val="24"/>
                 <w:szCs w:val="24"/>
               </w:rPr>
-              <w:t>Roboter lokalisiert sich anhand der Sensoren</w:t>
+              <w:t>Die statische Karte erweitert sich je nach Aktionsradius</w:t>
+            </w:r>
+          </w:p>
+          <w:p>
+            <w:pPr>
+              <w:rPr>
+                <w:b/>
+                <w:sz w:val="24"/>
+                <w:szCs w:val="24"/>
+              </w:rPr>
+            </w:pPr>
+            <w:r>
+              <w:rPr>
+                <w:b/>
+                <w:sz w:val="24"/>
+                <w:szCs w:val="24"/>
+              </w:rPr>
+              <w:t>Nachbedingung:</w:t>
+            </w:r>
+          </w:p>
+          <w:p>
+            <w:pPr>
+              <w:numPr>
+                <w:ilvl w:val="0"/>
+                <w:numId w:val="21"/>
+              </w:numPr>
+              <w:rPr>
+                <w:sz w:val="24"/>
+                <w:szCs w:val="24"/>
+              </w:rPr>
+            </w:pPr>
+            <w:r>
+              <w:rPr>
+                <w:sz w:val="24"/>
+                <w:szCs w:val="24"/>
+              </w:rPr>
+              <w:t xml:space="preserve">Das ALF speichert </w:t>
+            </w:r>
+            <w:r>
+              <w:rPr>
+                <w:sz w:val="24"/>
+                <w:szCs w:val="24"/>
+              </w:rPr>
+              <w:t xml:space="preserve">die Karte </w:t>
+            </w:r>
+            <w:r>
+              <w:rPr>
+                <w:sz w:val="24"/>
+                <w:szCs w:val="24"/>
+              </w:rPr>
+              <w:t>ab</w:t>
             </w:r>
           </w:p>
         </w:tc>
       </w:tr>
     </w:tbl>
     <w:p/>
+    <w:p/>
+    <w:p/>
+    <w:p/>
+    <w:p/>
+    <w:p/>
     <w:tbl>
       <w:tblPr>
         <w:tblStyle w:val="a3"/>
-        <w:tblW w:w="9003" w:type="dxa"/>
-        <w:tblInd w:w="0" w:type="dxa"/>
+        <w:tblW w:w="9007" w:type="dxa"/>
+        <w:tblInd w:w="-4" w:type="dxa"/>
         <w:tblBorders>
           <w:top w:val="single" w:sz="4" w:space="0" w:color="000000"/>
           <w:left w:val="single" w:sz="4" w:space="0" w:color="000000"/>
@@ -1266,7 +817,7 @@
         <w:tblLook w:val="0400" w:firstRow="0" w:lastRow="0" w:firstColumn="0" w:lastColumn="0" w:noHBand="0" w:noVBand="1"/>
       </w:tblPr>
       <w:tblGrid>
-        <w:gridCol w:w="7479"/>
+        <w:gridCol w:w="7483"/>
         <w:gridCol w:w="1524"/>
       </w:tblGrid>
       <w:tr>
@@ -1275,7 +826,7 @@
         </w:trPr>
         <w:tc>
           <w:tcPr>
-            <w:tcW w:w="9003" w:type="dxa"/>
+            <w:tcW w:w="9007" w:type="dxa"/>
             <w:gridSpan w:val="2"/>
             <w:tcBorders>
               <w:top w:val="single" w:sz="4" w:space="0" w:color="000000"/>
@@ -1307,7 +858,7 @@
       <w:tr>
         <w:tc>
           <w:tcPr>
-            <w:tcW w:w="7479" w:type="dxa"/>
+            <w:tcW w:w="7483" w:type="dxa"/>
             <w:tcBorders>
               <w:top w:val="single" w:sz="4" w:space="0" w:color="000000"/>
               <w:left w:val="single" w:sz="4" w:space="0" w:color="000000"/>
@@ -1329,15 +880,7 @@
                 <w:sz w:val="24"/>
                 <w:szCs w:val="24"/>
               </w:rPr>
-              <w:t xml:space="preserve">Anwendungsszenario: SLAM durch </w:t>
-            </w:r>
-            <w:r>
-              <w:rPr>
-                <w:b/>
-                <w:sz w:val="24"/>
-                <w:szCs w:val="24"/>
-              </w:rPr>
-              <w:t>Kinect</w:t>
+              <w:t>Anwendungsszenario: SLAM durch Kinect</w:t>
             </w:r>
           </w:p>
         </w:tc>
@@ -1365,15 +908,15 @@
                 <w:sz w:val="24"/>
                 <w:szCs w:val="24"/>
               </w:rPr>
-              <w:t>N</w:t>
-            </w:r>
-            <w:r>
-              <w:rPr>
-                <w:b/>
-                <w:sz w:val="24"/>
-                <w:szCs w:val="24"/>
-              </w:rPr>
-              <w:t>r. 5</w:t>
+              <w:t xml:space="preserve">Nr. </w:t>
+            </w:r>
+            <w:r>
+              <w:rPr>
+                <w:b/>
+                <w:sz w:val="24"/>
+                <w:szCs w:val="24"/>
+              </w:rPr>
+              <w:t>3</w:t>
             </w:r>
           </w:p>
         </w:tc>
@@ -1384,7 +927,7 @@
         </w:trPr>
         <w:tc>
           <w:tcPr>
-            <w:tcW w:w="9003" w:type="dxa"/>
+            <w:tcW w:w="9007" w:type="dxa"/>
             <w:gridSpan w:val="2"/>
             <w:tcBorders>
               <w:top w:val="single" w:sz="4" w:space="0" w:color="000000"/>
@@ -1423,14 +966,26 @@
                 <w:szCs w:val="24"/>
               </w:rPr>
             </w:pPr>
-            <w:bookmarkStart w:id="1" w:name="_GoBack"/>
-            <w:bookmarkEnd w:id="1"/>
-            <w:r>
-              <w:rPr>
-                <w:sz w:val="24"/>
-                <w:szCs w:val="24"/>
-              </w:rPr>
-              <w:t>Kinect-Kamera sind in Betrieb</w:t>
+            <w:r>
+              <w:rPr>
+                <w:sz w:val="24"/>
+                <w:szCs w:val="24"/>
+              </w:rPr>
+              <w:t>Kinect-Kamera</w:t>
+            </w:r>
+            <w:r>
+              <w:rPr>
+                <w:sz w:val="24"/>
+                <w:szCs w:val="24"/>
+              </w:rPr>
+              <w:t>s/Sensoren</w:t>
+            </w:r>
+            <w:r>
+              <w:rPr>
+                <w:sz w:val="24"/>
+                <w:szCs w:val="24"/>
+              </w:rPr>
+              <w:t xml:space="preserve"> sind in Betrieb</w:t>
             </w:r>
           </w:p>
           <w:p>
@@ -1450,7 +1005,21 @@
                 <w:sz w:val="24"/>
                 <w:szCs w:val="24"/>
               </w:rPr>
-              <w:t>Keine karte vorhanden</w:t>
+              <w:t>Keine</w:t>
+            </w:r>
+            <w:r>
+              <w:rPr>
+                <w:sz w:val="24"/>
+                <w:szCs w:val="24"/>
+              </w:rPr>
+              <w:t xml:space="preserve"> statische</w:t>
+            </w:r>
+            <w:r>
+              <w:rPr>
+                <w:sz w:val="24"/>
+                <w:szCs w:val="24"/>
+              </w:rPr>
+              <w:t xml:space="preserve"> karte vorhanden</w:t>
             </w:r>
           </w:p>
           <w:p>
@@ -1469,7 +1038,58 @@
                 <w:sz w:val="24"/>
                 <w:szCs w:val="24"/>
               </w:rPr>
-              <w:t>Unbekanntes Operationsgebiet</w:t>
+              <w:t>Das ALF befindet sich in unbekanntem</w:t>
+            </w:r>
+            <w:r>
+              <w:rPr>
+                <w:sz w:val="24"/>
+                <w:szCs w:val="24"/>
+              </w:rPr>
+              <w:t xml:space="preserve"> Operationsgebiet</w:t>
+            </w:r>
+          </w:p>
+          <w:p>
+            <w:pPr>
+              <w:numPr>
+                <w:ilvl w:val="0"/>
+                <w:numId w:val="12"/>
+              </w:numPr>
+              <w:rPr>
+                <w:sz w:val="24"/>
+                <w:szCs w:val="24"/>
+              </w:rPr>
+            </w:pPr>
+            <w:proofErr w:type="spellStart"/>
+            <w:r>
+              <w:rPr>
+                <w:sz w:val="24"/>
+                <w:szCs w:val="24"/>
+              </w:rPr>
+              <w:t>Depth</w:t>
+            </w:r>
+            <w:proofErr w:type="spellEnd"/>
+            <w:r>
+              <w:rPr>
+                <w:sz w:val="24"/>
+                <w:szCs w:val="24"/>
+              </w:rPr>
+              <w:t>-Image der Kinect-Kameras/Sensoren muss in eine „</w:t>
+            </w:r>
+            <w:proofErr w:type="spellStart"/>
+            <w:r>
+              <w:rPr>
+                <w:sz w:val="24"/>
+                <w:szCs w:val="24"/>
+              </w:rPr>
+              <w:t>LaserScan</w:t>
+            </w:r>
+            <w:proofErr w:type="spellEnd"/>
+            <w:r>
+              <w:rPr>
+                <w:sz w:val="24"/>
+                <w:szCs w:val="24"/>
+              </w:rPr>
+              <w:t>“ Message umgewandelt werden</w:t>
             </w:r>
           </w:p>
           <w:p>
@@ -1505,7 +1125,94 @@
                 <w:sz w:val="24"/>
                 <w:szCs w:val="24"/>
               </w:rPr>
-              <w:t>Notwendige Fahrmanöver werden ausgeführt</w:t>
+              <w:t>Das ALF schätzt die Karte und lokalisiert sich anhand der vorhandenen Sensorik in eben jener</w:t>
+            </w:r>
+          </w:p>
+          <w:p>
+            <w:pPr>
+              <w:numPr>
+                <w:ilvl w:val="0"/>
+                <w:numId w:val="11"/>
+              </w:numPr>
+              <w:rPr>
+                <w:sz w:val="24"/>
+                <w:szCs w:val="24"/>
+              </w:rPr>
+            </w:pPr>
+            <w:r>
+              <w:rPr>
+                <w:sz w:val="24"/>
+                <w:szCs w:val="24"/>
+              </w:rPr>
+              <w:t>Notwendige Fahrmanöver werden</w:t>
+            </w:r>
+            <w:r>
+              <w:rPr>
+                <w:sz w:val="24"/>
+                <w:szCs w:val="24"/>
+              </w:rPr>
+              <w:t xml:space="preserve"> manuell</w:t>
+            </w:r>
+            <w:r>
+              <w:rPr>
+                <w:sz w:val="24"/>
+                <w:szCs w:val="24"/>
+              </w:rPr>
+              <w:t>, mit</w:t>
+            </w:r>
+            <w:r>
+              <w:rPr>
+                <w:sz w:val="24"/>
+                <w:szCs w:val="24"/>
+              </w:rPr>
+              <w:t xml:space="preserve"> Zielvorgabe durch den Benutzer</w:t>
+            </w:r>
+            <w:r>
+              <w:rPr>
+                <w:sz w:val="24"/>
+                <w:szCs w:val="24"/>
+              </w:rPr>
+              <w:t>, o</w:t>
+            </w:r>
+            <w:r>
+              <w:rPr>
+                <w:sz w:val="24"/>
+                <w:szCs w:val="24"/>
+              </w:rPr>
+              <w:t>der ohne Zielvorgabe durch den B</w:t>
+            </w:r>
+            <w:r>
+              <w:rPr>
+                <w:sz w:val="24"/>
+                <w:szCs w:val="24"/>
+              </w:rPr>
+              <w:t>enutzer</w:t>
+            </w:r>
+            <w:r>
+              <w:rPr>
+                <w:sz w:val="24"/>
+                <w:szCs w:val="24"/>
+              </w:rPr>
+              <w:t xml:space="preserve"> ausgeführt</w:t>
+            </w:r>
+          </w:p>
+          <w:p>
+            <w:pPr>
+              <w:numPr>
+                <w:ilvl w:val="0"/>
+                <w:numId w:val="11"/>
+              </w:numPr>
+              <w:rPr>
+                <w:sz w:val="24"/>
+                <w:szCs w:val="24"/>
+              </w:rPr>
+            </w:pPr>
+            <w:r>
+              <w:rPr>
+                <w:sz w:val="24"/>
+                <w:szCs w:val="24"/>
+              </w:rPr>
+              <w:t>Die Karte erweitert sich, je nach Aktionsradius</w:t>
             </w:r>
           </w:p>
           <w:p>
@@ -1541,482 +1248,15 @@
                 <w:sz w:val="24"/>
                 <w:szCs w:val="24"/>
               </w:rPr>
-              <w:t>Roboter lokalisiert sich anhand der Sensoren</w:t>
+              <w:t>Das ALF speichert die Karte ab</w:t>
             </w:r>
           </w:p>
         </w:tc>
       </w:tr>
     </w:tbl>
     <w:p/>
-    <w:tbl>
-      <w:tblPr>
-        <w:tblStyle w:val="a4"/>
-        <w:tblW w:w="9003" w:type="dxa"/>
-        <w:tblInd w:w="0" w:type="dxa"/>
-        <w:tblBorders>
-          <w:top w:val="single" w:sz="4" w:space="0" w:color="000000"/>
-          <w:left w:val="single" w:sz="4" w:space="0" w:color="000000"/>
-          <w:bottom w:val="single" w:sz="4" w:space="0" w:color="000000"/>
-          <w:right w:val="single" w:sz="4" w:space="0" w:color="000000"/>
-          <w:insideH w:val="single" w:sz="4" w:space="0" w:color="000000"/>
-          <w:insideV w:val="single" w:sz="4" w:space="0" w:color="000000"/>
-        </w:tblBorders>
-        <w:tblLayout w:type="fixed"/>
-        <w:tblLook w:val="0400" w:firstRow="0" w:lastRow="0" w:firstColumn="0" w:lastColumn="0" w:noHBand="0" w:noVBand="1"/>
-      </w:tblPr>
-      <w:tblGrid>
-        <w:gridCol w:w="7479"/>
-        <w:gridCol w:w="1524"/>
-      </w:tblGrid>
-      <w:tr>
-        <w:trPr>
-          <w:trHeight w:val="599"/>
-        </w:trPr>
-        <w:tc>
-          <w:tcPr>
-            <w:tcW w:w="9003" w:type="dxa"/>
-            <w:gridSpan w:val="2"/>
-            <w:tcBorders>
-              <w:top w:val="single" w:sz="4" w:space="0" w:color="000000"/>
-              <w:left w:val="single" w:sz="4" w:space="0" w:color="000000"/>
-              <w:bottom w:val="single" w:sz="4" w:space="0" w:color="000000"/>
-              <w:right w:val="single" w:sz="4" w:space="0" w:color="000000"/>
-            </w:tcBorders>
-            <w:shd w:val="clear" w:color="auto" w:fill="D9D9D9"/>
-          </w:tcPr>
-          <w:p>
-            <w:pPr>
-              <w:rPr>
-                <w:b/>
-                <w:sz w:val="28"/>
-                <w:szCs w:val="28"/>
-              </w:rPr>
-            </w:pPr>
-            <w:r>
-              <w:rPr>
-                <w:b/>
-                <w:sz w:val="28"/>
-                <w:szCs w:val="28"/>
-              </w:rPr>
-              <w:t>Produkt: Autonomes Logistik-Fahrzeug</w:t>
-            </w:r>
-          </w:p>
-        </w:tc>
-      </w:tr>
-      <w:tr>
-        <w:tc>
-          <w:tcPr>
-            <w:tcW w:w="7479" w:type="dxa"/>
-            <w:tcBorders>
-              <w:top w:val="single" w:sz="4" w:space="0" w:color="000000"/>
-              <w:left w:val="single" w:sz="4" w:space="0" w:color="000000"/>
-              <w:bottom w:val="single" w:sz="4" w:space="0" w:color="000000"/>
-              <w:right w:val="single" w:sz="4" w:space="0" w:color="000000"/>
-            </w:tcBorders>
-            <w:shd w:val="clear" w:color="auto" w:fill="FFFFFF"/>
-          </w:tcPr>
-          <w:p>
-            <w:pPr>
-              <w:rPr>
-                <w:sz w:val="24"/>
-                <w:szCs w:val="24"/>
-              </w:rPr>
-            </w:pPr>
-            <w:r>
-              <w:rPr>
-                <w:b/>
-                <w:sz w:val="24"/>
-                <w:szCs w:val="24"/>
-              </w:rPr>
-              <w:t>Anwendungsszenario: Stopp durch Hindernis</w:t>
-            </w:r>
-          </w:p>
-        </w:tc>
-        <w:tc>
-          <w:tcPr>
-            <w:tcW w:w="1524" w:type="dxa"/>
-            <w:tcBorders>
-              <w:top w:val="single" w:sz="4" w:space="0" w:color="000000"/>
-              <w:left w:val="single" w:sz="4" w:space="0" w:color="000000"/>
-              <w:bottom w:val="single" w:sz="4" w:space="0" w:color="000000"/>
-              <w:right w:val="single" w:sz="4" w:space="0" w:color="000000"/>
-            </w:tcBorders>
-            <w:shd w:val="clear" w:color="auto" w:fill="FFFFFF"/>
-          </w:tcPr>
-          <w:p>
-            <w:pPr>
-              <w:rPr>
-                <w:sz w:val="24"/>
-                <w:szCs w:val="24"/>
-              </w:rPr>
-            </w:pPr>
-            <w:r>
-              <w:rPr>
-                <w:b/>
-                <w:sz w:val="24"/>
-                <w:szCs w:val="24"/>
-              </w:rPr>
-              <w:t>Nr. 6</w:t>
-            </w:r>
-          </w:p>
-        </w:tc>
-      </w:tr>
-      <w:tr>
-        <w:trPr>
-          <w:trHeight w:val="857"/>
-        </w:trPr>
-        <w:tc>
-          <w:tcPr>
-            <w:tcW w:w="9003" w:type="dxa"/>
-            <w:gridSpan w:val="2"/>
-            <w:tcBorders>
-              <w:top w:val="single" w:sz="4" w:space="0" w:color="000000"/>
-              <w:left w:val="single" w:sz="4" w:space="0" w:color="000000"/>
-              <w:bottom w:val="single" w:sz="4" w:space="0" w:color="000000"/>
-              <w:right w:val="single" w:sz="4" w:space="0" w:color="000000"/>
-            </w:tcBorders>
-            <w:shd w:val="clear" w:color="auto" w:fill="FFFFFF"/>
-          </w:tcPr>
-          <w:p>
-            <w:pPr>
-              <w:rPr>
-                <w:b/>
-                <w:sz w:val="24"/>
-                <w:szCs w:val="24"/>
-              </w:rPr>
-            </w:pPr>
-            <w:r>
-              <w:rPr>
-                <w:b/>
-                <w:sz w:val="24"/>
-                <w:szCs w:val="24"/>
-              </w:rPr>
-              <w:lastRenderedPageBreak/>
-              <w:t>Vorbedingung:</w:t>
-            </w:r>
-          </w:p>
-          <w:p>
-            <w:pPr>
-              <w:numPr>
-                <w:ilvl w:val="0"/>
-                <w:numId w:val="9"/>
-              </w:numPr>
-              <w:rPr>
-                <w:sz w:val="24"/>
-                <w:szCs w:val="24"/>
-              </w:rPr>
-            </w:pPr>
-            <w:r>
-              <w:rPr>
-                <w:sz w:val="24"/>
-                <w:szCs w:val="24"/>
-              </w:rPr>
-              <w:t>Umwelt verhindert Erreichen des Ziels</w:t>
-            </w:r>
-          </w:p>
-          <w:p>
-            <w:pPr>
-              <w:rPr>
-                <w:b/>
-                <w:sz w:val="24"/>
-                <w:szCs w:val="24"/>
-              </w:rPr>
-            </w:pPr>
-            <w:r>
-              <w:rPr>
-                <w:b/>
-                <w:sz w:val="24"/>
-                <w:szCs w:val="24"/>
-              </w:rPr>
-              <w:t>Systemverhalten:</w:t>
-            </w:r>
-          </w:p>
-          <w:p>
-            <w:pPr>
-              <w:numPr>
-                <w:ilvl w:val="0"/>
-                <w:numId w:val="5"/>
-              </w:numPr>
-              <w:rPr>
-                <w:sz w:val="24"/>
-                <w:szCs w:val="24"/>
-              </w:rPr>
-            </w:pPr>
-            <w:r>
-              <w:rPr>
-                <w:sz w:val="24"/>
-                <w:szCs w:val="24"/>
-              </w:rPr>
-              <w:t>Roboter kehrt zu seiner ursprünglichen Position zurück (nicht im Weg stehen bleiben)</w:t>
-            </w:r>
-          </w:p>
-          <w:p>
-            <w:pPr>
-              <w:rPr>
-                <w:b/>
-                <w:sz w:val="24"/>
-                <w:szCs w:val="24"/>
-              </w:rPr>
-            </w:pPr>
-            <w:r>
-              <w:rPr>
-                <w:b/>
-                <w:sz w:val="24"/>
-                <w:szCs w:val="24"/>
-              </w:rPr>
-              <w:t>Nachbedingung:</w:t>
-            </w:r>
-          </w:p>
-          <w:p>
-            <w:pPr>
-              <w:numPr>
-                <w:ilvl w:val="0"/>
-                <w:numId w:val="16"/>
-              </w:numPr>
-              <w:rPr>
-                <w:sz w:val="24"/>
-                <w:szCs w:val="24"/>
-              </w:rPr>
-            </w:pPr>
-            <w:r>
-              <w:rPr>
-                <w:sz w:val="24"/>
-                <w:szCs w:val="24"/>
-              </w:rPr>
-              <w:t>Roboter bleibt an seiner ursprünglichen Position stehen</w:t>
-            </w:r>
-          </w:p>
-        </w:tc>
-      </w:tr>
-    </w:tbl>
     <w:p/>
-    <w:tbl>
-      <w:tblPr>
-        <w:tblStyle w:val="a5"/>
-        <w:tblW w:w="9003" w:type="dxa"/>
-        <w:tblInd w:w="0" w:type="dxa"/>
-        <w:tblBorders>
-          <w:top w:val="single" w:sz="4" w:space="0" w:color="000000"/>
-          <w:left w:val="single" w:sz="4" w:space="0" w:color="000000"/>
-          <w:bottom w:val="single" w:sz="4" w:space="0" w:color="000000"/>
-          <w:right w:val="single" w:sz="4" w:space="0" w:color="000000"/>
-          <w:insideH w:val="single" w:sz="4" w:space="0" w:color="000000"/>
-          <w:insideV w:val="single" w:sz="4" w:space="0" w:color="000000"/>
-        </w:tblBorders>
-        <w:tblLayout w:type="fixed"/>
-        <w:tblLook w:val="0400" w:firstRow="0" w:lastRow="0" w:firstColumn="0" w:lastColumn="0" w:noHBand="0" w:noVBand="1"/>
-      </w:tblPr>
-      <w:tblGrid>
-        <w:gridCol w:w="7479"/>
-        <w:gridCol w:w="1524"/>
-      </w:tblGrid>
-      <w:tr>
-        <w:trPr>
-          <w:trHeight w:val="626"/>
-        </w:trPr>
-        <w:tc>
-          <w:tcPr>
-            <w:tcW w:w="9003" w:type="dxa"/>
-            <w:gridSpan w:val="2"/>
-            <w:tcBorders>
-              <w:top w:val="single" w:sz="4" w:space="0" w:color="000000"/>
-              <w:left w:val="single" w:sz="4" w:space="0" w:color="000000"/>
-              <w:bottom w:val="single" w:sz="4" w:space="0" w:color="000000"/>
-              <w:right w:val="single" w:sz="4" w:space="0" w:color="000000"/>
-            </w:tcBorders>
-            <w:shd w:val="clear" w:color="auto" w:fill="D9D9D9"/>
-          </w:tcPr>
-          <w:p>
-            <w:pPr>
-              <w:rPr>
-                <w:b/>
-                <w:sz w:val="28"/>
-                <w:szCs w:val="28"/>
-              </w:rPr>
-            </w:pPr>
-            <w:r>
-              <w:rPr>
-                <w:b/>
-                <w:sz w:val="28"/>
-                <w:szCs w:val="28"/>
-              </w:rPr>
-              <w:t>Produkt: Autonomes Logistik-Fahrzeug</w:t>
-            </w:r>
-          </w:p>
-        </w:tc>
-      </w:tr>
-      <w:tr>
-        <w:tc>
-          <w:tcPr>
-            <w:tcW w:w="7479" w:type="dxa"/>
-            <w:tcBorders>
-              <w:top w:val="single" w:sz="4" w:space="0" w:color="000000"/>
-              <w:left w:val="single" w:sz="4" w:space="0" w:color="000000"/>
-              <w:bottom w:val="single" w:sz="4" w:space="0" w:color="000000"/>
-              <w:right w:val="single" w:sz="4" w:space="0" w:color="000000"/>
-            </w:tcBorders>
-            <w:shd w:val="clear" w:color="auto" w:fill="FFFFFF"/>
-          </w:tcPr>
-          <w:p>
-            <w:pPr>
-              <w:rPr>
-                <w:sz w:val="24"/>
-                <w:szCs w:val="24"/>
-              </w:rPr>
-            </w:pPr>
-            <w:r>
-              <w:rPr>
-                <w:b/>
-                <w:sz w:val="24"/>
-                <w:szCs w:val="24"/>
-              </w:rPr>
-              <w:t xml:space="preserve">Anwendungsszenario: </w:t>
-            </w:r>
-          </w:p>
-        </w:tc>
-        <w:tc>
-          <w:tcPr>
-            <w:tcW w:w="1524" w:type="dxa"/>
-            <w:tcBorders>
-              <w:top w:val="single" w:sz="4" w:space="0" w:color="000000"/>
-              <w:left w:val="single" w:sz="4" w:space="0" w:color="000000"/>
-              <w:bottom w:val="single" w:sz="4" w:space="0" w:color="000000"/>
-              <w:right w:val="single" w:sz="4" w:space="0" w:color="000000"/>
-            </w:tcBorders>
-            <w:shd w:val="clear" w:color="auto" w:fill="FFFFFF"/>
-          </w:tcPr>
-          <w:p>
-            <w:pPr>
-              <w:rPr>
-                <w:sz w:val="24"/>
-                <w:szCs w:val="24"/>
-              </w:rPr>
-            </w:pPr>
-            <w:r>
-              <w:rPr>
-                <w:b/>
-                <w:sz w:val="24"/>
-                <w:szCs w:val="24"/>
-              </w:rPr>
-              <w:t>Nr. 7</w:t>
-            </w:r>
-          </w:p>
-        </w:tc>
-      </w:tr>
-      <w:tr>
-        <w:trPr>
-          <w:trHeight w:val="857"/>
-        </w:trPr>
-        <w:tc>
-          <w:tcPr>
-            <w:tcW w:w="9003" w:type="dxa"/>
-            <w:gridSpan w:val="2"/>
-            <w:tcBorders>
-              <w:top w:val="single" w:sz="4" w:space="0" w:color="000000"/>
-              <w:left w:val="single" w:sz="4" w:space="0" w:color="000000"/>
-              <w:bottom w:val="single" w:sz="4" w:space="0" w:color="000000"/>
-              <w:right w:val="single" w:sz="4" w:space="0" w:color="000000"/>
-            </w:tcBorders>
-            <w:shd w:val="clear" w:color="auto" w:fill="FFFFFF"/>
-          </w:tcPr>
-          <w:p>
-            <w:pPr>
-              <w:rPr>
-                <w:b/>
-                <w:sz w:val="24"/>
-                <w:szCs w:val="24"/>
-              </w:rPr>
-            </w:pPr>
-            <w:r>
-              <w:rPr>
-                <w:b/>
-                <w:sz w:val="24"/>
-                <w:szCs w:val="24"/>
-              </w:rPr>
-              <w:t>Vorbedingung:</w:t>
-            </w:r>
-          </w:p>
-          <w:p>
-            <w:pPr>
-              <w:numPr>
-                <w:ilvl w:val="0"/>
-                <w:numId w:val="3"/>
-              </w:numPr>
-              <w:rPr>
-                <w:sz w:val="24"/>
-                <w:szCs w:val="24"/>
-              </w:rPr>
-            </w:pPr>
-          </w:p>
-          <w:p>
-            <w:pPr>
-              <w:rPr>
-                <w:b/>
-                <w:sz w:val="24"/>
-                <w:szCs w:val="24"/>
-              </w:rPr>
-            </w:pPr>
-            <w:r>
-              <w:rPr>
-                <w:b/>
-                <w:sz w:val="24"/>
-                <w:szCs w:val="24"/>
-              </w:rPr>
-              <w:t>Systemverhalten:</w:t>
-            </w:r>
-          </w:p>
-          <w:p>
-            <w:pPr>
-              <w:rPr>
-                <w:sz w:val="24"/>
-                <w:szCs w:val="24"/>
-              </w:rPr>
-            </w:pPr>
-            <w:r>
-              <w:rPr>
-                <w:b/>
-                <w:sz w:val="24"/>
-                <w:szCs w:val="24"/>
-              </w:rPr>
-              <w:t>-</w:t>
-            </w:r>
-          </w:p>
-          <w:p>
-            <w:pPr>
-              <w:rPr>
-                <w:b/>
-                <w:sz w:val="24"/>
-                <w:szCs w:val="24"/>
-              </w:rPr>
-            </w:pPr>
-            <w:r>
-              <w:rPr>
-                <w:b/>
-                <w:sz w:val="24"/>
-                <w:szCs w:val="24"/>
-              </w:rPr>
-              <w:t>Nachbedingung:</w:t>
-            </w:r>
-          </w:p>
-          <w:p>
-            <w:pPr>
-              <w:rPr>
-                <w:sz w:val="24"/>
-                <w:szCs w:val="24"/>
-              </w:rPr>
-            </w:pPr>
-            <w:r>
-              <w:rPr>
-                <w:b/>
-                <w:sz w:val="24"/>
-                <w:szCs w:val="24"/>
-              </w:rPr>
-              <w:t>-</w:t>
-            </w:r>
-          </w:p>
-        </w:tc>
-      </w:tr>
-    </w:tbl>
+    <w:p/>
     <w:p/>
     <w:tbl>
       <w:tblPr>
@@ -2098,7 +1338,23 @@
                 <w:sz w:val="24"/>
                 <w:szCs w:val="24"/>
               </w:rPr>
-              <w:t>Anwendungsszenario: Navigieren und Fahren</w:t>
+              <w:t xml:space="preserve">Anwendungsszenario: </w:t>
+            </w:r>
+            <w:r>
+              <w:rPr>
+                <w:b/>
+                <w:sz w:val="24"/>
+                <w:szCs w:val="24"/>
+              </w:rPr>
+              <w:t xml:space="preserve">Manuelles </w:t>
+            </w:r>
+            <w:r>
+              <w:rPr>
+                <w:b/>
+                <w:sz w:val="24"/>
+                <w:szCs w:val="24"/>
+              </w:rPr>
+              <w:t>Fahren</w:t>
             </w:r>
           </w:p>
         </w:tc>
@@ -2126,7 +1382,15 @@
                 <w:sz w:val="24"/>
                 <w:szCs w:val="24"/>
               </w:rPr>
-              <w:t>Nr. 8</w:t>
+              <w:t xml:space="preserve">Nr. </w:t>
+            </w:r>
+            <w:r>
+              <w:rPr>
+                <w:b/>
+                <w:sz w:val="24"/>
+                <w:szCs w:val="24"/>
+              </w:rPr>
+              <w:t>4</w:t>
             </w:r>
           </w:p>
         </w:tc>
@@ -2175,12 +1439,28 @@
                 <w:szCs w:val="24"/>
               </w:rPr>
             </w:pPr>
-            <w:r>
-              <w:rPr>
-                <w:sz w:val="24"/>
-                <w:szCs w:val="24"/>
-              </w:rPr>
-              <w:t>Lokalisieren ohne Karte oder mit Karte</w:t>
+            <w:proofErr w:type="spellStart"/>
+            <w:r>
+              <w:rPr>
+                <w:sz w:val="24"/>
+                <w:szCs w:val="24"/>
+              </w:rPr>
+              <w:t>Posenwinkelschätzung</w:t>
+            </w:r>
+            <w:proofErr w:type="spellEnd"/>
+            <w:r>
+              <w:rPr>
+                <w:sz w:val="24"/>
+                <w:szCs w:val="24"/>
+              </w:rPr>
+              <w:t xml:space="preserve"> ohne SLAM oder Lokalisierungsalgorithmus</w:t>
+            </w:r>
+            <w:r>
+              <w:rPr>
+                <w:sz w:val="24"/>
+                <w:szCs w:val="24"/>
+              </w:rPr>
+              <w:t xml:space="preserve"> muss aktiv sein</w:t>
             </w:r>
           </w:p>
           <w:p>
@@ -2199,7 +1479,7 @@
                 <w:sz w:val="24"/>
                 <w:szCs w:val="24"/>
               </w:rPr>
-              <w:t>System Check</w:t>
+              <w:t>Joystick muss betriebsbereit sein</w:t>
             </w:r>
           </w:p>
           <w:p>
@@ -2216,6 +1496,7 @@
                 <w:sz w:val="24"/>
                 <w:szCs w:val="24"/>
               </w:rPr>
+              <w:lastRenderedPageBreak/>
               <w:t>Systemverhalten:</w:t>
             </w:r>
           </w:p>
@@ -2235,7 +1516,7 @@
                 <w:sz w:val="24"/>
                 <w:szCs w:val="24"/>
               </w:rPr>
-              <w:t>Trajektorie wird berechnet und abgefahren</w:t>
+              <w:t>Joystick Eingabe wird in Bewegungsvektor umgerechnet und anschließend abgefahren</w:t>
             </w:r>
           </w:p>
           <w:p>
@@ -2273,10 +1554,378 @@
               </w:rPr>
               <w:t>Roboter bleibt am Ziel stehen</w:t>
             </w:r>
+            <w:r>
+              <w:rPr>
+                <w:sz w:val="24"/>
+                <w:szCs w:val="24"/>
+              </w:rPr>
+              <w:t xml:space="preserve"> und Benutzer wird informiert</w:t>
+            </w:r>
           </w:p>
         </w:tc>
       </w:tr>
     </w:tbl>
+    <w:p/>
+    <w:p/>
+    <w:p/>
+    <w:p/>
+    <w:tbl>
+      <w:tblPr>
+        <w:tblStyle w:val="a6"/>
+        <w:tblW w:w="9003" w:type="dxa"/>
+        <w:tblInd w:w="0" w:type="dxa"/>
+        <w:tblBorders>
+          <w:top w:val="single" w:sz="4" w:space="0" w:color="000000"/>
+          <w:left w:val="single" w:sz="4" w:space="0" w:color="000000"/>
+          <w:bottom w:val="single" w:sz="4" w:space="0" w:color="000000"/>
+          <w:right w:val="single" w:sz="4" w:space="0" w:color="000000"/>
+          <w:insideH w:val="single" w:sz="4" w:space="0" w:color="000000"/>
+          <w:insideV w:val="single" w:sz="4" w:space="0" w:color="000000"/>
+        </w:tblBorders>
+        <w:tblLayout w:type="fixed"/>
+        <w:tblLook w:val="0400" w:firstRow="0" w:lastRow="0" w:firstColumn="0" w:lastColumn="0" w:noHBand="0" w:noVBand="1"/>
+      </w:tblPr>
+      <w:tblGrid>
+        <w:gridCol w:w="7479"/>
+        <w:gridCol w:w="1524"/>
+      </w:tblGrid>
+      <w:tr>
+        <w:trPr>
+          <w:trHeight w:val="599"/>
+        </w:trPr>
+        <w:tc>
+          <w:tcPr>
+            <w:tcW w:w="9003" w:type="dxa"/>
+            <w:gridSpan w:val="2"/>
+            <w:tcBorders>
+              <w:top w:val="single" w:sz="4" w:space="0" w:color="000000"/>
+              <w:left w:val="single" w:sz="4" w:space="0" w:color="000000"/>
+              <w:bottom w:val="single" w:sz="4" w:space="0" w:color="000000"/>
+              <w:right w:val="single" w:sz="4" w:space="0" w:color="000000"/>
+            </w:tcBorders>
+            <w:shd w:val="clear" w:color="auto" w:fill="D9D9D9"/>
+          </w:tcPr>
+          <w:p>
+            <w:pPr>
+              <w:rPr>
+                <w:b/>
+                <w:sz w:val="28"/>
+                <w:szCs w:val="28"/>
+              </w:rPr>
+            </w:pPr>
+            <w:r>
+              <w:rPr>
+                <w:b/>
+                <w:sz w:val="28"/>
+                <w:szCs w:val="28"/>
+              </w:rPr>
+              <w:t>Produkt: Autonomes Logistik-Fahrzeug</w:t>
+            </w:r>
+          </w:p>
+        </w:tc>
+      </w:tr>
+      <w:tr>
+        <w:tc>
+          <w:tcPr>
+            <w:tcW w:w="7479" w:type="dxa"/>
+            <w:tcBorders>
+              <w:top w:val="single" w:sz="4" w:space="0" w:color="000000"/>
+              <w:left w:val="single" w:sz="4" w:space="0" w:color="000000"/>
+              <w:bottom w:val="single" w:sz="4" w:space="0" w:color="000000"/>
+              <w:right w:val="single" w:sz="4" w:space="0" w:color="000000"/>
+            </w:tcBorders>
+            <w:shd w:val="clear" w:color="auto" w:fill="FFFFFF"/>
+          </w:tcPr>
+          <w:p>
+            <w:pPr>
+              <w:rPr>
+                <w:sz w:val="24"/>
+                <w:szCs w:val="24"/>
+              </w:rPr>
+            </w:pPr>
+            <w:r>
+              <w:rPr>
+                <w:b/>
+                <w:sz w:val="24"/>
+                <w:szCs w:val="24"/>
+              </w:rPr>
+              <w:t xml:space="preserve">Anwendungsszenario: </w:t>
+            </w:r>
+            <w:r>
+              <w:rPr>
+                <w:b/>
+                <w:sz w:val="24"/>
+                <w:szCs w:val="24"/>
+              </w:rPr>
+              <w:t xml:space="preserve">Vollautomatisiertes </w:t>
+            </w:r>
+            <w:r>
+              <w:rPr>
+                <w:b/>
+                <w:sz w:val="24"/>
+                <w:szCs w:val="24"/>
+              </w:rPr>
+              <w:t>Navigieren und Fahren</w:t>
+            </w:r>
+          </w:p>
+        </w:tc>
+        <w:tc>
+          <w:tcPr>
+            <w:tcW w:w="1524" w:type="dxa"/>
+            <w:tcBorders>
+              <w:top w:val="single" w:sz="4" w:space="0" w:color="000000"/>
+              <w:left w:val="single" w:sz="4" w:space="0" w:color="000000"/>
+              <w:bottom w:val="single" w:sz="4" w:space="0" w:color="000000"/>
+              <w:right w:val="single" w:sz="4" w:space="0" w:color="000000"/>
+            </w:tcBorders>
+            <w:shd w:val="clear" w:color="auto" w:fill="FFFFFF"/>
+          </w:tcPr>
+          <w:p>
+            <w:pPr>
+              <w:rPr>
+                <w:sz w:val="24"/>
+                <w:szCs w:val="24"/>
+              </w:rPr>
+            </w:pPr>
+            <w:r>
+              <w:rPr>
+                <w:b/>
+                <w:sz w:val="24"/>
+                <w:szCs w:val="24"/>
+              </w:rPr>
+              <w:t xml:space="preserve">Nr. </w:t>
+            </w:r>
+            <w:r>
+              <w:rPr>
+                <w:b/>
+                <w:sz w:val="24"/>
+                <w:szCs w:val="24"/>
+              </w:rPr>
+              <w:t>5</w:t>
+            </w:r>
+          </w:p>
+        </w:tc>
+      </w:tr>
+      <w:tr>
+        <w:trPr>
+          <w:trHeight w:val="857"/>
+        </w:trPr>
+        <w:tc>
+          <w:tcPr>
+            <w:tcW w:w="9003" w:type="dxa"/>
+            <w:gridSpan w:val="2"/>
+            <w:tcBorders>
+              <w:top w:val="single" w:sz="4" w:space="0" w:color="000000"/>
+              <w:left w:val="single" w:sz="4" w:space="0" w:color="000000"/>
+              <w:bottom w:val="single" w:sz="4" w:space="0" w:color="000000"/>
+              <w:right w:val="single" w:sz="4" w:space="0" w:color="000000"/>
+            </w:tcBorders>
+            <w:shd w:val="clear" w:color="auto" w:fill="FFFFFF"/>
+          </w:tcPr>
+          <w:p>
+            <w:pPr>
+              <w:rPr>
+                <w:b/>
+                <w:sz w:val="24"/>
+                <w:szCs w:val="24"/>
+              </w:rPr>
+            </w:pPr>
+            <w:r>
+              <w:rPr>
+                <w:b/>
+                <w:sz w:val="24"/>
+                <w:szCs w:val="24"/>
+              </w:rPr>
+              <w:t>Vorbedingung:</w:t>
+            </w:r>
+          </w:p>
+          <w:p>
+            <w:pPr>
+              <w:numPr>
+                <w:ilvl w:val="0"/>
+                <w:numId w:val="1"/>
+              </w:numPr>
+              <w:rPr>
+                <w:sz w:val="24"/>
+                <w:szCs w:val="24"/>
+              </w:rPr>
+            </w:pPr>
+            <w:r>
+              <w:rPr>
+                <w:sz w:val="24"/>
+                <w:szCs w:val="24"/>
+              </w:rPr>
+              <w:t>Lokalisieren ohne Karte oder mit Karte</w:t>
+            </w:r>
+            <w:r>
+              <w:rPr>
+                <w:sz w:val="24"/>
+                <w:szCs w:val="24"/>
+              </w:rPr>
+              <w:t xml:space="preserve"> muss aktiv sein</w:t>
+            </w:r>
+          </w:p>
+          <w:p>
+            <w:pPr>
+              <w:numPr>
+                <w:ilvl w:val="0"/>
+                <w:numId w:val="1"/>
+              </w:numPr>
+              <w:rPr>
+                <w:sz w:val="24"/>
+                <w:szCs w:val="24"/>
+              </w:rPr>
+            </w:pPr>
+            <w:r>
+              <w:rPr>
+                <w:sz w:val="24"/>
+                <w:szCs w:val="24"/>
+              </w:rPr>
+              <w:t xml:space="preserve">Manuelle und Variable Ziel Posen aus </w:t>
+            </w:r>
+            <w:proofErr w:type="spellStart"/>
+            <w:r>
+              <w:rPr>
+                <w:sz w:val="24"/>
+                <w:szCs w:val="24"/>
+              </w:rPr>
+              <w:t>Rviz</w:t>
+            </w:r>
+            <w:proofErr w:type="spellEnd"/>
+            <w:r>
+              <w:rPr>
+                <w:sz w:val="24"/>
+                <w:szCs w:val="24"/>
+              </w:rPr>
+              <w:t xml:space="preserve">, oder Feste </w:t>
+            </w:r>
+            <w:r>
+              <w:rPr>
+                <w:sz w:val="24"/>
+                <w:szCs w:val="24"/>
+              </w:rPr>
+              <w:t xml:space="preserve">Zielposen in </w:t>
+            </w:r>
+            <w:r>
+              <w:rPr>
+                <w:sz w:val="24"/>
+                <w:szCs w:val="24"/>
+              </w:rPr>
+              <w:t>statischer karte müssen vorhanden sein</w:t>
+            </w:r>
+          </w:p>
+          <w:p>
+            <w:pPr>
+              <w:rPr>
+                <w:b/>
+                <w:sz w:val="24"/>
+                <w:szCs w:val="24"/>
+              </w:rPr>
+            </w:pPr>
+            <w:r>
+              <w:rPr>
+                <w:b/>
+                <w:sz w:val="24"/>
+                <w:szCs w:val="24"/>
+              </w:rPr>
+              <w:t>Systemverhalten:</w:t>
+            </w:r>
+          </w:p>
+          <w:p>
+            <w:pPr>
+              <w:numPr>
+                <w:ilvl w:val="0"/>
+                <w:numId w:val="19"/>
+              </w:numPr>
+              <w:rPr>
+                <w:sz w:val="24"/>
+                <w:szCs w:val="24"/>
+              </w:rPr>
+            </w:pPr>
+            <w:r>
+              <w:rPr>
+                <w:sz w:val="24"/>
+                <w:szCs w:val="24"/>
+              </w:rPr>
+              <w:t>Trajektorie</w:t>
+            </w:r>
+            <w:r>
+              <w:rPr>
+                <w:sz w:val="24"/>
+                <w:szCs w:val="24"/>
+              </w:rPr>
+              <w:t xml:space="preserve"> um das Ziel zu erreichen</w:t>
+            </w:r>
+            <w:r>
+              <w:rPr>
+                <w:sz w:val="24"/>
+                <w:szCs w:val="24"/>
+              </w:rPr>
+              <w:t xml:space="preserve"> wird berechnet und </w:t>
+            </w:r>
+            <w:r>
+              <w:rPr>
+                <w:sz w:val="24"/>
+                <w:szCs w:val="24"/>
+              </w:rPr>
+              <w:t xml:space="preserve">durch anschließende Bestimmung des Bewegungsvektors </w:t>
+            </w:r>
+            <w:r>
+              <w:rPr>
+                <w:sz w:val="24"/>
+                <w:szCs w:val="24"/>
+              </w:rPr>
+              <w:t>abgefahren</w:t>
+            </w:r>
+          </w:p>
+          <w:p>
+            <w:pPr>
+              <w:rPr>
+                <w:b/>
+                <w:sz w:val="24"/>
+                <w:szCs w:val="24"/>
+              </w:rPr>
+            </w:pPr>
+            <w:r>
+              <w:rPr>
+                <w:b/>
+                <w:sz w:val="24"/>
+                <w:szCs w:val="24"/>
+              </w:rPr>
+              <w:t>Nachbedingung:</w:t>
+            </w:r>
+          </w:p>
+          <w:p>
+            <w:pPr>
+              <w:numPr>
+                <w:ilvl w:val="0"/>
+                <w:numId w:val="18"/>
+              </w:numPr>
+              <w:rPr>
+                <w:sz w:val="24"/>
+                <w:szCs w:val="24"/>
+              </w:rPr>
+            </w:pPr>
+            <w:r>
+              <w:rPr>
+                <w:sz w:val="24"/>
+                <w:szCs w:val="24"/>
+              </w:rPr>
+              <w:t>Roboter bleibt am Ziel stehen</w:t>
+            </w:r>
+            <w:r>
+              <w:rPr>
+                <w:sz w:val="24"/>
+                <w:szCs w:val="24"/>
+              </w:rPr>
+              <w:t xml:space="preserve"> und Benutzer wird informiert</w:t>
+            </w:r>
+          </w:p>
+        </w:tc>
+      </w:tr>
+    </w:tbl>
+    <w:p/>
+    <w:p/>
     <w:p/>
     <w:tbl>
       <w:tblPr>
@@ -2386,14 +2035,22 @@
                 <w:sz w:val="24"/>
                 <w:szCs w:val="24"/>
               </w:rPr>
-              <w:t>Nr. 9</w:t>
+              <w:t xml:space="preserve">Nr. </w:t>
+            </w:r>
+            <w:r>
+              <w:rPr>
+                <w:b/>
+                <w:sz w:val="24"/>
+                <w:szCs w:val="24"/>
+              </w:rPr>
+              <w:t>6</w:t>
             </w:r>
           </w:p>
         </w:tc>
       </w:tr>
       <w:tr>
         <w:trPr>
-          <w:trHeight w:val="857"/>
+          <w:trHeight w:val="2793"/>
         </w:trPr>
         <w:tc>
           <w:tcPr>
@@ -2441,7 +2098,7 @@
                 <w:sz w:val="24"/>
                 <w:szCs w:val="24"/>
               </w:rPr>
-              <w:t>Anwendungsszenario Nr. X oder Nr. Y tritt ein</w:t>
+              <w:t>Erkennen und ausgeben von Sprache</w:t>
             </w:r>
           </w:p>
           <w:p>
@@ -2477,7 +2134,7 @@
                 <w:sz w:val="24"/>
                 <w:szCs w:val="24"/>
               </w:rPr>
-              <w:t>Interaktion findet statt</w:t>
+              <w:t>Mit der Transkription aus ANF_07 wird eine Bedienung des Fahrzeugs ermöglicht</w:t>
             </w:r>
           </w:p>
           <w:p>
@@ -2513,32 +2170,33 @@
                 <w:sz w:val="24"/>
                 <w:szCs w:val="24"/>
               </w:rPr>
-              <w:t>Nutzer wird informiert</w:t>
+              <w:t>Ben</w:t>
+            </w:r>
+            <w:r>
+              <w:rPr>
+                <w:sz w:val="24"/>
+                <w:szCs w:val="24"/>
+              </w:rPr>
+              <w:t>utzer wird informiert</w:t>
+            </w:r>
+            <w:r>
+              <w:rPr>
+                <w:sz w:val="24"/>
+                <w:szCs w:val="24"/>
+              </w:rPr>
+              <w:t xml:space="preserve"> bzw. </w:t>
+            </w:r>
+            <w:r>
+              <w:rPr>
+                <w:sz w:val="24"/>
+                <w:szCs w:val="24"/>
+              </w:rPr>
+              <w:t>quittiert zu gegebenen Zeitpunkten</w:t>
             </w:r>
           </w:p>
         </w:tc>
       </w:tr>
     </w:tbl>
-    <w:p>
-      <w:r>
-        <w:br w:type="page"/>
-      </w:r>
-    </w:p>
-    <w:p/>
-    <w:p/>
-    <w:p/>
-    <w:p/>
-    <w:p>
-      <w:r>
-        <w:br w:type="page"/>
-      </w:r>
-    </w:p>
-    <w:p/>
-    <w:p>
-      <w:r>
-        <w:br w:type="page"/>
-      </w:r>
-    </w:p>
     <w:p/>
     <w:sectPr>
       <w:headerReference w:type="default" r:id="rId8"/>
@@ -2604,18 +2262,10 @@
     <w:r>
       <w:rPr>
         <w:color w:val="000000"/>
-        <w:sz w:val="12"/>
-        <w:szCs w:val="12"/>
-      </w:rPr>
-      <w:t xml:space="preserve">20200218_Anwendungsszenarien, 18.02.20                                                            </w:t>
-    </w:r>
-    <w:r>
-      <w:rPr>
-        <w:color w:val="000000"/>
         <w:sz w:val="18"/>
         <w:szCs w:val="18"/>
       </w:rPr>
-      <w:t xml:space="preserve">Seite </w:t>
+      <w:t xml:space="preserve">20200218_Anwendungsszenarien, 18.02.20                                                            Seite </w:t>
     </w:r>
     <w:r>
       <w:rPr>
@@ -2648,7 +2298,7 @@
         <w:sz w:val="18"/>
         <w:szCs w:val="18"/>
       </w:rPr>
-      <w:t>4</w:t>
+      <w:t>1</w:t>
     </w:r>
     <w:r>
       <w:rPr>
@@ -2697,7 +2347,7 @@
         <w:sz w:val="18"/>
         <w:szCs w:val="18"/>
       </w:rPr>
-      <w:t>7</w:t>
+      <w:t>4</w:t>
     </w:r>
     <w:r>
       <w:rPr>
@@ -2868,25 +2518,15 @@
         <w:sz w:val="36"/>
         <w:szCs w:val="36"/>
       </w:rPr>
-      <w:t>Anwendungsszenarien/</w:t>
+      <w:t>A</w:t>
     </w:r>
-    <w:proofErr w:type="spellStart"/>
     <w:r>
       <w:rPr>
         <w:color w:val="000000"/>
         <w:sz w:val="36"/>
         <w:szCs w:val="36"/>
       </w:rPr>
-      <w:t>Use</w:t>
-    </w:r>
-    <w:proofErr w:type="spellEnd"/>
-    <w:r>
-      <w:rPr>
-        <w:color w:val="000000"/>
-        <w:sz w:val="36"/>
-        <w:szCs w:val="36"/>
-      </w:rPr>
-      <w:t>-Cases</w:t>
+      <w:t>nwendungsszenarien ALF</w:t>
     </w:r>
   </w:p>
 </w:hdr>

--- a/Projektleitfaden/Anwendungsszenarien/20201802_Anwendungsszenarien.docx
+++ b/Projektleitfaden/Anwendungsszenarien/20201802_Anwendungsszenarien.docx
@@ -368,7 +368,6 @@
     </w:tbl>
     <w:p/>
     <w:p/>
-    <w:p/>
     <w:tbl>
       <w:tblPr>
         <w:tblStyle w:val="a2"/>
@@ -449,18 +448,8 @@
                 <w:sz w:val="24"/>
                 <w:szCs w:val="24"/>
               </w:rPr>
-              <w:t xml:space="preserve">Anwendungsszenario: SLAM durch </w:t>
-            </w:r>
-            <w:proofErr w:type="spellStart"/>
-            <w:r>
-              <w:rPr>
-                <w:b/>
-                <w:sz w:val="24"/>
-                <w:szCs w:val="24"/>
-              </w:rPr>
-              <w:t>Lidar</w:t>
-            </w:r>
-            <w:proofErr w:type="spellEnd"/>
+              <w:t>Anwendungsszenario: SLAM durch Lidar</w:t>
+            </w:r>
           </w:p>
         </w:tc>
         <w:tc>
@@ -545,7 +534,6 @@
                 <w:szCs w:val="24"/>
               </w:rPr>
             </w:pPr>
-            <w:proofErr w:type="spellStart"/>
             <w:r>
               <w:rPr>
                 <w:sz w:val="24"/>
@@ -553,22 +541,12 @@
               </w:rPr>
               <w:t>Lid</w:t>
             </w:r>
-            <w:bookmarkStart w:id="0" w:name="_GoBack"/>
-            <w:bookmarkEnd w:id="0"/>
-            <w:r>
-              <w:rPr>
-                <w:sz w:val="24"/>
-                <w:szCs w:val="24"/>
-              </w:rPr>
-              <w:t>ar</w:t>
-            </w:r>
-            <w:proofErr w:type="spellEnd"/>
-            <w:r>
-              <w:rPr>
-                <w:sz w:val="24"/>
-                <w:szCs w:val="24"/>
-              </w:rPr>
-              <w:t>-Sensor</w:t>
+            <w:r>
+              <w:rPr>
+                <w:sz w:val="24"/>
+                <w:szCs w:val="24"/>
+              </w:rPr>
+              <w:t>ar-Sensor</w:t>
             </w:r>
             <w:r>
               <w:rPr>
@@ -705,21 +683,7 @@
                 <w:sz w:val="24"/>
                 <w:szCs w:val="24"/>
               </w:rPr>
-              <w:t>Notwendige Fahrmanöver werden manuell, mit Zielvorgabe durch den Benutzer, o</w:t>
-            </w:r>
-            <w:r>
-              <w:rPr>
-                <w:sz w:val="24"/>
-                <w:szCs w:val="24"/>
-              </w:rPr>
-              <w:t>der ohne Zielvorgabe durch den B</w:t>
-            </w:r>
-            <w:r>
-              <w:rPr>
-                <w:sz w:val="24"/>
-                <w:szCs w:val="24"/>
-              </w:rPr>
-              <w:t>enutzer ausgeführt</w:t>
+              <w:t>Notwendige Fahrmanöver werden manuell, mit Zielvorgabe durch den Benutzer, oder ohne Zielvorgabe durch den Benutzer ausgeführt</w:t>
             </w:r>
           </w:p>
           <w:p>
@@ -1059,37 +1023,12 @@
                 <w:szCs w:val="24"/>
               </w:rPr>
             </w:pPr>
-            <w:proofErr w:type="spellStart"/>
-            <w:r>
-              <w:rPr>
-                <w:sz w:val="24"/>
-                <w:szCs w:val="24"/>
-              </w:rPr>
-              <w:t>Depth</w:t>
-            </w:r>
-            <w:proofErr w:type="spellEnd"/>
-            <w:r>
-              <w:rPr>
-                <w:sz w:val="24"/>
-                <w:szCs w:val="24"/>
-              </w:rPr>
-              <w:t>-Image der Kinect-Kameras/Sensoren muss in eine „</w:t>
-            </w:r>
-            <w:proofErr w:type="spellStart"/>
-            <w:r>
-              <w:rPr>
-                <w:sz w:val="24"/>
-                <w:szCs w:val="24"/>
-              </w:rPr>
-              <w:t>LaserScan</w:t>
-            </w:r>
-            <w:proofErr w:type="spellEnd"/>
-            <w:r>
-              <w:rPr>
-                <w:sz w:val="24"/>
-                <w:szCs w:val="24"/>
-              </w:rPr>
-              <w:t>“ Message umgewandelt werden</w:t>
+            <w:r>
+              <w:rPr>
+                <w:sz w:val="24"/>
+                <w:szCs w:val="24"/>
+              </w:rPr>
+              <w:t>Depth-Image der Kinect-Kameras/Sensoren muss in eine „LaserScan“ Message umgewandelt werden</w:t>
             </w:r>
           </w:p>
           <w:p>
@@ -1254,8 +1193,6 @@
         </w:tc>
       </w:tr>
     </w:tbl>
-    <w:p/>
-    <w:p/>
     <w:p/>
     <w:p/>
     <w:tbl>
@@ -1338,23 +1275,7 @@
                 <w:sz w:val="24"/>
                 <w:szCs w:val="24"/>
               </w:rPr>
-              <w:t xml:space="preserve">Anwendungsszenario: </w:t>
-            </w:r>
-            <w:r>
-              <w:rPr>
-                <w:b/>
-                <w:sz w:val="24"/>
-                <w:szCs w:val="24"/>
-              </w:rPr>
-              <w:t xml:space="preserve">Manuelles </w:t>
-            </w:r>
-            <w:r>
-              <w:rPr>
-                <w:b/>
-                <w:sz w:val="24"/>
-                <w:szCs w:val="24"/>
-              </w:rPr>
-              <w:t>Fahren</w:t>
+              <w:t>Anwendungsszenario: Manuelles Fahren</w:t>
             </w:r>
           </w:p>
         </w:tc>
@@ -1439,21 +1360,12 @@
                 <w:szCs w:val="24"/>
               </w:rPr>
             </w:pPr>
-            <w:proofErr w:type="spellStart"/>
-            <w:r>
-              <w:rPr>
-                <w:sz w:val="24"/>
-                <w:szCs w:val="24"/>
-              </w:rPr>
-              <w:t>Posenwinkelschätzung</w:t>
-            </w:r>
-            <w:proofErr w:type="spellEnd"/>
-            <w:r>
-              <w:rPr>
-                <w:sz w:val="24"/>
-                <w:szCs w:val="24"/>
-              </w:rPr>
-              <w:t xml:space="preserve"> ohne SLAM oder Lokalisierungsalgorithmus</w:t>
+            <w:r>
+              <w:rPr>
+                <w:sz w:val="24"/>
+                <w:szCs w:val="24"/>
+              </w:rPr>
+              <w:t>Posenwinkelschätzung ohne SLAM oder Lokalisierungsalgorithmus</w:t>
             </w:r>
             <w:r>
               <w:rPr>
@@ -1496,7 +1408,6 @@
                 <w:sz w:val="24"/>
                 <w:szCs w:val="24"/>
               </w:rPr>
-              <w:lastRenderedPageBreak/>
               <w:t>Systemverhalten:</w:t>
             </w:r>
           </w:p>
@@ -1552,6 +1463,7 @@
                 <w:sz w:val="24"/>
                 <w:szCs w:val="24"/>
               </w:rPr>
+              <w:lastRenderedPageBreak/>
               <w:t>Roboter bleibt am Ziel stehen</w:t>
             </w:r>
             <w:r>
@@ -1565,8 +1477,6 @@
         </w:tc>
       </w:tr>
     </w:tbl>
-    <w:p/>
-    <w:p/>
     <w:p/>
     <w:p/>
     <w:tbl>
@@ -1781,23 +1691,23 @@
                 <w:sz w:val="24"/>
                 <w:szCs w:val="24"/>
               </w:rPr>
-              <w:t xml:space="preserve">Manuelle und Variable Ziel Posen aus </w:t>
-            </w:r>
-            <w:proofErr w:type="spellStart"/>
-            <w:r>
-              <w:rPr>
-                <w:sz w:val="24"/>
-                <w:szCs w:val="24"/>
-              </w:rPr>
-              <w:t>Rviz</w:t>
-            </w:r>
-            <w:proofErr w:type="spellEnd"/>
-            <w:r>
-              <w:rPr>
-                <w:sz w:val="24"/>
-                <w:szCs w:val="24"/>
-              </w:rPr>
-              <w:t xml:space="preserve">, oder Feste </w:t>
+              <w:t>Manuelle und Vari</w:t>
+            </w:r>
+            <w:r>
+              <w:rPr>
+                <w:sz w:val="24"/>
+                <w:szCs w:val="24"/>
+              </w:rPr>
+              <w:t>able Ziel Posen aus Rviz, oder f</w:t>
+            </w:r>
+            <w:bookmarkStart w:id="0" w:name="_GoBack"/>
+            <w:bookmarkEnd w:id="0"/>
+            <w:r>
+              <w:rPr>
+                <w:sz w:val="24"/>
+                <w:szCs w:val="24"/>
+              </w:rPr>
+              <w:t xml:space="preserve">este </w:t>
             </w:r>
             <w:r>
               <w:rPr>
@@ -1924,7 +1834,6 @@
         </w:tc>
       </w:tr>
     </w:tbl>
-    <w:p/>
     <w:p/>
     <w:p/>
     <w:tbl>
@@ -2078,7 +1987,6 @@
                 <w:sz w:val="24"/>
                 <w:szCs w:val="24"/>
               </w:rPr>
-              <w:lastRenderedPageBreak/>
               <w:t>Vorbedingung:</w:t>
             </w:r>
           </w:p>
@@ -2298,7 +2206,7 @@
         <w:sz w:val="18"/>
         <w:szCs w:val="18"/>
       </w:rPr>
-      <w:t>1</w:t>
+      <w:t>3</w:t>
     </w:r>
     <w:r>
       <w:rPr>
@@ -2347,7 +2255,7 @@
         <w:sz w:val="18"/>
         <w:szCs w:val="18"/>
       </w:rPr>
-      <w:t>4</w:t>
+      <w:t>3</w:t>
     </w:r>
     <w:r>
       <w:rPr>
